--- a/Semester-1/Intermediate-IoT/Assessments/C-INT-IoT-P-AT2-POR-Task-1.docx
+++ b/Semester-1/Intermediate-IoT/Assessments/C-INT-IoT-P-AT2-POR-Task-1.docx
@@ -55,18 +55,14 @@
               <w:spacing w:lineRule="auto" w:line="288" w:before="120" w:after="120"/>
               <w:rPr/>
             </w:pPr>
-            <w:bookmarkStart w:id="0" w:name="_Toc94976377"/>
-            <w:bookmarkStart w:id="1" w:name="_Toc82066979"/>
+            <w:bookmarkStart w:id="0" w:name="_Toc82066979"/>
+            <w:bookmarkStart w:id="1" w:name="_Toc94976377"/>
             <w:r>
               <w:rPr/>
               <w:t>Assessment # and title</w:t>
             </w:r>
             <w:bookmarkEnd w:id="0"/>
             <w:bookmarkEnd w:id="1"/>
-            <w:r>
-              <w:rPr/>
-              <w:t xml:space="preserve"> </w:t>
-            </w:r>
           </w:p>
         </w:tc>
         <w:tc>
@@ -496,7 +492,7 @@
               <w:pStyle w:val="Normal"/>
               <w:numPr>
                 <w:ilvl w:val="0"/>
-                <w:numId w:val="22"/>
+                <w:numId w:val="26"/>
               </w:numPr>
               <w:spacing w:before="60" w:after="120"/>
               <w:ind w:hanging="357" w:left="714"/>
@@ -519,7 +515,7 @@
               <w:pStyle w:val="Normal"/>
               <w:numPr>
                 <w:ilvl w:val="0"/>
-                <w:numId w:val="11"/>
+                <w:numId w:val="27"/>
               </w:numPr>
               <w:spacing w:before="60" w:after="120"/>
               <w:contextualSpacing/>
@@ -541,7 +537,7 @@
               <w:pStyle w:val="Normal"/>
               <w:numPr>
                 <w:ilvl w:val="0"/>
-                <w:numId w:val="11"/>
+                <w:numId w:val="28"/>
               </w:numPr>
               <w:spacing w:before="60" w:after="120"/>
               <w:contextualSpacing/>
@@ -563,7 +559,7 @@
               <w:pStyle w:val="Normal"/>
               <w:numPr>
                 <w:ilvl w:val="0"/>
-                <w:numId w:val="11"/>
+                <w:numId w:val="29"/>
               </w:numPr>
               <w:spacing w:before="60" w:after="120"/>
               <w:contextualSpacing/>
@@ -585,7 +581,7 @@
               <w:pStyle w:val="Normal"/>
               <w:numPr>
                 <w:ilvl w:val="0"/>
-                <w:numId w:val="11"/>
+                <w:numId w:val="30"/>
               </w:numPr>
               <w:spacing w:before="60" w:after="120"/>
               <w:contextualSpacing/>
@@ -795,15 +791,6 @@
                 <w:szCs w:val="20"/>
               </w:rPr>
               <w:t>Where verbal clarification has been sought from a student to gather additional assessment evidence from an assessment item, question/s and response/s must be recorded, signed, and dated by the assessor, against the relevant assessment item/s.</w:t>
-            </w:r>
-            <w:r>
-              <w:rPr>
-                <w:rFonts w:eastAsia="Calibri"/>
-                <w:b/>
-                <w:sz w:val="18"/>
-                <w:szCs w:val="20"/>
-              </w:rPr>
-              <w:t xml:space="preserve"> </w:t>
             </w:r>
           </w:p>
         </w:tc>
@@ -1507,8 +1494,8 @@
                 <w:color w:themeColor="background1" w:themeShade="f2" w:val="F2F2F2"/>
               </w:rPr>
             </w:pPr>
-            <w:bookmarkStart w:id="2" w:name="_Toc94976378"/>
-            <w:bookmarkStart w:id="3" w:name="_Toc82066980"/>
+            <w:bookmarkStart w:id="2" w:name="_Toc82066980"/>
+            <w:bookmarkStart w:id="3" w:name="_Toc94976378"/>
             <w:r>
               <w:rPr>
                 <w:rStyle w:val="Heading3Char"/>
@@ -1576,8 +1563,8 @@
                 <w:color w:themeColor="background1" w:themeShade="f2" w:val="F2F2F2"/>
               </w:rPr>
             </w:pPr>
-            <w:bookmarkStart w:id="4" w:name="_Toc94976379"/>
-            <w:bookmarkStart w:id="5" w:name="_Toc82066981"/>
+            <w:bookmarkStart w:id="4" w:name="_Toc82066981"/>
+            <w:bookmarkStart w:id="5" w:name="_Toc94976379"/>
             <w:r>
               <w:rPr>
                 <w:rStyle w:val="Heading3Char"/>
@@ -2235,7 +2222,7 @@
                 <w:rFonts w:cs="Arial" w:cstheme="minorHAnsi"/>
                 <w:color w:val="000000"/>
               </w:rPr>
-              <w:t xml:space="preserve">Web server, Python interpreter and database server </w:t>
+              <w:t>Web server, Python interpreter and database server</w:t>
             </w:r>
           </w:p>
           <w:p>
@@ -2427,7 +2414,7 @@
             </w:pPr>
             <w:r>
               <w:rPr/>
-              <w:t xml:space="preserve">Refer to Blackboard for most accurate dates, which may alter due to unforeseen circumstances. </w:t>
+              <w:t>Refer to Blackboard for most accurate dates, which may alter due to unforeseen circumstances.</w:t>
             </w:r>
           </w:p>
           <w:p>
@@ -2441,7 +2428,7 @@
               <w:rPr>
                 <w:rStyle w:val="Emphasis"/>
               </w:rPr>
-              <w:t xml:space="preserve">Each part of the portfolio has a deadline for submission. </w:t>
+              <w:t>Each part of the portfolio has a deadline for submission.</w:t>
             </w:r>
           </w:p>
           <w:p>
@@ -2647,7 +2634,7 @@
             </w:r>
             <w:r>
               <w:rPr/>
-              <w:t xml:space="preserve">. </w:t>
+              <w:t>.</w:t>
             </w:r>
           </w:p>
           <w:p>
@@ -2657,7 +2644,7 @@
             </w:pPr>
             <w:r>
               <w:rPr/>
-              <w:t xml:space="preserve">They are looking to create a presence in the home automation and monitoring market. </w:t>
+              <w:t>They are looking to create a presence in the home automation and monitoring market.</w:t>
             </w:r>
           </w:p>
           <w:p>
@@ -2982,10 +2969,6 @@
                 <w:t>https://au.rs-online.com/</w:t>
               </w:r>
             </w:hyperlink>
-            <w:r>
-              <w:rPr/>
-              <w:t xml:space="preserve"> </w:t>
-            </w:r>
           </w:p>
           <w:p>
             <w:pPr>
@@ -3010,10 +2993,6 @@
                 <w:t>https://api.slack.com/methods/users.list</w:t>
               </w:r>
             </w:hyperlink>
-            <w:r>
-              <w:rPr/>
-              <w:t xml:space="preserve"> </w:t>
-            </w:r>
           </w:p>
           <w:p>
             <w:pPr>
@@ -3066,7 +3045,7 @@
             </w:pPr>
             <w:r>
               <w:rPr/>
-              <w:t xml:space="preserve">We advise that you create a GIT repository on GitHub and use this to store a copy of your work. </w:t>
+              <w:t>We advise that you create a GIT repository on GitHub and use this to store a copy of your work.</w:t>
             </w:r>
           </w:p>
           <w:p>
@@ -3120,8 +3099,8 @@
         <w:tblLook w:firstRow="1" w:noVBand="1" w:lastRow="0" w:firstColumn="1" w:lastColumn="0" w:noHBand="0" w:val="04a0"/>
       </w:tblPr>
       <w:tblGrid>
-        <w:gridCol w:w="1187"/>
-        <w:gridCol w:w="9016"/>
+        <w:gridCol w:w="1186"/>
+        <w:gridCol w:w="9017"/>
       </w:tblGrid>
       <w:tr>
         <w:trPr>
@@ -3131,7 +3110,7 @@
         </w:trPr>
         <w:tc>
           <w:tcPr>
-            <w:tcW w:w="1187" w:type="dxa"/>
+            <w:tcW w:w="1186" w:type="dxa"/>
             <w:cnfStyle w:val="001000000100" w:firstRow="0" w:lastRow="0" w:firstColumn="1" w:lastColumn="0" w:oddVBand="0" w:evenVBand="0" w:oddHBand="0" w:evenHBand="0" w:firstRowFirstColumn="1" w:firstRowLastColumn="0" w:lastRowFirstColumn="0" w:lastRowLastColumn="0"/>
             <w:tcBorders>
               <w:bottom w:val="nil"/>
@@ -3143,6 +3122,7 @@
             <w:pPr>
               <w:pStyle w:val="Normal"/>
               <w:widowControl/>
+              <w:suppressAutoHyphens w:val="true"/>
               <w:spacing w:before="0" w:after="120"/>
               <w:jc w:val="left"/>
               <w:rPr>
@@ -3168,7 +3148,7 @@
         </w:tc>
         <w:tc>
           <w:tcPr>
-            <w:tcW w:w="9016" w:type="dxa"/>
+            <w:tcW w:w="9017" w:type="dxa"/>
             <w:tcBorders>
               <w:left w:val="nil"/>
               <w:bottom w:val="nil"/>
@@ -3179,6 +3159,7 @@
             <w:pPr>
               <w:pStyle w:val="Normal"/>
               <w:widowControl/>
+              <w:suppressAutoHyphens w:val="true"/>
               <w:spacing w:before="0" w:after="120"/>
               <w:jc w:val="left"/>
               <w:cnfStyle w:val="100000000000" w:firstRow="1" w:lastRow="0" w:firstColumn="0" w:lastColumn="0" w:oddVBand="0" w:evenVBand="0" w:oddHBand="0" w:evenHBand="0" w:firstRowFirstColumn="0" w:firstRowLastColumn="0" w:lastRowFirstColumn="0" w:lastRowLastColumn="0"/>
@@ -3211,7 +3192,7 @@
         </w:trPr>
         <w:tc>
           <w:tcPr>
-            <w:tcW w:w="1187" w:type="dxa"/>
+            <w:tcW w:w="1186" w:type="dxa"/>
             <w:cnfStyle w:val="001000000000" w:firstRow="0" w:lastRow="0" w:firstColumn="1" w:lastColumn="0" w:oddVBand="0" w:evenVBand="0" w:oddHBand="0" w:evenHBand="0" w:firstRowFirstColumn="0" w:firstRowLastColumn="0" w:lastRowFirstColumn="0" w:lastRowLastColumn="0"/>
             <w:tcBorders>
               <w:right w:val="nil"/>
@@ -3222,6 +3203,7 @@
             <w:pPr>
               <w:pStyle w:val="Normal"/>
               <w:widowControl/>
+              <w:suppressAutoHyphens w:val="true"/>
               <w:spacing w:before="240" w:after="120"/>
               <w:jc w:val="left"/>
               <w:rPr>
@@ -3246,7 +3228,7 @@
         </w:tc>
         <w:tc>
           <w:tcPr>
-            <w:tcW w:w="9016" w:type="dxa"/>
+            <w:tcW w:w="9017" w:type="dxa"/>
             <w:tcBorders>
               <w:left w:val="nil"/>
             </w:tcBorders>
@@ -3255,6 +3237,7 @@
             <w:pPr>
               <w:pStyle w:val="Heading3"/>
               <w:widowControl/>
+              <w:suppressAutoHyphens w:val="true"/>
               <w:spacing w:before="120" w:after="120"/>
               <w:jc w:val="left"/>
               <w:cnfStyle w:val="000000100000" w:firstRow="0" w:lastRow="0" w:firstColumn="0" w:lastColumn="0" w:oddVBand="0" w:evenVBand="0" w:oddHBand="1" w:evenHBand="0" w:firstRowFirstColumn="0" w:firstRowLastColumn="0" w:lastRowFirstColumn="0" w:lastRowLastColumn="0"/>
@@ -3274,6 +3257,7 @@
             <w:pPr>
               <w:pStyle w:val="Normal"/>
               <w:widowControl/>
+              <w:suppressAutoHyphens w:val="true"/>
               <w:spacing w:before="240" w:after="120"/>
               <w:jc w:val="left"/>
               <w:cnfStyle w:val="000000100000" w:firstRow="0" w:lastRow="0" w:firstColumn="0" w:lastColumn="0" w:oddVBand="0" w:evenVBand="0" w:oddHBand="1" w:evenHBand="0" w:firstRowFirstColumn="0" w:firstRowLastColumn="0" w:lastRowFirstColumn="0" w:lastRowLastColumn="0"/>
@@ -3294,6 +3278,7 @@
             <w:pPr>
               <w:pStyle w:val="Normal"/>
               <w:widowControl/>
+              <w:suppressAutoHyphens w:val="true"/>
               <w:spacing w:before="240" w:after="120"/>
               <w:jc w:val="left"/>
               <w:cnfStyle w:val="000000100000" w:firstRow="0" w:lastRow="0" w:firstColumn="0" w:lastColumn="0" w:oddVBand="0" w:evenVBand="0" w:oddHBand="1" w:evenHBand="0" w:firstRowFirstColumn="0" w:firstRowLastColumn="0" w:lastRowFirstColumn="0" w:lastRowLastColumn="0"/>
@@ -3349,13 +3334,14 @@
                 <w:kern w:val="0"/>
                 <w:lang w:val="en-AU" w:bidi="ar-SA"/>
               </w:rPr>
-              <w:t xml:space="preserve"> is the step number. </w:t>
-            </w:r>
-          </w:p>
-          <w:p>
-            <w:pPr>
-              <w:pStyle w:val="Normal"/>
-              <w:widowControl/>
+              <w:t xml:space="preserve"> is the step number.</w:t>
+            </w:r>
+          </w:p>
+          <w:p>
+            <w:pPr>
+              <w:pStyle w:val="Normal"/>
+              <w:widowControl/>
+              <w:suppressAutoHyphens w:val="true"/>
               <w:spacing w:before="240" w:after="120"/>
               <w:jc w:val="left"/>
               <w:cnfStyle w:val="000000100000" w:firstRow="0" w:lastRow="0" w:firstColumn="0" w:lastColumn="0" w:oddVBand="0" w:evenVBand="0" w:oddHBand="1" w:evenHBand="0" w:firstRowFirstColumn="0" w:firstRowLastColumn="0" w:lastRowFirstColumn="0" w:lastRowLastColumn="0"/>
@@ -3404,6 +3390,7 @@
             <w:pPr>
               <w:pStyle w:val="Normal"/>
               <w:widowControl/>
+              <w:suppressAutoHyphens w:val="true"/>
               <w:spacing w:before="240" w:after="120"/>
               <w:jc w:val="left"/>
               <w:cnfStyle w:val="000000100000" w:firstRow="0" w:lastRow="0" w:firstColumn="0" w:lastColumn="0" w:oddVBand="0" w:evenVBand="0" w:oddHBand="1" w:evenHBand="0" w:firstRowFirstColumn="0" w:firstRowLastColumn="0" w:lastRowFirstColumn="0" w:lastRowLastColumn="0"/>
@@ -3465,6 +3452,7 @@
             <w:pPr>
               <w:pStyle w:val="Normal"/>
               <w:widowControl/>
+              <w:suppressAutoHyphens w:val="true"/>
               <w:spacing w:before="240" w:after="120"/>
               <w:jc w:val="left"/>
               <w:cnfStyle w:val="000000100000" w:firstRow="0" w:lastRow="0" w:firstColumn="0" w:lastColumn="0" w:oddVBand="0" w:evenVBand="0" w:oddHBand="1" w:evenHBand="0" w:firstRowFirstColumn="0" w:firstRowLastColumn="0" w:lastRowFirstColumn="0" w:lastRowLastColumn="0"/>
@@ -3485,6 +3473,7 @@
             <w:pPr>
               <w:pStyle w:val="Normal"/>
               <w:widowControl/>
+              <w:suppressAutoHyphens w:val="true"/>
               <w:spacing w:before="240" w:after="120"/>
               <w:jc w:val="left"/>
               <w:cnfStyle w:val="000000100000" w:firstRow="0" w:lastRow="0" w:firstColumn="0" w:lastColumn="0" w:oddVBand="0" w:evenVBand="0" w:oddHBand="1" w:evenHBand="0" w:firstRowFirstColumn="0" w:firstRowLastColumn="0" w:lastRowFirstColumn="0" w:lastRowLastColumn="0"/>
@@ -3498,13 +3487,14 @@
                 <w:kern w:val="0"/>
                 <w:lang w:val="en-AU" w:bidi="ar-SA"/>
               </w:rPr>
-              <w:t xml:space="preserve">At any stage during this assignment, you may consult the stakeholder(s) or their representative(s). </w:t>
-            </w:r>
-          </w:p>
-          <w:p>
-            <w:pPr>
-              <w:pStyle w:val="Normal"/>
-              <w:widowControl/>
+              <w:t>At any stage during this assignment, you may consult the stakeholder(s) or their representative(s).</w:t>
+            </w:r>
+          </w:p>
+          <w:p>
+            <w:pPr>
+              <w:pStyle w:val="Normal"/>
+              <w:widowControl/>
+              <w:suppressAutoHyphens w:val="true"/>
               <w:spacing w:before="240" w:after="120"/>
               <w:jc w:val="left"/>
               <w:cnfStyle w:val="000000100000" w:firstRow="0" w:lastRow="0" w:firstColumn="0" w:lastColumn="0" w:oddVBand="0" w:evenVBand="0" w:oddHBand="1" w:evenHBand="0" w:firstRowFirstColumn="0" w:firstRowLastColumn="0" w:lastRowFirstColumn="0" w:lastRowLastColumn="0"/>
@@ -3525,6 +3515,7 @@
             <w:pPr>
               <w:pStyle w:val="Normal"/>
               <w:widowControl/>
+              <w:suppressAutoHyphens w:val="true"/>
               <w:spacing w:before="240" w:after="120"/>
               <w:jc w:val="left"/>
               <w:cnfStyle w:val="000000100000" w:firstRow="0" w:lastRow="0" w:firstColumn="0" w:lastColumn="0" w:oddVBand="0" w:evenVBand="0" w:oddHBand="1" w:evenHBand="0" w:firstRowFirstColumn="0" w:firstRowLastColumn="0" w:lastRowFirstColumn="0" w:lastRowLastColumn="0"/>
@@ -3545,6 +3536,7 @@
             <w:pPr>
               <w:pStyle w:val="Normal"/>
               <w:widowControl/>
+              <w:suppressAutoHyphens w:val="true"/>
               <w:spacing w:before="0" w:after="120"/>
               <w:jc w:val="left"/>
               <w:cnfStyle w:val="000000100000" w:firstRow="0" w:lastRow="0" w:firstColumn="0" w:lastColumn="0" w:oddVBand="0" w:evenVBand="0" w:oddHBand="1" w:evenHBand="0" w:firstRowFirstColumn="0" w:firstRowLastColumn="0" w:lastRowFirstColumn="0" w:lastRowLastColumn="0"/>
@@ -3564,6 +3556,7 @@
             <w:pPr>
               <w:pStyle w:val="Normal"/>
               <w:widowControl/>
+              <w:suppressAutoHyphens w:val="true"/>
               <w:spacing w:before="0" w:after="120"/>
               <w:jc w:val="left"/>
               <w:cnfStyle w:val="000000100000" w:firstRow="0" w:lastRow="0" w:firstColumn="0" w:lastColumn="0" w:oddVBand="0" w:evenVBand="0" w:oddHBand="1" w:evenHBand="0" w:firstRowFirstColumn="0" w:firstRowLastColumn="0" w:lastRowFirstColumn="0" w:lastRowLastColumn="0"/>
@@ -3587,7 +3580,7 @@
         </w:trPr>
         <w:tc>
           <w:tcPr>
-            <w:tcW w:w="1187" w:type="dxa"/>
+            <w:tcW w:w="1186" w:type="dxa"/>
             <w:cnfStyle w:val="001000000000" w:firstRow="0" w:lastRow="0" w:firstColumn="1" w:lastColumn="0" w:oddVBand="0" w:evenVBand="0" w:oddHBand="0" w:evenHBand="0" w:firstRowFirstColumn="0" w:firstRowLastColumn="0" w:lastRowFirstColumn="0" w:lastRowLastColumn="0"/>
             <w:tcBorders>
               <w:top w:val="nil"/>
@@ -3600,6 +3593,7 @@
             <w:pPr>
               <w:pStyle w:val="Normal"/>
               <w:widowControl/>
+              <w:suppressAutoHyphens w:val="true"/>
               <w:spacing w:before="240" w:after="120"/>
               <w:jc w:val="left"/>
               <w:rPr>
@@ -3626,7 +3620,7 @@
         </w:tc>
         <w:tc>
           <w:tcPr>
-            <w:tcW w:w="9016" w:type="dxa"/>
+            <w:tcW w:w="9017" w:type="dxa"/>
             <w:tcBorders>
               <w:top w:val="nil"/>
               <w:left w:val="nil"/>
@@ -3637,6 +3631,7 @@
             <w:pPr>
               <w:pStyle w:val="Normal"/>
               <w:widowControl/>
+              <w:suppressAutoHyphens w:val="true"/>
               <w:spacing w:before="0" w:after="120"/>
               <w:jc w:val="left"/>
               <w:cnfStyle w:val="000000000000" w:firstRow="0" w:lastRow="0" w:firstColumn="0" w:lastColumn="0" w:oddVBand="0" w:evenVBand="0" w:oddHBand="0" w:evenHBand="0" w:firstRowFirstColumn="0" w:firstRowLastColumn="0" w:lastRowFirstColumn="0" w:lastRowLastColumn="0"/>
@@ -3656,6 +3651,7 @@
             <w:pPr>
               <w:pStyle w:val="Normal"/>
               <w:widowControl/>
+              <w:suppressAutoHyphens w:val="true"/>
               <w:spacing w:before="0" w:after="120"/>
               <w:jc w:val="left"/>
               <w:cnfStyle w:val="000000000000" w:firstRow="0" w:lastRow="0" w:firstColumn="0" w:lastColumn="0" w:oddVBand="0" w:evenVBand="0" w:oddHBand="0" w:evenHBand="0" w:firstRowFirstColumn="0" w:firstRowLastColumn="0" w:lastRowFirstColumn="0" w:lastRowLastColumn="0"/>
@@ -3675,6 +3671,7 @@
             <w:pPr>
               <w:pStyle w:val="Normal"/>
               <w:widowControl/>
+              <w:suppressAutoHyphens w:val="true"/>
               <w:spacing w:before="0" w:after="120"/>
               <w:jc w:val="left"/>
               <w:cnfStyle w:val="000000000000" w:firstRow="0" w:lastRow="0" w:firstColumn="0" w:lastColumn="0" w:oddVBand="0" w:evenVBand="0" w:oddHBand="0" w:evenHBand="0" w:firstRowFirstColumn="0" w:firstRowLastColumn="0" w:lastRowFirstColumn="0" w:lastRowLastColumn="0"/>
@@ -3694,6 +3691,7 @@
             <w:pPr>
               <w:pStyle w:val="Normal"/>
               <w:widowControl/>
+              <w:suppressAutoHyphens w:val="true"/>
               <w:spacing w:before="0" w:after="120"/>
               <w:jc w:val="left"/>
               <w:cnfStyle w:val="000000000000" w:firstRow="0" w:lastRow="0" w:firstColumn="0" w:lastColumn="0" w:oddVBand="0" w:evenVBand="0" w:oddHBand="0" w:evenHBand="0" w:firstRowFirstColumn="0" w:firstRowLastColumn="0" w:lastRowFirstColumn="0" w:lastRowLastColumn="0"/>
@@ -3713,6 +3711,7 @@
             <w:pPr>
               <w:pStyle w:val="Normal"/>
               <w:widowControl/>
+              <w:suppressAutoHyphens w:val="true"/>
               <w:spacing w:before="0" w:after="120"/>
               <w:jc w:val="left"/>
               <w:cnfStyle w:val="000000000000" w:firstRow="0" w:lastRow="0" w:firstColumn="0" w:lastColumn="0" w:oddVBand="0" w:evenVBand="0" w:oddHBand="0" w:evenHBand="0" w:firstRowFirstColumn="0" w:firstRowLastColumn="0" w:lastRowFirstColumn="0" w:lastRowLastColumn="0"/>
@@ -3732,6 +3731,7 @@
             <w:pPr>
               <w:pStyle w:val="Normal"/>
               <w:widowControl/>
+              <w:suppressAutoHyphens w:val="true"/>
               <w:spacing w:before="0" w:after="120"/>
               <w:jc w:val="center"/>
               <w:cnfStyle w:val="000000000000" w:firstRow="0" w:lastRow="0" w:firstColumn="0" w:lastColumn="0" w:oddVBand="0" w:evenVBand="0" w:oddHBand="0" w:evenHBand="0" w:firstRowFirstColumn="0" w:firstRowLastColumn="0" w:lastRowFirstColumn="0" w:lastRowLastColumn="0"/>
@@ -3752,6 +3752,7 @@
             <w:pPr>
               <w:pStyle w:val="Normal"/>
               <w:widowControl/>
+              <w:suppressAutoHyphens w:val="true"/>
               <w:spacing w:before="0" w:after="120"/>
               <w:jc w:val="left"/>
               <w:cnfStyle w:val="000000000000" w:firstRow="0" w:lastRow="0" w:firstColumn="0" w:lastColumn="0" w:oddVBand="0" w:evenVBand="0" w:oddHBand="0" w:evenHBand="0" w:firstRowFirstColumn="0" w:firstRowLastColumn="0" w:lastRowFirstColumn="0" w:lastRowLastColumn="0"/>
@@ -3771,6 +3772,7 @@
             <w:pPr>
               <w:pStyle w:val="Normal"/>
               <w:widowControl/>
+              <w:suppressAutoHyphens w:val="true"/>
               <w:spacing w:before="0" w:after="120"/>
               <w:jc w:val="left"/>
               <w:cnfStyle w:val="000000000000" w:firstRow="0" w:lastRow="0" w:firstColumn="0" w:lastColumn="0" w:oddVBand="0" w:evenVBand="0" w:oddHBand="0" w:evenHBand="0" w:firstRowFirstColumn="0" w:firstRowLastColumn="0" w:lastRowFirstColumn="0" w:lastRowLastColumn="0"/>
@@ -3790,6 +3792,7 @@
             <w:pPr>
               <w:pStyle w:val="Normal"/>
               <w:widowControl/>
+              <w:suppressAutoHyphens w:val="true"/>
               <w:spacing w:before="0" w:after="120"/>
               <w:jc w:val="left"/>
               <w:cnfStyle w:val="000000000000" w:firstRow="0" w:lastRow="0" w:firstColumn="0" w:lastColumn="0" w:oddVBand="0" w:evenVBand="0" w:oddHBand="0" w:evenHBand="0" w:firstRowFirstColumn="0" w:firstRowLastColumn="0" w:lastRowFirstColumn="0" w:lastRowLastColumn="0"/>
@@ -3809,6 +3812,7 @@
             <w:pPr>
               <w:pStyle w:val="Normal"/>
               <w:widowControl/>
+              <w:suppressAutoHyphens w:val="true"/>
               <w:spacing w:before="0" w:after="120"/>
               <w:jc w:val="left"/>
               <w:cnfStyle w:val="000000000000" w:firstRow="0" w:lastRow="0" w:firstColumn="0" w:lastColumn="0" w:oddVBand="0" w:evenVBand="0" w:oddHBand="0" w:evenHBand="0" w:firstRowFirstColumn="0" w:firstRowLastColumn="0" w:lastRowFirstColumn="0" w:lastRowLastColumn="0"/>
@@ -3828,6 +3832,7 @@
             <w:pPr>
               <w:pStyle w:val="Normal"/>
               <w:widowControl/>
+              <w:suppressAutoHyphens w:val="true"/>
               <w:spacing w:before="0" w:after="120"/>
               <w:jc w:val="left"/>
               <w:cnfStyle w:val="000000000000" w:firstRow="0" w:lastRow="0" w:firstColumn="0" w:lastColumn="0" w:oddVBand="0" w:evenVBand="0" w:oddHBand="0" w:evenHBand="0" w:firstRowFirstColumn="0" w:firstRowLastColumn="0" w:lastRowFirstColumn="0" w:lastRowLastColumn="0"/>
@@ -3847,6 +3852,7 @@
             <w:pPr>
               <w:pStyle w:val="Normal"/>
               <w:widowControl/>
+              <w:suppressAutoHyphens w:val="true"/>
               <w:spacing w:before="0" w:after="120"/>
               <w:jc w:val="center"/>
               <w:cnfStyle w:val="000000000000" w:firstRow="0" w:lastRow="0" w:firstColumn="0" w:lastColumn="0" w:oddVBand="0" w:evenVBand="0" w:oddHBand="0" w:evenHBand="0" w:firstRowFirstColumn="0" w:firstRowLastColumn="0" w:lastRowFirstColumn="0" w:lastRowLastColumn="0"/>
@@ -3872,6 +3878,7 @@
             <w:pPr>
               <w:pStyle w:val="Normal"/>
               <w:widowControl/>
+              <w:suppressAutoHyphens w:val="true"/>
               <w:spacing w:before="0" w:after="120"/>
               <w:jc w:val="left"/>
               <w:cnfStyle w:val="000000000000" w:firstRow="0" w:lastRow="0" w:firstColumn="0" w:lastColumn="0" w:oddVBand="0" w:evenVBand="0" w:oddHBand="0" w:evenHBand="0" w:firstRowFirstColumn="0" w:firstRowLastColumn="0" w:lastRowFirstColumn="0" w:lastRowLastColumn="0"/>
@@ -3896,7 +3903,7 @@
         </w:trPr>
         <w:tc>
           <w:tcPr>
-            <w:tcW w:w="1187" w:type="dxa"/>
+            <w:tcW w:w="1186" w:type="dxa"/>
             <w:cnfStyle w:val="001000000000" w:firstRow="0" w:lastRow="0" w:firstColumn="1" w:lastColumn="0" w:oddVBand="0" w:evenVBand="0" w:oddHBand="0" w:evenHBand="0" w:firstRowFirstColumn="0" w:firstRowLastColumn="0" w:lastRowFirstColumn="0" w:lastRowLastColumn="0"/>
             <w:tcBorders>
               <w:right w:val="nil"/>
@@ -3907,6 +3914,7 @@
             <w:pPr>
               <w:pStyle w:val="Normal"/>
               <w:widowControl/>
+              <w:suppressAutoHyphens w:val="true"/>
               <w:spacing w:before="240" w:after="120"/>
               <w:jc w:val="left"/>
               <w:rPr>
@@ -3931,7 +3939,7 @@
         </w:tc>
         <w:tc>
           <w:tcPr>
-            <w:tcW w:w="9016" w:type="dxa"/>
+            <w:tcW w:w="9017" w:type="dxa"/>
             <w:tcBorders>
               <w:left w:val="nil"/>
             </w:tcBorders>
@@ -3940,6 +3948,7 @@
             <w:pPr>
               <w:pStyle w:val="Heading3"/>
               <w:widowControl/>
+              <w:suppressAutoHyphens w:val="true"/>
               <w:spacing w:before="120" w:after="120"/>
               <w:jc w:val="left"/>
               <w:cnfStyle w:val="000000100000" w:firstRow="0" w:lastRow="0" w:firstColumn="0" w:lastColumn="0" w:oddVBand="0" w:evenVBand="0" w:oddHBand="1" w:evenHBand="0" w:firstRowFirstColumn="0" w:firstRowLastColumn="0" w:lastRowFirstColumn="0" w:lastRowLastColumn="0"/>
@@ -3960,6 +3969,7 @@
             <w:pPr>
               <w:pStyle w:val="Normal"/>
               <w:widowControl/>
+              <w:suppressAutoHyphens w:val="true"/>
               <w:spacing w:before="0" w:after="120"/>
               <w:jc w:val="left"/>
               <w:cnfStyle w:val="000000100000" w:firstRow="0" w:lastRow="0" w:firstColumn="0" w:lastColumn="0" w:oddVBand="0" w:evenVBand="0" w:oddHBand="1" w:evenHBand="0" w:firstRowFirstColumn="0" w:firstRowLastColumn="0" w:lastRowFirstColumn="0" w:lastRowLastColumn="0"/>
@@ -3984,6 +3994,7 @@
                 <w:ilvl w:val="0"/>
                 <w:numId w:val="6"/>
               </w:numPr>
+              <w:suppressAutoHyphens w:val="true"/>
               <w:spacing w:before="0" w:after="200"/>
               <w:contextualSpacing/>
               <w:jc w:val="left"/>
@@ -4009,6 +4020,7 @@
                 <w:ilvl w:val="0"/>
                 <w:numId w:val="6"/>
               </w:numPr>
+              <w:suppressAutoHyphens w:val="true"/>
               <w:spacing w:before="0" w:after="200"/>
               <w:contextualSpacing/>
               <w:jc w:val="left"/>
@@ -4034,6 +4046,7 @@
                 <w:ilvl w:val="0"/>
                 <w:numId w:val="6"/>
               </w:numPr>
+              <w:suppressAutoHyphens w:val="true"/>
               <w:spacing w:before="0" w:after="200"/>
               <w:contextualSpacing/>
               <w:jc w:val="left"/>
@@ -4059,6 +4072,7 @@
                 <w:ilvl w:val="0"/>
                 <w:numId w:val="6"/>
               </w:numPr>
+              <w:suppressAutoHyphens w:val="true"/>
               <w:spacing w:before="0" w:after="200"/>
               <w:contextualSpacing/>
               <w:jc w:val="left"/>
@@ -4073,7 +4087,7 @@
                 <w:kern w:val="0"/>
                 <w:lang w:val="en-AU" w:bidi="ar-SA"/>
               </w:rPr>
-              <w:t xml:space="preserve">ESP32 </w:t>
+              <w:t>ESP32</w:t>
             </w:r>
           </w:p>
           <w:p>
@@ -4084,6 +4098,7 @@
                 <w:ilvl w:val="0"/>
                 <w:numId w:val="6"/>
               </w:numPr>
+              <w:suppressAutoHyphens w:val="true"/>
               <w:spacing w:before="0" w:after="200"/>
               <w:contextualSpacing/>
               <w:jc w:val="left"/>
@@ -4109,6 +4124,7 @@
                 <w:ilvl w:val="0"/>
                 <w:numId w:val="6"/>
               </w:numPr>
+              <w:suppressAutoHyphens w:val="true"/>
               <w:spacing w:before="0" w:after="200"/>
               <w:contextualSpacing/>
               <w:jc w:val="left"/>
@@ -4134,6 +4150,7 @@
                 <w:ilvl w:val="0"/>
                 <w:numId w:val="6"/>
               </w:numPr>
+              <w:suppressAutoHyphens w:val="true"/>
               <w:spacing w:before="0" w:after="200"/>
               <w:contextualSpacing/>
               <w:jc w:val="left"/>
@@ -4155,6 +4172,7 @@
             <w:pPr>
               <w:pStyle w:val="Normal"/>
               <w:widowControl/>
+              <w:suppressAutoHyphens w:val="true"/>
               <w:spacing w:before="240" w:after="120"/>
               <w:jc w:val="left"/>
               <w:cnfStyle w:val="000000100000" w:firstRow="0" w:lastRow="0" w:firstColumn="0" w:lastColumn="0" w:oddVBand="0" w:evenVBand="0" w:oddHBand="1" w:evenHBand="0" w:firstRowFirstColumn="0" w:firstRowLastColumn="0" w:lastRowFirstColumn="0" w:lastRowLastColumn="0"/>
@@ -4168,13 +4186,14 @@
                 <w:kern w:val="0"/>
                 <w:lang w:val="en-AU" w:bidi="ar-SA"/>
               </w:rPr>
-              <w:t xml:space="preserve">For each device, the default supply voltage has been provided. </w:t>
-            </w:r>
-          </w:p>
-          <w:p>
-            <w:pPr>
-              <w:pStyle w:val="Normal"/>
-              <w:widowControl/>
+              <w:t>For each device, the default supply voltage has been provided.</w:t>
+            </w:r>
+          </w:p>
+          <w:p>
+            <w:pPr>
+              <w:pStyle w:val="Normal"/>
+              <w:widowControl/>
+              <w:suppressAutoHyphens w:val="true"/>
               <w:spacing w:before="240" w:after="120"/>
               <w:jc w:val="left"/>
               <w:cnfStyle w:val="000000100000" w:firstRow="0" w:lastRow="0" w:firstColumn="0" w:lastColumn="0" w:oddVBand="0" w:evenVBand="0" w:oddHBand="1" w:evenHBand="0" w:firstRowFirstColumn="0" w:firstRowLastColumn="0" w:lastRowFirstColumn="0" w:lastRowLastColumn="0"/>
@@ -4203,13 +4222,14 @@
                 <w:kern w:val="0"/>
                 <w:lang w:val="en-AU" w:bidi="ar-SA"/>
               </w:rPr>
-              <w:t xml:space="preserve">. </w:t>
-            </w:r>
-          </w:p>
-          <w:p>
-            <w:pPr>
-              <w:pStyle w:val="Normal"/>
-              <w:widowControl/>
+              <w:t>.</w:t>
+            </w:r>
+          </w:p>
+          <w:p>
+            <w:pPr>
+              <w:pStyle w:val="Normal"/>
+              <w:widowControl/>
+              <w:suppressAutoHyphens w:val="true"/>
               <w:spacing w:before="240" w:after="120"/>
               <w:jc w:val="left"/>
               <w:cnfStyle w:val="000000100000" w:firstRow="0" w:lastRow="0" w:firstColumn="0" w:lastColumn="0" w:oddVBand="0" w:evenVBand="0" w:oddHBand="1" w:evenHBand="0" w:firstRowFirstColumn="0" w:firstRowLastColumn="0" w:lastRowFirstColumn="0" w:lastRowLastColumn="0"/>
@@ -4230,6 +4250,7 @@
             <w:pPr>
               <w:pStyle w:val="Normal"/>
               <w:widowControl/>
+              <w:suppressAutoHyphens w:val="true"/>
               <w:spacing w:before="240" w:after="120"/>
               <w:jc w:val="left"/>
               <w:cnfStyle w:val="000000100000" w:firstRow="0" w:lastRow="0" w:firstColumn="0" w:lastColumn="0" w:oddVBand="0" w:evenVBand="0" w:oddHBand="1" w:evenHBand="0" w:firstRowFirstColumn="0" w:firstRowLastColumn="0" w:lastRowFirstColumn="0" w:lastRowLastColumn="0"/>
@@ -4254,6 +4275,7 @@
                 <w:tab w:val="clear" w:pos="720"/>
                 <w:tab w:val="left" w:pos="1531" w:leader="none"/>
               </w:tabs>
+              <w:suppressAutoHyphens w:val="true"/>
               <w:spacing w:before="240" w:after="120"/>
               <w:jc w:val="left"/>
               <w:cnfStyle w:val="000000100000" w:firstRow="0" w:lastRow="0" w:firstColumn="0" w:lastColumn="0" w:oddVBand="0" w:evenVBand="0" w:oddHBand="1" w:evenHBand="0" w:firstRowFirstColumn="0" w:firstRowLastColumn="0" w:lastRowFirstColumn="0" w:lastRowLastColumn="0"/>
@@ -4280,6 +4302,7 @@
                 <w:tab w:val="clear" w:pos="720"/>
                 <w:tab w:val="left" w:pos="1531" w:leader="none"/>
               </w:tabs>
+              <w:suppressAutoHyphens w:val="true"/>
               <w:spacing w:before="240" w:after="120"/>
               <w:jc w:val="left"/>
               <w:cnfStyle w:val="000000100000" w:firstRow="0" w:lastRow="0" w:firstColumn="0" w:lastColumn="0" w:oddVBand="0" w:evenVBand="0" w:oddHBand="1" w:evenHBand="0" w:firstRowFirstColumn="0" w:firstRowLastColumn="0" w:lastRowFirstColumn="0" w:lastRowLastColumn="0"/>
@@ -4305,6 +4328,7 @@
                 <w:tab w:val="clear" w:pos="720"/>
                 <w:tab w:val="left" w:pos="1531" w:leader="none"/>
               </w:tabs>
+              <w:suppressAutoHyphens w:val="true"/>
               <w:spacing w:before="240" w:after="120"/>
               <w:ind w:hanging="1531" w:left="1531"/>
               <w:jc w:val="left"/>
@@ -4334,6 +4358,7 @@
             <w:pPr>
               <w:pStyle w:val="Normal"/>
               <w:widowControl/>
+              <w:suppressAutoHyphens w:val="true"/>
               <w:spacing w:before="240" w:after="120"/>
               <w:jc w:val="left"/>
               <w:cnfStyle w:val="000000100000" w:firstRow="0" w:lastRow="0" w:firstColumn="0" w:lastColumn="0" w:oddVBand="0" w:evenVBand="0" w:oddHBand="1" w:evenHBand="0" w:firstRowFirstColumn="0" w:firstRowLastColumn="0" w:lastRowFirstColumn="0" w:lastRowLastColumn="0"/>
@@ -4354,6 +4379,7 @@
             <w:pPr>
               <w:pStyle w:val="Normal"/>
               <w:widowControl/>
+              <w:suppressAutoHyphens w:val="true"/>
               <w:spacing w:before="0" w:after="120"/>
               <w:jc w:val="left"/>
               <w:cnfStyle w:val="000000100000" w:firstRow="0" w:lastRow="0" w:firstColumn="0" w:lastColumn="0" w:oddVBand="0" w:evenVBand="0" w:oddHBand="1" w:evenHBand="0" w:firstRowFirstColumn="0" w:firstRowLastColumn="0" w:lastRowFirstColumn="0" w:lastRowLastColumn="0"/>
@@ -4377,7 +4403,7 @@
         </w:trPr>
         <w:tc>
           <w:tcPr>
-            <w:tcW w:w="1187" w:type="dxa"/>
+            <w:tcW w:w="1186" w:type="dxa"/>
             <w:cnfStyle w:val="001000000000" w:firstRow="0" w:lastRow="0" w:firstColumn="1" w:lastColumn="0" w:oddVBand="0" w:evenVBand="0" w:oddHBand="0" w:evenHBand="0" w:firstRowFirstColumn="0" w:firstRowLastColumn="0" w:lastRowFirstColumn="0" w:lastRowLastColumn="0"/>
             <w:tcBorders>
               <w:top w:val="nil"/>
@@ -4390,6 +4416,7 @@
             <w:pPr>
               <w:pStyle w:val="Normal"/>
               <w:widowControl/>
+              <w:suppressAutoHyphens w:val="true"/>
               <w:spacing w:before="240" w:after="120"/>
               <w:jc w:val="left"/>
               <w:rPr>
@@ -4416,7 +4443,7 @@
         </w:tc>
         <w:tc>
           <w:tcPr>
-            <w:tcW w:w="9016" w:type="dxa"/>
+            <w:tcW w:w="9017" w:type="dxa"/>
             <w:tcBorders>
               <w:top w:val="nil"/>
               <w:left w:val="nil"/>
@@ -4427,6 +4454,7 @@
             <w:pPr>
               <w:pStyle w:val="Heading4"/>
               <w:widowControl/>
+              <w:suppressAutoHyphens w:val="true"/>
               <w:spacing w:before="40" w:after="120"/>
               <w:jc w:val="left"/>
               <w:cnfStyle w:val="000000000000" w:firstRow="0" w:lastRow="0" w:firstColumn="0" w:lastColumn="0" w:oddVBand="0" w:evenVBand="0" w:oddHBand="0" w:evenHBand="0" w:firstRowFirstColumn="0" w:firstRowLastColumn="0" w:lastRowFirstColumn="0" w:lastRowLastColumn="0"/>
@@ -4447,6 +4475,7 @@
             <w:pPr>
               <w:pStyle w:val="Normal"/>
               <w:widowControl/>
+              <w:suppressAutoHyphens w:val="true"/>
               <w:spacing w:before="0" w:after="120"/>
               <w:jc w:val="left"/>
               <w:cnfStyle w:val="000000000000" w:firstRow="0" w:lastRow="0" w:firstColumn="0" w:lastColumn="0" w:oddVBand="0" w:evenVBand="0" w:oddHBand="0" w:evenHBand="0" w:firstRowFirstColumn="0" w:firstRowLastColumn="0" w:lastRowFirstColumn="0" w:lastRowLastColumn="0"/>
@@ -4467,6 +4496,7 @@
             <w:pPr>
               <w:pStyle w:val="Normal"/>
               <w:widowControl/>
+              <w:suppressAutoHyphens w:val="true"/>
               <w:spacing w:before="0" w:after="120"/>
               <w:jc w:val="left"/>
               <w:cnfStyle w:val="000000000000" w:firstRow="0" w:lastRow="0" w:firstColumn="0" w:lastColumn="0" w:oddVBand="0" w:evenVBand="0" w:oddHBand="0" w:evenHBand="0" w:firstRowFirstColumn="0" w:firstRowLastColumn="0" w:lastRowFirstColumn="0" w:lastRowLastColumn="0"/>
@@ -4491,6 +4521,7 @@
                 <w:ilvl w:val="0"/>
                 <w:numId w:val="12"/>
               </w:numPr>
+              <w:suppressAutoHyphens w:val="true"/>
               <w:spacing w:before="120" w:after="200"/>
               <w:contextualSpacing/>
               <w:jc w:val="left"/>
@@ -4533,6 +4564,7 @@
                 <w:ilvl w:val="0"/>
                 <w:numId w:val="12"/>
               </w:numPr>
+              <w:suppressAutoHyphens w:val="true"/>
               <w:spacing w:before="120" w:after="200"/>
               <w:contextualSpacing/>
               <w:jc w:val="left"/>
@@ -4575,6 +4607,7 @@
                 <w:ilvl w:val="0"/>
                 <w:numId w:val="12"/>
               </w:numPr>
+              <w:suppressAutoHyphens w:val="true"/>
               <w:spacing w:before="120" w:after="200"/>
               <w:contextualSpacing/>
               <w:jc w:val="left"/>
@@ -4613,6 +4646,127 @@
             <w:pPr>
               <w:pStyle w:val="Normal"/>
               <w:widowControl/>
+              <w:suppressAutoHyphens w:val="true"/>
+              <w:spacing w:before="0" w:after="120"/>
+              <w:jc w:val="left"/>
+              <w:cnfStyle w:val="000000000000" w:firstRow="0" w:lastRow="0" w:firstColumn="0" w:lastColumn="0" w:oddVBand="0" w:evenVBand="0" w:oddHBand="0" w:evenHBand="0" w:firstRowFirstColumn="0" w:firstRowLastColumn="0" w:lastRowFirstColumn="0" w:lastRowLastColumn="0"/>
+              <w:rPr>
+                <w:kern w:val="0"/>
+                <w:lang w:val="en-AU" w:bidi="ar-SA"/>
+              </w:rPr>
+            </w:pPr>
+            <w:r>
+              <w:rPr>
+                <w:kern w:val="0"/>
+                <w:lang w:val="en-AU" w:bidi="ar-SA"/>
+              </w:rPr>
+            </w:r>
+          </w:p>
+          <w:p>
+            <w:pPr>
+              <w:pStyle w:val="Normal"/>
+              <w:widowControl/>
+              <w:suppressAutoHyphens w:val="true"/>
+              <w:spacing w:before="0" w:after="120"/>
+              <w:jc w:val="left"/>
+              <w:cnfStyle w:val="000000000000" w:firstRow="0" w:lastRow="0" w:firstColumn="0" w:lastColumn="0" w:oddVBand="0" w:evenVBand="0" w:oddHBand="0" w:evenHBand="0" w:firstRowFirstColumn="0" w:firstRowLastColumn="0" w:lastRowFirstColumn="0" w:lastRowLastColumn="0"/>
+              <w:rPr>
+                <w:kern w:val="0"/>
+                <w:lang w:val="en-AU" w:bidi="ar-SA"/>
+              </w:rPr>
+            </w:pPr>
+            <w:r>
+              <w:rPr>
+                <w:kern w:val="0"/>
+                <w:lang w:val="en-AU" w:bidi="ar-SA"/>
+              </w:rPr>
+            </w:r>
+          </w:p>
+          <w:p>
+            <w:pPr>
+              <w:pStyle w:val="Normal"/>
+              <w:widowControl/>
+              <w:suppressAutoHyphens w:val="true"/>
+              <w:spacing w:before="0" w:after="120"/>
+              <w:jc w:val="left"/>
+              <w:cnfStyle w:val="000000000000" w:firstRow="0" w:lastRow="0" w:firstColumn="0" w:lastColumn="0" w:oddVBand="0" w:evenVBand="0" w:oddHBand="0" w:evenHBand="0" w:firstRowFirstColumn="0" w:firstRowLastColumn="0" w:lastRowFirstColumn="0" w:lastRowLastColumn="0"/>
+              <w:rPr>
+                <w:kern w:val="0"/>
+                <w:lang w:val="en-AU" w:bidi="ar-SA"/>
+              </w:rPr>
+            </w:pPr>
+            <w:r>
+              <w:rPr>
+                <w:kern w:val="0"/>
+                <w:lang w:val="en-AU" w:bidi="ar-SA"/>
+              </w:rPr>
+            </w:r>
+          </w:p>
+          <w:p>
+            <w:pPr>
+              <w:pStyle w:val="Normal"/>
+              <w:widowControl/>
+              <w:suppressAutoHyphens w:val="true"/>
+              <w:spacing w:before="0" w:after="120"/>
+              <w:jc w:val="left"/>
+              <w:cnfStyle w:val="000000000000" w:firstRow="0" w:lastRow="0" w:firstColumn="0" w:lastColumn="0" w:oddVBand="0" w:evenVBand="0" w:oddHBand="0" w:evenHBand="0" w:firstRowFirstColumn="0" w:firstRowLastColumn="0" w:lastRowFirstColumn="0" w:lastRowLastColumn="0"/>
+              <w:rPr>
+                <w:kern w:val="0"/>
+                <w:lang w:val="en-AU" w:bidi="ar-SA"/>
+              </w:rPr>
+            </w:pPr>
+            <w:r>
+              <w:rPr>
+                <w:kern w:val="0"/>
+                <w:lang w:val="en-AU" w:bidi="ar-SA"/>
+              </w:rPr>
+            </w:r>
+          </w:p>
+          <w:p>
+            <w:pPr>
+              <w:pStyle w:val="Normal"/>
+              <w:widowControl/>
+              <w:suppressAutoHyphens w:val="true"/>
+              <w:spacing w:before="0" w:after="120"/>
+              <w:jc w:val="left"/>
+              <w:cnfStyle w:val="000000000000" w:firstRow="0" w:lastRow="0" w:firstColumn="0" w:lastColumn="0" w:oddVBand="0" w:evenVBand="0" w:oddHBand="0" w:evenHBand="0" w:firstRowFirstColumn="0" w:firstRowLastColumn="0" w:lastRowFirstColumn="0" w:lastRowLastColumn="0"/>
+              <w:rPr>
+                <w:kern w:val="0"/>
+                <w:lang w:val="en-AU" w:bidi="ar-SA"/>
+              </w:rPr>
+            </w:pPr>
+            <w:r>
+              <w:rPr>
+                <w:kern w:val="0"/>
+                <w:lang w:val="en-AU" w:bidi="ar-SA"/>
+              </w:rPr>
+            </w:r>
+          </w:p>
+          <w:p>
+            <w:pPr>
+              <w:pStyle w:val="Normal"/>
+              <w:widowControl/>
+              <w:suppressAutoHyphens w:val="true"/>
+              <w:spacing w:before="0" w:after="120"/>
+              <w:jc w:val="left"/>
+              <w:cnfStyle w:val="000000000000" w:firstRow="0" w:lastRow="0" w:firstColumn="0" w:lastColumn="0" w:oddVBand="0" w:evenVBand="0" w:oddHBand="0" w:evenHBand="0" w:firstRowFirstColumn="0" w:firstRowLastColumn="0" w:lastRowFirstColumn="0" w:lastRowLastColumn="0"/>
+              <w:rPr>
+                <w:kern w:val="0"/>
+                <w:lang w:val="en-AU" w:bidi="ar-SA"/>
+              </w:rPr>
+            </w:pPr>
+            <w:r>
+              <w:rPr>
+                <w:kern w:val="0"/>
+                <w:lang w:val="en-AU" w:bidi="ar-SA"/>
+              </w:rPr>
+            </w:r>
+          </w:p>
+          <w:p>
+            <w:pPr>
+              <w:pStyle w:val="Normal"/>
+              <w:widowControl/>
+              <w:suppressAutoHyphens w:val="true"/>
               <w:spacing w:before="0" w:after="120"/>
               <w:jc w:val="left"/>
               <w:cnfStyle w:val="000000000000" w:firstRow="0" w:lastRow="0" w:firstColumn="0" w:lastColumn="0" w:oddVBand="0" w:evenVBand="0" w:oddHBand="0" w:evenHBand="0" w:firstRowFirstColumn="0" w:firstRowLastColumn="0" w:lastRowFirstColumn="0" w:lastRowLastColumn="0"/>
@@ -4631,9 +4785,9 @@
           <w:tbl>
             <w:tblPr>
               <w:tblStyle w:val="GridTable4-Accent2"/>
-              <w:tblW w:w="8560" w:type="dxa"/>
-              <w:jc w:val="left"/>
-              <w:tblInd w:w="0" w:type="dxa"/>
+              <w:tblW w:w="8487" w:type="dxa"/>
+              <w:jc w:val="left"/>
+              <w:tblInd w:w="73" w:type="dxa"/>
               <w:tblLayout w:type="fixed"/>
               <w:tblCellMar>
                 <w:top w:w="0" w:type="dxa"/>
@@ -4644,13 +4798,13 @@
               <w:tblLook w:firstRow="1" w:noVBand="1" w:lastRow="0" w:firstColumn="1" w:lastColumn="0" w:noHBand="0" w:val="04a0"/>
             </w:tblPr>
             <w:tblGrid>
-              <w:gridCol w:w="2282"/>
-              <w:gridCol w:w="1114"/>
+              <w:gridCol w:w="2205"/>
+              <w:gridCol w:w="1110"/>
               <w:gridCol w:w="1080"/>
-              <w:gridCol w:w="946"/>
-              <w:gridCol w:w="979"/>
-              <w:gridCol w:w="1064"/>
-              <w:gridCol w:w="1094"/>
+              <w:gridCol w:w="945"/>
+              <w:gridCol w:w="990"/>
+              <w:gridCol w:w="1065"/>
+              <w:gridCol w:w="1092"/>
             </w:tblGrid>
             <w:tr>
               <w:trPr>
@@ -4659,7 +4813,7 @@
               </w:trPr>
               <w:tc>
                 <w:tcPr>
-                  <w:tcW w:w="2282" w:type="dxa"/>
+                  <w:tcW w:w="2205" w:type="dxa"/>
                   <w:cnfStyle w:val="001000000000" w:firstRow="0" w:lastRow="0" w:firstColumn="1" w:lastColumn="0" w:oddVBand="0" w:evenVBand="0" w:oddHBand="0" w:evenHBand="0" w:firstRowFirstColumn="0" w:firstRowLastColumn="0" w:lastRowFirstColumn="0" w:lastRowLastColumn="0"/>
                   <w:tcBorders>
                     <w:top w:val="single" w:sz="4" w:space="0" w:color="6C0F13"/>
@@ -4673,6 +4827,7 @@
                   <w:pPr>
                     <w:pStyle w:val="Normal"/>
                     <w:widowControl/>
+                    <w:suppressAutoHyphens w:val="true"/>
                     <w:spacing w:before="120" w:after="120"/>
                     <w:jc w:val="left"/>
                     <w:rPr>
@@ -4695,7 +4850,7 @@
               </w:tc>
               <w:tc>
                 <w:tcPr>
-                  <w:tcW w:w="1114" w:type="dxa"/>
+                  <w:tcW w:w="1110" w:type="dxa"/>
                   <w:tcBorders>
                     <w:top w:val="single" w:sz="4" w:space="0" w:color="6C0F13"/>
                     <w:left w:val="single" w:sz="4" w:space="0" w:color="6C0F13"/>
@@ -4709,6 +4864,7 @@
                   <w:pPr>
                     <w:pStyle w:val="Normal"/>
                     <w:widowControl/>
+                    <w:suppressAutoHyphens w:val="true"/>
                     <w:spacing w:before="120" w:after="120"/>
                     <w:jc w:val="right"/>
                     <w:cnfStyle w:val="100000000000" w:firstRow="1" w:lastRow="0" w:firstColumn="0" w:lastColumn="0" w:oddVBand="0" w:evenVBand="0" w:oddHBand="0" w:evenHBand="0" w:firstRowFirstColumn="0" w:firstRowLastColumn="0" w:lastRowFirstColumn="0" w:lastRowLastColumn="0"/>
@@ -4745,6 +4901,7 @@
                   <w:pPr>
                     <w:pStyle w:val="Normal"/>
                     <w:widowControl/>
+                    <w:suppressAutoHyphens w:val="true"/>
                     <w:spacing w:before="120" w:after="120"/>
                     <w:jc w:val="right"/>
                     <w:cnfStyle w:val="100000000000" w:firstRow="1" w:lastRow="0" w:firstColumn="0" w:lastColumn="0" w:oddVBand="0" w:evenVBand="0" w:oddHBand="0" w:evenHBand="0" w:firstRowFirstColumn="0" w:firstRowLastColumn="0" w:lastRowFirstColumn="0" w:lastRowLastColumn="0"/>
@@ -4768,7 +4925,7 @@
               </w:tc>
               <w:tc>
                 <w:tcPr>
-                  <w:tcW w:w="946" w:type="dxa"/>
+                  <w:tcW w:w="945" w:type="dxa"/>
                   <w:tcBorders>
                     <w:top w:val="single" w:sz="4" w:space="0" w:color="6C0F13"/>
                     <w:left w:val="single" w:sz="4" w:space="0" w:color="6C0F13"/>
@@ -4782,6 +4939,7 @@
                   <w:pPr>
                     <w:pStyle w:val="Normal"/>
                     <w:widowControl/>
+                    <w:suppressAutoHyphens w:val="true"/>
                     <w:spacing w:before="120" w:after="120"/>
                     <w:jc w:val="right"/>
                     <w:cnfStyle w:val="100000000000" w:firstRow="1" w:lastRow="0" w:firstColumn="0" w:lastColumn="0" w:oddVBand="0" w:evenVBand="0" w:oddHBand="0" w:evenHBand="0" w:firstRowFirstColumn="0" w:firstRowLastColumn="0" w:lastRowFirstColumn="0" w:lastRowLastColumn="0"/>
@@ -4839,7 +4997,7 @@
               </w:tc>
               <w:tc>
                 <w:tcPr>
-                  <w:tcW w:w="979" w:type="dxa"/>
+                  <w:tcW w:w="990" w:type="dxa"/>
                   <w:tcBorders>
                     <w:top w:val="single" w:sz="4" w:space="0" w:color="6C0F13"/>
                     <w:left w:val="single" w:sz="4" w:space="0" w:color="6C0F13"/>
@@ -4853,6 +5011,7 @@
                   <w:pPr>
                     <w:pStyle w:val="Normal"/>
                     <w:widowControl/>
+                    <w:suppressAutoHyphens w:val="true"/>
                     <w:spacing w:before="120" w:after="120"/>
                     <w:jc w:val="right"/>
                     <w:cnfStyle w:val="100000000000" w:firstRow="1" w:lastRow="0" w:firstColumn="0" w:lastColumn="0" w:oddVBand="0" w:evenVBand="0" w:oddHBand="0" w:evenHBand="0" w:firstRowFirstColumn="0" w:firstRowLastColumn="0" w:lastRowFirstColumn="0" w:lastRowLastColumn="0"/>
@@ -4910,7 +5069,7 @@
               </w:tc>
               <w:tc>
                 <w:tcPr>
-                  <w:tcW w:w="1064" w:type="dxa"/>
+                  <w:tcW w:w="1065" w:type="dxa"/>
                   <w:tcBorders>
                     <w:top w:val="single" w:sz="4" w:space="0" w:color="6C0F13"/>
                     <w:left w:val="single" w:sz="4" w:space="0" w:color="6C0F13"/>
@@ -4924,6 +5083,7 @@
                   <w:pPr>
                     <w:pStyle w:val="Normal"/>
                     <w:widowControl/>
+                    <w:suppressAutoHyphens w:val="true"/>
                     <w:spacing w:before="120" w:after="120"/>
                     <w:jc w:val="right"/>
                     <w:cnfStyle w:val="100000000000" w:firstRow="1" w:lastRow="0" w:firstColumn="0" w:lastColumn="0" w:oddVBand="0" w:evenVBand="0" w:oddHBand="0" w:evenHBand="0" w:firstRowFirstColumn="0" w:firstRowLastColumn="0" w:lastRowFirstColumn="0" w:lastRowLastColumn="0"/>
@@ -4981,7 +5141,7 @@
               </w:tc>
               <w:tc>
                 <w:tcPr>
-                  <w:tcW w:w="1094" w:type="dxa"/>
+                  <w:tcW w:w="1092" w:type="dxa"/>
                   <w:tcBorders>
                     <w:top w:val="single" w:sz="4" w:space="0" w:color="6C0F13"/>
                     <w:left w:val="single" w:sz="4" w:space="0" w:color="6C0F13"/>
@@ -4994,6 +5154,7 @@
                   <w:pPr>
                     <w:pStyle w:val="Normal"/>
                     <w:widowControl/>
+                    <w:suppressAutoHyphens w:val="true"/>
                     <w:spacing w:before="120" w:after="120"/>
                     <w:jc w:val="right"/>
                     <w:cnfStyle w:val="100000000000" w:firstRow="1" w:lastRow="0" w:firstColumn="0" w:lastColumn="0" w:oddVBand="0" w:evenVBand="0" w:oddHBand="0" w:evenHBand="0" w:firstRowFirstColumn="0" w:firstRowLastColumn="0" w:lastRowFirstColumn="0" w:lastRowLastColumn="0"/>
@@ -5057,7 +5218,7 @@
               </w:trPr>
               <w:tc>
                 <w:tcPr>
-                  <w:tcW w:w="2282" w:type="dxa"/>
+                  <w:tcW w:w="2205" w:type="dxa"/>
                   <w:cnfStyle w:val="001000000000" w:firstRow="0" w:lastRow="0" w:firstColumn="1" w:lastColumn="0" w:oddVBand="0" w:evenVBand="0" w:oddHBand="0" w:evenHBand="0" w:firstRowFirstColumn="0" w:firstRowLastColumn="0" w:lastRowFirstColumn="0" w:lastRowLastColumn="0"/>
                   <w:tcBorders/>
                   <w:shd w:color="auto" w:fill="F5BABC" w:themeFill="accent2" w:themeFillTint="33" w:val="clear"/>
@@ -5067,418 +5228,7 @@
                   <w:pPr>
                     <w:pStyle w:val="Normal"/>
                     <w:widowControl/>
-                    <w:spacing w:before="120" w:after="120"/>
-                    <w:jc w:val="left"/>
-                    <w:rPr>
-                      <w:sz w:val="21"/>
-                      <w:szCs w:val="22"/>
-                    </w:rPr>
-                  </w:pPr>
-                  <w:r>
-                    <w:rPr>
-                      <w:b/>
-                      <w:kern w:val="0"/>
-                      <w:sz w:val="21"/>
-                      <w:szCs w:val="22"/>
-                      <w:lang w:val="en-AU" w:bidi="ar-SA"/>
-                    </w:rPr>
-                    <w:t>Raspberry Pi 4B</w:t>
-                  </w:r>
-                </w:p>
-              </w:tc>
-              <w:tc>
-                <w:tcPr>
-                  <w:tcW w:w="1114" w:type="dxa"/>
-                  <w:tcBorders/>
-                  <w:shd w:color="auto" w:fill="F5BABC" w:themeFill="accent2" w:themeFillTint="33" w:val="clear"/>
-                  <w:vAlign w:val="center"/>
-                </w:tcPr>
-                <w:p>
-                  <w:pPr>
-                    <w:pStyle w:val="Normal"/>
-                    <w:widowControl/>
-                    <w:spacing w:before="120" w:after="120"/>
-                    <w:jc w:val="right"/>
-                    <w:cnfStyle w:val="000000100000" w:firstRow="0" w:lastRow="0" w:firstColumn="0" w:lastColumn="0" w:oddVBand="0" w:evenVBand="0" w:oddHBand="1" w:evenHBand="0" w:firstRowFirstColumn="0" w:firstRowLastColumn="0" w:lastRowFirstColumn="0" w:lastRowLastColumn="0"/>
-                    <w:rPr>
-                      <w:sz w:val="21"/>
-                      <w:szCs w:val="22"/>
-                    </w:rPr>
-                  </w:pPr>
-                  <w:r>
-                    <w:rPr>
-                      <w:kern w:val="0"/>
-                      <w:sz w:val="21"/>
-                      <w:szCs w:val="22"/>
-                      <w:lang w:val="en-AU" w:bidi="ar-SA"/>
-                    </w:rPr>
-                    <w:t>5V</w:t>
-                  </w:r>
-                </w:p>
-              </w:tc>
-              <w:tc>
-                <w:tcPr>
-                  <w:tcW w:w="1080" w:type="dxa"/>
-                  <w:tcBorders/>
-                  <w:shd w:color="auto" w:fill="F5BABC" w:themeFill="accent2" w:themeFillTint="33" w:val="clear"/>
-                </w:tcPr>
-                <w:p>
-                  <w:pPr>
-                    <w:pStyle w:val="Normal"/>
-                    <w:widowControl/>
-                    <w:spacing w:before="120" w:after="120"/>
-                    <w:jc w:val="right"/>
-                    <w:cnfStyle w:val="000000100000" w:firstRow="0" w:lastRow="0" w:firstColumn="0" w:lastColumn="0" w:oddVBand="0" w:evenVBand="0" w:oddHBand="1" w:evenHBand="0" w:firstRowFirstColumn="0" w:firstRowLastColumn="0" w:lastRowFirstColumn="0" w:lastRowLastColumn="0"/>
-                    <w:rPr>
-                      <w:sz w:val="21"/>
-                      <w:szCs w:val="22"/>
-                    </w:rPr>
-                  </w:pPr>
-                  <w:r>
-                    <w:rPr>
-                      <w:kern w:val="0"/>
-                      <w:sz w:val="21"/>
-                      <w:szCs w:val="22"/>
-                      <w:lang w:val="en-AU" w:bidi="ar-SA"/>
-                    </w:rPr>
-                  </w:r>
-                </w:p>
-              </w:tc>
-              <w:tc>
-                <w:tcPr>
-                  <w:tcW w:w="946" w:type="dxa"/>
-                  <w:tcBorders/>
-                  <w:shd w:color="auto" w:fill="F5BABC" w:themeFill="accent2" w:themeFillTint="33" w:val="clear"/>
-                  <w:vAlign w:val="center"/>
-                </w:tcPr>
-                <w:p>
-                  <w:pPr>
-                    <w:pStyle w:val="Normal"/>
-                    <w:widowControl/>
-                    <w:spacing w:before="120" w:after="120"/>
-                    <w:jc w:val="right"/>
-                    <w:cnfStyle w:val="000000100000" w:firstRow="0" w:lastRow="0" w:firstColumn="0" w:lastColumn="0" w:oddVBand="0" w:evenVBand="0" w:oddHBand="1" w:evenHBand="0" w:firstRowFirstColumn="0" w:firstRowLastColumn="0" w:lastRowFirstColumn="0" w:lastRowLastColumn="0"/>
-                    <w:rPr>
-                      <w:sz w:val="21"/>
-                      <w:szCs w:val="22"/>
-                    </w:rPr>
-                  </w:pPr>
-                  <w:r>
-                    <w:rPr>
-                      <w:kern w:val="0"/>
-                      <w:sz w:val="21"/>
-                      <w:szCs w:val="22"/>
-                      <w:lang w:val="en-AU" w:bidi="ar-SA"/>
-                    </w:rPr>
-                  </w:r>
-                </w:p>
-              </w:tc>
-              <w:tc>
-                <w:tcPr>
-                  <w:tcW w:w="979" w:type="dxa"/>
-                  <w:tcBorders/>
-                  <w:shd w:color="auto" w:fill="F5BABC" w:themeFill="accent2" w:themeFillTint="33" w:val="clear"/>
-                  <w:vAlign w:val="center"/>
-                </w:tcPr>
-                <w:p>
-                  <w:pPr>
-                    <w:pStyle w:val="Normal"/>
-                    <w:widowControl/>
-                    <w:spacing w:before="120" w:after="120"/>
-                    <w:jc w:val="right"/>
-                    <w:cnfStyle w:val="000000100000" w:firstRow="0" w:lastRow="0" w:firstColumn="0" w:lastColumn="0" w:oddVBand="0" w:evenVBand="0" w:oddHBand="1" w:evenHBand="0" w:firstRowFirstColumn="0" w:firstRowLastColumn="0" w:lastRowFirstColumn="0" w:lastRowLastColumn="0"/>
-                    <w:rPr>
-                      <w:sz w:val="21"/>
-                      <w:szCs w:val="22"/>
-                    </w:rPr>
-                  </w:pPr>
-                  <w:r>
-                    <w:rPr>
-                      <w:kern w:val="0"/>
-                      <w:sz w:val="21"/>
-                      <w:szCs w:val="22"/>
-                      <w:lang w:val="en-AU" w:bidi="ar-SA"/>
-                    </w:rPr>
-                  </w:r>
-                </w:p>
-              </w:tc>
-              <w:tc>
-                <w:tcPr>
-                  <w:tcW w:w="1064" w:type="dxa"/>
-                  <w:tcBorders/>
-                  <w:shd w:color="auto" w:fill="F5BABC" w:themeFill="accent2" w:themeFillTint="33" w:val="clear"/>
-                  <w:vAlign w:val="center"/>
-                </w:tcPr>
-                <w:p>
-                  <w:pPr>
-                    <w:pStyle w:val="Normal"/>
-                    <w:widowControl/>
-                    <w:spacing w:before="120" w:after="120"/>
-                    <w:jc w:val="right"/>
-                    <w:cnfStyle w:val="000000100000" w:firstRow="0" w:lastRow="0" w:firstColumn="0" w:lastColumn="0" w:oddVBand="0" w:evenVBand="0" w:oddHBand="1" w:evenHBand="0" w:firstRowFirstColumn="0" w:firstRowLastColumn="0" w:lastRowFirstColumn="0" w:lastRowLastColumn="0"/>
-                    <w:rPr>
-                      <w:sz w:val="21"/>
-                      <w:szCs w:val="22"/>
-                    </w:rPr>
-                  </w:pPr>
-                  <w:r>
-                    <w:rPr>
-                      <w:kern w:val="0"/>
-                      <w:sz w:val="21"/>
-                      <w:szCs w:val="22"/>
-                      <w:lang w:val="en-AU" w:bidi="ar-SA"/>
-                    </w:rPr>
-                  </w:r>
-                </w:p>
-              </w:tc>
-              <w:tc>
-                <w:tcPr>
-                  <w:tcW w:w="1094" w:type="dxa"/>
-                  <w:tcBorders/>
-                  <w:shd w:color="auto" w:fill="F5BABC" w:themeFill="accent2" w:themeFillTint="33" w:val="clear"/>
-                </w:tcPr>
-                <w:p>
-                  <w:pPr>
-                    <w:pStyle w:val="Normal"/>
-                    <w:widowControl/>
-                    <w:spacing w:before="120" w:after="120"/>
-                    <w:jc w:val="right"/>
-                    <w:cnfStyle w:val="000000100000" w:firstRow="0" w:lastRow="0" w:firstColumn="0" w:lastColumn="0" w:oddVBand="0" w:evenVBand="0" w:oddHBand="1" w:evenHBand="0" w:firstRowFirstColumn="0" w:firstRowLastColumn="0" w:lastRowFirstColumn="0" w:lastRowLastColumn="0"/>
-                    <w:rPr>
-                      <w:sz w:val="21"/>
-                      <w:szCs w:val="22"/>
-                    </w:rPr>
-                  </w:pPr>
-                  <w:r>
-                    <w:rPr>
-                      <w:kern w:val="0"/>
-                      <w:sz w:val="21"/>
-                      <w:szCs w:val="22"/>
-                      <w:lang w:val="en-AU" w:bidi="ar-SA"/>
-                    </w:rPr>
-                  </w:r>
-                </w:p>
-              </w:tc>
-            </w:tr>
-            <w:tr>
-              <w:trPr>
-                <w:trHeight w:val="508" w:hRule="atLeast"/>
-              </w:trPr>
-              <w:tc>
-                <w:tcPr>
-                  <w:tcW w:w="2282" w:type="dxa"/>
-                  <w:cnfStyle w:val="001000000000" w:firstRow="0" w:lastRow="0" w:firstColumn="1" w:lastColumn="0" w:oddVBand="0" w:evenVBand="0" w:oddHBand="0" w:evenHBand="0" w:firstRowFirstColumn="0" w:firstRowLastColumn="0" w:lastRowFirstColumn="0" w:lastRowLastColumn="0"/>
-                  <w:tcBorders/>
-                  <w:vAlign w:val="center"/>
-                </w:tcPr>
-                <w:p>
-                  <w:pPr>
-                    <w:pStyle w:val="Normal"/>
-                    <w:widowControl/>
-                    <w:spacing w:before="120" w:after="120"/>
-                    <w:jc w:val="left"/>
-                    <w:rPr>
-                      <w:sz w:val="21"/>
-                      <w:szCs w:val="22"/>
-                    </w:rPr>
-                  </w:pPr>
-                  <w:r>
-                    <w:rPr>
-                      <w:b/>
-                      <w:kern w:val="0"/>
-                      <w:sz w:val="21"/>
-                      <w:szCs w:val="22"/>
-                      <w:lang w:val="en-AU" w:bidi="ar-SA"/>
-                    </w:rPr>
-                    <w:t>Raspberry Pi Zero W</w:t>
-                  </w:r>
-                </w:p>
-              </w:tc>
-              <w:tc>
-                <w:tcPr>
-                  <w:tcW w:w="1114" w:type="dxa"/>
-                  <w:tcBorders/>
-                  <w:vAlign w:val="center"/>
-                </w:tcPr>
-                <w:p>
-                  <w:pPr>
-                    <w:pStyle w:val="Normal"/>
-                    <w:widowControl/>
-                    <w:spacing w:before="120" w:after="120"/>
-                    <w:jc w:val="right"/>
-                    <w:cnfStyle w:val="000000000000" w:firstRow="0" w:lastRow="0" w:firstColumn="0" w:lastColumn="0" w:oddVBand="0" w:evenVBand="0" w:oddHBand="0" w:evenHBand="0" w:firstRowFirstColumn="0" w:firstRowLastColumn="0" w:lastRowFirstColumn="0" w:lastRowLastColumn="0"/>
-                    <w:rPr>
-                      <w:sz w:val="21"/>
-                      <w:szCs w:val="22"/>
-                    </w:rPr>
-                  </w:pPr>
-                  <w:r>
-                    <w:rPr>
-                      <w:kern w:val="0"/>
-                      <w:sz w:val="21"/>
-                      <w:szCs w:val="22"/>
-                      <w:lang w:val="en-AU" w:bidi="ar-SA"/>
-                    </w:rPr>
-                    <w:t>5V</w:t>
-                  </w:r>
-                </w:p>
-              </w:tc>
-              <w:tc>
-                <w:tcPr>
-                  <w:tcW w:w="1080" w:type="dxa"/>
-                  <w:tcBorders/>
-                </w:tcPr>
-                <w:p>
-                  <w:pPr>
-                    <w:pStyle w:val="Normal"/>
-                    <w:widowControl/>
-                    <w:spacing w:before="120" w:after="120"/>
-                    <w:jc w:val="right"/>
-                    <w:cnfStyle w:val="000000000000" w:firstRow="0" w:lastRow="0" w:firstColumn="0" w:lastColumn="0" w:oddVBand="0" w:evenVBand="0" w:oddHBand="0" w:evenHBand="0" w:firstRowFirstColumn="0" w:firstRowLastColumn="0" w:lastRowFirstColumn="0" w:lastRowLastColumn="0"/>
-                    <w:rPr>
-                      <w:sz w:val="21"/>
-                      <w:szCs w:val="22"/>
-                    </w:rPr>
-                  </w:pPr>
-                  <w:r>
-                    <w:rPr>
-                      <w:kern w:val="0"/>
-                      <w:sz w:val="21"/>
-                      <w:szCs w:val="22"/>
-                      <w:lang w:val="en-AU" w:bidi="ar-SA"/>
-                    </w:rPr>
-                  </w:r>
-                </w:p>
-              </w:tc>
-              <w:tc>
-                <w:tcPr>
-                  <w:tcW w:w="946" w:type="dxa"/>
-                  <w:tcBorders/>
-                  <w:vAlign w:val="center"/>
-                </w:tcPr>
-                <w:p>
-                  <w:pPr>
-                    <w:pStyle w:val="Normal"/>
-                    <w:widowControl/>
-                    <w:spacing w:before="120" w:after="120"/>
-                    <w:jc w:val="right"/>
-                    <w:cnfStyle w:val="000000000000" w:firstRow="0" w:lastRow="0" w:firstColumn="0" w:lastColumn="0" w:oddVBand="0" w:evenVBand="0" w:oddHBand="0" w:evenHBand="0" w:firstRowFirstColumn="0" w:firstRowLastColumn="0" w:lastRowFirstColumn="0" w:lastRowLastColumn="0"/>
-                    <w:rPr>
-                      <w:sz w:val="21"/>
-                      <w:szCs w:val="22"/>
-                    </w:rPr>
-                  </w:pPr>
-                  <w:r>
-                    <w:rPr>
-                      <w:kern w:val="0"/>
-                      <w:sz w:val="21"/>
-                      <w:szCs w:val="22"/>
-                      <w:lang w:val="en-AU" w:bidi="ar-SA"/>
-                    </w:rPr>
-                  </w:r>
-                </w:p>
-              </w:tc>
-              <w:tc>
-                <w:tcPr>
-                  <w:tcW w:w="979" w:type="dxa"/>
-                  <w:tcBorders/>
-                  <w:vAlign w:val="center"/>
-                </w:tcPr>
-                <w:p>
-                  <w:pPr>
-                    <w:pStyle w:val="Normal"/>
-                    <w:widowControl/>
-                    <w:spacing w:before="120" w:after="120"/>
-                    <w:jc w:val="right"/>
-                    <w:cnfStyle w:val="000000000000" w:firstRow="0" w:lastRow="0" w:firstColumn="0" w:lastColumn="0" w:oddVBand="0" w:evenVBand="0" w:oddHBand="0" w:evenHBand="0" w:firstRowFirstColumn="0" w:firstRowLastColumn="0" w:lastRowFirstColumn="0" w:lastRowLastColumn="0"/>
-                    <w:rPr>
-                      <w:sz w:val="21"/>
-                      <w:szCs w:val="22"/>
-                    </w:rPr>
-                  </w:pPr>
-                  <w:r>
-                    <w:rPr>
-                      <w:kern w:val="0"/>
-                      <w:sz w:val="21"/>
-                      <w:szCs w:val="22"/>
-                      <w:lang w:val="en-AU" w:bidi="ar-SA"/>
-                    </w:rPr>
-                  </w:r>
-                </w:p>
-              </w:tc>
-              <w:tc>
-                <w:tcPr>
-                  <w:tcW w:w="1064" w:type="dxa"/>
-                  <w:tcBorders/>
-                  <w:vAlign w:val="center"/>
-                </w:tcPr>
-                <w:p>
-                  <w:pPr>
-                    <w:pStyle w:val="Normal"/>
-                    <w:widowControl/>
-                    <w:spacing w:before="120" w:after="120"/>
-                    <w:jc w:val="right"/>
-                    <w:cnfStyle w:val="000000000000" w:firstRow="0" w:lastRow="0" w:firstColumn="0" w:lastColumn="0" w:oddVBand="0" w:evenVBand="0" w:oddHBand="0" w:evenHBand="0" w:firstRowFirstColumn="0" w:firstRowLastColumn="0" w:lastRowFirstColumn="0" w:lastRowLastColumn="0"/>
-                    <w:rPr>
-                      <w:sz w:val="21"/>
-                      <w:szCs w:val="22"/>
-                    </w:rPr>
-                  </w:pPr>
-                  <w:r>
-                    <w:rPr>
-                      <w:kern w:val="0"/>
-                      <w:sz w:val="21"/>
-                      <w:szCs w:val="22"/>
-                      <w:lang w:val="en-AU" w:bidi="ar-SA"/>
-                    </w:rPr>
-                  </w:r>
-                </w:p>
-              </w:tc>
-              <w:tc>
-                <w:tcPr>
-                  <w:tcW w:w="1094" w:type="dxa"/>
-                  <w:tcBorders/>
-                </w:tcPr>
-                <w:p>
-                  <w:pPr>
-                    <w:pStyle w:val="Normal"/>
-                    <w:widowControl/>
-                    <w:spacing w:before="120" w:after="120"/>
-                    <w:jc w:val="right"/>
-                    <w:cnfStyle w:val="000000000000" w:firstRow="0" w:lastRow="0" w:firstColumn="0" w:lastColumn="0" w:oddVBand="0" w:evenVBand="0" w:oddHBand="0" w:evenHBand="0" w:firstRowFirstColumn="0" w:firstRowLastColumn="0" w:lastRowFirstColumn="0" w:lastRowLastColumn="0"/>
-                    <w:rPr>
-                      <w:sz w:val="21"/>
-                      <w:szCs w:val="22"/>
-                    </w:rPr>
-                  </w:pPr>
-                  <w:r>
-                    <w:rPr>
-                      <w:kern w:val="0"/>
-                      <w:sz w:val="21"/>
-                      <w:szCs w:val="22"/>
-                      <w:lang w:val="en-AU" w:bidi="ar-SA"/>
-                    </w:rPr>
-                  </w:r>
-                </w:p>
-              </w:tc>
-            </w:tr>
-            <w:tr>
-              <w:trPr>
-                <w:trHeight w:val="508" w:hRule="atLeast"/>
-                <w:cnfStyle w:val="000000100000" w:firstRow="0" w:lastRow="0" w:firstColumn="0" w:lastColumn="0" w:oddVBand="0" w:evenVBand="0" w:oddHBand="1" w:evenHBand="0" w:firstRowFirstColumn="0" w:firstRowLastColumn="0" w:lastRowFirstColumn="0" w:lastRowLastColumn="0"/>
-              </w:trPr>
-              <w:tc>
-                <w:tcPr>
-                  <w:tcW w:w="2282" w:type="dxa"/>
-                  <w:cnfStyle w:val="001000000000" w:firstRow="0" w:lastRow="0" w:firstColumn="1" w:lastColumn="0" w:oddVBand="0" w:evenVBand="0" w:oddHBand="0" w:evenHBand="0" w:firstRowFirstColumn="0" w:firstRowLastColumn="0" w:lastRowFirstColumn="0" w:lastRowLastColumn="0"/>
-                  <w:tcBorders/>
-                  <w:shd w:color="auto" w:fill="F5BABC" w:themeFill="accent2" w:themeFillTint="33" w:val="clear"/>
-                  <w:vAlign w:val="center"/>
-                </w:tcPr>
-                <w:p>
-                  <w:pPr>
-                    <w:pStyle w:val="Normal"/>
-                    <w:widowControl/>
+                    <w:suppressAutoHyphens w:val="true"/>
                     <w:spacing w:before="120" w:after="120"/>
                     <w:jc w:val="left"/>
                     <w:rPr>
@@ -5500,7 +5250,7 @@
               </w:tc>
               <w:tc>
                 <w:tcPr>
-                  <w:tcW w:w="1114" w:type="dxa"/>
+                  <w:tcW w:w="1110" w:type="dxa"/>
                   <w:tcBorders/>
                   <w:shd w:color="auto" w:fill="F5BABC" w:themeFill="accent2" w:themeFillTint="33" w:val="clear"/>
                   <w:vAlign w:val="center"/>
@@ -5509,6 +5259,7 @@
                   <w:pPr>
                     <w:pStyle w:val="Normal"/>
                     <w:widowControl/>
+                    <w:suppressAutoHyphens w:val="true"/>
                     <w:spacing w:before="120" w:after="120"/>
                     <w:jc w:val="right"/>
                     <w:cnfStyle w:val="000000100000" w:firstRow="0" w:lastRow="0" w:firstColumn="0" w:lastColumn="0" w:oddVBand="0" w:evenVBand="0" w:oddHBand="1" w:evenHBand="0" w:firstRowFirstColumn="0" w:firstRowLastColumn="0" w:lastRowFirstColumn="0" w:lastRowLastColumn="0"/>
@@ -5538,6 +5289,7 @@
                   <w:pPr>
                     <w:pStyle w:val="Normal"/>
                     <w:widowControl/>
+                    <w:suppressAutoHyphens w:val="true"/>
                     <w:spacing w:before="120" w:after="120"/>
                     <w:jc w:val="right"/>
                     <w:cnfStyle w:val="000000100000" w:firstRow="0" w:lastRow="0" w:firstColumn="0" w:lastColumn="0" w:oddVBand="0" w:evenVBand="0" w:oddHBand="1" w:evenHBand="0" w:firstRowFirstColumn="0" w:firstRowLastColumn="0" w:lastRowFirstColumn="0" w:lastRowLastColumn="0"/>
@@ -5559,7 +5311,7 @@
               </w:tc>
               <w:tc>
                 <w:tcPr>
-                  <w:tcW w:w="946" w:type="dxa"/>
+                  <w:tcW w:w="945" w:type="dxa"/>
                   <w:tcBorders/>
                   <w:shd w:color="auto" w:fill="F5BABC" w:themeFill="accent2" w:themeFillTint="33" w:val="clear"/>
                   <w:vAlign w:val="center"/>
@@ -5568,6 +5320,7 @@
                   <w:pPr>
                     <w:pStyle w:val="Normal"/>
                     <w:widowControl/>
+                    <w:suppressAutoHyphens w:val="true"/>
                     <w:spacing w:before="120" w:after="120"/>
                     <w:jc w:val="right"/>
                     <w:cnfStyle w:val="000000100000" w:firstRow="0" w:lastRow="0" w:firstColumn="0" w:lastColumn="0" w:oddVBand="0" w:evenVBand="0" w:oddHBand="1" w:evenHBand="0" w:firstRowFirstColumn="0" w:firstRowLastColumn="0" w:lastRowFirstColumn="0" w:lastRowLastColumn="0"/>
@@ -5578,17 +5331,16 @@
                   </w:pPr>
                   <w:r>
                     <w:rPr>
-                      <w:kern w:val="0"/>
                       <w:sz w:val="21"/>
                       <w:szCs w:val="22"/>
-                      <w:lang w:val="en-AU" w:bidi="ar-SA"/>
                     </w:rPr>
+                    <w:t>0.4mA</w:t>
                   </w:r>
                 </w:p>
               </w:tc>
               <w:tc>
                 <w:tcPr>
-                  <w:tcW w:w="979" w:type="dxa"/>
+                  <w:tcW w:w="990" w:type="dxa"/>
                   <w:tcBorders/>
                   <w:shd w:color="auto" w:fill="F5BABC" w:themeFill="accent2" w:themeFillTint="33" w:val="clear"/>
                   <w:vAlign w:val="center"/>
@@ -5597,6 +5349,7 @@
                   <w:pPr>
                     <w:pStyle w:val="Normal"/>
                     <w:widowControl/>
+                    <w:suppressAutoHyphens w:val="true"/>
                     <w:spacing w:before="120" w:after="120"/>
                     <w:jc w:val="right"/>
                     <w:cnfStyle w:val="000000100000" w:firstRow="0" w:lastRow="0" w:firstColumn="0" w:lastColumn="0" w:oddVBand="0" w:evenVBand="0" w:oddHBand="1" w:evenHBand="0" w:firstRowFirstColumn="0" w:firstRowLastColumn="0" w:lastRowFirstColumn="0" w:lastRowLastColumn="0"/>
@@ -5607,17 +5360,16 @@
                   </w:pPr>
                   <w:r>
                     <w:rPr>
-                      <w:kern w:val="0"/>
                       <w:sz w:val="21"/>
                       <w:szCs w:val="22"/>
-                      <w:lang w:val="en-AU" w:bidi="ar-SA"/>
                     </w:rPr>
+                    <w:t>8mA</w:t>
                   </w:r>
                 </w:p>
               </w:tc>
               <w:tc>
                 <w:tcPr>
-                  <w:tcW w:w="1064" w:type="dxa"/>
+                  <w:tcW w:w="1065" w:type="dxa"/>
                   <w:tcBorders/>
                   <w:shd w:color="auto" w:fill="F5BABC" w:themeFill="accent2" w:themeFillTint="33" w:val="clear"/>
                   <w:vAlign w:val="center"/>
@@ -5626,6 +5378,7 @@
                   <w:pPr>
                     <w:pStyle w:val="Normal"/>
                     <w:widowControl/>
+                    <w:suppressAutoHyphens w:val="true"/>
                     <w:spacing w:before="120" w:after="120"/>
                     <w:jc w:val="right"/>
                     <w:cnfStyle w:val="000000100000" w:firstRow="0" w:lastRow="0" w:firstColumn="0" w:lastColumn="0" w:oddVBand="0" w:evenVBand="0" w:oddHBand="1" w:evenHBand="0" w:firstRowFirstColumn="0" w:firstRowLastColumn="0" w:lastRowFirstColumn="0" w:lastRowLastColumn="0"/>
@@ -5636,17 +5389,16 @@
                   </w:pPr>
                   <w:r>
                     <w:rPr>
-                      <w:kern w:val="0"/>
                       <w:sz w:val="21"/>
                       <w:szCs w:val="22"/>
-                      <w:lang w:val="en-AU" w:bidi="ar-SA"/>
                     </w:rPr>
+                    <w:t>2mW</w:t>
                   </w:r>
                 </w:p>
               </w:tc>
               <w:tc>
                 <w:tcPr>
-                  <w:tcW w:w="1094" w:type="dxa"/>
+                  <w:tcW w:w="1092" w:type="dxa"/>
                   <w:tcBorders/>
                   <w:shd w:color="auto" w:fill="F5BABC" w:themeFill="accent2" w:themeFillTint="33" w:val="clear"/>
                 </w:tcPr>
@@ -5654,6 +5406,7 @@
                   <w:pPr>
                     <w:pStyle w:val="Normal"/>
                     <w:widowControl/>
+                    <w:suppressAutoHyphens w:val="true"/>
                     <w:spacing w:before="120" w:after="120"/>
                     <w:jc w:val="right"/>
                     <w:cnfStyle w:val="000000100000" w:firstRow="0" w:lastRow="0" w:firstColumn="0" w:lastColumn="0" w:oddVBand="0" w:evenVBand="0" w:oddHBand="1" w:evenHBand="0" w:firstRowFirstColumn="0" w:firstRowLastColumn="0" w:lastRowFirstColumn="0" w:lastRowLastColumn="0"/>
@@ -5664,11 +5417,10 @@
                   </w:pPr>
                   <w:r>
                     <w:rPr>
-                      <w:kern w:val="0"/>
                       <w:sz w:val="21"/>
                       <w:szCs w:val="22"/>
-                      <w:lang w:val="en-AU" w:bidi="ar-SA"/>
                     </w:rPr>
+                    <w:t>40mW</w:t>
                   </w:r>
                 </w:p>
               </w:tc>
@@ -5679,7 +5431,7 @@
               </w:trPr>
               <w:tc>
                 <w:tcPr>
-                  <w:tcW w:w="2282" w:type="dxa"/>
+                  <w:tcW w:w="2205" w:type="dxa"/>
                   <w:cnfStyle w:val="001000000000" w:firstRow="0" w:lastRow="0" w:firstColumn="1" w:lastColumn="0" w:oddVBand="0" w:evenVBand="0" w:oddHBand="0" w:evenHBand="0" w:firstRowFirstColumn="0" w:firstRowLastColumn="0" w:lastRowFirstColumn="0" w:lastRowLastColumn="0"/>
                   <w:tcBorders/>
                   <w:vAlign w:val="center"/>
@@ -5688,6 +5440,7 @@
                   <w:pPr>
                     <w:pStyle w:val="Normal"/>
                     <w:widowControl/>
+                    <w:suppressAutoHyphens w:val="true"/>
                     <w:spacing w:before="120" w:after="120"/>
                     <w:jc w:val="left"/>
                     <w:rPr>
@@ -5709,7 +5462,7 @@
               </w:tc>
               <w:tc>
                 <w:tcPr>
-                  <w:tcW w:w="1114" w:type="dxa"/>
+                  <w:tcW w:w="1110" w:type="dxa"/>
                   <w:tcBorders/>
                   <w:vAlign w:val="center"/>
                 </w:tcPr>
@@ -5717,6 +5470,7 @@
                   <w:pPr>
                     <w:pStyle w:val="Normal"/>
                     <w:widowControl/>
+                    <w:suppressAutoHyphens w:val="true"/>
                     <w:spacing w:before="120" w:after="120"/>
                     <w:jc w:val="right"/>
                     <w:cnfStyle w:val="000000000000" w:firstRow="0" w:lastRow="0" w:firstColumn="0" w:lastColumn="0" w:oddVBand="0" w:evenVBand="0" w:oddHBand="0" w:evenHBand="0" w:firstRowFirstColumn="0" w:firstRowLastColumn="0" w:lastRowFirstColumn="0" w:lastRowLastColumn="0"/>
@@ -5725,6 +5479,15 @@
                       <w:szCs w:val="22"/>
                     </w:rPr>
                   </w:pPr>
+                  <w:r>
+                    <w:rPr>
+                      <w:kern w:val="0"/>
+                      <w:sz w:val="21"/>
+                      <w:szCs w:val="22"/>
+                      <w:lang w:val="en-AU" w:bidi="ar-SA"/>
+                    </w:rPr>
+                    <w:t>2.3-</w:t>
+                  </w:r>
                   <w:r>
                     <w:rPr>
                       <w:kern w:val="0"/>
@@ -5745,6 +5508,7 @@
                   <w:pPr>
                     <w:pStyle w:val="Normal"/>
                     <w:widowControl/>
+                    <w:suppressAutoHyphens w:val="true"/>
                     <w:spacing w:before="120" w:after="120"/>
                     <w:jc w:val="right"/>
                     <w:cnfStyle w:val="000000000000" w:firstRow="0" w:lastRow="0" w:firstColumn="0" w:lastColumn="0" w:oddVBand="0" w:evenVBand="0" w:oddHBand="0" w:evenHBand="0" w:firstRowFirstColumn="0" w:firstRowLastColumn="0" w:lastRowFirstColumn="0" w:lastRowLastColumn="0"/>
@@ -5755,17 +5519,16 @@
                   </w:pPr>
                   <w:r>
                     <w:rPr>
-                      <w:kern w:val="0"/>
                       <w:sz w:val="21"/>
                       <w:szCs w:val="22"/>
-                      <w:lang w:val="en-AU" w:bidi="ar-SA"/>
                     </w:rPr>
+                    <w:t>3.3V</w:t>
                   </w:r>
                 </w:p>
               </w:tc>
               <w:tc>
                 <w:tcPr>
-                  <w:tcW w:w="946" w:type="dxa"/>
+                  <w:tcW w:w="945" w:type="dxa"/>
                   <w:tcBorders/>
                   <w:vAlign w:val="center"/>
                 </w:tcPr>
@@ -5773,6 +5536,7 @@
                   <w:pPr>
                     <w:pStyle w:val="Normal"/>
                     <w:widowControl/>
+                    <w:suppressAutoHyphens w:val="true"/>
                     <w:spacing w:before="120" w:after="120"/>
                     <w:jc w:val="right"/>
                     <w:cnfStyle w:val="000000000000" w:firstRow="0" w:lastRow="0" w:firstColumn="0" w:lastColumn="0" w:oddVBand="0" w:evenVBand="0" w:oddHBand="0" w:evenHBand="0" w:firstRowFirstColumn="0" w:firstRowLastColumn="0" w:lastRowFirstColumn="0" w:lastRowLastColumn="0"/>
@@ -5783,17 +5547,16 @@
                   </w:pPr>
                   <w:r>
                     <w:rPr>
-                      <w:kern w:val="0"/>
                       <w:sz w:val="21"/>
                       <w:szCs w:val="22"/>
-                      <w:lang w:val="en-AU" w:bidi="ar-SA"/>
                     </w:rPr>
+                    <w:t>0.0001mA</w:t>
                   </w:r>
                 </w:p>
               </w:tc>
               <w:tc>
                 <w:tcPr>
-                  <w:tcW w:w="979" w:type="dxa"/>
+                  <w:tcW w:w="990" w:type="dxa"/>
                   <w:tcBorders/>
                   <w:vAlign w:val="center"/>
                 </w:tcPr>
@@ -5801,6 +5564,7 @@
                   <w:pPr>
                     <w:pStyle w:val="Normal"/>
                     <w:widowControl/>
+                    <w:suppressAutoHyphens w:val="true"/>
                     <w:spacing w:before="120" w:after="120"/>
                     <w:jc w:val="right"/>
                     <w:cnfStyle w:val="000000000000" w:firstRow="0" w:lastRow="0" w:firstColumn="0" w:lastColumn="0" w:oddVBand="0" w:evenVBand="0" w:oddHBand="0" w:evenHBand="0" w:firstRowFirstColumn="0" w:firstRowLastColumn="0" w:lastRowFirstColumn="0" w:lastRowLastColumn="0"/>
@@ -5811,17 +5575,16 @@
                   </w:pPr>
                   <w:r>
                     <w:rPr>
-                      <w:kern w:val="0"/>
                       <w:sz w:val="21"/>
                       <w:szCs w:val="22"/>
-                      <w:lang w:val="en-AU" w:bidi="ar-SA"/>
                     </w:rPr>
+                    <w:t>40mA</w:t>
                   </w:r>
                 </w:p>
               </w:tc>
               <w:tc>
                 <w:tcPr>
-                  <w:tcW w:w="1064" w:type="dxa"/>
+                  <w:tcW w:w="1065" w:type="dxa"/>
                   <w:tcBorders/>
                   <w:vAlign w:val="center"/>
                 </w:tcPr>
@@ -5829,6 +5592,7 @@
                   <w:pPr>
                     <w:pStyle w:val="Normal"/>
                     <w:widowControl/>
+                    <w:suppressAutoHyphens w:val="true"/>
                     <w:spacing w:before="120" w:after="120"/>
                     <w:jc w:val="right"/>
                     <w:cnfStyle w:val="000000000000" w:firstRow="0" w:lastRow="0" w:firstColumn="0" w:lastColumn="0" w:oddVBand="0" w:evenVBand="0" w:oddHBand="0" w:evenHBand="0" w:firstRowFirstColumn="0" w:firstRowLastColumn="0" w:lastRowFirstColumn="0" w:lastRowLastColumn="0"/>
@@ -5839,23 +5603,23 @@
                   </w:pPr>
                   <w:r>
                     <w:rPr>
-                      <w:kern w:val="0"/>
                       <w:sz w:val="21"/>
                       <w:szCs w:val="22"/>
-                      <w:lang w:val="en-AU" w:bidi="ar-SA"/>
                     </w:rPr>
+                    <w:t>0.00033mW</w:t>
                   </w:r>
                 </w:p>
               </w:tc>
               <w:tc>
                 <w:tcPr>
-                  <w:tcW w:w="1094" w:type="dxa"/>
+                  <w:tcW w:w="1092" w:type="dxa"/>
                   <w:tcBorders/>
                 </w:tcPr>
                 <w:p>
                   <w:pPr>
                     <w:pStyle w:val="Normal"/>
                     <w:widowControl/>
+                    <w:suppressAutoHyphens w:val="true"/>
                     <w:spacing w:before="120" w:after="120"/>
                     <w:jc w:val="right"/>
                     <w:cnfStyle w:val="000000000000" w:firstRow="0" w:lastRow="0" w:firstColumn="0" w:lastColumn="0" w:oddVBand="0" w:evenVBand="0" w:oddHBand="0" w:evenHBand="0" w:firstRowFirstColumn="0" w:firstRowLastColumn="0" w:lastRowFirstColumn="0" w:lastRowLastColumn="0"/>
@@ -5866,11 +5630,10 @@
                   </w:pPr>
                   <w:r>
                     <w:rPr>
-                      <w:kern w:val="0"/>
                       <w:sz w:val="21"/>
                       <w:szCs w:val="22"/>
-                      <w:lang w:val="en-AU" w:bidi="ar-SA"/>
                     </w:rPr>
+                    <w:t>132mW</w:t>
                   </w:r>
                 </w:p>
               </w:tc>
@@ -5882,7 +5645,7 @@
               </w:trPr>
               <w:tc>
                 <w:tcPr>
-                  <w:tcW w:w="2282" w:type="dxa"/>
+                  <w:tcW w:w="2205" w:type="dxa"/>
                   <w:cnfStyle w:val="001000000000" w:firstRow="0" w:lastRow="0" w:firstColumn="1" w:lastColumn="0" w:oddVBand="0" w:evenVBand="0" w:oddHBand="0" w:evenHBand="0" w:firstRowFirstColumn="0" w:firstRowLastColumn="0" w:lastRowFirstColumn="0" w:lastRowLastColumn="0"/>
                   <w:tcBorders/>
                   <w:shd w:color="auto" w:fill="F5BABC" w:themeFill="accent2" w:themeFillTint="33" w:val="clear"/>
@@ -5892,6 +5655,7 @@
                   <w:pPr>
                     <w:pStyle w:val="Normal"/>
                     <w:widowControl/>
+                    <w:suppressAutoHyphens w:val="true"/>
                     <w:spacing w:before="120" w:after="120"/>
                     <w:jc w:val="left"/>
                     <w:rPr>
@@ -5913,7 +5677,7 @@
               </w:tc>
               <w:tc>
                 <w:tcPr>
-                  <w:tcW w:w="1114" w:type="dxa"/>
+                  <w:tcW w:w="1110" w:type="dxa"/>
                   <w:tcBorders/>
                   <w:shd w:color="auto" w:fill="F5BABC" w:themeFill="accent2" w:themeFillTint="33" w:val="clear"/>
                   <w:vAlign w:val="center"/>
@@ -5922,6 +5686,7 @@
                   <w:pPr>
                     <w:pStyle w:val="Normal"/>
                     <w:widowControl/>
+                    <w:suppressAutoHyphens w:val="true"/>
                     <w:spacing w:before="120" w:after="120"/>
                     <w:jc w:val="right"/>
                     <w:cnfStyle w:val="000000100000" w:firstRow="0" w:lastRow="0" w:firstColumn="0" w:lastColumn="0" w:oddVBand="0" w:evenVBand="0" w:oddHBand="1" w:evenHBand="0" w:firstRowFirstColumn="0" w:firstRowLastColumn="0" w:lastRowFirstColumn="0" w:lastRowLastColumn="0"/>
@@ -5932,11 +5697,10 @@
                   </w:pPr>
                   <w:r>
                     <w:rPr>
-                      <w:kern w:val="0"/>
                       <w:sz w:val="21"/>
                       <w:szCs w:val="22"/>
-                      <w:lang w:val="en-AU" w:bidi="ar-SA"/>
                     </w:rPr>
+                    <w:t>1.8-5.5V</w:t>
                   </w:r>
                 </w:p>
               </w:tc>
@@ -5950,6 +5714,7 @@
                   <w:pPr>
                     <w:pStyle w:val="Normal"/>
                     <w:widowControl/>
+                    <w:suppressAutoHyphens w:val="true"/>
                     <w:spacing w:before="120" w:after="120"/>
                     <w:jc w:val="right"/>
                     <w:cnfStyle w:val="000000100000" w:firstRow="0" w:lastRow="0" w:firstColumn="0" w:lastColumn="0" w:oddVBand="0" w:evenVBand="0" w:oddHBand="1" w:evenHBand="0" w:firstRowFirstColumn="0" w:firstRowLastColumn="0" w:lastRowFirstColumn="0" w:lastRowLastColumn="0"/>
@@ -5960,17 +5725,16 @@
                   </w:pPr>
                   <w:r>
                     <w:rPr>
-                      <w:kern w:val="0"/>
                       <w:sz w:val="21"/>
                       <w:szCs w:val="22"/>
-                      <w:lang w:val="en-AU" w:bidi="ar-SA"/>
                     </w:rPr>
+                    <w:t>3.3V</w:t>
                   </w:r>
                 </w:p>
               </w:tc>
               <w:tc>
                 <w:tcPr>
-                  <w:tcW w:w="946" w:type="dxa"/>
+                  <w:tcW w:w="945" w:type="dxa"/>
                   <w:tcBorders/>
                   <w:shd w:color="auto" w:fill="F5BABC" w:themeFill="accent2" w:themeFillTint="33" w:val="clear"/>
                   <w:vAlign w:val="center"/>
@@ -5979,6 +5743,7 @@
                   <w:pPr>
                     <w:pStyle w:val="Normal"/>
                     <w:widowControl/>
+                    <w:suppressAutoHyphens w:val="true"/>
                     <w:spacing w:before="120" w:after="120"/>
                     <w:jc w:val="right"/>
                     <w:cnfStyle w:val="000000100000" w:firstRow="0" w:lastRow="0" w:firstColumn="0" w:lastColumn="0" w:oddVBand="0" w:evenVBand="0" w:oddHBand="1" w:evenHBand="0" w:firstRowFirstColumn="0" w:firstRowLastColumn="0" w:lastRowFirstColumn="0" w:lastRowLastColumn="0"/>
@@ -5989,17 +5754,16 @@
                   </w:pPr>
                   <w:r>
                     <w:rPr>
-                      <w:kern w:val="0"/>
                       <w:sz w:val="21"/>
                       <w:szCs w:val="22"/>
-                      <w:lang w:val="en-AU" w:bidi="ar-SA"/>
                     </w:rPr>
+                    <w:t>1.5mA</w:t>
                   </w:r>
                 </w:p>
               </w:tc>
               <w:tc>
                 <w:tcPr>
-                  <w:tcW w:w="979" w:type="dxa"/>
+                  <w:tcW w:w="990" w:type="dxa"/>
                   <w:tcBorders/>
                   <w:shd w:color="auto" w:fill="F5BABC" w:themeFill="accent2" w:themeFillTint="33" w:val="clear"/>
                   <w:vAlign w:val="center"/>
@@ -6008,6 +5772,7 @@
                   <w:pPr>
                     <w:pStyle w:val="Normal"/>
                     <w:widowControl/>
+                    <w:suppressAutoHyphens w:val="true"/>
                     <w:spacing w:before="120" w:after="120"/>
                     <w:jc w:val="right"/>
                     <w:cnfStyle w:val="000000100000" w:firstRow="0" w:lastRow="0" w:firstColumn="0" w:lastColumn="0" w:oddVBand="0" w:evenVBand="0" w:oddHBand="1" w:evenHBand="0" w:firstRowFirstColumn="0" w:firstRowLastColumn="0" w:lastRowFirstColumn="0" w:lastRowLastColumn="0"/>
@@ -6018,17 +5783,16 @@
                   </w:pPr>
                   <w:r>
                     <w:rPr>
-                      <w:kern w:val="0"/>
                       <w:sz w:val="21"/>
                       <w:szCs w:val="22"/>
-                      <w:lang w:val="en-AU" w:bidi="ar-SA"/>
                     </w:rPr>
+                    <w:t>300mA</w:t>
                   </w:r>
                 </w:p>
               </w:tc>
               <w:tc>
                 <w:tcPr>
-                  <w:tcW w:w="1064" w:type="dxa"/>
+                  <w:tcW w:w="1065" w:type="dxa"/>
                   <w:tcBorders/>
                   <w:shd w:color="auto" w:fill="F5BABC" w:themeFill="accent2" w:themeFillTint="33" w:val="clear"/>
                   <w:vAlign w:val="center"/>
@@ -6037,6 +5801,7 @@
                   <w:pPr>
                     <w:pStyle w:val="Normal"/>
                     <w:widowControl/>
+                    <w:suppressAutoHyphens w:val="true"/>
                     <w:spacing w:before="120" w:after="120"/>
                     <w:jc w:val="right"/>
                     <w:cnfStyle w:val="000000100000" w:firstRow="0" w:lastRow="0" w:firstColumn="0" w:lastColumn="0" w:oddVBand="0" w:evenVBand="0" w:oddHBand="1" w:evenHBand="0" w:firstRowFirstColumn="0" w:firstRowLastColumn="0" w:lastRowFirstColumn="0" w:lastRowLastColumn="0"/>
@@ -6047,17 +5812,16 @@
                   </w:pPr>
                   <w:r>
                     <w:rPr>
-                      <w:kern w:val="0"/>
                       <w:sz w:val="21"/>
                       <w:szCs w:val="22"/>
-                      <w:lang w:val="en-AU" w:bidi="ar-SA"/>
                     </w:rPr>
+                    <w:t>4.95mW</w:t>
                   </w:r>
                 </w:p>
               </w:tc>
               <w:tc>
                 <w:tcPr>
-                  <w:tcW w:w="1094" w:type="dxa"/>
+                  <w:tcW w:w="1092" w:type="dxa"/>
                   <w:tcBorders/>
                   <w:shd w:color="auto" w:fill="F5BABC" w:themeFill="accent2" w:themeFillTint="33" w:val="clear"/>
                 </w:tcPr>
@@ -6065,6 +5829,7 @@
                   <w:pPr>
                     <w:pStyle w:val="Normal"/>
                     <w:widowControl/>
+                    <w:suppressAutoHyphens w:val="true"/>
                     <w:spacing w:before="120" w:after="120"/>
                     <w:jc w:val="right"/>
                     <w:cnfStyle w:val="000000100000" w:firstRow="0" w:lastRow="0" w:firstColumn="0" w:lastColumn="0" w:oddVBand="0" w:evenVBand="0" w:oddHBand="1" w:evenHBand="0" w:firstRowFirstColumn="0" w:firstRowLastColumn="0" w:lastRowFirstColumn="0" w:lastRowLastColumn="0"/>
@@ -6075,11 +5840,10 @@
                   </w:pPr>
                   <w:r>
                     <w:rPr>
-                      <w:kern w:val="0"/>
                       <w:sz w:val="21"/>
                       <w:szCs w:val="22"/>
-                      <w:lang w:val="en-AU" w:bidi="ar-SA"/>
                     </w:rPr>
+                    <w:t>990mW</w:t>
                   </w:r>
                 </w:p>
               </w:tc>
@@ -6090,7 +5854,7 @@
               </w:trPr>
               <w:tc>
                 <w:tcPr>
-                  <w:tcW w:w="2282" w:type="dxa"/>
+                  <w:tcW w:w="2205" w:type="dxa"/>
                   <w:cnfStyle w:val="001000000000" w:firstRow="0" w:lastRow="0" w:firstColumn="1" w:lastColumn="0" w:oddVBand="0" w:evenVBand="0" w:oddHBand="0" w:evenHBand="0" w:firstRowFirstColumn="0" w:firstRowLastColumn="0" w:lastRowFirstColumn="0" w:lastRowLastColumn="0"/>
                   <w:tcBorders/>
                   <w:vAlign w:val="center"/>
@@ -6099,6 +5863,7 @@
                   <w:pPr>
                     <w:pStyle w:val="Normal"/>
                     <w:widowControl/>
+                    <w:suppressAutoHyphens w:val="true"/>
                     <w:spacing w:before="120" w:after="120"/>
                     <w:jc w:val="left"/>
                     <w:rPr>
@@ -6120,7 +5885,7 @@
               </w:tc>
               <w:tc>
                 <w:tcPr>
-                  <w:tcW w:w="1114" w:type="dxa"/>
+                  <w:tcW w:w="1110" w:type="dxa"/>
                   <w:tcBorders/>
                   <w:vAlign w:val="center"/>
                 </w:tcPr>
@@ -6128,6 +5893,7 @@
                   <w:pPr>
                     <w:pStyle w:val="Normal"/>
                     <w:widowControl/>
+                    <w:suppressAutoHyphens w:val="true"/>
                     <w:spacing w:before="120" w:after="120"/>
                     <w:jc w:val="right"/>
                     <w:cnfStyle w:val="000000000000" w:firstRow="0" w:lastRow="0" w:firstColumn="0" w:lastColumn="0" w:oddVBand="0" w:evenVBand="0" w:oddHBand="0" w:evenHBand="0" w:firstRowFirstColumn="0" w:firstRowLastColumn="0" w:lastRowFirstColumn="0" w:lastRowLastColumn="0"/>
@@ -6138,11 +5904,10 @@
                   </w:pPr>
                   <w:r>
                     <w:rPr>
-                      <w:kern w:val="0"/>
                       <w:sz w:val="21"/>
                       <w:szCs w:val="22"/>
-                      <w:lang w:val="en-AU" w:bidi="ar-SA"/>
                     </w:rPr>
+                    <w:t>2.7-3.6V</w:t>
                   </w:r>
                 </w:p>
               </w:tc>
@@ -6155,6 +5920,7 @@
                   <w:pPr>
                     <w:pStyle w:val="Normal"/>
                     <w:widowControl/>
+                    <w:suppressAutoHyphens w:val="true"/>
                     <w:spacing w:before="120" w:after="120"/>
                     <w:jc w:val="right"/>
                     <w:cnfStyle w:val="000000000000" w:firstRow="0" w:lastRow="0" w:firstColumn="0" w:lastColumn="0" w:oddVBand="0" w:evenVBand="0" w:oddHBand="0" w:evenHBand="0" w:firstRowFirstColumn="0" w:firstRowLastColumn="0" w:lastRowFirstColumn="0" w:lastRowLastColumn="0"/>
@@ -6165,17 +5931,16 @@
                   </w:pPr>
                   <w:r>
                     <w:rPr>
-                      <w:kern w:val="0"/>
                       <w:sz w:val="21"/>
                       <w:szCs w:val="22"/>
-                      <w:lang w:val="en-AU" w:bidi="ar-SA"/>
                     </w:rPr>
+                    <w:t>3.3V</w:t>
                   </w:r>
                 </w:p>
               </w:tc>
               <w:tc>
                 <w:tcPr>
-                  <w:tcW w:w="946" w:type="dxa"/>
+                  <w:tcW w:w="945" w:type="dxa"/>
                   <w:tcBorders/>
                   <w:vAlign w:val="center"/>
                 </w:tcPr>
@@ -6183,6 +5948,7 @@
                   <w:pPr>
                     <w:pStyle w:val="Normal"/>
                     <w:widowControl/>
+                    <w:suppressAutoHyphens w:val="true"/>
                     <w:spacing w:before="120" w:after="120"/>
                     <w:jc w:val="right"/>
                     <w:cnfStyle w:val="000000000000" w:firstRow="0" w:lastRow="0" w:firstColumn="0" w:lastColumn="0" w:oddVBand="0" w:evenVBand="0" w:oddHBand="0" w:evenHBand="0" w:firstRowFirstColumn="0" w:firstRowLastColumn="0" w:lastRowFirstColumn="0" w:lastRowLastColumn="0"/>
@@ -6193,17 +5959,16 @@
                   </w:pPr>
                   <w:r>
                     <w:rPr>
-                      <w:kern w:val="0"/>
                       <w:sz w:val="21"/>
                       <w:szCs w:val="22"/>
-                      <w:lang w:val="en-AU" w:bidi="ar-SA"/>
                     </w:rPr>
+                    <w:t>0.0005mA</w:t>
                   </w:r>
                 </w:p>
               </w:tc>
               <w:tc>
                 <w:tcPr>
-                  <w:tcW w:w="979" w:type="dxa"/>
+                  <w:tcW w:w="990" w:type="dxa"/>
                   <w:tcBorders/>
                   <w:vAlign w:val="center"/>
                 </w:tcPr>
@@ -6211,6 +5976,7 @@
                   <w:pPr>
                     <w:pStyle w:val="Normal"/>
                     <w:widowControl/>
+                    <w:suppressAutoHyphens w:val="true"/>
                     <w:spacing w:before="120" w:after="120"/>
                     <w:jc w:val="right"/>
                     <w:cnfStyle w:val="000000000000" w:firstRow="0" w:lastRow="0" w:firstColumn="0" w:lastColumn="0" w:oddVBand="0" w:evenVBand="0" w:oddHBand="0" w:evenHBand="0" w:firstRowFirstColumn="0" w:firstRowLastColumn="0" w:lastRowFirstColumn="0" w:lastRowLastColumn="0"/>
@@ -6221,17 +5987,16 @@
                   </w:pPr>
                   <w:r>
                     <w:rPr>
-                      <w:kern w:val="0"/>
                       <w:sz w:val="21"/>
                       <w:szCs w:val="22"/>
-                      <w:lang w:val="en-AU" w:bidi="ar-SA"/>
                     </w:rPr>
+                    <w:t>12mA</w:t>
                   </w:r>
                 </w:p>
               </w:tc>
               <w:tc>
                 <w:tcPr>
-                  <w:tcW w:w="1064" w:type="dxa"/>
+                  <w:tcW w:w="1065" w:type="dxa"/>
                   <w:tcBorders/>
                   <w:vAlign w:val="center"/>
                 </w:tcPr>
@@ -6239,6 +6004,7 @@
                   <w:pPr>
                     <w:pStyle w:val="Normal"/>
                     <w:widowControl/>
+                    <w:suppressAutoHyphens w:val="true"/>
                     <w:spacing w:before="120" w:after="120"/>
                     <w:jc w:val="right"/>
                     <w:cnfStyle w:val="000000000000" w:firstRow="0" w:lastRow="0" w:firstColumn="0" w:lastColumn="0" w:oddVBand="0" w:evenVBand="0" w:oddHBand="0" w:evenHBand="0" w:firstRowFirstColumn="0" w:firstRowLastColumn="0" w:lastRowFirstColumn="0" w:lastRowLastColumn="0"/>
@@ -6249,23 +6015,23 @@
                   </w:pPr>
                   <w:r>
                     <w:rPr>
-                      <w:kern w:val="0"/>
                       <w:sz w:val="21"/>
                       <w:szCs w:val="22"/>
-                      <w:lang w:val="en-AU" w:bidi="ar-SA"/>
                     </w:rPr>
+                    <w:t>0.00165mW</w:t>
                   </w:r>
                 </w:p>
               </w:tc>
               <w:tc>
                 <w:tcPr>
-                  <w:tcW w:w="1094" w:type="dxa"/>
+                  <w:tcW w:w="1092" w:type="dxa"/>
                   <w:tcBorders/>
                 </w:tcPr>
                 <w:p>
                   <w:pPr>
                     <w:pStyle w:val="Normal"/>
                     <w:widowControl/>
+                    <w:suppressAutoHyphens w:val="true"/>
                     <w:spacing w:before="120" w:after="120"/>
                     <w:jc w:val="right"/>
                     <w:cnfStyle w:val="000000000000" w:firstRow="0" w:lastRow="0" w:firstColumn="0" w:lastColumn="0" w:oddVBand="0" w:evenVBand="0" w:oddHBand="0" w:evenHBand="0" w:firstRowFirstColumn="0" w:firstRowLastColumn="0" w:lastRowFirstColumn="0" w:lastRowLastColumn="0"/>
@@ -6276,220 +6042,10 @@
                   </w:pPr>
                   <w:r>
                     <w:rPr>
-                      <w:kern w:val="0"/>
-                      <w:sz w:val="21"/>
-                      <w:szCs w:val="22"/>
-                      <w:lang w:val="en-AU" w:bidi="ar-SA"/>
-                    </w:rPr>
-                  </w:r>
-                </w:p>
-              </w:tc>
-            </w:tr>
-            <w:tr>
-              <w:trPr>
-                <w:trHeight w:val="493" w:hRule="atLeast"/>
-                <w:cnfStyle w:val="000000100000" w:firstRow="0" w:lastRow="0" w:firstColumn="0" w:lastColumn="0" w:oddVBand="0" w:evenVBand="0" w:oddHBand="1" w:evenHBand="0" w:firstRowFirstColumn="0" w:firstRowLastColumn="0" w:lastRowFirstColumn="0" w:lastRowLastColumn="0"/>
-              </w:trPr>
-              <w:tc>
-                <w:tcPr>
-                  <w:tcW w:w="2282" w:type="dxa"/>
-                  <w:cnfStyle w:val="001000000000" w:firstRow="0" w:lastRow="0" w:firstColumn="1" w:lastColumn="0" w:oddVBand="0" w:evenVBand="0" w:oddHBand="0" w:evenHBand="0" w:firstRowFirstColumn="0" w:firstRowLastColumn="0" w:lastRowFirstColumn="0" w:lastRowLastColumn="0"/>
-                  <w:tcBorders/>
-                  <w:shd w:color="auto" w:fill="F5BABC" w:themeFill="accent2" w:themeFillTint="33" w:val="clear"/>
-                  <w:vAlign w:val="center"/>
-                </w:tcPr>
-                <w:p>
-                  <w:pPr>
-                    <w:pStyle w:val="Normal"/>
-                    <w:widowControl/>
-                    <w:spacing w:before="120" w:after="120"/>
-                    <w:jc w:val="left"/>
-                    <w:rPr>
                       <w:sz w:val="21"/>
                       <w:szCs w:val="22"/>
                     </w:rPr>
-                  </w:pPr>
-                  <w:r>
-                    <w:rPr>
-                      <w:b/>
-                      <w:kern w:val="0"/>
-                      <w:sz w:val="21"/>
-                      <w:szCs w:val="22"/>
-                      <w:lang w:val="en-AU" w:bidi="ar-SA"/>
-                    </w:rPr>
-                    <w:t>ESP8266 NodeMCU</w:t>
-                  </w:r>
-                </w:p>
-              </w:tc>
-              <w:tc>
-                <w:tcPr>
-                  <w:tcW w:w="1114" w:type="dxa"/>
-                  <w:tcBorders/>
-                  <w:shd w:color="auto" w:fill="F5BABC" w:themeFill="accent2" w:themeFillTint="33" w:val="clear"/>
-                  <w:vAlign w:val="center"/>
-                </w:tcPr>
-                <w:p>
-                  <w:pPr>
-                    <w:pStyle w:val="Normal"/>
-                    <w:widowControl/>
-                    <w:spacing w:before="120" w:after="120"/>
-                    <w:jc w:val="right"/>
-                    <w:cnfStyle w:val="000000100000" w:firstRow="0" w:lastRow="0" w:firstColumn="0" w:lastColumn="0" w:oddVBand="0" w:evenVBand="0" w:oddHBand="1" w:evenHBand="0" w:firstRowFirstColumn="0" w:firstRowLastColumn="0" w:lastRowFirstColumn="0" w:lastRowLastColumn="0"/>
-                    <w:rPr>
-                      <w:sz w:val="21"/>
-                      <w:szCs w:val="22"/>
-                    </w:rPr>
-                  </w:pPr>
-                  <w:r>
-                    <w:rPr>
-                      <w:kern w:val="0"/>
-                      <w:sz w:val="21"/>
-                      <w:szCs w:val="22"/>
-                      <w:lang w:val="en-AU" w:bidi="ar-SA"/>
-                    </w:rPr>
-                  </w:r>
-                </w:p>
-              </w:tc>
-              <w:tc>
-                <w:tcPr>
-                  <w:tcW w:w="1080" w:type="dxa"/>
-                  <w:tcBorders/>
-                  <w:shd w:color="auto" w:fill="F5BABC" w:themeFill="accent2" w:themeFillTint="33" w:val="clear"/>
-                </w:tcPr>
-                <w:p>
-                  <w:pPr>
-                    <w:pStyle w:val="Normal"/>
-                    <w:widowControl/>
-                    <w:spacing w:before="120" w:after="120"/>
-                    <w:jc w:val="right"/>
-                    <w:cnfStyle w:val="000000100000" w:firstRow="0" w:lastRow="0" w:firstColumn="0" w:lastColumn="0" w:oddVBand="0" w:evenVBand="0" w:oddHBand="1" w:evenHBand="0" w:firstRowFirstColumn="0" w:firstRowLastColumn="0" w:lastRowFirstColumn="0" w:lastRowLastColumn="0"/>
-                    <w:rPr>
-                      <w:sz w:val="21"/>
-                      <w:szCs w:val="22"/>
-                    </w:rPr>
-                  </w:pPr>
-                  <w:r>
-                    <w:rPr>
-                      <w:kern w:val="0"/>
-                      <w:sz w:val="21"/>
-                      <w:szCs w:val="22"/>
-                      <w:lang w:val="en-AU" w:bidi="ar-SA"/>
-                    </w:rPr>
-                  </w:r>
-                </w:p>
-              </w:tc>
-              <w:tc>
-                <w:tcPr>
-                  <w:tcW w:w="946" w:type="dxa"/>
-                  <w:tcBorders/>
-                  <w:shd w:color="auto" w:fill="F5BABC" w:themeFill="accent2" w:themeFillTint="33" w:val="clear"/>
-                  <w:vAlign w:val="center"/>
-                </w:tcPr>
-                <w:p>
-                  <w:pPr>
-                    <w:pStyle w:val="Normal"/>
-                    <w:widowControl/>
-                    <w:spacing w:before="120" w:after="120"/>
-                    <w:jc w:val="right"/>
-                    <w:cnfStyle w:val="000000100000" w:firstRow="0" w:lastRow="0" w:firstColumn="0" w:lastColumn="0" w:oddVBand="0" w:evenVBand="0" w:oddHBand="1" w:evenHBand="0" w:firstRowFirstColumn="0" w:firstRowLastColumn="0" w:lastRowFirstColumn="0" w:lastRowLastColumn="0"/>
-                    <w:rPr>
-                      <w:sz w:val="21"/>
-                      <w:szCs w:val="22"/>
-                    </w:rPr>
-                  </w:pPr>
-                  <w:r>
-                    <w:rPr>
-                      <w:kern w:val="0"/>
-                      <w:sz w:val="21"/>
-                      <w:szCs w:val="22"/>
-                      <w:lang w:val="en-AU" w:bidi="ar-SA"/>
-                    </w:rPr>
-                  </w:r>
-                </w:p>
-              </w:tc>
-              <w:tc>
-                <w:tcPr>
-                  <w:tcW w:w="979" w:type="dxa"/>
-                  <w:tcBorders/>
-                  <w:shd w:color="auto" w:fill="F5BABC" w:themeFill="accent2" w:themeFillTint="33" w:val="clear"/>
-                  <w:vAlign w:val="center"/>
-                </w:tcPr>
-                <w:p>
-                  <w:pPr>
-                    <w:pStyle w:val="Normal"/>
-                    <w:widowControl/>
-                    <w:spacing w:before="120" w:after="120"/>
-                    <w:jc w:val="right"/>
-                    <w:cnfStyle w:val="000000100000" w:firstRow="0" w:lastRow="0" w:firstColumn="0" w:lastColumn="0" w:oddVBand="0" w:evenVBand="0" w:oddHBand="1" w:evenHBand="0" w:firstRowFirstColumn="0" w:firstRowLastColumn="0" w:lastRowFirstColumn="0" w:lastRowLastColumn="0"/>
-                    <w:rPr>
-                      <w:sz w:val="21"/>
-                      <w:szCs w:val="22"/>
-                    </w:rPr>
-                  </w:pPr>
-                  <w:r>
-                    <w:rPr>
-                      <w:kern w:val="0"/>
-                      <w:sz w:val="21"/>
-                      <w:szCs w:val="22"/>
-                      <w:lang w:val="en-AU" w:bidi="ar-SA"/>
-                    </w:rPr>
-                  </w:r>
-                </w:p>
-              </w:tc>
-              <w:tc>
-                <w:tcPr>
-                  <w:tcW w:w="1064" w:type="dxa"/>
-                  <w:tcBorders/>
-                  <w:shd w:color="auto" w:fill="F5BABC" w:themeFill="accent2" w:themeFillTint="33" w:val="clear"/>
-                  <w:vAlign w:val="center"/>
-                </w:tcPr>
-                <w:p>
-                  <w:pPr>
-                    <w:pStyle w:val="Normal"/>
-                    <w:widowControl/>
-                    <w:spacing w:before="120" w:after="120"/>
-                    <w:jc w:val="right"/>
-                    <w:cnfStyle w:val="000000100000" w:firstRow="0" w:lastRow="0" w:firstColumn="0" w:lastColumn="0" w:oddVBand="0" w:evenVBand="0" w:oddHBand="1" w:evenHBand="0" w:firstRowFirstColumn="0" w:firstRowLastColumn="0" w:lastRowFirstColumn="0" w:lastRowLastColumn="0"/>
-                    <w:rPr>
-                      <w:sz w:val="21"/>
-                      <w:szCs w:val="22"/>
-                    </w:rPr>
-                  </w:pPr>
-                  <w:r>
-                    <w:rPr>
-                      <w:kern w:val="0"/>
-                      <w:sz w:val="21"/>
-                      <w:szCs w:val="22"/>
-                      <w:lang w:val="en-AU" w:bidi="ar-SA"/>
-                    </w:rPr>
-                  </w:r>
-                </w:p>
-              </w:tc>
-              <w:tc>
-                <w:tcPr>
-                  <w:tcW w:w="1094" w:type="dxa"/>
-                  <w:tcBorders/>
-                  <w:shd w:color="auto" w:fill="F5BABC" w:themeFill="accent2" w:themeFillTint="33" w:val="clear"/>
-                </w:tcPr>
-                <w:p>
-                  <w:pPr>
-                    <w:pStyle w:val="Normal"/>
-                    <w:widowControl/>
-                    <w:spacing w:before="120" w:after="120"/>
-                    <w:jc w:val="right"/>
-                    <w:cnfStyle w:val="000000100000" w:firstRow="0" w:lastRow="0" w:firstColumn="0" w:lastColumn="0" w:oddVBand="0" w:evenVBand="0" w:oddHBand="1" w:evenHBand="0" w:firstRowFirstColumn="0" w:firstRowLastColumn="0" w:lastRowFirstColumn="0" w:lastRowLastColumn="0"/>
-                    <w:rPr>
-                      <w:sz w:val="21"/>
-                      <w:szCs w:val="22"/>
-                    </w:rPr>
-                  </w:pPr>
-                  <w:r>
-                    <w:rPr>
-                      <w:kern w:val="0"/>
-                      <w:sz w:val="21"/>
-                      <w:szCs w:val="22"/>
-                      <w:lang w:val="en-AU" w:bidi="ar-SA"/>
-                    </w:rPr>
+                    <w:t>39.6mW</w:t>
                   </w:r>
                 </w:p>
               </w:tc>
@@ -6499,6 +6055,7 @@
             <w:pPr>
               <w:pStyle w:val="Normal"/>
               <w:widowControl/>
+              <w:suppressAutoHyphens w:val="true"/>
               <w:spacing w:before="0" w:after="120"/>
               <w:jc w:val="left"/>
               <w:cnfStyle w:val="000000000000" w:firstRow="0" w:lastRow="0" w:firstColumn="0" w:lastColumn="0" w:oddVBand="0" w:evenVBand="0" w:oddHBand="0" w:evenHBand="0" w:firstRowFirstColumn="0" w:firstRowLastColumn="0" w:lastRowFirstColumn="0" w:lastRowLastColumn="0"/>
@@ -6518,6 +6075,7 @@
             <w:pPr>
               <w:pStyle w:val="Normal"/>
               <w:widowControl/>
+              <w:suppressAutoHyphens w:val="true"/>
               <w:spacing w:before="0" w:after="120"/>
               <w:jc w:val="left"/>
               <w:cnfStyle w:val="000000000000" w:firstRow="0" w:lastRow="0" w:firstColumn="0" w:lastColumn="0" w:oddVBand="0" w:evenVBand="0" w:oddHBand="0" w:evenHBand="0" w:firstRowFirstColumn="0" w:firstRowLastColumn="0" w:lastRowFirstColumn="0" w:lastRowLastColumn="0"/>
@@ -6542,7 +6100,7 @@
         </w:trPr>
         <w:tc>
           <w:tcPr>
-            <w:tcW w:w="1187" w:type="dxa"/>
+            <w:tcW w:w="1186" w:type="dxa"/>
             <w:cnfStyle w:val="001000000000" w:firstRow="0" w:lastRow="0" w:firstColumn="1" w:lastColumn="0" w:oddVBand="0" w:evenVBand="0" w:oddHBand="0" w:evenHBand="0" w:firstRowFirstColumn="0" w:firstRowLastColumn="0" w:lastRowFirstColumn="0" w:lastRowLastColumn="0"/>
             <w:tcBorders>
               <w:right w:val="nil"/>
@@ -6553,6 +6111,7 @@
             <w:pPr>
               <w:pStyle w:val="Normal"/>
               <w:widowControl/>
+              <w:suppressAutoHyphens w:val="true"/>
               <w:spacing w:before="240" w:after="120"/>
               <w:jc w:val="left"/>
               <w:rPr>
@@ -6577,7 +6136,7 @@
         </w:tc>
         <w:tc>
           <w:tcPr>
-            <w:tcW w:w="9016" w:type="dxa"/>
+            <w:tcW w:w="9017" w:type="dxa"/>
             <w:tcBorders>
               <w:left w:val="nil"/>
             </w:tcBorders>
@@ -6586,6 +6145,7 @@
             <w:pPr>
               <w:pStyle w:val="Heading3"/>
               <w:widowControl/>
+              <w:suppressAutoHyphens w:val="true"/>
               <w:spacing w:before="120" w:after="120"/>
               <w:jc w:val="left"/>
               <w:cnfStyle w:val="000000100000" w:firstRow="0" w:lastRow="0" w:firstColumn="0" w:lastColumn="0" w:oddVBand="0" w:evenVBand="0" w:oddHBand="1" w:evenHBand="0" w:firstRowFirstColumn="0" w:firstRowLastColumn="0" w:lastRowFirstColumn="0" w:lastRowLastColumn="0"/>
@@ -6610,6 +6170,7 @@
                 <w:ilvl w:val="0"/>
                 <w:numId w:val="8"/>
               </w:numPr>
+              <w:suppressAutoHyphens w:val="true"/>
               <w:spacing w:before="240" w:after="200"/>
               <w:contextualSpacing/>
               <w:jc w:val="left"/>
@@ -6636,6 +6197,7 @@
                 <w:ilvl w:val="0"/>
                 <w:numId w:val="8"/>
               </w:numPr>
+              <w:suppressAutoHyphens w:val="true"/>
               <w:spacing w:before="240" w:after="200"/>
               <w:contextualSpacing/>
               <w:jc w:val="left"/>
@@ -6677,6 +6239,7 @@
                 <w:ilvl w:val="0"/>
                 <w:numId w:val="8"/>
               </w:numPr>
+              <w:suppressAutoHyphens w:val="true"/>
               <w:spacing w:before="240" w:after="200"/>
               <w:contextualSpacing/>
               <w:jc w:val="left"/>
@@ -6691,13 +6254,14 @@
                 <w:kern w:val="0"/>
                 <w:lang w:val="en-AU" w:bidi="ar-SA"/>
               </w:rPr>
-              <w:t xml:space="preserve">For at least TWO of your examples mentioned in answer b, explain how you may mitigate this problem. </w:t>
-            </w:r>
-          </w:p>
-          <w:p>
-            <w:pPr>
-              <w:pStyle w:val="Normal"/>
-              <w:widowControl/>
+              <w:t>For at least TWO of your examples mentioned in answer b, explain how you may mitigate this problem.</w:t>
+            </w:r>
+          </w:p>
+          <w:p>
+            <w:pPr>
+              <w:pStyle w:val="Normal"/>
+              <w:widowControl/>
+              <w:suppressAutoHyphens w:val="true"/>
               <w:spacing w:before="0" w:after="120"/>
               <w:jc w:val="left"/>
               <w:cnfStyle w:val="000000100000" w:firstRow="0" w:lastRow="0" w:firstColumn="0" w:lastColumn="0" w:oddVBand="0" w:evenVBand="0" w:oddHBand="1" w:evenHBand="0" w:firstRowFirstColumn="0" w:firstRowLastColumn="0" w:lastRowFirstColumn="0" w:lastRowLastColumn="0"/>
@@ -6718,6 +6282,7 @@
             <w:pPr>
               <w:pStyle w:val="Normal"/>
               <w:widowControl/>
+              <w:suppressAutoHyphens w:val="true"/>
               <w:spacing w:before="0" w:after="120"/>
               <w:jc w:val="left"/>
               <w:cnfStyle w:val="000000100000" w:firstRow="0" w:lastRow="0" w:firstColumn="0" w:lastColumn="0" w:oddVBand="0" w:evenVBand="0" w:oddHBand="1" w:evenHBand="0" w:firstRowFirstColumn="0" w:firstRowLastColumn="0" w:lastRowFirstColumn="0" w:lastRowLastColumn="0"/>
@@ -6741,7 +6306,7 @@
         </w:trPr>
         <w:tc>
           <w:tcPr>
-            <w:tcW w:w="1187" w:type="dxa"/>
+            <w:tcW w:w="1186" w:type="dxa"/>
             <w:cnfStyle w:val="001000000000" w:firstRow="0" w:lastRow="0" w:firstColumn="1" w:lastColumn="0" w:oddVBand="0" w:evenVBand="0" w:oddHBand="0" w:evenHBand="0" w:firstRowFirstColumn="0" w:firstRowLastColumn="0" w:lastRowFirstColumn="0" w:lastRowLastColumn="0"/>
             <w:tcBorders>
               <w:top w:val="nil"/>
@@ -6754,6 +6319,7 @@
             <w:pPr>
               <w:pStyle w:val="Normal"/>
               <w:widowControl/>
+              <w:suppressAutoHyphens w:val="true"/>
               <w:spacing w:before="240" w:after="120"/>
               <w:jc w:val="left"/>
               <w:rPr>
@@ -6780,7 +6346,7 @@
         </w:tc>
         <w:tc>
           <w:tcPr>
-            <w:tcW w:w="9016" w:type="dxa"/>
+            <w:tcW w:w="9017" w:type="dxa"/>
             <w:tcBorders>
               <w:top w:val="nil"/>
               <w:left w:val="nil"/>
@@ -6791,6 +6357,7 @@
             <w:pPr>
               <w:pStyle w:val="Heading3"/>
               <w:widowControl/>
+              <w:suppressAutoHyphens w:val="true"/>
               <w:spacing w:before="120" w:after="120"/>
               <w:jc w:val="left"/>
               <w:cnfStyle w:val="000000000000" w:firstRow="0" w:lastRow="0" w:firstColumn="0" w:lastColumn="0" w:oddVBand="0" w:evenVBand="0" w:oddHBand="0" w:evenHBand="0" w:firstRowFirstColumn="0" w:firstRowLastColumn="0" w:lastRowFirstColumn="0" w:lastRowLastColumn="0"/>
@@ -6811,6 +6378,7 @@
             <w:pPr>
               <w:pStyle w:val="Heading4"/>
               <w:widowControl/>
+              <w:suppressAutoHyphens w:val="true"/>
               <w:jc w:val="left"/>
               <w:cnfStyle w:val="000000000000" w:firstRow="0" w:lastRow="0" w:firstColumn="0" w:lastColumn="0" w:oddVBand="0" w:evenVBand="0" w:oddHBand="0" w:evenHBand="0" w:firstRowFirstColumn="0" w:firstRowLastColumn="0" w:lastRowFirstColumn="0" w:lastRowLastColumn="0"/>
               <w:rPr>
@@ -6851,21 +6419,26 @@
                 <w:ilvl w:val="0"/>
                 <w:numId w:val="13"/>
               </w:numPr>
+              <w:suppressAutoHyphens w:val="true"/>
               <w:spacing w:before="240" w:after="200"/>
               <w:contextualSpacing/>
               <w:jc w:val="left"/>
               <w:cnfStyle w:val="000000000000" w:firstRow="0" w:lastRow="0" w:firstColumn="0" w:lastColumn="0" w:oddVBand="0" w:evenVBand="0" w:oddHBand="0" w:evenHBand="0" w:firstRowFirstColumn="0" w:firstRowLastColumn="0" w:lastRowFirstColumn="0" w:lastRowLastColumn="0"/>
               <w:rPr>
-                <w:kern w:val="0"/>
-                <w:lang w:val="en-AU" w:bidi="ar-SA"/>
-              </w:rPr>
-            </w:pPr>
-            <w:r>
-              <w:rPr>
-                <w:kern w:val="0"/>
-                <w:lang w:val="en-AU" w:bidi="ar-SA"/>
-              </w:rPr>
-              <w:t>…</w:t>
+                <w:b/>
+                <w:bCs/>
+                <w:u w:val="single"/>
+              </w:rPr>
+            </w:pPr>
+            <w:r>
+              <w:rPr>
+                <w:b/>
+                <w:bCs/>
+                <w:kern w:val="0"/>
+                <w:u w:val="single"/>
+                <w:lang w:val="en-AU" w:bidi="ar-SA"/>
+              </w:rPr>
+              <w:t>Sensors</w:t>
             </w:r>
           </w:p>
           <w:p>
@@ -6876,21 +6449,29 @@
                 <w:ilvl w:val="0"/>
                 <w:numId w:val="13"/>
               </w:numPr>
+              <w:suppressAutoHyphens w:val="true"/>
               <w:spacing w:before="240" w:after="200"/>
               <w:contextualSpacing/>
               <w:jc w:val="left"/>
               <w:cnfStyle w:val="000000000000" w:firstRow="0" w:lastRow="0" w:firstColumn="0" w:lastColumn="0" w:oddVBand="0" w:evenVBand="0" w:oddHBand="0" w:evenHBand="0" w:firstRowFirstColumn="0" w:firstRowLastColumn="0" w:lastRowFirstColumn="0" w:lastRowLastColumn="0"/>
               <w:rPr>
-                <w:kern w:val="0"/>
-                <w:lang w:val="en-AU" w:bidi="ar-SA"/>
-              </w:rPr>
-            </w:pPr>
-            <w:r>
-              <w:rPr>
-                <w:kern w:val="0"/>
-                <w:lang w:val="en-AU" w:bidi="ar-SA"/>
-              </w:rPr>
-              <w:t>…</w:t>
+                <w:b/>
+                <w:bCs/>
+                <w:i w:val="false"/>
+                <w:i w:val="false"/>
+                <w:iCs w:val="false"/>
+                <w:u w:val="single"/>
+              </w:rPr>
+            </w:pPr>
+            <w:r>
+              <w:rPr>
+                <w:b/>
+                <w:bCs/>
+                <w:i w:val="false"/>
+                <w:iCs w:val="false"/>
+                <w:u w:val="single"/>
+              </w:rPr>
+              <w:t>Processors</w:t>
             </w:r>
           </w:p>
           <w:p>
@@ -6901,27 +6482,31 @@
                 <w:ilvl w:val="0"/>
                 <w:numId w:val="13"/>
               </w:numPr>
+              <w:suppressAutoHyphens w:val="true"/>
               <w:spacing w:before="240" w:after="200"/>
               <w:contextualSpacing/>
               <w:jc w:val="left"/>
               <w:cnfStyle w:val="000000000000" w:firstRow="0" w:lastRow="0" w:firstColumn="0" w:lastColumn="0" w:oddVBand="0" w:evenVBand="0" w:oddHBand="0" w:evenHBand="0" w:firstRowFirstColumn="0" w:firstRowLastColumn="0" w:lastRowFirstColumn="0" w:lastRowLastColumn="0"/>
               <w:rPr>
-                <w:kern w:val="0"/>
-                <w:lang w:val="en-AU" w:bidi="ar-SA"/>
-              </w:rPr>
-            </w:pPr>
-            <w:r>
-              <w:rPr>
-                <w:kern w:val="0"/>
-                <w:lang w:val="en-AU" w:bidi="ar-SA"/>
-              </w:rPr>
-              <w:t>…</w:t>
-            </w:r>
-          </w:p>
-          <w:p>
-            <w:pPr>
-              <w:pStyle w:val="Normal"/>
-              <w:widowControl/>
+                <w:b/>
+                <w:bCs/>
+                <w:u w:val="single"/>
+              </w:rPr>
+            </w:pPr>
+            <w:r>
+              <w:rPr>
+                <w:b/>
+                <w:bCs/>
+                <w:u w:val="single"/>
+              </w:rPr>
+              <w:t>Memory</w:t>
+            </w:r>
+          </w:p>
+          <w:p>
+            <w:pPr>
+              <w:pStyle w:val="Normal"/>
+              <w:widowControl/>
+              <w:suppressAutoHyphens w:val="true"/>
               <w:spacing w:before="240" w:after="120"/>
               <w:jc w:val="left"/>
               <w:cnfStyle w:val="000000000000" w:firstRow="0" w:lastRow="0" w:firstColumn="0" w:lastColumn="0" w:oddVBand="0" w:evenVBand="0" w:oddHBand="0" w:evenHBand="0" w:firstRowFirstColumn="0" w:firstRowLastColumn="0" w:lastRowFirstColumn="0" w:lastRowLastColumn="0"/>
@@ -6941,6 +6526,7 @@
             <w:pPr>
               <w:pStyle w:val="Heading4"/>
               <w:widowControl/>
+              <w:suppressAutoHyphens w:val="true"/>
               <w:jc w:val="left"/>
               <w:cnfStyle w:val="000000000000" w:firstRow="0" w:lastRow="0" w:firstColumn="0" w:lastColumn="0" w:oddVBand="0" w:evenVBand="0" w:oddHBand="0" w:evenHBand="0" w:firstRowFirstColumn="0" w:firstRowLastColumn="0" w:lastRowFirstColumn="0" w:lastRowLastColumn="0"/>
               <w:rPr>
@@ -6981,21 +6567,656 @@
                 <w:ilvl w:val="0"/>
                 <w:numId w:val="14"/>
               </w:numPr>
+              <w:suppressAutoHyphens w:val="true"/>
               <w:spacing w:before="240" w:after="200"/>
               <w:contextualSpacing/>
               <w:jc w:val="left"/>
               <w:cnfStyle w:val="000000000000" w:firstRow="0" w:lastRow="0" w:firstColumn="0" w:lastColumn="0" w:oddVBand="0" w:evenVBand="0" w:oddHBand="0" w:evenHBand="0" w:firstRowFirstColumn="0" w:firstRowLastColumn="0" w:lastRowFirstColumn="0" w:lastRowLastColumn="0"/>
               <w:rPr>
-                <w:kern w:val="0"/>
-                <w:lang w:val="en-AU" w:bidi="ar-SA"/>
-              </w:rPr>
-            </w:pPr>
-            <w:r>
-              <w:rPr>
-                <w:kern w:val="0"/>
-                <w:lang w:val="en-AU" w:bidi="ar-SA"/>
-              </w:rPr>
-              <w:t>…</w:t>
+                <w:b/>
+                <w:bCs/>
+                <w:i w:val="false"/>
+                <w:i w:val="false"/>
+                <w:iCs w:val="false"/>
+                <w:u w:val="single"/>
+              </w:rPr>
+            </w:pPr>
+            <w:r>
+              <w:rPr>
+                <w:b/>
+                <w:bCs/>
+                <w:i w:val="false"/>
+                <w:iCs w:val="false"/>
+                <w:kern w:val="0"/>
+                <w:u w:val="single"/>
+                <w:lang w:val="en-AU" w:bidi="ar-SA"/>
+              </w:rPr>
+              <w:t>Sensors</w:t>
+            </w:r>
+            <w:r>
+              <w:rPr>
+                <w:b w:val="false"/>
+                <w:bCs w:val="false"/>
+                <w:i w:val="false"/>
+                <w:iCs w:val="false"/>
+                <w:kern w:val="0"/>
+                <w:u w:val="none"/>
+                <w:lang w:val="en-AU" w:bidi="ar-SA"/>
+              </w:rPr>
+              <w:t xml:space="preserve"> – Sensors (transducers) are components/devices that measure the physical input energy of specific and convert the readings into output energy.</w:t>
+            </w:r>
+          </w:p>
+          <w:p>
+            <w:pPr>
+              <w:pStyle w:val="ListParagraph"/>
+              <w:widowControl/>
+              <w:suppressAutoHyphens w:val="true"/>
+              <w:spacing w:before="240" w:after="200"/>
+              <w:contextualSpacing/>
+              <w:jc w:val="left"/>
+              <w:cnfStyle w:val="000000000000" w:firstRow="0" w:lastRow="0" w:firstColumn="0" w:lastColumn="0" w:oddVBand="0" w:evenVBand="0" w:oddHBand="0" w:evenHBand="0" w:firstRowFirstColumn="0" w:firstRowLastColumn="0" w:lastRowFirstColumn="0" w:lastRowLastColumn="0"/>
+              <w:rPr>
+                <w:b w:val="false"/>
+                <w:bCs w:val="false"/>
+                <w:kern w:val="0"/>
+                <w:u w:val="none"/>
+                <w:lang w:val="en-AU" w:bidi="ar-SA"/>
+              </w:rPr>
+            </w:pPr>
+            <w:r>
+              <w:rPr>
+                <w:b/>
+                <w:bCs/>
+                <w:i w:val="false"/>
+                <w:iCs w:val="false"/>
+                <w:u w:val="single"/>
+              </w:rPr>
+            </w:r>
+          </w:p>
+          <w:p>
+            <w:pPr>
+              <w:pStyle w:val="ListParagraph"/>
+              <w:widowControl/>
+              <w:suppressAutoHyphens w:val="true"/>
+              <w:spacing w:before="240" w:after="200"/>
+              <w:contextualSpacing/>
+              <w:jc w:val="left"/>
+              <w:cnfStyle w:val="000000000000" w:firstRow="0" w:lastRow="0" w:firstColumn="0" w:lastColumn="0" w:oddVBand="0" w:evenVBand="0" w:oddHBand="0" w:evenHBand="0" w:firstRowFirstColumn="0" w:firstRowLastColumn="0" w:lastRowFirstColumn="0" w:lastRowLastColumn="0"/>
+              <w:rPr>
+                <w:b/>
+                <w:bCs/>
+                <w:i/>
+                <w:i/>
+                <w:iCs/>
+                <w:u w:val="none"/>
+              </w:rPr>
+            </w:pPr>
+            <w:r>
+              <w:rPr>
+                <w:b w:val="false"/>
+                <w:bCs w:val="false"/>
+                <w:i/>
+                <w:iCs/>
+                <w:kern w:val="0"/>
+                <w:u w:val="none"/>
+                <w:lang w:val="en-AU" w:bidi="ar-SA"/>
+              </w:rPr>
+              <w:t xml:space="preserve">Example: </w:t>
+            </w:r>
+          </w:p>
+          <w:p>
+            <w:pPr>
+              <w:pStyle w:val="ListParagraph"/>
+              <w:widowControl/>
+              <w:numPr>
+                <w:ilvl w:val="0"/>
+                <w:numId w:val="22"/>
+              </w:numPr>
+              <w:suppressAutoHyphens w:val="true"/>
+              <w:spacing w:before="240" w:after="200"/>
+              <w:contextualSpacing/>
+              <w:jc w:val="left"/>
+              <w:cnfStyle w:val="000000000000" w:firstRow="0" w:lastRow="0" w:firstColumn="0" w:lastColumn="0" w:oddVBand="0" w:evenVBand="0" w:oddHBand="0" w:evenHBand="0" w:firstRowFirstColumn="0" w:firstRowLastColumn="0" w:lastRowFirstColumn="0" w:lastRowLastColumn="0"/>
+              <w:rPr/>
+            </w:pPr>
+            <w:r>
+              <w:rPr>
+                <w:b w:val="false"/>
+                <w:bCs w:val="false"/>
+                <w:i/>
+                <w:iCs/>
+                <w:kern w:val="0"/>
+                <w:u w:val="single"/>
+                <w:lang w:val="en-AU" w:bidi="ar-SA"/>
+              </w:rPr>
+              <w:t>Accelerometer</w:t>
+            </w:r>
+            <w:r>
+              <w:rPr>
+                <w:b w:val="false"/>
+                <w:bCs w:val="false"/>
+                <w:i/>
+                <w:iCs/>
+                <w:kern w:val="0"/>
+                <w:u w:val="none"/>
+                <w:lang w:val="en-AU" w:bidi="ar-SA"/>
+              </w:rPr>
+              <w:t xml:space="preserve"> – An accelerometer is an essential transducer needed in many modern IoT devices. The power consumption can vary with low current devices under normal operation reaching </w:t>
+            </w:r>
+            <w:hyperlink r:id="rId4">
+              <w:r>
+                <w:rPr>
+                  <w:rStyle w:val="Hyperlink"/>
+                  <w:b w:val="false"/>
+                  <w:bCs w:val="false"/>
+                  <w:i/>
+                  <w:iCs/>
+                  <w:kern w:val="0"/>
+                  <w:u w:val="none"/>
+                  <w:lang w:val="en-AU" w:bidi="ar-SA"/>
+                </w:rPr>
+                <w:t>4µA</w:t>
+              </w:r>
+              <w:r>
+                <w:rPr>
+                  <w:rStyle w:val="Hyperlink"/>
+                  <w:rFonts w:eastAsia="Segoe UI" w:cs="Segoe UI" w:ascii="Segoe UI" w:hAnsi="Segoe UI"/>
+                  <w:b/>
+                  <w:bCs/>
+                  <w:i/>
+                  <w:iCs/>
+                  <w:kern w:val="0"/>
+                  <w:u w:val="none"/>
+                  <w:lang w:val="en-AU" w:bidi="ar-SA"/>
+                </w:rPr>
+                <w:t>¹</w:t>
+              </w:r>
+            </w:hyperlink>
+            <w:r>
+              <w:rPr>
+                <w:b w:val="false"/>
+                <w:bCs w:val="false"/>
+                <w:i/>
+                <w:iCs/>
+                <w:kern w:val="0"/>
+                <w:u w:val="none"/>
+                <w:lang w:val="en-AU" w:bidi="ar-SA"/>
+              </w:rPr>
+              <w:t xml:space="preserve">, and energy-saving mode as low as </w:t>
+            </w:r>
+            <w:hyperlink r:id="rId5">
+              <w:r>
+                <w:rPr>
+                  <w:rStyle w:val="Hyperlink"/>
+                  <w:b w:val="false"/>
+                  <w:bCs w:val="false"/>
+                  <w:i/>
+                  <w:iCs/>
+                  <w:kern w:val="0"/>
+                  <w:u w:val="none"/>
+                  <w:lang w:val="en-AU" w:bidi="ar-SA"/>
+                </w:rPr>
+                <w:t>800nA</w:t>
+              </w:r>
+              <w:r>
+                <w:rPr>
+                  <w:rStyle w:val="Hyperlink"/>
+                  <w:rFonts w:eastAsia="Segoe UI" w:cs="Segoe UI" w:ascii="Segoe UI" w:hAnsi="Segoe UI"/>
+                  <w:b/>
+                  <w:bCs/>
+                  <w:i/>
+                  <w:iCs/>
+                  <w:kern w:val="0"/>
+                  <w:u w:val="none"/>
+                  <w:lang w:val="en-AU" w:bidi="ar-SA"/>
+                </w:rPr>
+                <w:t>¹</w:t>
+              </w:r>
+            </w:hyperlink>
+            <w:r>
+              <w:rPr>
+                <w:b w:val="false"/>
+                <w:bCs w:val="false"/>
+                <w:i/>
+                <w:iCs/>
+                <w:kern w:val="0"/>
+                <w:u w:val="none"/>
+                <w:lang w:val="en-AU" w:bidi="ar-SA"/>
+              </w:rPr>
+              <w:t>.</w:t>
+            </w:r>
+          </w:p>
+          <w:p>
+            <w:pPr>
+              <w:pStyle w:val="ListParagraph"/>
+              <w:widowControl/>
+              <w:suppressAutoHyphens w:val="true"/>
+              <w:spacing w:before="240" w:after="200"/>
+              <w:contextualSpacing/>
+              <w:jc w:val="left"/>
+              <w:cnfStyle w:val="000000000000" w:firstRow="0" w:lastRow="0" w:firstColumn="0" w:lastColumn="0" w:oddVBand="0" w:evenVBand="0" w:oddHBand="0" w:evenHBand="0" w:firstRowFirstColumn="0" w:firstRowLastColumn="0" w:lastRowFirstColumn="0" w:lastRowLastColumn="0"/>
+              <w:rPr>
+                <w:b w:val="false"/>
+                <w:bCs w:val="false"/>
+                <w:i/>
+                <w:i/>
+                <w:iCs/>
+                <w:kern w:val="0"/>
+                <w:u w:val="none"/>
+                <w:lang w:val="en-AU" w:bidi="ar-SA"/>
+              </w:rPr>
+            </w:pPr>
+            <w:r>
+              <w:rPr/>
+            </w:r>
+          </w:p>
+          <w:p>
+            <w:pPr>
+              <w:pStyle w:val="ListParagraph"/>
+              <w:widowControl/>
+              <w:suppressAutoHyphens w:val="true"/>
+              <w:spacing w:before="240" w:after="200"/>
+              <w:ind w:hanging="0" w:left="1440"/>
+              <w:contextualSpacing/>
+              <w:jc w:val="left"/>
+              <w:cnfStyle w:val="000000000000" w:firstRow="0" w:lastRow="0" w:firstColumn="0" w:lastColumn="0" w:oddVBand="0" w:evenVBand="0" w:oddHBand="0" w:evenHBand="0" w:firstRowFirstColumn="0" w:firstRowLastColumn="0" w:lastRowFirstColumn="0" w:lastRowLastColumn="0"/>
+              <w:rPr>
+                <w:b w:val="false"/>
+                <w:bCs w:val="false"/>
+                <w:i/>
+                <w:i/>
+                <w:iCs/>
+                <w:u w:val="single"/>
+              </w:rPr>
+            </w:pPr>
+            <w:r>
+              <w:rPr>
+                <w:b w:val="false"/>
+                <w:bCs w:val="false"/>
+                <w:i/>
+                <w:iCs/>
+                <w:kern w:val="0"/>
+                <w:u w:val="single"/>
+                <w:lang w:val="en-AU" w:bidi="ar-SA"/>
+              </w:rPr>
+              <w:t>For a device with a voltage of 3.3V:</w:t>
+            </w:r>
+          </w:p>
+          <w:p>
+            <w:pPr>
+              <w:pStyle w:val="ListParagraph"/>
+              <w:widowControl/>
+              <w:numPr>
+                <w:ilvl w:val="0"/>
+                <w:numId w:val="23"/>
+              </w:numPr>
+              <w:suppressAutoHyphens w:val="true"/>
+              <w:spacing w:before="240" w:after="200"/>
+              <w:contextualSpacing/>
+              <w:jc w:val="left"/>
+              <w:cnfStyle w:val="000000000000" w:firstRow="0" w:lastRow="0" w:firstColumn="0" w:lastColumn="0" w:oddVBand="0" w:evenVBand="0" w:oddHBand="0" w:evenHBand="0" w:firstRowFirstColumn="0" w:firstRowLastColumn="0" w:lastRowFirstColumn="0" w:lastRowLastColumn="0"/>
+              <w:rPr/>
+            </w:pPr>
+            <w:r>
+              <w:rPr>
+                <w:b/>
+                <w:bCs/>
+                <w:i/>
+                <w:iCs/>
+                <w:kern w:val="0"/>
+                <w:u w:val="single"/>
+                <w:lang w:val="en-AU" w:bidi="ar-SA"/>
+              </w:rPr>
+              <w:t>P</w:t>
+            </w:r>
+            <w:r>
+              <w:rPr>
+                <w:b/>
+                <w:bCs/>
+                <w:i/>
+                <w:iCs/>
+                <w:kern w:val="0"/>
+                <w:u w:val="single"/>
+                <w:vertAlign w:val="subscript"/>
+                <w:lang w:val="en-AU" w:bidi="ar-SA"/>
+              </w:rPr>
+              <w:t xml:space="preserve">max </w:t>
+            </w:r>
+            <w:r>
+              <w:rPr>
+                <w:b/>
+                <w:bCs/>
+                <w:i/>
+                <w:iCs/>
+                <w:u w:val="single"/>
+                <w:lang w:val="en-AU" w:bidi="ar-SA"/>
+              </w:rPr>
+              <w:t xml:space="preserve">= 0.0132mW </w:t>
+            </w:r>
+            <w:r>
+              <w:rPr>
+                <w:b w:val="false"/>
+                <w:bCs w:val="false"/>
+                <w:i/>
+                <w:iCs/>
+                <w:kern w:val="0"/>
+                <w:u w:val="none"/>
+                <w:lang w:val="en-AU" w:bidi="ar-SA"/>
+              </w:rPr>
+              <w:t xml:space="preserve">(3.3V </w:t>
+            </w:r>
+            <w:r>
+              <w:rPr>
+                <w:rFonts w:eastAsia="Calibri" w:cs="Times New Roman" w:ascii="Arial" w:hAnsi="Arial"/>
+                <w:b w:val="false"/>
+                <w:bCs w:val="false"/>
+                <w:i/>
+                <w:iCs/>
+                <w:kern w:val="0"/>
+                <w:u w:val="none"/>
+                <w:lang w:val="en-AU" w:bidi="ar-SA"/>
+              </w:rPr>
+              <w:t>× 4 × 10ˉ</w:t>
+            </w:r>
+            <w:r>
+              <w:rPr>
+                <w:rFonts w:eastAsia="Arial" w:cs="Arial" w:ascii="Arial" w:hAnsi="Arial"/>
+                <w:b w:val="false"/>
+                <w:bCs w:val="false"/>
+                <w:i/>
+                <w:iCs/>
+                <w:kern w:val="0"/>
+                <w:u w:val="none"/>
+                <w:lang w:val="en-AU" w:bidi="ar-SA"/>
+              </w:rPr>
+              <w:t>⁶</w:t>
+            </w:r>
+            <w:r>
+              <w:rPr>
+                <w:rFonts w:eastAsia="Calibri" w:cs="Times New Roman"/>
+                <w:b w:val="false"/>
+                <w:bCs w:val="false"/>
+                <w:i/>
+                <w:iCs/>
+                <w:kern w:val="0"/>
+                <w:u w:val="none"/>
+                <w:lang w:val="en-AU" w:bidi="ar-SA"/>
+              </w:rPr>
+              <w:t xml:space="preserve">A =13.2 </w:t>
+            </w:r>
+            <w:r>
+              <w:rPr>
+                <w:rFonts w:eastAsia="Calibri" w:cs="Times New Roman" w:ascii="Arial" w:hAnsi="Arial"/>
+                <w:b w:val="false"/>
+                <w:bCs w:val="false"/>
+                <w:i/>
+                <w:iCs/>
+                <w:kern w:val="0"/>
+                <w:u w:val="none"/>
+                <w:lang w:val="en-AU" w:bidi="ar-SA"/>
+              </w:rPr>
+              <w:t>×</w:t>
+            </w:r>
+            <w:r>
+              <w:rPr>
+                <w:rFonts w:eastAsia="Calibri" w:cs="Times New Roman"/>
+                <w:b w:val="false"/>
+                <w:bCs w:val="false"/>
+                <w:i/>
+                <w:iCs/>
+                <w:kern w:val="0"/>
+                <w:u w:val="none"/>
+                <w:lang w:val="en-AU" w:bidi="ar-SA"/>
+              </w:rPr>
+              <w:t xml:space="preserve"> 10</w:t>
+            </w:r>
+            <w:r>
+              <w:rPr>
+                <w:rFonts w:eastAsia="Calibri" w:cs="Times New Roman" w:ascii="Arial" w:hAnsi="Arial"/>
+                <w:b w:val="false"/>
+                <w:bCs w:val="false"/>
+                <w:i/>
+                <w:iCs/>
+                <w:kern w:val="0"/>
+                <w:u w:val="none"/>
+                <w:lang w:val="en-AU" w:bidi="ar-SA"/>
+              </w:rPr>
+              <w:t>ˉ</w:t>
+            </w:r>
+            <w:r>
+              <w:rPr>
+                <w:rFonts w:eastAsia="Arial" w:cs="Arial" w:ascii="Arial" w:hAnsi="Arial"/>
+                <w:b w:val="false"/>
+                <w:bCs w:val="false"/>
+                <w:i/>
+                <w:iCs/>
+                <w:kern w:val="0"/>
+                <w:u w:val="none"/>
+                <w:lang w:val="en-AU" w:bidi="ar-SA"/>
+              </w:rPr>
+              <w:t xml:space="preserve">⁶W </w:t>
+            </w:r>
+            <w:r>
+              <w:rPr>
+                <w:rFonts w:eastAsia="Calibri" w:cs="Times New Roman"/>
+                <w:b w:val="false"/>
+                <w:bCs w:val="false"/>
+                <w:i/>
+                <w:iCs/>
+                <w:kern w:val="0"/>
+                <w:u w:val="none"/>
+                <w:lang w:val="en-AU" w:bidi="ar-SA"/>
+              </w:rPr>
+              <w:t xml:space="preserve">= </w:t>
+            </w:r>
+            <w:r>
+              <w:rPr>
+                <w:b w:val="false"/>
+                <w:bCs w:val="false"/>
+                <w:i/>
+                <w:iCs/>
+                <w:lang w:val="en-AU" w:bidi="ar-SA"/>
+              </w:rPr>
+              <w:t>13.2μW)</w:t>
+            </w:r>
+          </w:p>
+          <w:p>
+            <w:pPr>
+              <w:pStyle w:val="ListParagraph"/>
+              <w:widowControl/>
+              <w:numPr>
+                <w:ilvl w:val="0"/>
+                <w:numId w:val="23"/>
+              </w:numPr>
+              <w:suppressAutoHyphens w:val="true"/>
+              <w:spacing w:before="240" w:after="200"/>
+              <w:contextualSpacing/>
+              <w:jc w:val="left"/>
+              <w:cnfStyle w:val="000000000000" w:firstRow="0" w:lastRow="0" w:firstColumn="0" w:lastColumn="0" w:oddVBand="0" w:evenVBand="0" w:oddHBand="0" w:evenHBand="0" w:firstRowFirstColumn="0" w:firstRowLastColumn="0" w:lastRowFirstColumn="0" w:lastRowLastColumn="0"/>
+              <w:rPr/>
+            </w:pPr>
+            <w:r>
+              <w:rPr>
+                <w:rFonts w:eastAsia="Arial" w:cs="Arial" w:ascii="Arial" w:hAnsi="Arial"/>
+                <w:b/>
+                <w:bCs/>
+                <w:i/>
+                <w:iCs/>
+                <w:kern w:val="0"/>
+                <w:u w:val="single"/>
+                <w:lang w:val="en-AU" w:bidi="ar-SA"/>
+              </w:rPr>
+              <w:t>P</w:t>
+            </w:r>
+            <w:r>
+              <w:rPr>
+                <w:rFonts w:eastAsia="Arial" w:cs="Arial" w:ascii="Arial" w:hAnsi="Arial"/>
+                <w:b/>
+                <w:bCs/>
+                <w:i/>
+                <w:iCs/>
+                <w:kern w:val="0"/>
+                <w:u w:val="single"/>
+                <w:vertAlign w:val="subscript"/>
+                <w:lang w:val="en-AU" w:bidi="ar-SA"/>
+              </w:rPr>
+              <w:t xml:space="preserve">min </w:t>
+            </w:r>
+            <w:r>
+              <w:rPr>
+                <w:rFonts w:eastAsia="Calibri" w:cs="Times New Roman"/>
+                <w:b/>
+                <w:bCs/>
+                <w:i/>
+                <w:iCs/>
+                <w:kern w:val="0"/>
+                <w:u w:val="single"/>
+                <w:lang w:val="en-AU" w:bidi="ar-SA"/>
+              </w:rPr>
+              <w:t xml:space="preserve">= </w:t>
+            </w:r>
+            <w:r>
+              <w:rPr>
+                <w:rFonts w:eastAsia="Calibri" w:cs="Times New Roman"/>
+                <w:b/>
+                <w:bCs/>
+                <w:i/>
+                <w:iCs/>
+                <w:kern w:val="0"/>
+                <w:u w:val="single"/>
+                <w:lang w:val="en-AU" w:bidi="ar-SA"/>
+              </w:rPr>
+              <w:t>0.00</w:t>
+            </w:r>
+            <w:r>
+              <w:rPr>
+                <w:rFonts w:eastAsia="Calibri" w:cs="Times New Roman" w:ascii="Arial" w:hAnsi="Arial"/>
+                <w:b/>
+                <w:bCs/>
+                <w:i/>
+                <w:iCs/>
+                <w:kern w:val="0"/>
+                <w:u w:val="single"/>
+                <w:lang w:val="en-AU" w:bidi="ar-SA"/>
+              </w:rPr>
+              <w:t xml:space="preserve">264mW </w:t>
+            </w:r>
+            <w:r>
+              <w:rPr>
+                <w:rFonts w:eastAsia="Calibri" w:cs="Times New Roman"/>
+                <w:b w:val="false"/>
+                <w:bCs w:val="false"/>
+                <w:i/>
+                <w:iCs/>
+                <w:kern w:val="0"/>
+                <w:u w:val="none"/>
+                <w:lang w:val="en-AU" w:bidi="ar-SA"/>
+              </w:rPr>
+              <w:t xml:space="preserve">(3.3V </w:t>
+            </w:r>
+            <w:r>
+              <w:rPr>
+                <w:rFonts w:eastAsia="Calibri" w:cs="Times New Roman" w:ascii="Arial" w:hAnsi="Arial"/>
+                <w:b w:val="false"/>
+                <w:bCs w:val="false"/>
+                <w:i/>
+                <w:iCs/>
+                <w:kern w:val="0"/>
+                <w:u w:val="none"/>
+                <w:lang w:val="en-AU" w:bidi="ar-SA"/>
+              </w:rPr>
+              <w:t>× 0.8 ×  10ˉ</w:t>
+            </w:r>
+            <w:r>
+              <w:rPr>
+                <w:rFonts w:eastAsia="Arial" w:cs="Arial" w:ascii="Arial" w:hAnsi="Arial"/>
+                <w:b w:val="false"/>
+                <w:bCs w:val="false"/>
+                <w:i/>
+                <w:iCs/>
+                <w:kern w:val="0"/>
+                <w:u w:val="none"/>
+                <w:lang w:val="en-AU" w:bidi="ar-SA"/>
+              </w:rPr>
+              <w:t>⁶</w:t>
+            </w:r>
+            <w:r>
+              <w:rPr>
+                <w:rFonts w:eastAsia="Calibri" w:cs="Times New Roman"/>
+                <w:b w:val="false"/>
+                <w:bCs w:val="false"/>
+                <w:i/>
+                <w:iCs/>
+                <w:kern w:val="0"/>
+                <w:u w:val="none"/>
+                <w:lang w:val="en-AU" w:bidi="ar-SA"/>
+              </w:rPr>
+              <w:t xml:space="preserve">A = 2.64 </w:t>
+            </w:r>
+            <w:r>
+              <w:rPr>
+                <w:rFonts w:eastAsia="Calibri" w:cs="Times New Roman" w:ascii="Arial" w:hAnsi="Arial"/>
+                <w:b w:val="false"/>
+                <w:bCs w:val="false"/>
+                <w:i/>
+                <w:iCs/>
+                <w:kern w:val="0"/>
+                <w:u w:val="none"/>
+                <w:lang w:val="en-AU" w:bidi="ar-SA"/>
+              </w:rPr>
+              <w:t>× 10ˉ</w:t>
+            </w:r>
+            <w:r>
+              <w:rPr>
+                <w:rFonts w:eastAsia="Arial" w:cs="Arial" w:ascii="Arial" w:hAnsi="Arial"/>
+                <w:b w:val="false"/>
+                <w:bCs w:val="false"/>
+                <w:i/>
+                <w:iCs/>
+                <w:kern w:val="0"/>
+                <w:u w:val="none"/>
+                <w:lang w:val="en-AU" w:bidi="ar-SA"/>
+              </w:rPr>
+              <w:t>⁶</w:t>
+            </w:r>
+            <w:r>
+              <w:rPr>
+                <w:rFonts w:eastAsia="Calibri" w:cs="Times New Roman"/>
+                <w:b w:val="false"/>
+                <w:bCs w:val="false"/>
+                <w:i/>
+                <w:iCs/>
+                <w:kern w:val="0"/>
+                <w:u w:val="none"/>
+                <w:lang w:val="en-AU" w:bidi="ar-SA"/>
+              </w:rPr>
+              <w:t>A = 2.64μW)</w:t>
+            </w:r>
+          </w:p>
+          <w:p>
+            <w:pPr>
+              <w:pStyle w:val="ListParagraph"/>
+              <w:widowControl/>
+              <w:suppressAutoHyphens w:val="true"/>
+              <w:spacing w:before="240" w:after="200"/>
+              <w:ind w:hanging="0" w:left="2160"/>
+              <w:contextualSpacing/>
+              <w:jc w:val="left"/>
+              <w:cnfStyle w:val="000000000000" w:firstRow="0" w:lastRow="0" w:firstColumn="0" w:lastColumn="0" w:oddVBand="0" w:evenVBand="0" w:oddHBand="0" w:evenHBand="0" w:firstRowFirstColumn="0" w:firstRowLastColumn="0" w:lastRowFirstColumn="0" w:lastRowLastColumn="0"/>
+              <w:rPr>
+                <w:rFonts w:ascii="Arial" w:hAnsi="Arial" w:eastAsia="Calibri" w:cs="Times New Roman"/>
+                <w:b w:val="false"/>
+                <w:bCs w:val="false"/>
+                <w:i/>
+                <w:i/>
+                <w:iCs/>
+                <w:kern w:val="0"/>
+                <w:u w:val="none"/>
+                <w:lang w:val="en-AU" w:bidi="ar-SA"/>
+              </w:rPr>
+            </w:pPr>
+            <w:r>
+              <w:rPr/>
             </w:r>
           </w:p>
           <w:p>
@@ -7006,21 +7227,881 @@
                 <w:ilvl w:val="0"/>
                 <w:numId w:val="14"/>
               </w:numPr>
+              <w:suppressAutoHyphens w:val="true"/>
               <w:spacing w:before="240" w:after="200"/>
               <w:contextualSpacing/>
               <w:jc w:val="left"/>
               <w:cnfStyle w:val="000000000000" w:firstRow="0" w:lastRow="0" w:firstColumn="0" w:lastColumn="0" w:oddVBand="0" w:evenVBand="0" w:oddHBand="0" w:evenHBand="0" w:firstRowFirstColumn="0" w:firstRowLastColumn="0" w:lastRowFirstColumn="0" w:lastRowLastColumn="0"/>
               <w:rPr>
-                <w:kern w:val="0"/>
-                <w:lang w:val="en-AU" w:bidi="ar-SA"/>
-              </w:rPr>
-            </w:pPr>
-            <w:r>
-              <w:rPr>
-                <w:kern w:val="0"/>
-                <w:lang w:val="en-AU" w:bidi="ar-SA"/>
-              </w:rPr>
-              <w:t>…</w:t>
+                <w:b/>
+                <w:bCs/>
+                <w:u w:val="single"/>
+              </w:rPr>
+            </w:pPr>
+            <w:r>
+              <w:rPr>
+                <w:b/>
+                <w:bCs/>
+                <w:kern w:val="0"/>
+                <w:u w:val="single"/>
+                <w:lang w:val="en-AU" w:bidi="ar-SA"/>
+              </w:rPr>
+              <w:t>Processors</w:t>
+            </w:r>
+            <w:r>
+              <w:rPr>
+                <w:b w:val="false"/>
+                <w:bCs w:val="false"/>
+                <w:kern w:val="0"/>
+                <w:u w:val="none"/>
+                <w:lang w:val="en-AU" w:bidi="ar-SA"/>
+              </w:rPr>
+              <w:t xml:space="preserve"> – In the core of all digital computing systems is</w:t>
+            </w:r>
+            <w:r>
+              <w:rPr>
+                <w:b w:val="false"/>
+                <w:bCs w:val="false"/>
+                <w:kern w:val="0"/>
+                <w:u w:val="none"/>
+                <w:lang w:val="en-AU" w:bidi="ar-SA"/>
+              </w:rPr>
+              <w:t xml:space="preserve"> some form of a Central Processing Unit (CPU). The CPU is made up of thousands of micro transistors that activate via machine code that process millions of instructions at a time.</w:t>
+            </w:r>
+          </w:p>
+          <w:p>
+            <w:pPr>
+              <w:pStyle w:val="ListParagraph"/>
+              <w:widowControl/>
+              <w:suppressAutoHyphens w:val="true"/>
+              <w:spacing w:before="240" w:after="200"/>
+              <w:contextualSpacing/>
+              <w:jc w:val="left"/>
+              <w:cnfStyle w:val="000000000000" w:firstRow="0" w:lastRow="0" w:firstColumn="0" w:lastColumn="0" w:oddVBand="0" w:evenVBand="0" w:oddHBand="0" w:evenHBand="0" w:firstRowFirstColumn="0" w:firstRowLastColumn="0" w:lastRowFirstColumn="0" w:lastRowLastColumn="0"/>
+              <w:rPr>
+                <w:b w:val="false"/>
+                <w:bCs w:val="false"/>
+                <w:kern w:val="0"/>
+                <w:u w:val="none"/>
+                <w:lang w:val="en-AU" w:bidi="ar-SA"/>
+              </w:rPr>
+            </w:pPr>
+            <w:r>
+              <w:rPr>
+                <w:b/>
+                <w:bCs/>
+                <w:u w:val="single"/>
+              </w:rPr>
+            </w:r>
+          </w:p>
+          <w:p>
+            <w:pPr>
+              <w:pStyle w:val="ListParagraph"/>
+              <w:widowControl/>
+              <w:suppressAutoHyphens w:val="true"/>
+              <w:spacing w:before="240" w:after="200"/>
+              <w:contextualSpacing/>
+              <w:jc w:val="left"/>
+              <w:cnfStyle w:val="000000000000" w:firstRow="0" w:lastRow="0" w:firstColumn="0" w:lastColumn="0" w:oddVBand="0" w:evenVBand="0" w:oddHBand="0" w:evenHBand="0" w:firstRowFirstColumn="0" w:firstRowLastColumn="0" w:lastRowFirstColumn="0" w:lastRowLastColumn="0"/>
+              <w:rPr>
+                <w:b/>
+                <w:bCs/>
+                <w:i/>
+                <w:i/>
+                <w:iCs/>
+                <w:u w:val="none"/>
+              </w:rPr>
+            </w:pPr>
+            <w:r>
+              <w:rPr>
+                <w:b w:val="false"/>
+                <w:bCs w:val="false"/>
+                <w:i/>
+                <w:iCs/>
+                <w:kern w:val="0"/>
+                <w:u w:val="none"/>
+                <w:lang w:val="en-AU" w:bidi="ar-SA"/>
+              </w:rPr>
+              <w:t>Example:</w:t>
+            </w:r>
+          </w:p>
+          <w:p>
+            <w:pPr>
+              <w:pStyle w:val="ListParagraph"/>
+              <w:widowControl/>
+              <w:numPr>
+                <w:ilvl w:val="0"/>
+                <w:numId w:val="24"/>
+              </w:numPr>
+              <w:suppressAutoHyphens w:val="true"/>
+              <w:spacing w:before="240" w:after="200"/>
+              <w:contextualSpacing/>
+              <w:jc w:val="left"/>
+              <w:cnfStyle w:val="000000000000" w:firstRow="0" w:lastRow="0" w:firstColumn="0" w:lastColumn="0" w:oddVBand="0" w:evenVBand="0" w:oddHBand="0" w:evenHBand="0" w:firstRowFirstColumn="0" w:firstRowLastColumn="0" w:lastRowFirstColumn="0" w:lastRowLastColumn="0"/>
+              <w:rPr>
+                <w:b/>
+                <w:bCs/>
+                <w:i/>
+                <w:i/>
+                <w:iCs/>
+                <w:u w:val="none"/>
+              </w:rPr>
+            </w:pPr>
+            <w:r>
+              <w:rPr>
+                <w:b/>
+                <w:bCs/>
+                <w:i/>
+                <w:iCs/>
+                <w:kern w:val="0"/>
+                <w:u w:val="none"/>
+                <w:lang w:val="en-AU" w:bidi="ar-SA"/>
+              </w:rPr>
+              <w:t xml:space="preserve">Device: </w:t>
+            </w:r>
+            <w:r>
+              <w:rPr>
+                <w:b w:val="false"/>
+                <w:bCs w:val="false"/>
+                <w:i/>
+                <w:iCs/>
+                <w:kern w:val="0"/>
+                <w:u w:val="single"/>
+                <w:lang w:val="en-AU" w:bidi="ar-SA"/>
+              </w:rPr>
+              <w:t>ESP-32</w:t>
+            </w:r>
+            <w:r>
+              <w:rPr>
+                <w:b w:val="false"/>
+                <w:bCs w:val="false"/>
+                <w:i/>
+                <w:iCs/>
+                <w:kern w:val="0"/>
+                <w:u w:val="none"/>
+                <w:lang w:val="en-AU" w:bidi="ar-SA"/>
+              </w:rPr>
+              <w:t xml:space="preserve"> –</w:t>
+            </w:r>
+            <w:r>
+              <w:rPr>
+                <w:b/>
+                <w:bCs/>
+                <w:i/>
+                <w:iCs/>
+                <w:kern w:val="0"/>
+                <w:u w:val="none"/>
+                <w:lang w:val="en-AU" w:bidi="ar-SA"/>
+              </w:rPr>
+              <w:t xml:space="preserve"> </w:t>
+            </w:r>
+            <w:r>
+              <w:rPr>
+                <w:b w:val="false"/>
+                <w:bCs w:val="false"/>
+                <w:i/>
+                <w:iCs/>
+                <w:kern w:val="0"/>
+                <w:u w:val="none"/>
+                <w:lang w:val="en-AU" w:bidi="ar-SA"/>
+              </w:rPr>
+              <w:t xml:space="preserve">Like all digital computers, the ESP-32 contains a CPU at its core. Due to the low power (3.3V) supply required to operate, managing how much power is being delivered to to device is crucial. The way the ESP-32 manages the power consumption by </w:t>
+            </w:r>
+            <w:r>
+              <w:fldChar w:fldCharType="begin"/>
+            </w:r>
+            <w:r>
+              <w:rPr>
+                <w:rStyle w:val="Hyperlink"/>
+                <w:i/>
+                <w:u w:val="none"/>
+                <w:b w:val="false"/>
+                <w:kern w:val="0"/>
+                <w:iCs/>
+                <w:bCs w:val="false"/>
+                <w:lang w:val="en-AU" w:bidi="ar-SA"/>
+              </w:rPr>
+              <w:instrText xml:space="preserve"> HYPERLINK "https://deepbluembedded.com/esp32-sleep-modes-power-consumption/" \l ":~:text=ESP32 Active mode current consumption,you're operating the microcontroller."</w:instrText>
+            </w:r>
+            <w:r>
+              <w:rPr>
+                <w:rStyle w:val="Hyperlink"/>
+                <w:i/>
+                <w:u w:val="none"/>
+                <w:b w:val="false"/>
+                <w:kern w:val="0"/>
+                <w:iCs/>
+                <w:bCs w:val="false"/>
+                <w:lang w:val="en-AU" w:bidi="ar-SA"/>
+              </w:rPr>
+              <w:fldChar w:fldCharType="separate"/>
+            </w:r>
+            <w:r>
+              <w:rPr>
+                <w:rStyle w:val="Hyperlink"/>
+                <w:b w:val="false"/>
+                <w:bCs w:val="false"/>
+                <w:i/>
+                <w:iCs/>
+                <w:kern w:val="0"/>
+                <w:u w:val="none"/>
+                <w:lang w:val="en-AU" w:bidi="ar-SA"/>
+              </w:rPr>
+              <w:t>enabling different sleep/opertation modes</w:t>
+            </w:r>
+            <w:r>
+              <w:rPr>
+                <w:rStyle w:val="Hyperlink"/>
+                <w:i/>
+                <w:u w:val="none"/>
+                <w:b w:val="false"/>
+                <w:kern w:val="0"/>
+                <w:iCs/>
+                <w:bCs w:val="false"/>
+                <w:lang w:val="en-AU" w:bidi="ar-SA"/>
+              </w:rPr>
+              <w:fldChar w:fldCharType="end"/>
+            </w:r>
+            <w:r>
+              <w:rPr>
+                <w:rStyle w:val="Hyperlink"/>
+                <w:rFonts w:eastAsia="Arial" w:cs="Arial" w:ascii="Arial" w:hAnsi="Arial"/>
+                <w:b w:val="false"/>
+                <w:bCs w:val="false"/>
+                <w:i/>
+                <w:iCs/>
+                <w:kern w:val="0"/>
+                <w:u w:val="none"/>
+                <w:lang w:val="en-AU" w:bidi="ar-SA"/>
+              </w:rPr>
+              <w:t>²</w:t>
+            </w:r>
+            <w:r>
+              <w:rPr>
+                <w:b w:val="false"/>
+                <w:bCs w:val="false"/>
+                <w:i/>
+                <w:iCs/>
+                <w:kern w:val="0"/>
+                <w:u w:val="none"/>
+                <w:lang w:val="en-AU" w:bidi="ar-SA"/>
+              </w:rPr>
+              <w:t>. A few of the operation modes and their consumption's are listed below:</w:t>
+            </w:r>
+          </w:p>
+          <w:p>
+            <w:pPr>
+              <w:pStyle w:val="ListParagraph"/>
+              <w:widowControl/>
+              <w:suppressAutoHyphens w:val="true"/>
+              <w:spacing w:before="240" w:after="200"/>
+              <w:contextualSpacing/>
+              <w:jc w:val="left"/>
+              <w:cnfStyle w:val="000000000000" w:firstRow="0" w:lastRow="0" w:firstColumn="0" w:lastColumn="0" w:oddVBand="0" w:evenVBand="0" w:oddHBand="0" w:evenHBand="0" w:firstRowFirstColumn="0" w:firstRowLastColumn="0" w:lastRowFirstColumn="0" w:lastRowLastColumn="0"/>
+              <w:rPr>
+                <w:b w:val="false"/>
+                <w:bCs w:val="false"/>
+                <w:kern w:val="0"/>
+                <w:lang w:val="en-AU" w:bidi="ar-SA"/>
+              </w:rPr>
+            </w:pPr>
+            <w:r>
+              <w:rPr>
+                <w:b/>
+                <w:bCs/>
+                <w:i/>
+                <w:iCs/>
+                <w:u w:val="none"/>
+              </w:rPr>
+            </w:r>
+          </w:p>
+          <w:p>
+            <w:pPr>
+              <w:pStyle w:val="ListParagraph"/>
+              <w:widowControl/>
+              <w:suppressAutoHyphens w:val="true"/>
+              <w:spacing w:before="240" w:after="200"/>
+              <w:contextualSpacing/>
+              <w:jc w:val="left"/>
+              <w:cnfStyle w:val="000000000000" w:firstRow="0" w:lastRow="0" w:firstColumn="0" w:lastColumn="0" w:oddVBand="0" w:evenVBand="0" w:oddHBand="0" w:evenHBand="0" w:firstRowFirstColumn="0" w:firstRowLastColumn="0" w:lastRowFirstColumn="0" w:lastRowLastColumn="0"/>
+              <w:rPr>
+                <w:b w:val="false"/>
+                <w:bCs w:val="false"/>
+                <w:kern w:val="0"/>
+                <w:lang w:val="en-AU" w:bidi="ar-SA"/>
+              </w:rPr>
+            </w:pPr>
+            <w:r>
+              <w:rPr>
+                <w:b/>
+                <w:bCs/>
+                <w:i/>
+                <w:iCs/>
+                <w:u w:val="none"/>
+              </w:rPr>
+            </w:r>
+          </w:p>
+          <w:p>
+            <w:pPr>
+              <w:pStyle w:val="ListParagraph"/>
+              <w:widowControl/>
+              <w:suppressAutoHyphens w:val="true"/>
+              <w:spacing w:before="240" w:after="200"/>
+              <w:contextualSpacing/>
+              <w:jc w:val="left"/>
+              <w:cnfStyle w:val="000000000000" w:firstRow="0" w:lastRow="0" w:firstColumn="0" w:lastColumn="0" w:oddVBand="0" w:evenVBand="0" w:oddHBand="0" w:evenHBand="0" w:firstRowFirstColumn="0" w:firstRowLastColumn="0" w:lastRowFirstColumn="0" w:lastRowLastColumn="0"/>
+              <w:rPr>
+                <w:b w:val="false"/>
+                <w:bCs w:val="false"/>
+                <w:kern w:val="0"/>
+                <w:lang w:val="en-AU" w:bidi="ar-SA"/>
+              </w:rPr>
+            </w:pPr>
+            <w:r>
+              <w:rPr>
+                <w:b/>
+                <w:bCs/>
+                <w:i/>
+                <w:iCs/>
+                <w:u w:val="none"/>
+              </w:rPr>
+            </w:r>
+          </w:p>
+          <w:p>
+            <w:pPr>
+              <w:pStyle w:val="ListParagraph"/>
+              <w:widowControl/>
+              <w:suppressAutoHyphens w:val="true"/>
+              <w:spacing w:before="240" w:after="200"/>
+              <w:contextualSpacing/>
+              <w:jc w:val="left"/>
+              <w:cnfStyle w:val="000000000000" w:firstRow="0" w:lastRow="0" w:firstColumn="0" w:lastColumn="0" w:oddVBand="0" w:evenVBand="0" w:oddHBand="0" w:evenHBand="0" w:firstRowFirstColumn="0" w:firstRowLastColumn="0" w:lastRowFirstColumn="0" w:lastRowLastColumn="0"/>
+              <w:rPr>
+                <w:b w:val="false"/>
+                <w:bCs w:val="false"/>
+                <w:kern w:val="0"/>
+                <w:lang w:val="en-AU" w:bidi="ar-SA"/>
+              </w:rPr>
+            </w:pPr>
+            <w:r>
+              <w:rPr>
+                <w:b/>
+                <w:bCs/>
+                <w:i/>
+                <w:iCs/>
+                <w:u w:val="none"/>
+              </w:rPr>
+            </w:r>
+          </w:p>
+          <w:p>
+            <w:pPr>
+              <w:pStyle w:val="ListParagraph"/>
+              <w:widowControl/>
+              <w:suppressAutoHyphens w:val="true"/>
+              <w:spacing w:before="240" w:after="200"/>
+              <w:contextualSpacing/>
+              <w:jc w:val="left"/>
+              <w:cnfStyle w:val="000000000000" w:firstRow="0" w:lastRow="0" w:firstColumn="0" w:lastColumn="0" w:oddVBand="0" w:evenVBand="0" w:oddHBand="0" w:evenHBand="0" w:firstRowFirstColumn="0" w:firstRowLastColumn="0" w:lastRowFirstColumn="0" w:lastRowLastColumn="0"/>
+              <w:rPr>
+                <w:b w:val="false"/>
+                <w:bCs w:val="false"/>
+                <w:kern w:val="0"/>
+                <w:lang w:val="en-AU" w:bidi="ar-SA"/>
+              </w:rPr>
+            </w:pPr>
+            <w:r>
+              <w:rPr>
+                <w:b/>
+                <w:bCs/>
+                <w:i/>
+                <w:iCs/>
+                <w:u w:val="none"/>
+              </w:rPr>
+            </w:r>
+          </w:p>
+          <w:p>
+            <w:pPr>
+              <w:pStyle w:val="ListParagraph"/>
+              <w:widowControl/>
+              <w:suppressAutoHyphens w:val="true"/>
+              <w:spacing w:before="240" w:after="200"/>
+              <w:contextualSpacing/>
+              <w:jc w:val="left"/>
+              <w:cnfStyle w:val="000000000000" w:firstRow="0" w:lastRow="0" w:firstColumn="0" w:lastColumn="0" w:oddVBand="0" w:evenVBand="0" w:oddHBand="0" w:evenHBand="0" w:firstRowFirstColumn="0" w:firstRowLastColumn="0" w:lastRowFirstColumn="0" w:lastRowLastColumn="0"/>
+              <w:rPr>
+                <w:b w:val="false"/>
+                <w:bCs w:val="false"/>
+                <w:kern w:val="0"/>
+                <w:lang w:val="en-AU" w:bidi="ar-SA"/>
+              </w:rPr>
+            </w:pPr>
+            <w:r>
+              <w:rPr>
+                <w:b/>
+                <w:bCs/>
+                <w:i/>
+                <w:iCs/>
+                <w:u w:val="none"/>
+              </w:rPr>
+            </w:r>
+          </w:p>
+          <w:p>
+            <w:pPr>
+              <w:pStyle w:val="ListParagraph"/>
+              <w:widowControl/>
+              <w:suppressAutoHyphens w:val="true"/>
+              <w:spacing w:before="240" w:after="200"/>
+              <w:contextualSpacing/>
+              <w:jc w:val="left"/>
+              <w:cnfStyle w:val="000000000000" w:firstRow="0" w:lastRow="0" w:firstColumn="0" w:lastColumn="0" w:oddVBand="0" w:evenVBand="0" w:oddHBand="0" w:evenHBand="0" w:firstRowFirstColumn="0" w:firstRowLastColumn="0" w:lastRowFirstColumn="0" w:lastRowLastColumn="0"/>
+              <w:rPr>
+                <w:b w:val="false"/>
+                <w:bCs w:val="false"/>
+                <w:kern w:val="0"/>
+                <w:lang w:val="en-AU" w:bidi="ar-SA"/>
+              </w:rPr>
+            </w:pPr>
+            <w:r>
+              <w:rPr>
+                <w:b/>
+                <w:bCs/>
+                <w:i/>
+                <w:iCs/>
+                <w:u w:val="none"/>
+              </w:rPr>
+            </w:r>
+          </w:p>
+          <w:p>
+            <w:pPr>
+              <w:pStyle w:val="ListParagraph"/>
+              <w:widowControl/>
+              <w:suppressAutoHyphens w:val="true"/>
+              <w:spacing w:before="240" w:after="200"/>
+              <w:contextualSpacing/>
+              <w:jc w:val="left"/>
+              <w:cnfStyle w:val="000000000000" w:firstRow="0" w:lastRow="0" w:firstColumn="0" w:lastColumn="0" w:oddVBand="0" w:evenVBand="0" w:oddHBand="0" w:evenHBand="0" w:firstRowFirstColumn="0" w:firstRowLastColumn="0" w:lastRowFirstColumn="0" w:lastRowLastColumn="0"/>
+              <w:rPr>
+                <w:b w:val="false"/>
+                <w:bCs w:val="false"/>
+                <w:kern w:val="0"/>
+                <w:lang w:val="en-AU" w:bidi="ar-SA"/>
+              </w:rPr>
+            </w:pPr>
+            <w:r>
+              <w:rPr>
+                <w:b/>
+                <w:bCs/>
+                <w:i/>
+                <w:iCs/>
+                <w:u w:val="none"/>
+              </w:rPr>
+            </w:r>
+          </w:p>
+          <w:tbl>
+            <w:tblPr>
+              <w:tblW w:w="5000" w:type="pct"/>
+              <w:jc w:val="left"/>
+              <w:tblInd w:w="-5" w:type="dxa"/>
+              <w:tblLayout w:type="fixed"/>
+              <w:tblCellMar>
+                <w:top w:w="55" w:type="dxa"/>
+                <w:left w:w="55" w:type="dxa"/>
+                <w:bottom w:w="55" w:type="dxa"/>
+                <w:right w:w="55" w:type="dxa"/>
+              </w:tblCellMar>
+            </w:tblPr>
+            <w:tblGrid>
+              <w:gridCol w:w="4401"/>
+              <w:gridCol w:w="4401"/>
+            </w:tblGrid>
+            <w:tr>
+              <w:trPr/>
+              <w:tc>
+                <w:tcPr>
+                  <w:tcW w:w="4401" w:type="dxa"/>
+                  <w:tcBorders>
+                    <w:top w:val="single" w:sz="4" w:space="0" w:color="000000"/>
+                    <w:left w:val="single" w:sz="4" w:space="0" w:color="000000"/>
+                    <w:bottom w:val="single" w:sz="4" w:space="0" w:color="000000"/>
+                  </w:tcBorders>
+                  <w:shd w:fill="B2B2B2" w:val="clear"/>
+                </w:tcPr>
+                <w:p>
+                  <w:pPr>
+                    <w:pStyle w:val="TableContents"/>
+                    <w:spacing w:before="0" w:after="120"/>
+                    <w:rPr>
+                      <w:b/>
+                      <w:bCs/>
+                      <w:u w:val="single"/>
+                    </w:rPr>
+                  </w:pPr>
+                  <w:r>
+                    <w:rPr>
+                      <w:b/>
+                      <w:bCs/>
+                      <w:u w:val="single"/>
+                    </w:rPr>
+                    <w:t>Operation Mode</w:t>
+                  </w:r>
+                </w:p>
+              </w:tc>
+              <w:tc>
+                <w:tcPr>
+                  <w:tcW w:w="4401" w:type="dxa"/>
+                  <w:tcBorders>
+                    <w:top w:val="single" w:sz="4" w:space="0" w:color="000000"/>
+                    <w:left w:val="single" w:sz="4" w:space="0" w:color="000000"/>
+                    <w:bottom w:val="single" w:sz="4" w:space="0" w:color="000000"/>
+                    <w:right w:val="single" w:sz="4" w:space="0" w:color="000000"/>
+                  </w:tcBorders>
+                  <w:shd w:fill="B2B2B2" w:val="clear"/>
+                </w:tcPr>
+                <w:p>
+                  <w:pPr>
+                    <w:pStyle w:val="TableContents"/>
+                    <w:spacing w:before="0" w:after="120"/>
+                    <w:rPr>
+                      <w:b/>
+                      <w:bCs/>
+                      <w:u w:val="single"/>
+                    </w:rPr>
+                  </w:pPr>
+                  <w:r>
+                    <w:rPr>
+                      <w:b/>
+                      <w:bCs/>
+                      <w:u w:val="single"/>
+                    </w:rPr>
+                    <w:t>Power Consumtion</w:t>
+                  </w:r>
+                  <w:r>
+                    <w:rPr>
+                      <w:b w:val="false"/>
+                      <w:bCs w:val="false"/>
+                      <w:i/>
+                      <w:iCs/>
+                      <w:u w:val="none"/>
+                    </w:rPr>
+                    <w:t xml:space="preserve"> (</w:t>
+                  </w:r>
+                  <w:r>
+                    <w:rPr>
+                      <w:b w:val="false"/>
+                      <w:bCs w:val="false"/>
+                      <w:i/>
+                      <w:iCs/>
+                      <w:u w:val="single"/>
+                    </w:rPr>
+                    <w:t>mA</w:t>
+                  </w:r>
+                  <w:r>
+                    <w:rPr>
+                      <w:b w:val="false"/>
+                      <w:bCs w:val="false"/>
+                      <w:i/>
+                      <w:iCs/>
+                      <w:u w:val="none"/>
+                    </w:rPr>
+                    <w:t>)</w:t>
+                  </w:r>
+                </w:p>
+              </w:tc>
+            </w:tr>
+            <w:tr>
+              <w:trPr/>
+              <w:tc>
+                <w:tcPr>
+                  <w:tcW w:w="4401" w:type="dxa"/>
+                  <w:tcBorders>
+                    <w:left w:val="single" w:sz="4" w:space="0" w:color="000000"/>
+                    <w:bottom w:val="single" w:sz="4" w:space="0" w:color="000000"/>
+                  </w:tcBorders>
+                </w:tcPr>
+                <w:p>
+                  <w:pPr>
+                    <w:pStyle w:val="TableContents"/>
+                    <w:spacing w:before="0" w:after="120"/>
+                    <w:rPr>
+                      <w:u w:val="single"/>
+                    </w:rPr>
+                  </w:pPr>
+                  <w:r>
+                    <w:rPr>
+                      <w:u w:val="single"/>
+                    </w:rPr>
+                    <w:t>Max-Speed (240MHz)</w:t>
+                  </w:r>
+                </w:p>
+              </w:tc>
+              <w:tc>
+                <w:tcPr>
+                  <w:tcW w:w="4401" w:type="dxa"/>
+                  <w:tcBorders>
+                    <w:left w:val="single" w:sz="4" w:space="0" w:color="000000"/>
+                    <w:bottom w:val="single" w:sz="4" w:space="0" w:color="000000"/>
+                    <w:right w:val="single" w:sz="4" w:space="0" w:color="000000"/>
+                  </w:tcBorders>
+                </w:tcPr>
+                <w:p>
+                  <w:pPr>
+                    <w:pStyle w:val="TableContents"/>
+                    <w:spacing w:before="0" w:after="120"/>
+                    <w:rPr/>
+                  </w:pPr>
+                  <w:r>
+                    <w:rPr>
+                      <w:rFonts w:eastAsia="Arial" w:cs="Arial" w:ascii="Arial" w:hAnsi="Arial"/>
+                    </w:rPr>
+                    <w:t>30</w:t>
+                  </w:r>
+                  <w:r>
+                    <w:rPr>
+                      <w:rFonts w:eastAsia="Arial" w:cs="Arial" w:ascii="Arial" w:hAnsi="Arial"/>
+                      <w:i/>
+                      <w:iCs/>
+                    </w:rPr>
+                    <w:t>mA ~ 68mA</w:t>
+                  </w:r>
+                  <w:r>
+                    <w:rPr>
+                      <w:rFonts w:eastAsia="Arial" w:cs="Arial" w:ascii="Arial" w:hAnsi="Arial"/>
+                    </w:rPr>
+                    <w:t>³</w:t>
+                  </w:r>
+                </w:p>
+              </w:tc>
+            </w:tr>
+            <w:tr>
+              <w:trPr/>
+              <w:tc>
+                <w:tcPr>
+                  <w:tcW w:w="4401" w:type="dxa"/>
+                  <w:tcBorders>
+                    <w:left w:val="single" w:sz="4" w:space="0" w:color="000000"/>
+                    <w:bottom w:val="single" w:sz="4" w:space="0" w:color="000000"/>
+                  </w:tcBorders>
+                </w:tcPr>
+                <w:p>
+                  <w:pPr>
+                    <w:pStyle w:val="TableContents"/>
+                    <w:spacing w:before="0" w:after="120"/>
+                    <w:rPr>
+                      <w:u w:val="single"/>
+                    </w:rPr>
+                  </w:pPr>
+                  <w:r>
+                    <w:rPr>
+                      <w:u w:val="single"/>
+                    </w:rPr>
+                    <w:t>Mid-Speed (160MHz)</w:t>
+                  </w:r>
+                </w:p>
+              </w:tc>
+              <w:tc>
+                <w:tcPr>
+                  <w:tcW w:w="4401" w:type="dxa"/>
+                  <w:tcBorders>
+                    <w:left w:val="single" w:sz="4" w:space="0" w:color="000000"/>
+                    <w:bottom w:val="single" w:sz="4" w:space="0" w:color="000000"/>
+                    <w:right w:val="single" w:sz="4" w:space="0" w:color="000000"/>
+                  </w:tcBorders>
+                </w:tcPr>
+                <w:p>
+                  <w:pPr>
+                    <w:pStyle w:val="TableContents"/>
+                    <w:spacing w:before="0" w:after="120"/>
+                    <w:rPr/>
+                  </w:pPr>
+                  <w:r>
+                    <w:rPr>
+                      <w:rFonts w:eastAsia="Arial" w:cs="Arial" w:ascii="Arial" w:hAnsi="Arial"/>
+                      <w:i/>
+                      <w:iCs/>
+                    </w:rPr>
+                    <w:t>27mA ~ 44mA</w:t>
+                  </w:r>
+                  <w:r>
+                    <w:rPr>
+                      <w:rFonts w:eastAsia="Arial" w:cs="Arial" w:ascii="Arial" w:hAnsi="Arial"/>
+                    </w:rPr>
+                    <w:t>³</w:t>
+                  </w:r>
+                </w:p>
+              </w:tc>
+            </w:tr>
+            <w:tr>
+              <w:trPr/>
+              <w:tc>
+                <w:tcPr>
+                  <w:tcW w:w="4401" w:type="dxa"/>
+                  <w:tcBorders>
+                    <w:left w:val="single" w:sz="4" w:space="0" w:color="000000"/>
+                    <w:bottom w:val="single" w:sz="4" w:space="0" w:color="000000"/>
+                  </w:tcBorders>
+                </w:tcPr>
+                <w:p>
+                  <w:pPr>
+                    <w:pStyle w:val="TableContents"/>
+                    <w:spacing w:before="0" w:after="120"/>
+                    <w:rPr>
+                      <w:u w:val="single"/>
+                    </w:rPr>
+                  </w:pPr>
+                  <w:r>
+                    <w:rPr>
+                      <w:u w:val="single"/>
+                    </w:rPr>
+                    <w:t>Normal-Speed (80MHz)</w:t>
+                  </w:r>
+                </w:p>
+              </w:tc>
+              <w:tc>
+                <w:tcPr>
+                  <w:tcW w:w="4401" w:type="dxa"/>
+                  <w:tcBorders>
+                    <w:left w:val="single" w:sz="4" w:space="0" w:color="000000"/>
+                    <w:bottom w:val="single" w:sz="4" w:space="0" w:color="000000"/>
+                    <w:right w:val="single" w:sz="4" w:space="0" w:color="000000"/>
+                  </w:tcBorders>
+                </w:tcPr>
+                <w:p>
+                  <w:pPr>
+                    <w:pStyle w:val="TableContents"/>
+                    <w:spacing w:before="0" w:after="120"/>
+                    <w:rPr/>
+                  </w:pPr>
+                  <w:r>
+                    <w:rPr>
+                      <w:rFonts w:eastAsia="Arial" w:cs="Arial" w:ascii="Arial" w:hAnsi="Arial"/>
+                    </w:rPr>
+                    <w:t>20</w:t>
+                  </w:r>
+                  <w:r>
+                    <w:rPr>
+                      <w:rFonts w:eastAsia="Arial" w:cs="Arial" w:ascii="Arial" w:hAnsi="Arial"/>
+                      <w:i/>
+                      <w:iCs/>
+                    </w:rPr>
+                    <w:t>mA ~ 31mA</w:t>
+                  </w:r>
+                  <w:r>
+                    <w:rPr>
+                      <w:rFonts w:eastAsia="Arial" w:cs="Arial" w:ascii="Arial" w:hAnsi="Arial"/>
+                    </w:rPr>
+                    <w:t>³</w:t>
+                  </w:r>
+                </w:p>
+              </w:tc>
+            </w:tr>
+          </w:tbl>
+          <w:p>
+            <w:pPr>
+              <w:pStyle w:val="ListParagraph"/>
+              <w:widowControl/>
+              <w:suppressAutoHyphens w:val="true"/>
+              <w:spacing w:before="240" w:after="200"/>
+              <w:ind w:hanging="0" w:left="1440"/>
+              <w:contextualSpacing/>
+              <w:jc w:val="left"/>
+              <w:cnfStyle w:val="000000000000" w:firstRow="0" w:lastRow="0" w:firstColumn="0" w:lastColumn="0" w:oddVBand="0" w:evenVBand="0" w:oddHBand="0" w:evenHBand="0" w:firstRowFirstColumn="0" w:firstRowLastColumn="0" w:lastRowFirstColumn="0" w:lastRowLastColumn="0"/>
+              <w:rPr>
+                <w:b w:val="false"/>
+                <w:bCs w:val="false"/>
+                <w:kern w:val="0"/>
+                <w:lang w:val="en-AU" w:bidi="ar-SA"/>
+              </w:rPr>
+            </w:pPr>
+            <w:r>
+              <w:rPr>
+                <w:b/>
+                <w:bCs/>
+                <w:i/>
+                <w:iCs/>
+                <w:u w:val="none"/>
+              </w:rPr>
+            </w:r>
+          </w:p>
+          <w:p>
+            <w:pPr>
+              <w:pStyle w:val="ListParagraph"/>
+              <w:widowControl/>
+              <w:suppressAutoHyphens w:val="true"/>
+              <w:spacing w:before="240" w:after="200"/>
+              <w:contextualSpacing/>
+              <w:jc w:val="left"/>
+              <w:cnfStyle w:val="000000000000" w:firstRow="0" w:lastRow="0" w:firstColumn="0" w:lastColumn="0" w:oddVBand="0" w:evenVBand="0" w:oddHBand="0" w:evenHBand="0" w:firstRowFirstColumn="0" w:firstRowLastColumn="0" w:lastRowFirstColumn="0" w:lastRowLastColumn="0"/>
+              <w:rPr>
+                <w:b w:val="false"/>
+                <w:bCs w:val="false"/>
+                <w:kern w:val="0"/>
+                <w:u w:val="single"/>
+                <w:lang w:val="en-AU" w:bidi="ar-SA"/>
+              </w:rPr>
+            </w:pPr>
+            <w:r>
+              <w:rPr>
+                <w:b/>
+                <w:bCs/>
+                <w:i/>
+                <w:iCs/>
+                <w:u w:val="none"/>
+              </w:rPr>
+            </w:r>
+          </w:p>
+          <w:p>
+            <w:pPr>
+              <w:pStyle w:val="ListParagraph"/>
+              <w:widowControl/>
+              <w:suppressAutoHyphens w:val="true"/>
+              <w:spacing w:before="240" w:after="200"/>
+              <w:ind w:hanging="0" w:left="1440"/>
+              <w:contextualSpacing/>
+              <w:jc w:val="left"/>
+              <w:cnfStyle w:val="000000000000" w:firstRow="0" w:lastRow="0" w:firstColumn="0" w:lastColumn="0" w:oddVBand="0" w:evenVBand="0" w:oddHBand="0" w:evenHBand="0" w:firstRowFirstColumn="0" w:firstRowLastColumn="0" w:lastRowFirstColumn="0" w:lastRowLastColumn="0"/>
+              <w:rPr>
+                <w:b w:val="false"/>
+                <w:bCs w:val="false"/>
+                <w:kern w:val="0"/>
+                <w:u w:val="single"/>
+                <w:lang w:val="en-AU" w:bidi="ar-SA"/>
+              </w:rPr>
+            </w:pPr>
+            <w:r>
+              <w:rPr>
+                <w:b/>
+                <w:bCs/>
+                <w:i/>
+                <w:iCs/>
+                <w:u w:val="none"/>
+              </w:rPr>
+            </w:r>
+          </w:p>
+          <w:p>
+            <w:pPr>
+              <w:pStyle w:val="ListParagraph"/>
+              <w:widowControl/>
+              <w:suppressAutoHyphens w:val="true"/>
+              <w:spacing w:before="240" w:after="200"/>
+              <w:contextualSpacing/>
+              <w:jc w:val="left"/>
+              <w:cnfStyle w:val="000000000000" w:firstRow="0" w:lastRow="0" w:firstColumn="0" w:lastColumn="0" w:oddVBand="0" w:evenVBand="0" w:oddHBand="0" w:evenHBand="0" w:firstRowFirstColumn="0" w:firstRowLastColumn="0" w:lastRowFirstColumn="0" w:lastRowLastColumn="0"/>
+              <w:rPr>
+                <w:b w:val="false"/>
+                <w:bCs w:val="false"/>
+                <w:kern w:val="0"/>
+                <w:u w:val="none"/>
+                <w:lang w:val="en-AU" w:bidi="ar-SA"/>
+              </w:rPr>
+            </w:pPr>
+            <w:r>
+              <w:rPr>
+                <w:b/>
+                <w:bCs/>
+                <w:i/>
+                <w:iCs/>
+                <w:u w:val="single"/>
+              </w:rPr>
             </w:r>
           </w:p>
           <w:p>
@@ -7031,27 +8112,33 @@
                 <w:ilvl w:val="0"/>
                 <w:numId w:val="14"/>
               </w:numPr>
+              <w:suppressAutoHyphens w:val="true"/>
               <w:spacing w:before="240" w:after="200"/>
               <w:contextualSpacing/>
               <w:jc w:val="left"/>
               <w:cnfStyle w:val="000000000000" w:firstRow="0" w:lastRow="0" w:firstColumn="0" w:lastColumn="0" w:oddVBand="0" w:evenVBand="0" w:oddHBand="0" w:evenHBand="0" w:firstRowFirstColumn="0" w:firstRowLastColumn="0" w:lastRowFirstColumn="0" w:lastRowLastColumn="0"/>
               <w:rPr>
-                <w:kern w:val="0"/>
-                <w:lang w:val="en-AU" w:bidi="ar-SA"/>
-              </w:rPr>
-            </w:pPr>
-            <w:r>
-              <w:rPr>
-                <w:kern w:val="0"/>
-                <w:lang w:val="en-AU" w:bidi="ar-SA"/>
-              </w:rPr>
-              <w:t>…</w:t>
-            </w:r>
-          </w:p>
-          <w:p>
-            <w:pPr>
-              <w:pStyle w:val="Normal"/>
-              <w:widowControl/>
+                <w:b/>
+                <w:bCs/>
+                <w:u w:val="single"/>
+              </w:rPr>
+            </w:pPr>
+            <w:r>
+              <w:rPr>
+                <w:b/>
+                <w:bCs/>
+                <w:kern w:val="0"/>
+                <w:u w:val="single"/>
+                <w:lang w:val="en-AU" w:bidi="ar-SA"/>
+              </w:rPr>
+              <w:t>Memory</w:t>
+            </w:r>
+          </w:p>
+          <w:p>
+            <w:pPr>
+              <w:pStyle w:val="Normal"/>
+              <w:widowControl/>
+              <w:suppressAutoHyphens w:val="true"/>
               <w:spacing w:before="240" w:after="120"/>
               <w:jc w:val="left"/>
               <w:cnfStyle w:val="000000000000" w:firstRow="0" w:lastRow="0" w:firstColumn="0" w:lastColumn="0" w:oddVBand="0" w:evenVBand="0" w:oddHBand="0" w:evenHBand="0" w:firstRowFirstColumn="0" w:firstRowLastColumn="0" w:lastRowFirstColumn="0" w:lastRowLastColumn="0"/>
@@ -7071,6 +8158,7 @@
             <w:pPr>
               <w:pStyle w:val="Heading4"/>
               <w:widowControl/>
+              <w:suppressAutoHyphens w:val="true"/>
               <w:jc w:val="left"/>
               <w:cnfStyle w:val="000000000000" w:firstRow="0" w:lastRow="0" w:firstColumn="0" w:lastColumn="0" w:oddVBand="0" w:evenVBand="0" w:oddHBand="0" w:evenHBand="0" w:firstRowFirstColumn="0" w:firstRowLastColumn="0" w:lastRowFirstColumn="0" w:lastRowLastColumn="0"/>
               <w:rPr>
@@ -7126,6 +8214,7 @@
                 <w:ilvl w:val="0"/>
                 <w:numId w:val="19"/>
               </w:numPr>
+              <w:suppressAutoHyphens w:val="true"/>
               <w:spacing w:before="240" w:after="200"/>
               <w:contextualSpacing/>
               <w:jc w:val="left"/>
@@ -7151,6 +8240,7 @@
                 <w:ilvl w:val="0"/>
                 <w:numId w:val="19"/>
               </w:numPr>
+              <w:suppressAutoHyphens w:val="true"/>
               <w:spacing w:before="240" w:after="200"/>
               <w:contextualSpacing/>
               <w:jc w:val="left"/>
@@ -7176,6 +8266,7 @@
                 <w:ilvl w:val="0"/>
                 <w:numId w:val="19"/>
               </w:numPr>
+              <w:suppressAutoHyphens w:val="true"/>
               <w:spacing w:before="240" w:after="200"/>
               <w:contextualSpacing/>
               <w:jc w:val="left"/>
@@ -7195,8 +8286,409 @@
           </w:p>
           <w:p>
             <w:pPr>
-              <w:pStyle w:val="Normal"/>
-              <w:widowControl/>
+              <w:pStyle w:val="ListParagraph"/>
+              <w:widowControl/>
+              <w:suppressAutoHyphens w:val="true"/>
+              <w:spacing w:before="240" w:after="200"/>
+              <w:contextualSpacing/>
+              <w:jc w:val="left"/>
+              <w:cnfStyle w:val="000000000000" w:firstRow="0" w:lastRow="0" w:firstColumn="0" w:lastColumn="0" w:oddVBand="0" w:evenVBand="0" w:oddHBand="0" w:evenHBand="0" w:firstRowFirstColumn="0" w:firstRowLastColumn="0" w:lastRowFirstColumn="0" w:lastRowLastColumn="0"/>
+              <w:rPr>
+                <w:kern w:val="0"/>
+                <w:lang w:val="en-AU" w:bidi="ar-SA"/>
+              </w:rPr>
+            </w:pPr>
+            <w:r>
+              <w:rPr>
+                <w:b/>
+                <w:bCs/>
+                <w:u w:val="single"/>
+              </w:rPr>
+            </w:r>
+          </w:p>
+          <w:tbl>
+            <w:tblPr>
+              <w:tblW w:w="7917" w:type="dxa"/>
+              <w:jc w:val="left"/>
+              <w:tblInd w:w="708" w:type="dxa"/>
+              <w:tblLayout w:type="fixed"/>
+              <w:tblCellMar>
+                <w:top w:w="55" w:type="dxa"/>
+                <w:left w:w="55" w:type="dxa"/>
+                <w:bottom w:w="55" w:type="dxa"/>
+                <w:right w:w="55" w:type="dxa"/>
+              </w:tblCellMar>
+            </w:tblPr>
+            <w:tblGrid>
+              <w:gridCol w:w="567"/>
+              <w:gridCol w:w="7350"/>
+            </w:tblGrid>
+            <w:tr>
+              <w:trPr>
+                <w:trHeight w:val="500" w:hRule="atLeast"/>
+              </w:trPr>
+              <w:tc>
+                <w:tcPr>
+                  <w:tcW w:w="7917" w:type="dxa"/>
+                  <w:gridSpan w:val="2"/>
+                  <w:tcBorders>
+                    <w:top w:val="single" w:sz="4" w:space="0" w:color="000000"/>
+                    <w:left w:val="single" w:sz="4" w:space="0" w:color="000000"/>
+                    <w:right w:val="single" w:sz="4" w:space="0" w:color="000000"/>
+                  </w:tcBorders>
+                </w:tcPr>
+                <w:p>
+                  <w:pPr>
+                    <w:pStyle w:val="ListParagraph"/>
+                    <w:widowControl/>
+                    <w:suppressAutoHyphens w:val="true"/>
+                    <w:spacing w:before="240" w:after="200"/>
+                    <w:ind w:hanging="0" w:left="0"/>
+                    <w:contextualSpacing/>
+                    <w:jc w:val="center"/>
+                    <w:cnfStyle w:val="000000000000" w:firstRow="0" w:lastRow="0" w:firstColumn="0" w:lastColumn="0" w:oddVBand="0" w:evenVBand="0" w:oddHBand="0" w:evenHBand="0" w:firstRowFirstColumn="0" w:firstRowLastColumn="0" w:lastRowFirstColumn="0" w:lastRowLastColumn="0"/>
+                    <w:rPr>
+                      <w:b/>
+                      <w:bCs/>
+                      <w:u w:val="single"/>
+                    </w:rPr>
+                  </w:pPr>
+                  <w:r>
+                    <w:rPr>
+                      <w:b/>
+                      <w:bCs/>
+                      <w:u w:val="single"/>
+                    </w:rPr>
+                    <w:t>References</w:t>
+                  </w:r>
+                </w:p>
+              </w:tc>
+            </w:tr>
+            <w:tr>
+              <w:trPr>
+                <w:trHeight w:val="450" w:hRule="atLeast"/>
+              </w:trPr>
+              <w:tc>
+                <w:tcPr>
+                  <w:tcW w:w="567" w:type="dxa"/>
+                  <w:tcBorders>
+                    <w:left w:val="single" w:sz="4" w:space="0" w:color="000000"/>
+                    <w:bottom w:val="single" w:sz="4" w:space="0" w:color="000000"/>
+                  </w:tcBorders>
+                  <w:vAlign w:val="center"/>
+                </w:tcPr>
+                <w:p>
+                  <w:pPr>
+                    <w:pStyle w:val="TableContents"/>
+                    <w:spacing w:before="0" w:after="120"/>
+                    <w:jc w:val="center"/>
+                    <w:rPr/>
+                  </w:pPr>
+                  <w:r>
+                    <w:rPr/>
+                    <w:t>Ref [1]</w:t>
+                  </w:r>
+                </w:p>
+              </w:tc>
+              <w:tc>
+                <w:tcPr>
+                  <w:tcW w:w="7350" w:type="dxa"/>
+                  <w:tcBorders>
+                    <w:left w:val="single" w:sz="4" w:space="0" w:color="000000"/>
+                    <w:bottom w:val="single" w:sz="4" w:space="0" w:color="000000"/>
+                    <w:right w:val="single" w:sz="4" w:space="0" w:color="000000"/>
+                  </w:tcBorders>
+                  <w:vAlign w:val="center"/>
+                </w:tcPr>
+                <w:p>
+                  <w:pPr>
+                    <w:pStyle w:val="ListParagraph"/>
+                    <w:widowControl/>
+                    <w:suppressAutoHyphens w:val="true"/>
+                    <w:spacing w:before="240" w:after="200"/>
+                    <w:contextualSpacing/>
+                    <w:jc w:val="left"/>
+                    <w:cnfStyle w:val="000000000000" w:firstRow="0" w:lastRow="0" w:firstColumn="0" w:lastColumn="0" w:oddVBand="0" w:evenVBand="0" w:oddHBand="0" w:evenHBand="0" w:firstRowFirstColumn="0" w:firstRowLastColumn="0" w:lastRowFirstColumn="0" w:lastRowLastColumn="0"/>
+                    <w:rPr>
+                      <w:b w:val="false"/>
+                      <w:bCs w:val="false"/>
+                      <w:u w:val="single"/>
+                    </w:rPr>
+                  </w:pPr>
+                  <w:r>
+                    <w:rPr>
+                      <w:b w:val="false"/>
+                      <w:bCs w:val="false"/>
+                      <w:u w:val="none"/>
+                    </w:rPr>
+                    <w:t>https://www.electronicspecifier.com/products/sensors/accelerometer-boasts-ultra-low-power-consumption</w:t>
+                  </w:r>
+                </w:p>
+              </w:tc>
+            </w:tr>
+            <w:tr>
+              <w:trPr>
+                <w:trHeight w:val="450" w:hRule="atLeast"/>
+              </w:trPr>
+              <w:tc>
+                <w:tcPr>
+                  <w:tcW w:w="567" w:type="dxa"/>
+                  <w:tcBorders>
+                    <w:left w:val="single" w:sz="4" w:space="0" w:color="000000"/>
+                    <w:bottom w:val="single" w:sz="4" w:space="0" w:color="000000"/>
+                  </w:tcBorders>
+                  <w:vAlign w:val="center"/>
+                </w:tcPr>
+                <w:p>
+                  <w:pPr>
+                    <w:pStyle w:val="TableContents"/>
+                    <w:jc w:val="center"/>
+                    <w:rPr>
+                      <w:i/>
+                      <w:i/>
+                      <w:iCs/>
+                    </w:rPr>
+                  </w:pPr>
+                  <w:r>
+                    <w:rPr>
+                      <w:i/>
+                      <w:iCs/>
+                    </w:rPr>
+                    <w:t>Ref:</w:t>
+                  </w:r>
+                </w:p>
+                <w:p>
+                  <w:pPr>
+                    <w:pStyle w:val="TableContents"/>
+                    <w:spacing w:before="0" w:after="120"/>
+                    <w:jc w:val="center"/>
+                    <w:rPr>
+                      <w:i/>
+                      <w:i/>
+                      <w:iCs/>
+                    </w:rPr>
+                  </w:pPr>
+                  <w:r>
+                    <w:rPr>
+                      <w:i w:val="false"/>
+                      <w:iCs w:val="false"/>
+                    </w:rPr>
+                    <w:t>[2]</w:t>
+                  </w:r>
+                </w:p>
+              </w:tc>
+              <w:tc>
+                <w:tcPr>
+                  <w:tcW w:w="7350" w:type="dxa"/>
+                  <w:tcBorders>
+                    <w:left w:val="single" w:sz="4" w:space="0" w:color="000000"/>
+                    <w:bottom w:val="single" w:sz="4" w:space="0" w:color="000000"/>
+                    <w:right w:val="single" w:sz="4" w:space="0" w:color="000000"/>
+                  </w:tcBorders>
+                  <w:vAlign w:val="center"/>
+                </w:tcPr>
+                <w:p>
+                  <w:pPr>
+                    <w:pStyle w:val="ListParagraph"/>
+                    <w:widowControl/>
+                    <w:suppressAutoHyphens w:val="true"/>
+                    <w:spacing w:before="240" w:after="200"/>
+                    <w:contextualSpacing/>
+                    <w:jc w:val="left"/>
+                    <w:cnfStyle w:val="000000000000" w:firstRow="0" w:lastRow="0" w:firstColumn="0" w:lastColumn="0" w:oddVBand="0" w:evenVBand="0" w:oddHBand="0" w:evenHBand="0" w:firstRowFirstColumn="0" w:firstRowLastColumn="0" w:lastRowFirstColumn="0" w:lastRowLastColumn="0"/>
+                    <w:rPr>
+                      <w:b w:val="false"/>
+                      <w:bCs w:val="false"/>
+                      <w:u w:val="single"/>
+                    </w:rPr>
+                  </w:pPr>
+                  <w:r>
+                    <w:rPr>
+                      <w:b w:val="false"/>
+                      <w:bCs w:val="false"/>
+                      <w:u w:val="single"/>
+                    </w:rPr>
+                    <w:t>https://deepbluembedded.com/esp32-sleep-modes-power-consumption/#:~:text=ESP32%20Active%20mode%20current%20consumption,you're%20operating%20the%20microcontroller.</w:t>
+                  </w:r>
+                </w:p>
+              </w:tc>
+            </w:tr>
+            <w:tr>
+              <w:trPr>
+                <w:trHeight w:val="450" w:hRule="atLeast"/>
+              </w:trPr>
+              <w:tc>
+                <w:tcPr>
+                  <w:tcW w:w="567" w:type="dxa"/>
+                  <w:tcBorders>
+                    <w:left w:val="single" w:sz="4" w:space="0" w:color="000000"/>
+                    <w:bottom w:val="single" w:sz="4" w:space="0" w:color="000000"/>
+                  </w:tcBorders>
+                  <w:vAlign w:val="center"/>
+                </w:tcPr>
+                <w:p>
+                  <w:pPr>
+                    <w:pStyle w:val="TableContents"/>
+                    <w:jc w:val="center"/>
+                    <w:rPr>
+                      <w:i w:val="false"/>
+                      <w:i w:val="false"/>
+                      <w:iCs w:val="false"/>
+                    </w:rPr>
+                  </w:pPr>
+                  <w:r>
+                    <w:rPr>
+                      <w:i w:val="false"/>
+                      <w:iCs w:val="false"/>
+                    </w:rPr>
+                    <w:t>Ref:</w:t>
+                  </w:r>
+                </w:p>
+                <w:p>
+                  <w:pPr>
+                    <w:pStyle w:val="TableContents"/>
+                    <w:spacing w:before="0" w:after="120"/>
+                    <w:jc w:val="center"/>
+                    <w:rPr>
+                      <w:i w:val="false"/>
+                      <w:i w:val="false"/>
+                      <w:iCs w:val="false"/>
+                    </w:rPr>
+                  </w:pPr>
+                  <w:r>
+                    <w:rPr>
+                      <w:i w:val="false"/>
+                      <w:iCs w:val="false"/>
+                    </w:rPr>
+                    <w:t>[3]</w:t>
+                  </w:r>
+                </w:p>
+              </w:tc>
+              <w:tc>
+                <w:tcPr>
+                  <w:tcW w:w="7350" w:type="dxa"/>
+                  <w:tcBorders>
+                    <w:left w:val="single" w:sz="4" w:space="0" w:color="000000"/>
+                    <w:bottom w:val="single" w:sz="4" w:space="0" w:color="000000"/>
+                    <w:right w:val="single" w:sz="4" w:space="0" w:color="000000"/>
+                  </w:tcBorders>
+                  <w:vAlign w:val="center"/>
+                </w:tcPr>
+                <w:p>
+                  <w:pPr>
+                    <w:pStyle w:val="ListParagraph"/>
+                    <w:widowControl/>
+                    <w:suppressAutoHyphens w:val="true"/>
+                    <w:spacing w:before="240" w:after="200"/>
+                    <w:contextualSpacing/>
+                    <w:jc w:val="left"/>
+                    <w:cnfStyle w:val="000000000000" w:firstRow="0" w:lastRow="0" w:firstColumn="0" w:lastColumn="0" w:oddVBand="0" w:evenVBand="0" w:oddHBand="0" w:evenHBand="0" w:firstRowFirstColumn="0" w:firstRowLastColumn="0" w:lastRowFirstColumn="0" w:lastRowLastColumn="0"/>
+                    <w:rPr>
+                      <w:b w:val="false"/>
+                      <w:bCs w:val="false"/>
+                      <w:u w:val="single"/>
+                    </w:rPr>
+                  </w:pPr>
+                  <w:r>
+                    <w:fldChar w:fldCharType="begin"/>
+                  </w:r>
+                  <w:r>
+                    <w:rPr>
+                      <w:rStyle w:val="Hyperlink"/>
+                      <w:u w:val="single"/>
+                      <w:b w:val="false"/>
+                      <w:bCs w:val="false"/>
+                    </w:rPr>
+                    <w:instrText xml:space="preserve"> HYPERLINK "https://www.espressif.com/sites/default/files/documentation/esp32_datasheet_en.pdf" \l "page=18&amp;zoom=100,76,401"</w:instrText>
+                  </w:r>
+                  <w:r>
+                    <w:rPr>
+                      <w:rStyle w:val="Hyperlink"/>
+                      <w:u w:val="single"/>
+                      <w:b w:val="false"/>
+                      <w:bCs w:val="false"/>
+                    </w:rPr>
+                    <w:fldChar w:fldCharType="separate"/>
+                  </w:r>
+                  <w:r>
+                    <w:rPr>
+                      <w:rStyle w:val="Hyperlink"/>
+                      <w:b w:val="false"/>
+                      <w:bCs w:val="false"/>
+                      <w:u w:val="single"/>
+                    </w:rPr>
+                    <w:t>https://www.espressif.com/sites/default/files/documentation/esp32_datasheet_en.pdf#page=18&amp;zoom=100,76,401</w:t>
+                  </w:r>
+                  <w:r>
+                    <w:rPr>
+                      <w:rStyle w:val="Hyperlink"/>
+                      <w:u w:val="single"/>
+                      <w:b w:val="false"/>
+                      <w:bCs w:val="false"/>
+                    </w:rPr>
+                    <w:fldChar w:fldCharType="end"/>
+                  </w:r>
+                  <w:r>
+                    <w:rPr>
+                      <w:b w:val="false"/>
+                      <w:bCs w:val="false"/>
+                      <w:u w:val="none"/>
+                    </w:rPr>
+                    <w:t xml:space="preserve"> | Page 29 |Table 3.2. - Power Consumption by Power Modes.</w:t>
+                  </w:r>
+                </w:p>
+              </w:tc>
+            </w:tr>
+          </w:tbl>
+          <w:p>
+            <w:pPr>
+              <w:pStyle w:val="ListParagraph"/>
+              <w:widowControl/>
+              <w:suppressAutoHyphens w:val="true"/>
+              <w:spacing w:before="240" w:after="200"/>
+              <w:contextualSpacing/>
+              <w:jc w:val="left"/>
+              <w:cnfStyle w:val="000000000000" w:firstRow="0" w:lastRow="0" w:firstColumn="0" w:lastColumn="0" w:oddVBand="0" w:evenVBand="0" w:oddHBand="0" w:evenHBand="0" w:firstRowFirstColumn="0" w:firstRowLastColumn="0" w:lastRowFirstColumn="0" w:lastRowLastColumn="0"/>
+              <w:rPr>
+                <w:b/>
+                <w:bCs/>
+                <w:u w:val="single"/>
+              </w:rPr>
+            </w:pPr>
+            <w:r>
+              <w:rPr>
+                <w:b/>
+                <w:bCs/>
+                <w:u w:val="single"/>
+              </w:rPr>
+            </w:r>
+          </w:p>
+          <w:p>
+            <w:pPr>
+              <w:pStyle w:val="ListParagraph"/>
+              <w:widowControl/>
+              <w:suppressAutoHyphens w:val="true"/>
+              <w:spacing w:before="240" w:after="200"/>
+              <w:contextualSpacing/>
+              <w:jc w:val="left"/>
+              <w:cnfStyle w:val="000000000000" w:firstRow="0" w:lastRow="0" w:firstColumn="0" w:lastColumn="0" w:oddVBand="0" w:evenVBand="0" w:oddHBand="0" w:evenHBand="0" w:firstRowFirstColumn="0" w:firstRowLastColumn="0" w:lastRowFirstColumn="0" w:lastRowLastColumn="0"/>
+              <w:rPr>
+                <w:u w:val="none"/>
+              </w:rPr>
+            </w:pPr>
+            <w:r>
+              <w:rPr>
+                <w:b w:val="false"/>
+                <w:bCs w:val="false"/>
+                <w:u w:val="single"/>
+              </w:rPr>
+            </w:r>
+          </w:p>
+          <w:p>
+            <w:pPr>
+              <w:pStyle w:val="Normal"/>
+              <w:widowControl/>
+              <w:suppressAutoHyphens w:val="true"/>
               <w:spacing w:before="0" w:after="120"/>
               <w:jc w:val="left"/>
               <w:cnfStyle w:val="000000000000" w:firstRow="0" w:lastRow="0" w:firstColumn="0" w:lastColumn="0" w:oddVBand="0" w:evenVBand="0" w:oddHBand="0" w:evenHBand="0" w:firstRowFirstColumn="0" w:firstRowLastColumn="0" w:lastRowFirstColumn="0" w:lastRowLastColumn="0"/>
@@ -7216,6 +8708,7 @@
             <w:pPr>
               <w:pStyle w:val="Normal"/>
               <w:widowControl/>
+              <w:suppressAutoHyphens w:val="true"/>
               <w:spacing w:before="0" w:after="120"/>
               <w:jc w:val="left"/>
               <w:cnfStyle w:val="000000000000" w:firstRow="0" w:lastRow="0" w:firstColumn="0" w:lastColumn="0" w:oddVBand="0" w:evenVBand="0" w:oddHBand="0" w:evenHBand="0" w:firstRowFirstColumn="0" w:firstRowLastColumn="0" w:lastRowFirstColumn="0" w:lastRowLastColumn="0"/>
@@ -7235,6 +8728,7 @@
             <w:pPr>
               <w:pStyle w:val="Heading3"/>
               <w:widowControl/>
+              <w:suppressAutoHyphens w:val="true"/>
               <w:spacing w:before="120" w:after="120"/>
               <w:jc w:val="left"/>
               <w:cnfStyle w:val="000000000000" w:firstRow="0" w:lastRow="0" w:firstColumn="0" w:lastColumn="0" w:oddVBand="0" w:evenVBand="0" w:oddHBand="0" w:evenHBand="0" w:firstRowFirstColumn="0" w:firstRowLastColumn="0" w:lastRowFirstColumn="0" w:lastRowLastColumn="0"/>
@@ -7259,7 +8753,7 @@
         </w:trPr>
         <w:tc>
           <w:tcPr>
-            <w:tcW w:w="1187" w:type="dxa"/>
+            <w:tcW w:w="1186" w:type="dxa"/>
             <w:cnfStyle w:val="001000000000" w:firstRow="0" w:lastRow="0" w:firstColumn="1" w:lastColumn="0" w:oddVBand="0" w:evenVBand="0" w:oddHBand="0" w:evenHBand="0" w:firstRowFirstColumn="0" w:firstRowLastColumn="0" w:lastRowFirstColumn="0" w:lastRowLastColumn="0"/>
             <w:tcBorders>
               <w:right w:val="nil"/>
@@ -7270,6 +8764,7 @@
             <w:pPr>
               <w:pStyle w:val="Normal"/>
               <w:widowControl/>
+              <w:suppressAutoHyphens w:val="true"/>
               <w:spacing w:before="240" w:after="120"/>
               <w:jc w:val="left"/>
               <w:rPr>
@@ -7294,7 +8789,7 @@
         </w:tc>
         <w:tc>
           <w:tcPr>
-            <w:tcW w:w="9016" w:type="dxa"/>
+            <w:tcW w:w="9017" w:type="dxa"/>
             <w:tcBorders>
               <w:left w:val="nil"/>
             </w:tcBorders>
@@ -7303,6 +8798,7 @@
             <w:pPr>
               <w:pStyle w:val="Heading3"/>
               <w:widowControl/>
+              <w:suppressAutoHyphens w:val="true"/>
               <w:spacing w:before="120" w:after="120"/>
               <w:jc w:val="left"/>
               <w:cnfStyle w:val="000000100000" w:firstRow="0" w:lastRow="0" w:firstColumn="0" w:lastColumn="0" w:oddVBand="0" w:evenVBand="0" w:oddHBand="1" w:evenHBand="0" w:firstRowFirstColumn="0" w:firstRowLastColumn="0" w:lastRowFirstColumn="0" w:lastRowLastColumn="0"/>
@@ -7327,6 +8823,7 @@
                 <w:ilvl w:val="0"/>
                 <w:numId w:val="7"/>
               </w:numPr>
+              <w:suppressAutoHyphens w:val="true"/>
               <w:spacing w:before="0" w:after="200"/>
               <w:contextualSpacing/>
               <w:jc w:val="left"/>
@@ -7353,6 +8850,7 @@
                 <w:ilvl w:val="0"/>
                 <w:numId w:val="7"/>
               </w:numPr>
+              <w:suppressAutoHyphens w:val="true"/>
               <w:spacing w:before="0" w:after="200"/>
               <w:contextualSpacing/>
               <w:jc w:val="left"/>
@@ -7379,6 +8877,7 @@
                 <w:ilvl w:val="0"/>
                 <w:numId w:val="7"/>
               </w:numPr>
+              <w:suppressAutoHyphens w:val="true"/>
               <w:spacing w:before="0" w:after="200"/>
               <w:contextualSpacing/>
               <w:jc w:val="left"/>
@@ -7411,6 +8910,7 @@
                 <w:ilvl w:val="0"/>
                 <w:numId w:val="7"/>
               </w:numPr>
+              <w:suppressAutoHyphens w:val="true"/>
               <w:spacing w:before="0" w:after="200"/>
               <w:contextualSpacing/>
               <w:jc w:val="left"/>
@@ -7462,6 +8962,7 @@
             <w:pPr>
               <w:pStyle w:val="Normal"/>
               <w:widowControl/>
+              <w:suppressAutoHyphens w:val="true"/>
               <w:spacing w:before="0" w:after="120"/>
               <w:jc w:val="left"/>
               <w:cnfStyle w:val="000000100000" w:firstRow="0" w:lastRow="0" w:firstColumn="0" w:lastColumn="0" w:oddVBand="0" w:evenVBand="0" w:oddHBand="1" w:evenHBand="0" w:firstRowFirstColumn="0" w:firstRowLastColumn="0" w:lastRowFirstColumn="0" w:lastRowLastColumn="0"/>
@@ -7485,7 +8986,7 @@
         </w:trPr>
         <w:tc>
           <w:tcPr>
-            <w:tcW w:w="1187" w:type="dxa"/>
+            <w:tcW w:w="1186" w:type="dxa"/>
             <w:cnfStyle w:val="001000000000" w:firstRow="0" w:lastRow="0" w:firstColumn="1" w:lastColumn="0" w:oddVBand="0" w:evenVBand="0" w:oddHBand="0" w:evenHBand="0" w:firstRowFirstColumn="0" w:firstRowLastColumn="0" w:lastRowFirstColumn="0" w:lastRowLastColumn="0"/>
             <w:tcBorders>
               <w:top w:val="nil"/>
@@ -7498,6 +8999,7 @@
             <w:pPr>
               <w:pStyle w:val="Normal"/>
               <w:widowControl/>
+              <w:suppressAutoHyphens w:val="true"/>
               <w:spacing w:before="240" w:after="120"/>
               <w:jc w:val="left"/>
               <w:rPr>
@@ -7524,7 +9026,7 @@
         </w:tc>
         <w:tc>
           <w:tcPr>
-            <w:tcW w:w="9016" w:type="dxa"/>
+            <w:tcW w:w="9017" w:type="dxa"/>
             <w:tcBorders>
               <w:top w:val="nil"/>
               <w:left w:val="nil"/>
@@ -7535,6 +9037,7 @@
             <w:pPr>
               <w:pStyle w:val="Heading3"/>
               <w:widowControl/>
+              <w:suppressAutoHyphens w:val="true"/>
               <w:spacing w:before="120" w:after="120"/>
               <w:jc w:val="left"/>
               <w:cnfStyle w:val="000000000000" w:firstRow="0" w:lastRow="0" w:firstColumn="0" w:lastColumn="0" w:oddVBand="0" w:evenVBand="0" w:oddHBand="0" w:evenHBand="0" w:firstRowFirstColumn="0" w:firstRowLastColumn="0" w:lastRowFirstColumn="0" w:lastRowLastColumn="0"/>
@@ -7555,6 +9058,7 @@
             <w:pPr>
               <w:pStyle w:val="Heading4"/>
               <w:widowControl/>
+              <w:suppressAutoHyphens w:val="true"/>
               <w:jc w:val="left"/>
               <w:cnfStyle w:val="000000000000" w:firstRow="0" w:lastRow="0" w:firstColumn="0" w:lastColumn="0" w:oddVBand="0" w:evenVBand="0" w:oddHBand="0" w:evenHBand="0" w:firstRowFirstColumn="0" w:firstRowLastColumn="0" w:lastRowFirstColumn="0" w:lastRowLastColumn="0"/>
               <w:rPr>
@@ -7576,6 +9080,7 @@
             <w:pPr>
               <w:pStyle w:val="Normal"/>
               <w:widowControl/>
+              <w:suppressAutoHyphens w:val="true"/>
               <w:spacing w:before="0" w:after="120"/>
               <w:jc w:val="left"/>
               <w:cnfStyle w:val="000000000000" w:firstRow="0" w:lastRow="0" w:firstColumn="0" w:lastColumn="0" w:oddVBand="0" w:evenVBand="0" w:oddHBand="0" w:evenHBand="0" w:firstRowFirstColumn="0" w:firstRowLastColumn="0" w:lastRowFirstColumn="0" w:lastRowLastColumn="0"/>
@@ -7595,6 +9100,7 @@
             <w:pPr>
               <w:pStyle w:val="Normal"/>
               <w:widowControl/>
+              <w:suppressAutoHyphens w:val="true"/>
               <w:spacing w:before="0" w:after="120"/>
               <w:jc w:val="left"/>
               <w:cnfStyle w:val="000000000000" w:firstRow="0" w:lastRow="0" w:firstColumn="0" w:lastColumn="0" w:oddVBand="0" w:evenVBand="0" w:oddHBand="0" w:evenHBand="0" w:firstRowFirstColumn="0" w:firstRowLastColumn="0" w:lastRowFirstColumn="0" w:lastRowLastColumn="0"/>
@@ -7614,6 +9120,7 @@
             <w:pPr>
               <w:pStyle w:val="Normal"/>
               <w:widowControl/>
+              <w:suppressAutoHyphens w:val="true"/>
               <w:spacing w:before="0" w:after="120"/>
               <w:jc w:val="left"/>
               <w:cnfStyle w:val="000000000000" w:firstRow="0" w:lastRow="0" w:firstColumn="0" w:lastColumn="0" w:oddVBand="0" w:evenVBand="0" w:oddHBand="0" w:evenHBand="0" w:firstRowFirstColumn="0" w:firstRowLastColumn="0" w:lastRowFirstColumn="0" w:lastRowLastColumn="0"/>
@@ -7633,6 +9140,7 @@
             <w:pPr>
               <w:pStyle w:val="Normal"/>
               <w:widowControl/>
+              <w:suppressAutoHyphens w:val="true"/>
               <w:spacing w:before="0" w:after="120"/>
               <w:jc w:val="left"/>
               <w:cnfStyle w:val="000000000000" w:firstRow="0" w:lastRow="0" w:firstColumn="0" w:lastColumn="0" w:oddVBand="0" w:evenVBand="0" w:oddHBand="0" w:evenHBand="0" w:firstRowFirstColumn="0" w:firstRowLastColumn="0" w:lastRowFirstColumn="0" w:lastRowLastColumn="0"/>
@@ -7652,6 +9160,7 @@
             <w:pPr>
               <w:pStyle w:val="Heading4"/>
               <w:widowControl/>
+              <w:suppressAutoHyphens w:val="true"/>
               <w:jc w:val="left"/>
               <w:cnfStyle w:val="000000000000" w:firstRow="0" w:lastRow="0" w:firstColumn="0" w:lastColumn="0" w:oddVBand="0" w:evenVBand="0" w:oddHBand="0" w:evenHBand="0" w:firstRowFirstColumn="0" w:firstRowLastColumn="0" w:lastRowFirstColumn="0" w:lastRowLastColumn="0"/>
               <w:rPr>
@@ -7671,6 +9180,7 @@
             <w:pPr>
               <w:pStyle w:val="Normal"/>
               <w:widowControl/>
+              <w:suppressAutoHyphens w:val="true"/>
               <w:spacing w:before="0" w:after="120"/>
               <w:jc w:val="left"/>
               <w:cnfStyle w:val="000000000000" w:firstRow="0" w:lastRow="0" w:firstColumn="0" w:lastColumn="0" w:oddVBand="0" w:evenVBand="0" w:oddHBand="0" w:evenHBand="0" w:firstRowFirstColumn="0" w:firstRowLastColumn="0" w:lastRowFirstColumn="0" w:lastRowLastColumn="0"/>
@@ -7690,6 +9200,7 @@
             <w:pPr>
               <w:pStyle w:val="Normal"/>
               <w:widowControl/>
+              <w:suppressAutoHyphens w:val="true"/>
               <w:spacing w:before="0" w:after="120"/>
               <w:jc w:val="left"/>
               <w:cnfStyle w:val="000000000000" w:firstRow="0" w:lastRow="0" w:firstColumn="0" w:lastColumn="0" w:oddVBand="0" w:evenVBand="0" w:oddHBand="0" w:evenHBand="0" w:firstRowFirstColumn="0" w:firstRowLastColumn="0" w:lastRowFirstColumn="0" w:lastRowLastColumn="0"/>
@@ -7709,6 +9220,7 @@
             <w:pPr>
               <w:pStyle w:val="Normal"/>
               <w:widowControl/>
+              <w:suppressAutoHyphens w:val="true"/>
               <w:spacing w:before="0" w:after="120"/>
               <w:jc w:val="left"/>
               <w:cnfStyle w:val="000000000000" w:firstRow="0" w:lastRow="0" w:firstColumn="0" w:lastColumn="0" w:oddVBand="0" w:evenVBand="0" w:oddHBand="0" w:evenHBand="0" w:firstRowFirstColumn="0" w:firstRowLastColumn="0" w:lastRowFirstColumn="0" w:lastRowLastColumn="0"/>
@@ -7728,6 +9240,7 @@
             <w:pPr>
               <w:pStyle w:val="Heading4"/>
               <w:widowControl/>
+              <w:suppressAutoHyphens w:val="true"/>
               <w:jc w:val="left"/>
               <w:cnfStyle w:val="000000000000" w:firstRow="0" w:lastRow="0" w:firstColumn="0" w:lastColumn="0" w:oddVBand="0" w:evenVBand="0" w:oddHBand="0" w:evenHBand="0" w:firstRowFirstColumn="0" w:firstRowLastColumn="0" w:lastRowFirstColumn="0" w:lastRowLastColumn="0"/>
               <w:rPr>
@@ -7763,8 +9276,8 @@
               <w:gridCol w:w="1418"/>
               <w:gridCol w:w="1127"/>
               <w:gridCol w:w="1202"/>
-              <w:gridCol w:w="1257"/>
-              <w:gridCol w:w="1255"/>
+              <w:gridCol w:w="1258"/>
+              <w:gridCol w:w="1254"/>
             </w:tblGrid>
             <w:tr>
               <w:trPr>
@@ -7788,6 +9301,7 @@
                   <w:pPr>
                     <w:pStyle w:val="Normal"/>
                     <w:widowControl/>
+                    <w:suppressAutoHyphens w:val="true"/>
                     <w:spacing w:before="120" w:after="120"/>
                     <w:jc w:val="left"/>
                     <w:rPr>
@@ -7824,6 +9338,7 @@
                   <w:pPr>
                     <w:pStyle w:val="Normal"/>
                     <w:widowControl/>
+                    <w:suppressAutoHyphens w:val="true"/>
                     <w:spacing w:before="120" w:after="120"/>
                     <w:jc w:val="center"/>
                     <w:cnfStyle w:val="100000000000" w:firstRow="1" w:lastRow="0" w:firstColumn="0" w:lastColumn="0" w:oddVBand="0" w:evenVBand="0" w:oddHBand="0" w:evenHBand="0" w:firstRowFirstColumn="0" w:firstRowLastColumn="0" w:lastRowFirstColumn="0" w:lastRowLastColumn="0"/>
@@ -7863,6 +9378,7 @@
                   <w:pPr>
                     <w:pStyle w:val="Normal"/>
                     <w:widowControl/>
+                    <w:suppressAutoHyphens w:val="true"/>
                     <w:spacing w:before="120" w:after="120"/>
                     <w:jc w:val="center"/>
                     <w:cnfStyle w:val="100000000000" w:firstRow="1" w:lastRow="0" w:firstColumn="0" w:lastColumn="0" w:oddVBand="0" w:evenVBand="0" w:oddHBand="0" w:evenHBand="0" w:firstRowFirstColumn="0" w:firstRowLastColumn="0" w:lastRowFirstColumn="0" w:lastRowLastColumn="0"/>
@@ -7902,6 +9418,7 @@
                   <w:pPr>
                     <w:pStyle w:val="Normal"/>
                     <w:widowControl/>
+                    <w:suppressAutoHyphens w:val="true"/>
                     <w:spacing w:before="120" w:after="120"/>
                     <w:jc w:val="center"/>
                     <w:cnfStyle w:val="100000000000" w:firstRow="1" w:lastRow="0" w:firstColumn="0" w:lastColumn="0" w:oddVBand="0" w:evenVBand="0" w:oddHBand="0" w:evenHBand="0" w:firstRowFirstColumn="0" w:firstRowLastColumn="0" w:lastRowFirstColumn="0" w:lastRowLastColumn="0"/>
@@ -7927,7 +9444,7 @@
               </w:tc>
               <w:tc>
                 <w:tcPr>
-                  <w:tcW w:w="1257" w:type="dxa"/>
+                  <w:tcW w:w="1258" w:type="dxa"/>
                   <w:tcBorders>
                     <w:top w:val="single" w:sz="4" w:space="0" w:color="6C0F13"/>
                     <w:left w:val="single" w:sz="4" w:space="0" w:color="6C0F13"/>
@@ -7941,6 +9458,7 @@
                   <w:pPr>
                     <w:pStyle w:val="Normal"/>
                     <w:widowControl/>
+                    <w:suppressAutoHyphens w:val="true"/>
                     <w:spacing w:before="120" w:after="120"/>
                     <w:jc w:val="center"/>
                     <w:cnfStyle w:val="100000000000" w:firstRow="1" w:lastRow="0" w:firstColumn="0" w:lastColumn="0" w:oddVBand="0" w:evenVBand="0" w:oddHBand="0" w:evenHBand="0" w:firstRowFirstColumn="0" w:firstRowLastColumn="0" w:lastRowFirstColumn="0" w:lastRowLastColumn="0"/>
@@ -7966,7 +9484,7 @@
               </w:tc>
               <w:tc>
                 <w:tcPr>
-                  <w:tcW w:w="1255" w:type="dxa"/>
+                  <w:tcW w:w="1254" w:type="dxa"/>
                   <w:tcBorders>
                     <w:top w:val="single" w:sz="4" w:space="0" w:color="6C0F13"/>
                     <w:left w:val="single" w:sz="4" w:space="0" w:color="6C0F13"/>
@@ -7979,6 +9497,7 @@
                   <w:pPr>
                     <w:pStyle w:val="Normal"/>
                     <w:widowControl/>
+                    <w:suppressAutoHyphens w:val="true"/>
                     <w:spacing w:before="120" w:after="120"/>
                     <w:jc w:val="center"/>
                     <w:cnfStyle w:val="100000000000" w:firstRow="1" w:lastRow="0" w:firstColumn="0" w:lastColumn="0" w:oddVBand="0" w:evenVBand="0" w:oddHBand="0" w:evenHBand="0" w:firstRowFirstColumn="0" w:firstRowLastColumn="0" w:lastRowFirstColumn="0" w:lastRowLastColumn="0"/>
@@ -8020,6 +9539,7 @@
                   <w:pPr>
                     <w:pStyle w:val="Normal"/>
                     <w:widowControl/>
+                    <w:suppressAutoHyphens w:val="true"/>
                     <w:spacing w:before="120" w:after="120"/>
                     <w:jc w:val="left"/>
                     <w:rPr>
@@ -8049,6 +9569,7 @@
                   <w:pPr>
                     <w:pStyle w:val="Normal"/>
                     <w:widowControl/>
+                    <w:suppressAutoHyphens w:val="true"/>
                     <w:spacing w:before="120" w:after="120"/>
                     <w:jc w:val="center"/>
                     <w:cnfStyle w:val="000000100000" w:firstRow="0" w:lastRow="0" w:firstColumn="0" w:lastColumn="0" w:oddVBand="0" w:evenVBand="0" w:oddHBand="1" w:evenHBand="0" w:firstRowFirstColumn="0" w:firstRowLastColumn="0" w:lastRowFirstColumn="0" w:lastRowLastColumn="0"/>
@@ -8075,6 +9596,7 @@
                   <w:pPr>
                     <w:pStyle w:val="Normal"/>
                     <w:widowControl/>
+                    <w:suppressAutoHyphens w:val="true"/>
                     <w:spacing w:before="120" w:after="120"/>
                     <w:jc w:val="center"/>
                     <w:cnfStyle w:val="000000100000" w:firstRow="0" w:lastRow="0" w:firstColumn="0" w:lastColumn="0" w:oddVBand="0" w:evenVBand="0" w:oddHBand="1" w:evenHBand="0" w:firstRowFirstColumn="0" w:firstRowLastColumn="0" w:lastRowFirstColumn="0" w:lastRowLastColumn="0"/>
@@ -8101,6 +9623,7 @@
                   <w:pPr>
                     <w:pStyle w:val="Normal"/>
                     <w:widowControl/>
+                    <w:suppressAutoHyphens w:val="true"/>
                     <w:spacing w:before="120" w:after="120"/>
                     <w:jc w:val="center"/>
                     <w:cnfStyle w:val="000000100000" w:firstRow="0" w:lastRow="0" w:firstColumn="0" w:lastColumn="0" w:oddVBand="0" w:evenVBand="0" w:oddHBand="1" w:evenHBand="0" w:firstRowFirstColumn="0" w:firstRowLastColumn="0" w:lastRowFirstColumn="0" w:lastRowLastColumn="0"/>
@@ -8119,7 +9642,7 @@
               </w:tc>
               <w:tc>
                 <w:tcPr>
-                  <w:tcW w:w="1257" w:type="dxa"/>
+                  <w:tcW w:w="1258" w:type="dxa"/>
                   <w:tcBorders/>
                   <w:shd w:color="auto" w:fill="F5BABC" w:themeFill="accent2" w:themeFillTint="33" w:val="clear"/>
                 </w:tcPr>
@@ -8127,6 +9650,7 @@
                   <w:pPr>
                     <w:pStyle w:val="Normal"/>
                     <w:widowControl/>
+                    <w:suppressAutoHyphens w:val="true"/>
                     <w:spacing w:before="120" w:after="120"/>
                     <w:jc w:val="center"/>
                     <w:cnfStyle w:val="000000100000" w:firstRow="0" w:lastRow="0" w:firstColumn="0" w:lastColumn="0" w:oddVBand="0" w:evenVBand="0" w:oddHBand="1" w:evenHBand="0" w:firstRowFirstColumn="0" w:firstRowLastColumn="0" w:lastRowFirstColumn="0" w:lastRowLastColumn="0"/>
@@ -8145,7 +9669,7 @@
               </w:tc>
               <w:tc>
                 <w:tcPr>
-                  <w:tcW w:w="1255" w:type="dxa"/>
+                  <w:tcW w:w="1254" w:type="dxa"/>
                   <w:tcBorders/>
                   <w:shd w:color="auto" w:fill="F5BABC" w:themeFill="accent2" w:themeFillTint="33" w:val="clear"/>
                 </w:tcPr>
@@ -8153,6 +9677,7 @@
                   <w:pPr>
                     <w:pStyle w:val="Normal"/>
                     <w:widowControl/>
+                    <w:suppressAutoHyphens w:val="true"/>
                     <w:spacing w:before="120" w:after="120"/>
                     <w:jc w:val="center"/>
                     <w:cnfStyle w:val="000000100000" w:firstRow="0" w:lastRow="0" w:firstColumn="0" w:lastColumn="0" w:oddVBand="0" w:evenVBand="0" w:oddHBand="1" w:evenHBand="0" w:firstRowFirstColumn="0" w:firstRowLastColumn="0" w:lastRowFirstColumn="0" w:lastRowLastColumn="0"/>
@@ -8185,6 +9710,7 @@
                   <w:pPr>
                     <w:pStyle w:val="Normal"/>
                     <w:widowControl/>
+                    <w:suppressAutoHyphens w:val="true"/>
                     <w:spacing w:before="120" w:after="120"/>
                     <w:jc w:val="left"/>
                     <w:rPr>
@@ -8213,6 +9739,7 @@
                   <w:pPr>
                     <w:pStyle w:val="Normal"/>
                     <w:widowControl/>
+                    <w:suppressAutoHyphens w:val="true"/>
                     <w:spacing w:before="120" w:after="120"/>
                     <w:jc w:val="center"/>
                     <w:cnfStyle w:val="000000000000" w:firstRow="0" w:lastRow="0" w:firstColumn="0" w:lastColumn="0" w:oddVBand="0" w:evenVBand="0" w:oddHBand="0" w:evenHBand="0" w:firstRowFirstColumn="0" w:firstRowLastColumn="0" w:lastRowFirstColumn="0" w:lastRowLastColumn="0"/>
@@ -8238,6 +9765,7 @@
                   <w:pPr>
                     <w:pStyle w:val="Normal"/>
                     <w:widowControl/>
+                    <w:suppressAutoHyphens w:val="true"/>
                     <w:spacing w:before="120" w:after="120"/>
                     <w:jc w:val="center"/>
                     <w:cnfStyle w:val="000000000000" w:firstRow="0" w:lastRow="0" w:firstColumn="0" w:lastColumn="0" w:oddVBand="0" w:evenVBand="0" w:oddHBand="0" w:evenHBand="0" w:firstRowFirstColumn="0" w:firstRowLastColumn="0" w:lastRowFirstColumn="0" w:lastRowLastColumn="0"/>
@@ -8263,6 +9791,7 @@
                   <w:pPr>
                     <w:pStyle w:val="Normal"/>
                     <w:widowControl/>
+                    <w:suppressAutoHyphens w:val="true"/>
                     <w:spacing w:before="120" w:after="120"/>
                     <w:jc w:val="center"/>
                     <w:cnfStyle w:val="000000000000" w:firstRow="0" w:lastRow="0" w:firstColumn="0" w:lastColumn="0" w:oddVBand="0" w:evenVBand="0" w:oddHBand="0" w:evenHBand="0" w:firstRowFirstColumn="0" w:firstRowLastColumn="0" w:lastRowFirstColumn="0" w:lastRowLastColumn="0"/>
@@ -8281,13 +9810,14 @@
               </w:tc>
               <w:tc>
                 <w:tcPr>
-                  <w:tcW w:w="1257" w:type="dxa"/>
+                  <w:tcW w:w="1258" w:type="dxa"/>
                   <w:tcBorders/>
                 </w:tcPr>
                 <w:p>
                   <w:pPr>
                     <w:pStyle w:val="Normal"/>
                     <w:widowControl/>
+                    <w:suppressAutoHyphens w:val="true"/>
                     <w:spacing w:before="120" w:after="120"/>
                     <w:jc w:val="center"/>
                     <w:cnfStyle w:val="000000000000" w:firstRow="0" w:lastRow="0" w:firstColumn="0" w:lastColumn="0" w:oddVBand="0" w:evenVBand="0" w:oddHBand="0" w:evenHBand="0" w:firstRowFirstColumn="0" w:firstRowLastColumn="0" w:lastRowFirstColumn="0" w:lastRowLastColumn="0"/>
@@ -8306,13 +9836,14 @@
               </w:tc>
               <w:tc>
                 <w:tcPr>
-                  <w:tcW w:w="1255" w:type="dxa"/>
+                  <w:tcW w:w="1254" w:type="dxa"/>
                   <w:tcBorders/>
                 </w:tcPr>
                 <w:p>
                   <w:pPr>
                     <w:pStyle w:val="Normal"/>
                     <w:widowControl/>
+                    <w:suppressAutoHyphens w:val="true"/>
                     <w:spacing w:before="120" w:after="120"/>
                     <w:jc w:val="center"/>
                     <w:cnfStyle w:val="000000000000" w:firstRow="0" w:lastRow="0" w:firstColumn="0" w:lastColumn="0" w:oddVBand="0" w:evenVBand="0" w:oddHBand="0" w:evenHBand="0" w:firstRowFirstColumn="0" w:firstRowLastColumn="0" w:lastRowFirstColumn="0" w:lastRowLastColumn="0"/>
@@ -8347,6 +9878,7 @@
                   <w:pPr>
                     <w:pStyle w:val="Normal"/>
                     <w:widowControl/>
+                    <w:suppressAutoHyphens w:val="true"/>
                     <w:spacing w:before="120" w:after="120"/>
                     <w:jc w:val="left"/>
                     <w:rPr>
@@ -8376,6 +9908,7 @@
                   <w:pPr>
                     <w:pStyle w:val="Normal"/>
                     <w:widowControl/>
+                    <w:suppressAutoHyphens w:val="true"/>
                     <w:spacing w:before="120" w:after="120"/>
                     <w:jc w:val="center"/>
                     <w:cnfStyle w:val="000000100000" w:firstRow="0" w:lastRow="0" w:firstColumn="0" w:lastColumn="0" w:oddVBand="0" w:evenVBand="0" w:oddHBand="1" w:evenHBand="0" w:firstRowFirstColumn="0" w:firstRowLastColumn="0" w:lastRowFirstColumn="0" w:lastRowLastColumn="0"/>
@@ -8402,6 +9935,7 @@
                   <w:pPr>
                     <w:pStyle w:val="Normal"/>
                     <w:widowControl/>
+                    <w:suppressAutoHyphens w:val="true"/>
                     <w:spacing w:before="120" w:after="120"/>
                     <w:jc w:val="center"/>
                     <w:cnfStyle w:val="000000100000" w:firstRow="0" w:lastRow="0" w:firstColumn="0" w:lastColumn="0" w:oddVBand="0" w:evenVBand="0" w:oddHBand="1" w:evenHBand="0" w:firstRowFirstColumn="0" w:firstRowLastColumn="0" w:lastRowFirstColumn="0" w:lastRowLastColumn="0"/>
@@ -8428,6 +9962,7 @@
                   <w:pPr>
                     <w:pStyle w:val="Normal"/>
                     <w:widowControl/>
+                    <w:suppressAutoHyphens w:val="true"/>
                     <w:spacing w:before="120" w:after="120"/>
                     <w:jc w:val="center"/>
                     <w:cnfStyle w:val="000000100000" w:firstRow="0" w:lastRow="0" w:firstColumn="0" w:lastColumn="0" w:oddVBand="0" w:evenVBand="0" w:oddHBand="1" w:evenHBand="0" w:firstRowFirstColumn="0" w:firstRowLastColumn="0" w:lastRowFirstColumn="0" w:lastRowLastColumn="0"/>
@@ -8446,7 +9981,7 @@
               </w:tc>
               <w:tc>
                 <w:tcPr>
-                  <w:tcW w:w="1257" w:type="dxa"/>
+                  <w:tcW w:w="1258" w:type="dxa"/>
                   <w:tcBorders/>
                   <w:shd w:color="auto" w:fill="F5BABC" w:themeFill="accent2" w:themeFillTint="33" w:val="clear"/>
                 </w:tcPr>
@@ -8454,6 +9989,7 @@
                   <w:pPr>
                     <w:pStyle w:val="Normal"/>
                     <w:widowControl/>
+                    <w:suppressAutoHyphens w:val="true"/>
                     <w:spacing w:before="120" w:after="120"/>
                     <w:jc w:val="center"/>
                     <w:cnfStyle w:val="000000100000" w:firstRow="0" w:lastRow="0" w:firstColumn="0" w:lastColumn="0" w:oddVBand="0" w:evenVBand="0" w:oddHBand="1" w:evenHBand="0" w:firstRowFirstColumn="0" w:firstRowLastColumn="0" w:lastRowFirstColumn="0" w:lastRowLastColumn="0"/>
@@ -8472,7 +10008,7 @@
               </w:tc>
               <w:tc>
                 <w:tcPr>
-                  <w:tcW w:w="1255" w:type="dxa"/>
+                  <w:tcW w:w="1254" w:type="dxa"/>
                   <w:tcBorders/>
                   <w:shd w:color="auto" w:fill="F5BABC" w:themeFill="accent2" w:themeFillTint="33" w:val="clear"/>
                 </w:tcPr>
@@ -8480,6 +10016,7 @@
                   <w:pPr>
                     <w:pStyle w:val="Normal"/>
                     <w:widowControl/>
+                    <w:suppressAutoHyphens w:val="true"/>
                     <w:spacing w:before="120" w:after="120"/>
                     <w:jc w:val="center"/>
                     <w:cnfStyle w:val="000000100000" w:firstRow="0" w:lastRow="0" w:firstColumn="0" w:lastColumn="0" w:oddVBand="0" w:evenVBand="0" w:oddHBand="1" w:evenHBand="0" w:firstRowFirstColumn="0" w:firstRowLastColumn="0" w:lastRowFirstColumn="0" w:lastRowLastColumn="0"/>
@@ -8512,6 +10049,7 @@
                   <w:pPr>
                     <w:pStyle w:val="Normal"/>
                     <w:widowControl/>
+                    <w:suppressAutoHyphens w:val="true"/>
                     <w:spacing w:before="120" w:after="120"/>
                     <w:jc w:val="left"/>
                     <w:rPr>
@@ -8540,6 +10078,7 @@
                   <w:pPr>
                     <w:pStyle w:val="Normal"/>
                     <w:widowControl/>
+                    <w:suppressAutoHyphens w:val="true"/>
                     <w:spacing w:before="120" w:after="120"/>
                     <w:jc w:val="center"/>
                     <w:cnfStyle w:val="000000000000" w:firstRow="0" w:lastRow="0" w:firstColumn="0" w:lastColumn="0" w:oddVBand="0" w:evenVBand="0" w:oddHBand="0" w:evenHBand="0" w:firstRowFirstColumn="0" w:firstRowLastColumn="0" w:lastRowFirstColumn="0" w:lastRowLastColumn="0"/>
@@ -8565,6 +10104,7 @@
                   <w:pPr>
                     <w:pStyle w:val="Normal"/>
                     <w:widowControl/>
+                    <w:suppressAutoHyphens w:val="true"/>
                     <w:spacing w:before="120" w:after="120"/>
                     <w:jc w:val="center"/>
                     <w:cnfStyle w:val="000000000000" w:firstRow="0" w:lastRow="0" w:firstColumn="0" w:lastColumn="0" w:oddVBand="0" w:evenVBand="0" w:oddHBand="0" w:evenHBand="0" w:firstRowFirstColumn="0" w:firstRowLastColumn="0" w:lastRowFirstColumn="0" w:lastRowLastColumn="0"/>
@@ -8590,6 +10130,7 @@
                   <w:pPr>
                     <w:pStyle w:val="Normal"/>
                     <w:widowControl/>
+                    <w:suppressAutoHyphens w:val="true"/>
                     <w:spacing w:before="120" w:after="120"/>
                     <w:jc w:val="center"/>
                     <w:cnfStyle w:val="000000000000" w:firstRow="0" w:lastRow="0" w:firstColumn="0" w:lastColumn="0" w:oddVBand="0" w:evenVBand="0" w:oddHBand="0" w:evenHBand="0" w:firstRowFirstColumn="0" w:firstRowLastColumn="0" w:lastRowFirstColumn="0" w:lastRowLastColumn="0"/>
@@ -8608,13 +10149,14 @@
               </w:tc>
               <w:tc>
                 <w:tcPr>
-                  <w:tcW w:w="1257" w:type="dxa"/>
+                  <w:tcW w:w="1258" w:type="dxa"/>
                   <w:tcBorders/>
                 </w:tcPr>
                 <w:p>
                   <w:pPr>
                     <w:pStyle w:val="Normal"/>
                     <w:widowControl/>
+                    <w:suppressAutoHyphens w:val="true"/>
                     <w:spacing w:before="120" w:after="120"/>
                     <w:jc w:val="center"/>
                     <w:cnfStyle w:val="000000000000" w:firstRow="0" w:lastRow="0" w:firstColumn="0" w:lastColumn="0" w:oddVBand="0" w:evenVBand="0" w:oddHBand="0" w:evenHBand="0" w:firstRowFirstColumn="0" w:firstRowLastColumn="0" w:lastRowFirstColumn="0" w:lastRowLastColumn="0"/>
@@ -8633,13 +10175,14 @@
               </w:tc>
               <w:tc>
                 <w:tcPr>
-                  <w:tcW w:w="1255" w:type="dxa"/>
+                  <w:tcW w:w="1254" w:type="dxa"/>
                   <w:tcBorders/>
                 </w:tcPr>
                 <w:p>
                   <w:pPr>
                     <w:pStyle w:val="Normal"/>
                     <w:widowControl/>
+                    <w:suppressAutoHyphens w:val="true"/>
                     <w:spacing w:before="120" w:after="120"/>
                     <w:jc w:val="center"/>
                     <w:cnfStyle w:val="000000000000" w:firstRow="0" w:lastRow="0" w:firstColumn="0" w:lastColumn="0" w:oddVBand="0" w:evenVBand="0" w:oddHBand="0" w:evenHBand="0" w:firstRowFirstColumn="0" w:firstRowLastColumn="0" w:lastRowFirstColumn="0" w:lastRowLastColumn="0"/>
@@ -8674,6 +10217,7 @@
                   <w:pPr>
                     <w:pStyle w:val="Normal"/>
                     <w:widowControl/>
+                    <w:suppressAutoHyphens w:val="true"/>
                     <w:spacing w:before="120" w:after="120"/>
                     <w:jc w:val="left"/>
                     <w:rPr>
@@ -8703,6 +10247,7 @@
                   <w:pPr>
                     <w:pStyle w:val="Normal"/>
                     <w:widowControl/>
+                    <w:suppressAutoHyphens w:val="true"/>
                     <w:spacing w:before="120" w:after="120"/>
                     <w:jc w:val="center"/>
                     <w:cnfStyle w:val="000000100000" w:firstRow="0" w:lastRow="0" w:firstColumn="0" w:lastColumn="0" w:oddVBand="0" w:evenVBand="0" w:oddHBand="1" w:evenHBand="0" w:firstRowFirstColumn="0" w:firstRowLastColumn="0" w:lastRowFirstColumn="0" w:lastRowLastColumn="0"/>
@@ -8729,6 +10274,7 @@
                   <w:pPr>
                     <w:pStyle w:val="Normal"/>
                     <w:widowControl/>
+                    <w:suppressAutoHyphens w:val="true"/>
                     <w:spacing w:before="120" w:after="120"/>
                     <w:jc w:val="center"/>
                     <w:cnfStyle w:val="000000100000" w:firstRow="0" w:lastRow="0" w:firstColumn="0" w:lastColumn="0" w:oddVBand="0" w:evenVBand="0" w:oddHBand="1" w:evenHBand="0" w:firstRowFirstColumn="0" w:firstRowLastColumn="0" w:lastRowFirstColumn="0" w:lastRowLastColumn="0"/>
@@ -8755,6 +10301,7 @@
                   <w:pPr>
                     <w:pStyle w:val="Normal"/>
                     <w:widowControl/>
+                    <w:suppressAutoHyphens w:val="true"/>
                     <w:spacing w:before="120" w:after="120"/>
                     <w:jc w:val="center"/>
                     <w:cnfStyle w:val="000000100000" w:firstRow="0" w:lastRow="0" w:firstColumn="0" w:lastColumn="0" w:oddVBand="0" w:evenVBand="0" w:oddHBand="1" w:evenHBand="0" w:firstRowFirstColumn="0" w:firstRowLastColumn="0" w:lastRowFirstColumn="0" w:lastRowLastColumn="0"/>
@@ -8773,7 +10320,7 @@
               </w:tc>
               <w:tc>
                 <w:tcPr>
-                  <w:tcW w:w="1257" w:type="dxa"/>
+                  <w:tcW w:w="1258" w:type="dxa"/>
                   <w:tcBorders/>
                   <w:shd w:color="auto" w:fill="F5BABC" w:themeFill="accent2" w:themeFillTint="33" w:val="clear"/>
                 </w:tcPr>
@@ -8781,6 +10328,7 @@
                   <w:pPr>
                     <w:pStyle w:val="Normal"/>
                     <w:widowControl/>
+                    <w:suppressAutoHyphens w:val="true"/>
                     <w:spacing w:before="120" w:after="120"/>
                     <w:jc w:val="center"/>
                     <w:cnfStyle w:val="000000100000" w:firstRow="0" w:lastRow="0" w:firstColumn="0" w:lastColumn="0" w:oddVBand="0" w:evenVBand="0" w:oddHBand="1" w:evenHBand="0" w:firstRowFirstColumn="0" w:firstRowLastColumn="0" w:lastRowFirstColumn="0" w:lastRowLastColumn="0"/>
@@ -8799,7 +10347,7 @@
               </w:tc>
               <w:tc>
                 <w:tcPr>
-                  <w:tcW w:w="1255" w:type="dxa"/>
+                  <w:tcW w:w="1254" w:type="dxa"/>
                   <w:tcBorders/>
                   <w:shd w:color="auto" w:fill="F5BABC" w:themeFill="accent2" w:themeFillTint="33" w:val="clear"/>
                 </w:tcPr>
@@ -8807,6 +10355,7 @@
                   <w:pPr>
                     <w:pStyle w:val="Normal"/>
                     <w:widowControl/>
+                    <w:suppressAutoHyphens w:val="true"/>
                     <w:spacing w:before="120" w:after="120"/>
                     <w:jc w:val="center"/>
                     <w:cnfStyle w:val="000000100000" w:firstRow="0" w:lastRow="0" w:firstColumn="0" w:lastColumn="0" w:oddVBand="0" w:evenVBand="0" w:oddHBand="1" w:evenHBand="0" w:firstRowFirstColumn="0" w:firstRowLastColumn="0" w:lastRowFirstColumn="0" w:lastRowLastColumn="0"/>
@@ -8829,6 +10378,7 @@
             <w:pPr>
               <w:pStyle w:val="Normal"/>
               <w:widowControl/>
+              <w:suppressAutoHyphens w:val="true"/>
               <w:spacing w:before="0" w:after="120"/>
               <w:jc w:val="left"/>
               <w:cnfStyle w:val="000000000000" w:firstRow="0" w:lastRow="0" w:firstColumn="0" w:lastColumn="0" w:oddVBand="0" w:evenVBand="0" w:oddHBand="0" w:evenHBand="0" w:firstRowFirstColumn="0" w:firstRowLastColumn="0" w:lastRowFirstColumn="0" w:lastRowLastColumn="0"/>
@@ -8848,6 +10398,7 @@
             <w:pPr>
               <w:pStyle w:val="Heading3"/>
               <w:widowControl/>
+              <w:suppressAutoHyphens w:val="true"/>
               <w:spacing w:before="120" w:after="120"/>
               <w:jc w:val="left"/>
               <w:cnfStyle w:val="000000000000" w:firstRow="0" w:lastRow="0" w:firstColumn="0" w:lastColumn="0" w:oddVBand="0" w:evenVBand="0" w:oddHBand="0" w:evenHBand="0" w:firstRowFirstColumn="0" w:firstRowLastColumn="0" w:lastRowFirstColumn="0" w:lastRowLastColumn="0"/>
@@ -8872,7 +10423,7 @@
         </w:trPr>
         <w:tc>
           <w:tcPr>
-            <w:tcW w:w="1187" w:type="dxa"/>
+            <w:tcW w:w="1186" w:type="dxa"/>
             <w:cnfStyle w:val="001000000000" w:firstRow="0" w:lastRow="0" w:firstColumn="1" w:lastColumn="0" w:oddVBand="0" w:evenVBand="0" w:oddHBand="0" w:evenHBand="0" w:firstRowFirstColumn="0" w:firstRowLastColumn="0" w:lastRowFirstColumn="0" w:lastRowLastColumn="0"/>
             <w:tcBorders>
               <w:right w:val="nil"/>
@@ -8883,6 +10434,7 @@
             <w:pPr>
               <w:pStyle w:val="Normal"/>
               <w:widowControl/>
+              <w:suppressAutoHyphens w:val="true"/>
               <w:spacing w:before="240" w:after="120"/>
               <w:jc w:val="left"/>
               <w:rPr>
@@ -8907,7 +10459,7 @@
         </w:tc>
         <w:tc>
           <w:tcPr>
-            <w:tcW w:w="9016" w:type="dxa"/>
+            <w:tcW w:w="9017" w:type="dxa"/>
             <w:tcBorders>
               <w:left w:val="nil"/>
             </w:tcBorders>
@@ -8916,6 +10468,7 @@
             <w:pPr>
               <w:pStyle w:val="Heading3"/>
               <w:widowControl/>
+              <w:suppressAutoHyphens w:val="true"/>
               <w:spacing w:before="120" w:after="120"/>
               <w:jc w:val="left"/>
               <w:cnfStyle w:val="000000100000" w:firstRow="0" w:lastRow="0" w:firstColumn="0" w:lastColumn="0" w:oddVBand="0" w:evenVBand="0" w:oddHBand="1" w:evenHBand="0" w:firstRowFirstColumn="0" w:firstRowLastColumn="0" w:lastRowFirstColumn="0" w:lastRowLastColumn="0"/>
@@ -8936,6 +10489,7 @@
             <w:pPr>
               <w:pStyle w:val="Normal"/>
               <w:widowControl/>
+              <w:suppressAutoHyphens w:val="true"/>
               <w:spacing w:before="0" w:after="120"/>
               <w:jc w:val="left"/>
               <w:cnfStyle w:val="000000100000" w:firstRow="0" w:lastRow="0" w:firstColumn="0" w:lastColumn="0" w:oddVBand="0" w:evenVBand="0" w:oddHBand="1" w:evenHBand="0" w:firstRowFirstColumn="0" w:firstRowLastColumn="0" w:lastRowFirstColumn="0" w:lastRowLastColumn="0"/>
@@ -8975,6 +10529,7 @@
                 <w:ilvl w:val="0"/>
                 <w:numId w:val="9"/>
               </w:numPr>
+              <w:suppressAutoHyphens w:val="true"/>
               <w:spacing w:before="0" w:after="200"/>
               <w:contextualSpacing/>
               <w:jc w:val="left"/>
@@ -9000,6 +10555,7 @@
                 <w:ilvl w:val="0"/>
                 <w:numId w:val="9"/>
               </w:numPr>
+              <w:suppressAutoHyphens w:val="true"/>
               <w:spacing w:before="0" w:after="200"/>
               <w:contextualSpacing/>
               <w:jc w:val="left"/>
@@ -9025,6 +10581,7 @@
                 <w:ilvl w:val="0"/>
                 <w:numId w:val="9"/>
               </w:numPr>
+              <w:suppressAutoHyphens w:val="true"/>
               <w:spacing w:before="0" w:after="200"/>
               <w:contextualSpacing/>
               <w:jc w:val="left"/>
@@ -9046,6 +10603,7 @@
             <w:pPr>
               <w:pStyle w:val="ListParagraph"/>
               <w:widowControl/>
+              <w:suppressAutoHyphens w:val="true"/>
               <w:spacing w:before="0" w:after="200"/>
               <w:contextualSpacing/>
               <w:jc w:val="left"/>
@@ -9066,6 +10624,7 @@
             <w:pPr>
               <w:pStyle w:val="Normal"/>
               <w:widowControl/>
+              <w:suppressAutoHyphens w:val="true"/>
               <w:spacing w:before="0" w:after="120"/>
               <w:jc w:val="left"/>
               <w:cnfStyle w:val="000000100000" w:firstRow="0" w:lastRow="0" w:firstColumn="0" w:lastColumn="0" w:oddVBand="0" w:evenVBand="0" w:oddHBand="1" w:evenHBand="0" w:firstRowFirstColumn="0" w:firstRowLastColumn="0" w:lastRowFirstColumn="0" w:lastRowLastColumn="0"/>
@@ -9086,6 +10645,7 @@
             <w:pPr>
               <w:pStyle w:val="Normal"/>
               <w:widowControl/>
+              <w:suppressAutoHyphens w:val="true"/>
               <w:spacing w:before="0" w:after="120"/>
               <w:jc w:val="left"/>
               <w:cnfStyle w:val="000000100000" w:firstRow="0" w:lastRow="0" w:firstColumn="0" w:lastColumn="0" w:oddVBand="0" w:evenVBand="0" w:oddHBand="1" w:evenHBand="0" w:firstRowFirstColumn="0" w:firstRowLastColumn="0" w:lastRowFirstColumn="0" w:lastRowLastColumn="0"/>
@@ -9109,7 +10669,7 @@
         </w:trPr>
         <w:tc>
           <w:tcPr>
-            <w:tcW w:w="1187" w:type="dxa"/>
+            <w:tcW w:w="1186" w:type="dxa"/>
             <w:cnfStyle w:val="001000000000" w:firstRow="0" w:lastRow="0" w:firstColumn="1" w:lastColumn="0" w:oddVBand="0" w:evenVBand="0" w:oddHBand="0" w:evenHBand="0" w:firstRowFirstColumn="0" w:firstRowLastColumn="0" w:lastRowFirstColumn="0" w:lastRowLastColumn="0"/>
             <w:tcBorders>
               <w:top w:val="nil"/>
@@ -9122,6 +10682,7 @@
             <w:pPr>
               <w:pStyle w:val="Normal"/>
               <w:widowControl/>
+              <w:suppressAutoHyphens w:val="true"/>
               <w:spacing w:before="240" w:after="120"/>
               <w:jc w:val="left"/>
               <w:rPr>
@@ -9148,7 +10709,7 @@
         </w:tc>
         <w:tc>
           <w:tcPr>
-            <w:tcW w:w="9016" w:type="dxa"/>
+            <w:tcW w:w="9017" w:type="dxa"/>
             <w:tcBorders>
               <w:top w:val="nil"/>
               <w:left w:val="nil"/>
@@ -9159,6 +10720,7 @@
             <w:pPr>
               <w:pStyle w:val="Heading3"/>
               <w:widowControl/>
+              <w:suppressAutoHyphens w:val="true"/>
               <w:spacing w:before="120" w:after="120"/>
               <w:jc w:val="left"/>
               <w:cnfStyle w:val="000000000000" w:firstRow="0" w:lastRow="0" w:firstColumn="0" w:lastColumn="0" w:oddVBand="0" w:evenVBand="0" w:oddHBand="0" w:evenHBand="0" w:firstRowFirstColumn="0" w:firstRowLastColumn="0" w:lastRowFirstColumn="0" w:lastRowLastColumn="0"/>
@@ -9183,6 +10745,7 @@
                 <w:ilvl w:val="0"/>
                 <w:numId w:val="15"/>
               </w:numPr>
+              <w:suppressAutoHyphens w:val="true"/>
               <w:spacing w:before="0" w:after="200"/>
               <w:contextualSpacing/>
               <w:jc w:val="left"/>
@@ -9208,6 +10771,7 @@
                 <w:ilvl w:val="0"/>
                 <w:numId w:val="15"/>
               </w:numPr>
+              <w:suppressAutoHyphens w:val="true"/>
               <w:spacing w:before="0" w:after="200"/>
               <w:contextualSpacing/>
               <w:jc w:val="left"/>
@@ -9233,6 +10797,7 @@
                 <w:ilvl w:val="0"/>
                 <w:numId w:val="15"/>
               </w:numPr>
+              <w:suppressAutoHyphens w:val="true"/>
               <w:spacing w:before="0" w:after="200"/>
               <w:contextualSpacing/>
               <w:jc w:val="left"/>
@@ -9254,6 +10819,7 @@
             <w:pPr>
               <w:pStyle w:val="Heading4"/>
               <w:widowControl/>
+              <w:suppressAutoHyphens w:val="true"/>
               <w:jc w:val="left"/>
               <w:cnfStyle w:val="000000000000" w:firstRow="0" w:lastRow="0" w:firstColumn="0" w:lastColumn="0" w:oddVBand="0" w:evenVBand="0" w:oddHBand="0" w:evenHBand="0" w:firstRowFirstColumn="0" w:firstRowLastColumn="0" w:lastRowFirstColumn="0" w:lastRowLastColumn="0"/>
               <w:rPr>
@@ -9273,6 +10839,7 @@
             <w:pPr>
               <w:pStyle w:val="Normal"/>
               <w:widowControl/>
+              <w:suppressAutoHyphens w:val="true"/>
               <w:spacing w:before="0" w:after="120"/>
               <w:jc w:val="left"/>
               <w:cnfStyle w:val="000000000000" w:firstRow="0" w:lastRow="0" w:firstColumn="0" w:lastColumn="0" w:oddVBand="0" w:evenVBand="0" w:oddHBand="0" w:evenHBand="0" w:firstRowFirstColumn="0" w:firstRowLastColumn="0" w:lastRowFirstColumn="0" w:lastRowLastColumn="0"/>
@@ -9292,6 +10859,7 @@
             <w:pPr>
               <w:pStyle w:val="Normal"/>
               <w:widowControl/>
+              <w:suppressAutoHyphens w:val="true"/>
               <w:spacing w:before="0" w:after="120"/>
               <w:jc w:val="left"/>
               <w:cnfStyle w:val="000000000000" w:firstRow="0" w:lastRow="0" w:firstColumn="0" w:lastColumn="0" w:oddVBand="0" w:evenVBand="0" w:oddHBand="0" w:evenHBand="0" w:firstRowFirstColumn="0" w:firstRowLastColumn="0" w:lastRowFirstColumn="0" w:lastRowLastColumn="0"/>
@@ -9311,6 +10879,7 @@
             <w:pPr>
               <w:pStyle w:val="Normal"/>
               <w:widowControl/>
+              <w:suppressAutoHyphens w:val="true"/>
               <w:spacing w:before="0" w:after="120"/>
               <w:jc w:val="left"/>
               <w:cnfStyle w:val="000000000000" w:firstRow="0" w:lastRow="0" w:firstColumn="0" w:lastColumn="0" w:oddVBand="0" w:evenVBand="0" w:oddHBand="0" w:evenHBand="0" w:firstRowFirstColumn="0" w:firstRowLastColumn="0" w:lastRowFirstColumn="0" w:lastRowLastColumn="0"/>
@@ -9330,6 +10899,7 @@
             <w:pPr>
               <w:pStyle w:val="Normal"/>
               <w:widowControl/>
+              <w:suppressAutoHyphens w:val="true"/>
               <w:spacing w:before="0" w:after="120"/>
               <w:jc w:val="left"/>
               <w:cnfStyle w:val="000000000000" w:firstRow="0" w:lastRow="0" w:firstColumn="0" w:lastColumn="0" w:oddVBand="0" w:evenVBand="0" w:oddHBand="0" w:evenHBand="0" w:firstRowFirstColumn="0" w:firstRowLastColumn="0" w:lastRowFirstColumn="0" w:lastRowLastColumn="0"/>
@@ -9349,6 +10919,7 @@
             <w:pPr>
               <w:pStyle w:val="Heading4"/>
               <w:widowControl/>
+              <w:suppressAutoHyphens w:val="true"/>
               <w:jc w:val="left"/>
               <w:cnfStyle w:val="000000000000" w:firstRow="0" w:lastRow="0" w:firstColumn="0" w:lastColumn="0" w:oddVBand="0" w:evenVBand="0" w:oddHBand="0" w:evenHBand="0" w:firstRowFirstColumn="0" w:firstRowLastColumn="0" w:lastRowFirstColumn="0" w:lastRowLastColumn="0"/>
               <w:rPr>
@@ -9368,6 +10939,7 @@
             <w:pPr>
               <w:pStyle w:val="Normal"/>
               <w:widowControl/>
+              <w:suppressAutoHyphens w:val="true"/>
               <w:spacing w:before="0" w:after="120"/>
               <w:jc w:val="left"/>
               <w:cnfStyle w:val="000000000000" w:firstRow="0" w:lastRow="0" w:firstColumn="0" w:lastColumn="0" w:oddVBand="0" w:evenVBand="0" w:oddHBand="0" w:evenHBand="0" w:firstRowFirstColumn="0" w:firstRowLastColumn="0" w:lastRowFirstColumn="0" w:lastRowLastColumn="0"/>
@@ -9387,6 +10959,7 @@
             <w:pPr>
               <w:pStyle w:val="Normal"/>
               <w:widowControl/>
+              <w:suppressAutoHyphens w:val="true"/>
               <w:spacing w:before="0" w:after="120"/>
               <w:jc w:val="left"/>
               <w:cnfStyle w:val="000000000000" w:firstRow="0" w:lastRow="0" w:firstColumn="0" w:lastColumn="0" w:oddVBand="0" w:evenVBand="0" w:oddHBand="0" w:evenHBand="0" w:firstRowFirstColumn="0" w:firstRowLastColumn="0" w:lastRowFirstColumn="0" w:lastRowLastColumn="0"/>
@@ -9406,6 +10979,7 @@
             <w:pPr>
               <w:pStyle w:val="Normal"/>
               <w:widowControl/>
+              <w:suppressAutoHyphens w:val="true"/>
               <w:spacing w:before="0" w:after="120"/>
               <w:jc w:val="left"/>
               <w:cnfStyle w:val="000000000000" w:firstRow="0" w:lastRow="0" w:firstColumn="0" w:lastColumn="0" w:oddVBand="0" w:evenVBand="0" w:oddHBand="0" w:evenHBand="0" w:firstRowFirstColumn="0" w:firstRowLastColumn="0" w:lastRowFirstColumn="0" w:lastRowLastColumn="0"/>
@@ -9425,6 +10999,7 @@
             <w:pPr>
               <w:pStyle w:val="Normal"/>
               <w:widowControl/>
+              <w:suppressAutoHyphens w:val="true"/>
               <w:spacing w:before="0" w:after="120"/>
               <w:jc w:val="left"/>
               <w:cnfStyle w:val="000000000000" w:firstRow="0" w:lastRow="0" w:firstColumn="0" w:lastColumn="0" w:oddVBand="0" w:evenVBand="0" w:oddHBand="0" w:evenHBand="0" w:firstRowFirstColumn="0" w:firstRowLastColumn="0" w:lastRowFirstColumn="0" w:lastRowLastColumn="0"/>
@@ -9444,6 +11019,7 @@
             <w:pPr>
               <w:pStyle w:val="Heading4"/>
               <w:widowControl/>
+              <w:suppressAutoHyphens w:val="true"/>
               <w:jc w:val="left"/>
               <w:cnfStyle w:val="000000000000" w:firstRow="0" w:lastRow="0" w:firstColumn="0" w:lastColumn="0" w:oddVBand="0" w:evenVBand="0" w:oddHBand="0" w:evenHBand="0" w:firstRowFirstColumn="0" w:firstRowLastColumn="0" w:lastRowFirstColumn="0" w:lastRowLastColumn="0"/>
               <w:rPr>
@@ -9463,6 +11039,7 @@
             <w:pPr>
               <w:pStyle w:val="Normal"/>
               <w:widowControl/>
+              <w:suppressAutoHyphens w:val="true"/>
               <w:spacing w:before="0" w:after="120"/>
               <w:jc w:val="left"/>
               <w:cnfStyle w:val="000000000000" w:firstRow="0" w:lastRow="0" w:firstColumn="0" w:lastColumn="0" w:oddVBand="0" w:evenVBand="0" w:oddHBand="0" w:evenHBand="0" w:firstRowFirstColumn="0" w:firstRowLastColumn="0" w:lastRowFirstColumn="0" w:lastRowLastColumn="0"/>
@@ -9482,6 +11059,7 @@
             <w:pPr>
               <w:pStyle w:val="Normal"/>
               <w:widowControl/>
+              <w:suppressAutoHyphens w:val="true"/>
               <w:spacing w:before="0" w:after="120"/>
               <w:jc w:val="left"/>
               <w:cnfStyle w:val="000000000000" w:firstRow="0" w:lastRow="0" w:firstColumn="0" w:lastColumn="0" w:oddVBand="0" w:evenVBand="0" w:oddHBand="0" w:evenHBand="0" w:firstRowFirstColumn="0" w:firstRowLastColumn="0" w:lastRowFirstColumn="0" w:lastRowLastColumn="0"/>
@@ -9501,6 +11079,7 @@
             <w:pPr>
               <w:pStyle w:val="Normal"/>
               <w:widowControl/>
+              <w:suppressAutoHyphens w:val="true"/>
               <w:spacing w:before="0" w:after="120"/>
               <w:jc w:val="left"/>
               <w:cnfStyle w:val="000000000000" w:firstRow="0" w:lastRow="0" w:firstColumn="0" w:lastColumn="0" w:oddVBand="0" w:evenVBand="0" w:oddHBand="0" w:evenHBand="0" w:firstRowFirstColumn="0" w:firstRowLastColumn="0" w:lastRowFirstColumn="0" w:lastRowLastColumn="0"/>
@@ -9520,6 +11099,7 @@
             <w:pPr>
               <w:pStyle w:val="Normal"/>
               <w:widowControl/>
+              <w:suppressAutoHyphens w:val="true"/>
               <w:spacing w:before="0" w:after="120"/>
               <w:jc w:val="left"/>
               <w:cnfStyle w:val="000000000000" w:firstRow="0" w:lastRow="0" w:firstColumn="0" w:lastColumn="0" w:oddVBand="0" w:evenVBand="0" w:oddHBand="0" w:evenHBand="0" w:firstRowFirstColumn="0" w:firstRowLastColumn="0" w:lastRowFirstColumn="0" w:lastRowLastColumn="0"/>
@@ -9539,6 +11119,7 @@
             <w:pPr>
               <w:pStyle w:val="Heading3"/>
               <w:widowControl/>
+              <w:suppressAutoHyphens w:val="true"/>
               <w:spacing w:before="120" w:after="120"/>
               <w:jc w:val="left"/>
               <w:cnfStyle w:val="000000000000" w:firstRow="0" w:lastRow="0" w:firstColumn="0" w:lastColumn="0" w:oddVBand="0" w:evenVBand="0" w:oddHBand="0" w:evenHBand="0" w:firstRowFirstColumn="0" w:firstRowLastColumn="0" w:lastRowFirstColumn="0" w:lastRowLastColumn="0"/>
@@ -9563,7 +11144,7 @@
         </w:trPr>
         <w:tc>
           <w:tcPr>
-            <w:tcW w:w="1187" w:type="dxa"/>
+            <w:tcW w:w="1186" w:type="dxa"/>
             <w:cnfStyle w:val="001000000000" w:firstRow="0" w:lastRow="0" w:firstColumn="1" w:lastColumn="0" w:oddVBand="0" w:evenVBand="0" w:oddHBand="0" w:evenHBand="0" w:firstRowFirstColumn="0" w:firstRowLastColumn="0" w:lastRowFirstColumn="0" w:lastRowLastColumn="0"/>
             <w:tcBorders>
               <w:right w:val="nil"/>
@@ -9574,6 +11155,7 @@
             <w:pPr>
               <w:pStyle w:val="Normal"/>
               <w:widowControl/>
+              <w:suppressAutoHyphens w:val="true"/>
               <w:spacing w:before="240" w:after="120"/>
               <w:jc w:val="left"/>
               <w:rPr>
@@ -9598,7 +11180,7 @@
         </w:tc>
         <w:tc>
           <w:tcPr>
-            <w:tcW w:w="9016" w:type="dxa"/>
+            <w:tcW w:w="9017" w:type="dxa"/>
             <w:tcBorders>
               <w:left w:val="nil"/>
             </w:tcBorders>
@@ -9607,6 +11189,7 @@
             <w:pPr>
               <w:pStyle w:val="Heading3"/>
               <w:widowControl/>
+              <w:suppressAutoHyphens w:val="true"/>
               <w:spacing w:before="120" w:after="120"/>
               <w:jc w:val="left"/>
               <w:cnfStyle w:val="000000100000" w:firstRow="0" w:lastRow="0" w:firstColumn="0" w:lastColumn="0" w:oddVBand="0" w:evenVBand="0" w:oddHBand="1" w:evenHBand="0" w:firstRowFirstColumn="0" w:firstRowLastColumn="0" w:lastRowFirstColumn="0" w:lastRowLastColumn="0"/>
@@ -9627,6 +11210,7 @@
             <w:pPr>
               <w:pStyle w:val="Normal"/>
               <w:widowControl/>
+              <w:suppressAutoHyphens w:val="true"/>
               <w:spacing w:before="240" w:after="120"/>
               <w:jc w:val="left"/>
               <w:cnfStyle w:val="000000100000" w:firstRow="0" w:lastRow="0" w:firstColumn="0" w:lastColumn="0" w:oddVBand="0" w:evenVBand="0" w:oddHBand="1" w:evenHBand="0" w:firstRowFirstColumn="0" w:firstRowLastColumn="0" w:lastRowFirstColumn="0" w:lastRowLastColumn="0"/>
@@ -9640,13 +11224,14 @@
                 <w:kern w:val="0"/>
                 <w:lang w:val="en-AU" w:bidi="ar-SA"/>
               </w:rPr>
-              <w:t xml:space="preserve">For your first prototype, you are looking into detection to determine if a garage door is left open. </w:t>
-            </w:r>
-          </w:p>
-          <w:p>
-            <w:pPr>
-              <w:pStyle w:val="Normal"/>
-              <w:widowControl/>
+              <w:t>For your first prototype, you are looking into detection to determine if a garage door is left open.</w:t>
+            </w:r>
+          </w:p>
+          <w:p>
+            <w:pPr>
+              <w:pStyle w:val="Normal"/>
+              <w:widowControl/>
+              <w:suppressAutoHyphens w:val="true"/>
               <w:spacing w:before="240" w:after="120"/>
               <w:jc w:val="left"/>
               <w:cnfStyle w:val="000000100000" w:firstRow="0" w:lastRow="0" w:firstColumn="0" w:lastColumn="0" w:oddVBand="0" w:evenVBand="0" w:oddHBand="1" w:evenHBand="0" w:firstRowFirstColumn="0" w:firstRowLastColumn="0" w:lastRowFirstColumn="0" w:lastRowLastColumn="0"/>
@@ -9660,13 +11245,14 @@
                 <w:kern w:val="0"/>
                 <w:lang w:val="en-AU" w:bidi="ar-SA"/>
               </w:rPr>
-              <w:t xml:space="preserve">You want to use a ‘reed switch’ for this purpose. </w:t>
-            </w:r>
-          </w:p>
-          <w:p>
-            <w:pPr>
-              <w:pStyle w:val="Normal"/>
-              <w:widowControl/>
+              <w:t>You want to use a ‘reed switch’ for this purpose.</w:t>
+            </w:r>
+          </w:p>
+          <w:p>
+            <w:pPr>
+              <w:pStyle w:val="Normal"/>
+              <w:widowControl/>
+              <w:suppressAutoHyphens w:val="true"/>
               <w:spacing w:before="240" w:after="120"/>
               <w:jc w:val="left"/>
               <w:cnfStyle w:val="000000100000" w:firstRow="0" w:lastRow="0" w:firstColumn="0" w:lastColumn="0" w:oddVBand="0" w:evenVBand="0" w:oddHBand="1" w:evenHBand="0" w:firstRowFirstColumn="0" w:firstRowLastColumn="0" w:lastRowFirstColumn="0" w:lastRowLastColumn="0"/>
@@ -9687,6 +11273,7 @@
             <w:pPr>
               <w:pStyle w:val="Normal"/>
               <w:widowControl/>
+              <w:suppressAutoHyphens w:val="true"/>
               <w:spacing w:before="240" w:after="120"/>
               <w:jc w:val="center"/>
               <w:cnfStyle w:val="000000100000" w:firstRow="0" w:lastRow="0" w:firstColumn="0" w:lastColumn="0" w:oddVBand="0" w:evenVBand="0" w:oddHBand="1" w:evenHBand="0" w:firstRowFirstColumn="0" w:firstRowLastColumn="0" w:lastRowFirstColumn="0" w:lastRowLastColumn="0"/>
@@ -9696,10 +11283,7 @@
               </w:rPr>
             </w:pPr>
             <w:r>
-              <w:rPr>
-                <w:kern w:val="0"/>
-                <w:lang w:val="en-AU" w:bidi="ar-SA"/>
-              </w:rPr>
+              <w:rPr/>
               <w:drawing>
                 <wp:inline distT="0" distB="0" distL="0" distR="0">
                   <wp:extent cx="1440180" cy="1440180"/>
@@ -9718,7 +11302,7 @@
                           </pic:cNvPicPr>
                         </pic:nvPicPr>
                         <pic:blipFill>
-                          <a:blip r:embed="rId4"/>
+                          <a:blip r:embed="rId6"/>
                           <a:stretch>
                             <a:fillRect/>
                           </a:stretch>
@@ -9739,10 +11323,7 @@
               </w:drawing>
             </w:r>
             <w:r>
-              <w:rPr>
-                <w:kern w:val="0"/>
-                <w:lang w:val="en-AU" w:bidi="ar-SA"/>
-              </w:rPr>
+              <w:rPr/>
               <w:drawing>
                 <wp:inline distT="0" distB="0" distL="0" distR="0">
                   <wp:extent cx="1440180" cy="1440180"/>
@@ -9761,7 +11342,7 @@
                           </pic:cNvPicPr>
                         </pic:nvPicPr>
                         <pic:blipFill>
-                          <a:blip r:embed="rId5"/>
+                          <a:blip r:embed="rId7"/>
                           <a:stretch>
                             <a:fillRect/>
                           </a:stretch>
@@ -9786,6 +11367,7 @@
             <w:pPr>
               <w:pStyle w:val="Normal"/>
               <w:widowControl/>
+              <w:suppressAutoHyphens w:val="true"/>
               <w:spacing w:before="240" w:after="120"/>
               <w:jc w:val="left"/>
               <w:cnfStyle w:val="000000100000" w:firstRow="0" w:lastRow="0" w:firstColumn="0" w:lastColumn="0" w:oddVBand="0" w:evenVBand="0" w:oddHBand="1" w:evenHBand="0" w:firstRowFirstColumn="0" w:firstRowLastColumn="0" w:lastRowFirstColumn="0" w:lastRowLastColumn="0"/>
@@ -9810,6 +11392,7 @@
                 <w:ilvl w:val="0"/>
                 <w:numId w:val="10"/>
               </w:numPr>
+              <w:suppressAutoHyphens w:val="true"/>
               <w:spacing w:before="240" w:after="200"/>
               <w:contextualSpacing/>
               <w:jc w:val="left"/>
@@ -9836,6 +11419,7 @@
                 <w:ilvl w:val="0"/>
                 <w:numId w:val="10"/>
               </w:numPr>
+              <w:suppressAutoHyphens w:val="true"/>
               <w:spacing w:before="240" w:after="200"/>
               <w:contextualSpacing/>
               <w:jc w:val="left"/>
@@ -9861,6 +11445,7 @@
                 <w:ilvl w:val="1"/>
                 <w:numId w:val="16"/>
               </w:numPr>
+              <w:suppressAutoHyphens w:val="true"/>
               <w:spacing w:before="0" w:after="200"/>
               <w:contextualSpacing/>
               <w:jc w:val="left"/>
@@ -9886,6 +11471,7 @@
                 <w:ilvl w:val="1"/>
                 <w:numId w:val="16"/>
               </w:numPr>
+              <w:suppressAutoHyphens w:val="true"/>
               <w:spacing w:before="0" w:after="200"/>
               <w:contextualSpacing/>
               <w:jc w:val="left"/>
@@ -9911,6 +11497,7 @@
                 <w:ilvl w:val="1"/>
                 <w:numId w:val="16"/>
               </w:numPr>
+              <w:suppressAutoHyphens w:val="true"/>
               <w:spacing w:before="0" w:after="200"/>
               <w:contextualSpacing/>
               <w:jc w:val="left"/>
@@ -9936,6 +11523,7 @@
                 <w:ilvl w:val="1"/>
                 <w:numId w:val="16"/>
               </w:numPr>
+              <w:suppressAutoHyphens w:val="true"/>
               <w:spacing w:before="0" w:after="200"/>
               <w:contextualSpacing/>
               <w:jc w:val="left"/>
@@ -9950,7 +11538,7 @@
                 <w:kern w:val="0"/>
                 <w:lang w:val="en-AU" w:bidi="ar-SA"/>
               </w:rPr>
-              <w:t xml:space="preserve">ESP32 </w:t>
+              <w:t>ESP32</w:t>
             </w:r>
           </w:p>
           <w:p>
@@ -9961,6 +11549,7 @@
                 <w:ilvl w:val="1"/>
                 <w:numId w:val="16"/>
               </w:numPr>
+              <w:suppressAutoHyphens w:val="true"/>
               <w:spacing w:before="0" w:after="200"/>
               <w:contextualSpacing/>
               <w:jc w:val="left"/>
@@ -9986,6 +11575,7 @@
                 <w:ilvl w:val="1"/>
                 <w:numId w:val="16"/>
               </w:numPr>
+              <w:suppressAutoHyphens w:val="true"/>
               <w:spacing w:before="0" w:after="200"/>
               <w:contextualSpacing/>
               <w:jc w:val="left"/>
@@ -10011,6 +11601,7 @@
                 <w:ilvl w:val="1"/>
                 <w:numId w:val="16"/>
               </w:numPr>
+              <w:suppressAutoHyphens w:val="true"/>
               <w:spacing w:before="0" w:after="200"/>
               <w:contextualSpacing/>
               <w:jc w:val="left"/>
@@ -10033,6 +11624,7 @@
             <w:pPr>
               <w:pStyle w:val="ListParagraph"/>
               <w:widowControl/>
+              <w:suppressAutoHyphens w:val="true"/>
               <w:spacing w:before="0" w:after="200"/>
               <w:ind w:left="0"/>
               <w:contextualSpacing/>
@@ -10055,6 +11647,7 @@
             <w:pPr>
               <w:pStyle w:val="Normal"/>
               <w:widowControl/>
+              <w:suppressAutoHyphens w:val="true"/>
               <w:spacing w:before="0" w:after="120"/>
               <w:jc w:val="left"/>
               <w:cnfStyle w:val="000000100000" w:firstRow="0" w:lastRow="0" w:firstColumn="0" w:lastColumn="0" w:oddVBand="0" w:evenVBand="0" w:oddHBand="1" w:evenHBand="0" w:firstRowFirstColumn="0" w:firstRowLastColumn="0" w:lastRowFirstColumn="0" w:lastRowLastColumn="0"/>
@@ -10078,7 +11671,7 @@
         </w:trPr>
         <w:tc>
           <w:tcPr>
-            <w:tcW w:w="1187" w:type="dxa"/>
+            <w:tcW w:w="1186" w:type="dxa"/>
             <w:cnfStyle w:val="001000000000" w:firstRow="0" w:lastRow="0" w:firstColumn="1" w:lastColumn="0" w:oddVBand="0" w:evenVBand="0" w:oddHBand="0" w:evenHBand="0" w:firstRowFirstColumn="0" w:firstRowLastColumn="0" w:lastRowFirstColumn="0" w:lastRowLastColumn="0"/>
             <w:tcBorders>
               <w:top w:val="nil"/>
@@ -10091,6 +11684,7 @@
             <w:pPr>
               <w:pStyle w:val="Normal"/>
               <w:widowControl/>
+              <w:suppressAutoHyphens w:val="true"/>
               <w:spacing w:before="240" w:after="120"/>
               <w:jc w:val="left"/>
               <w:rPr>
@@ -10117,7 +11711,7 @@
         </w:tc>
         <w:tc>
           <w:tcPr>
-            <w:tcW w:w="9016" w:type="dxa"/>
+            <w:tcW w:w="9017" w:type="dxa"/>
             <w:tcBorders>
               <w:top w:val="nil"/>
               <w:left w:val="nil"/>
@@ -10128,6 +11722,7 @@
             <w:pPr>
               <w:pStyle w:val="Heading3"/>
               <w:widowControl/>
+              <w:suppressAutoHyphens w:val="true"/>
               <w:spacing w:before="120" w:after="120"/>
               <w:jc w:val="left"/>
               <w:cnfStyle w:val="000000000000" w:firstRow="0" w:lastRow="0" w:firstColumn="0" w:lastColumn="0" w:oddVBand="0" w:evenVBand="0" w:oddHBand="0" w:evenHBand="0" w:firstRowFirstColumn="0" w:firstRowLastColumn="0" w:lastRowFirstColumn="0" w:lastRowLastColumn="0"/>
@@ -10148,6 +11743,7 @@
             <w:pPr>
               <w:pStyle w:val="Heading4"/>
               <w:widowControl/>
+              <w:suppressAutoHyphens w:val="true"/>
               <w:jc w:val="left"/>
               <w:cnfStyle w:val="000000000000" w:firstRow="0" w:lastRow="0" w:firstColumn="0" w:lastColumn="0" w:oddVBand="0" w:evenVBand="0" w:oddHBand="0" w:evenHBand="0" w:firstRowFirstColumn="0" w:firstRowLastColumn="0" w:lastRowFirstColumn="0" w:lastRowLastColumn="0"/>
               <w:rPr>
@@ -10169,6 +11765,7 @@
             <w:pPr>
               <w:pStyle w:val="Normal"/>
               <w:widowControl/>
+              <w:suppressAutoHyphens w:val="true"/>
               <w:spacing w:before="0" w:after="120"/>
               <w:jc w:val="left"/>
               <w:cnfStyle w:val="000000000000" w:firstRow="0" w:lastRow="0" w:firstColumn="0" w:lastColumn="0" w:oddVBand="0" w:evenVBand="0" w:oddHBand="0" w:evenHBand="0" w:firstRowFirstColumn="0" w:firstRowLastColumn="0" w:lastRowFirstColumn="0" w:lastRowLastColumn="0"/>
@@ -10188,6 +11785,7 @@
             <w:pPr>
               <w:pStyle w:val="Normal"/>
               <w:widowControl/>
+              <w:suppressAutoHyphens w:val="true"/>
               <w:spacing w:before="0" w:after="120"/>
               <w:jc w:val="left"/>
               <w:cnfStyle w:val="000000000000" w:firstRow="0" w:lastRow="0" w:firstColumn="0" w:lastColumn="0" w:oddVBand="0" w:evenVBand="0" w:oddHBand="0" w:evenHBand="0" w:firstRowFirstColumn="0" w:firstRowLastColumn="0" w:lastRowFirstColumn="0" w:lastRowLastColumn="0"/>
@@ -10207,6 +11805,7 @@
             <w:pPr>
               <w:pStyle w:val="Normal"/>
               <w:widowControl/>
+              <w:suppressAutoHyphens w:val="true"/>
               <w:spacing w:before="0" w:after="120"/>
               <w:jc w:val="left"/>
               <w:cnfStyle w:val="000000000000" w:firstRow="0" w:lastRow="0" w:firstColumn="0" w:lastColumn="0" w:oddVBand="0" w:evenVBand="0" w:oddHBand="0" w:evenHBand="0" w:firstRowFirstColumn="0" w:firstRowLastColumn="0" w:lastRowFirstColumn="0" w:lastRowLastColumn="0"/>
@@ -10226,6 +11825,7 @@
             <w:pPr>
               <w:pStyle w:val="Heading4"/>
               <w:widowControl/>
+              <w:suppressAutoHyphens w:val="true"/>
               <w:jc w:val="left"/>
               <w:cnfStyle w:val="000000000000" w:firstRow="0" w:lastRow="0" w:firstColumn="0" w:lastColumn="0" w:oddVBand="0" w:evenVBand="0" w:oddHBand="0" w:evenHBand="0" w:firstRowFirstColumn="0" w:firstRowLastColumn="0" w:lastRowFirstColumn="0" w:lastRowLastColumn="0"/>
               <w:rPr>
@@ -10249,6 +11849,7 @@
             <w:pPr>
               <w:pStyle w:val="Heading3"/>
               <w:widowControl/>
+              <w:suppressAutoHyphens w:val="true"/>
               <w:jc w:val="left"/>
               <w:cnfStyle w:val="000000000000" w:firstRow="0" w:lastRow="0" w:firstColumn="0" w:lastColumn="0" w:oddVBand="0" w:evenVBand="0" w:oddHBand="0" w:evenHBand="0" w:firstRowFirstColumn="0" w:firstRowLastColumn="0" w:lastRowFirstColumn="0" w:lastRowLastColumn="0"/>
               <w:rPr>
@@ -10267,6 +11868,7 @@
             <w:pPr>
               <w:pStyle w:val="Normal"/>
               <w:widowControl/>
+              <w:suppressAutoHyphens w:val="true"/>
               <w:spacing w:before="0" w:after="120"/>
               <w:jc w:val="left"/>
               <w:cnfStyle w:val="000000000000" w:firstRow="0" w:lastRow="0" w:firstColumn="0" w:lastColumn="0" w:oddVBand="0" w:evenVBand="0" w:oddHBand="0" w:evenHBand="0" w:firstRowFirstColumn="0" w:firstRowLastColumn="0" w:lastRowFirstColumn="0" w:lastRowLastColumn="0"/>
@@ -10286,6 +11888,7 @@
             <w:pPr>
               <w:pStyle w:val="Normal"/>
               <w:widowControl/>
+              <w:suppressAutoHyphens w:val="true"/>
               <w:spacing w:before="0" w:after="120"/>
               <w:jc w:val="left"/>
               <w:cnfStyle w:val="000000000000" w:firstRow="0" w:lastRow="0" w:firstColumn="0" w:lastColumn="0" w:oddVBand="0" w:evenVBand="0" w:oddHBand="0" w:evenHBand="0" w:firstRowFirstColumn="0" w:firstRowLastColumn="0" w:lastRowFirstColumn="0" w:lastRowLastColumn="0"/>
@@ -10305,6 +11908,7 @@
             <w:pPr>
               <w:pStyle w:val="Heading3"/>
               <w:widowControl/>
+              <w:suppressAutoHyphens w:val="true"/>
               <w:spacing w:before="120" w:after="120"/>
               <w:jc w:val="left"/>
               <w:cnfStyle w:val="000000000000" w:firstRow="0" w:lastRow="0" w:firstColumn="0" w:lastColumn="0" w:oddVBand="0" w:evenVBand="0" w:oddHBand="0" w:evenHBand="0" w:firstRowFirstColumn="0" w:firstRowLastColumn="0" w:lastRowFirstColumn="0" w:lastRowLastColumn="0"/>
@@ -10329,7 +11933,7 @@
         </w:trPr>
         <w:tc>
           <w:tcPr>
-            <w:tcW w:w="1187" w:type="dxa"/>
+            <w:tcW w:w="1186" w:type="dxa"/>
             <w:cnfStyle w:val="001000000000" w:firstRow="0" w:lastRow="0" w:firstColumn="1" w:lastColumn="0" w:oddVBand="0" w:evenVBand="0" w:oddHBand="0" w:evenHBand="0" w:firstRowFirstColumn="0" w:firstRowLastColumn="0" w:lastRowFirstColumn="0" w:lastRowLastColumn="0"/>
             <w:tcBorders>
               <w:right w:val="nil"/>
@@ -10340,6 +11944,7 @@
             <w:pPr>
               <w:pStyle w:val="Normal"/>
               <w:widowControl/>
+              <w:suppressAutoHyphens w:val="true"/>
               <w:spacing w:before="240" w:after="120"/>
               <w:jc w:val="left"/>
               <w:rPr>
@@ -10364,7 +11969,7 @@
         </w:tc>
         <w:tc>
           <w:tcPr>
-            <w:tcW w:w="9016" w:type="dxa"/>
+            <w:tcW w:w="9017" w:type="dxa"/>
             <w:tcBorders>
               <w:left w:val="nil"/>
             </w:tcBorders>
@@ -10373,6 +11978,7 @@
             <w:pPr>
               <w:pStyle w:val="Heading3"/>
               <w:widowControl/>
+              <w:suppressAutoHyphens w:val="true"/>
               <w:spacing w:before="120" w:after="120"/>
               <w:jc w:val="left"/>
               <w:cnfStyle w:val="000000100000" w:firstRow="0" w:lastRow="0" w:firstColumn="0" w:lastColumn="0" w:oddVBand="0" w:evenVBand="0" w:oddHBand="1" w:evenHBand="0" w:firstRowFirstColumn="0" w:firstRowLastColumn="0" w:lastRowFirstColumn="0" w:lastRowLastColumn="0"/>
@@ -10393,6 +11999,7 @@
             <w:pPr>
               <w:pStyle w:val="Normal"/>
               <w:widowControl/>
+              <w:suppressAutoHyphens w:val="true"/>
               <w:spacing w:before="0" w:after="120"/>
               <w:jc w:val="left"/>
               <w:cnfStyle w:val="000000100000" w:firstRow="0" w:lastRow="0" w:firstColumn="0" w:lastColumn="0" w:oddVBand="0" w:evenVBand="0" w:oddHBand="1" w:evenHBand="0" w:firstRowFirstColumn="0" w:firstRowLastColumn="0" w:lastRowFirstColumn="0" w:lastRowLastColumn="0"/>
@@ -10406,13 +12013,14 @@
                 <w:kern w:val="0"/>
                 <w:lang w:val="en-AU" w:bidi="ar-SA"/>
               </w:rPr>
-              <w:t xml:space="preserve">Sensors can deliver their readings in two forms. </w:t>
-            </w:r>
-          </w:p>
-          <w:p>
-            <w:pPr>
-              <w:pStyle w:val="Normal"/>
-              <w:widowControl/>
+              <w:t>Sensors can deliver their readings in two forms.</w:t>
+            </w:r>
+          </w:p>
+          <w:p>
+            <w:pPr>
+              <w:pStyle w:val="Normal"/>
+              <w:widowControl/>
+              <w:suppressAutoHyphens w:val="true"/>
               <w:spacing w:before="0" w:after="120"/>
               <w:jc w:val="left"/>
               <w:cnfStyle w:val="000000100000" w:firstRow="0" w:lastRow="0" w:firstColumn="0" w:lastColumn="0" w:oddVBand="0" w:evenVBand="0" w:oddHBand="1" w:evenHBand="0" w:firstRowFirstColumn="0" w:firstRowLastColumn="0" w:lastRowFirstColumn="0" w:lastRowLastColumn="0"/>
@@ -10433,6 +12041,7 @@
             <w:pPr>
               <w:pStyle w:val="Normal"/>
               <w:widowControl/>
+              <w:suppressAutoHyphens w:val="true"/>
               <w:spacing w:before="0" w:after="120"/>
               <w:jc w:val="left"/>
               <w:cnfStyle w:val="000000100000" w:firstRow="0" w:lastRow="0" w:firstColumn="0" w:lastColumn="0" w:oddVBand="0" w:evenVBand="0" w:oddHBand="1" w:evenHBand="0" w:firstRowFirstColumn="0" w:firstRowLastColumn="0" w:lastRowFirstColumn="0" w:lastRowLastColumn="0"/>
@@ -10453,6 +12062,7 @@
             <w:pPr>
               <w:pStyle w:val="Normal"/>
               <w:widowControl/>
+              <w:suppressAutoHyphens w:val="true"/>
               <w:spacing w:before="0" w:after="120"/>
               <w:jc w:val="left"/>
               <w:cnfStyle w:val="000000100000" w:firstRow="0" w:lastRow="0" w:firstColumn="0" w:lastColumn="0" w:oddVBand="0" w:evenVBand="0" w:oddHBand="1" w:evenHBand="0" w:firstRowFirstColumn="0" w:firstRowLastColumn="0" w:lastRowFirstColumn="0" w:lastRowLastColumn="0"/>
@@ -10473,6 +12083,7 @@
             <w:pPr>
               <w:pStyle w:val="Normal"/>
               <w:widowControl/>
+              <w:suppressAutoHyphens w:val="true"/>
               <w:spacing w:before="0" w:after="120"/>
               <w:jc w:val="left"/>
               <w:cnfStyle w:val="000000100000" w:firstRow="0" w:lastRow="0" w:firstColumn="0" w:lastColumn="0" w:oddVBand="0" w:evenVBand="0" w:oddHBand="1" w:evenHBand="0" w:firstRowFirstColumn="0" w:firstRowLastColumn="0" w:lastRowFirstColumn="0" w:lastRowLastColumn="0"/>
@@ -10493,6 +12104,7 @@
             <w:pPr>
               <w:pStyle w:val="Normal"/>
               <w:widowControl/>
+              <w:suppressAutoHyphens w:val="true"/>
               <w:spacing w:before="0" w:after="120"/>
               <w:jc w:val="left"/>
               <w:cnfStyle w:val="000000100000" w:firstRow="0" w:lastRow="0" w:firstColumn="0" w:lastColumn="0" w:oddVBand="0" w:evenVBand="0" w:oddHBand="1" w:evenHBand="0" w:firstRowFirstColumn="0" w:firstRowLastColumn="0" w:lastRowFirstColumn="0" w:lastRowLastColumn="0"/>
@@ -10513,6 +12125,7 @@
             <w:pPr>
               <w:pStyle w:val="Heading3"/>
               <w:widowControl/>
+              <w:suppressAutoHyphens w:val="true"/>
               <w:spacing w:before="120" w:after="120"/>
               <w:jc w:val="left"/>
               <w:cnfStyle w:val="000000100000" w:firstRow="0" w:lastRow="0" w:firstColumn="0" w:lastColumn="0" w:oddVBand="0" w:evenVBand="0" w:oddHBand="1" w:evenHBand="0" w:firstRowFirstColumn="0" w:firstRowLastColumn="0" w:lastRowFirstColumn="0" w:lastRowLastColumn="0"/>
@@ -10536,7 +12149,7 @@
         </w:trPr>
         <w:tc>
           <w:tcPr>
-            <w:tcW w:w="1187" w:type="dxa"/>
+            <w:tcW w:w="1186" w:type="dxa"/>
             <w:cnfStyle w:val="001000000000" w:firstRow="0" w:lastRow="0" w:firstColumn="1" w:lastColumn="0" w:oddVBand="0" w:evenVBand="0" w:oddHBand="0" w:evenHBand="0" w:firstRowFirstColumn="0" w:firstRowLastColumn="0" w:lastRowFirstColumn="0" w:lastRowLastColumn="0"/>
             <w:tcBorders>
               <w:top w:val="nil"/>
@@ -10549,6 +12162,7 @@
             <w:pPr>
               <w:pStyle w:val="Normal"/>
               <w:widowControl/>
+              <w:suppressAutoHyphens w:val="true"/>
               <w:spacing w:before="240" w:after="120"/>
               <w:jc w:val="left"/>
               <w:rPr>
@@ -10575,7 +12189,7 @@
         </w:tc>
         <w:tc>
           <w:tcPr>
-            <w:tcW w:w="9016" w:type="dxa"/>
+            <w:tcW w:w="9017" w:type="dxa"/>
             <w:tcBorders>
               <w:top w:val="nil"/>
               <w:left w:val="nil"/>
@@ -10586,6 +12200,7 @@
             <w:pPr>
               <w:pStyle w:val="Heading3"/>
               <w:widowControl/>
+              <w:suppressAutoHyphens w:val="true"/>
               <w:spacing w:before="120" w:after="120"/>
               <w:jc w:val="left"/>
               <w:cnfStyle w:val="000000000000" w:firstRow="0" w:lastRow="0" w:firstColumn="0" w:lastColumn="0" w:oddVBand="0" w:evenVBand="0" w:oddHBand="0" w:evenHBand="0" w:firstRowFirstColumn="0" w:firstRowLastColumn="0" w:lastRowFirstColumn="0" w:lastRowLastColumn="0"/>
@@ -10606,6 +12221,7 @@
             <w:pPr>
               <w:pStyle w:val="Heading4"/>
               <w:widowControl/>
+              <w:suppressAutoHyphens w:val="true"/>
               <w:jc w:val="left"/>
               <w:cnfStyle w:val="000000000000" w:firstRow="0" w:lastRow="0" w:firstColumn="0" w:lastColumn="0" w:oddVBand="0" w:evenVBand="0" w:oddHBand="0" w:evenHBand="0" w:firstRowFirstColumn="0" w:firstRowLastColumn="0" w:lastRowFirstColumn="0" w:lastRowLastColumn="0"/>
               <w:rPr>
@@ -10627,6 +12243,7 @@
             <w:pPr>
               <w:pStyle w:val="Normal"/>
               <w:widowControl/>
+              <w:suppressAutoHyphens w:val="true"/>
               <w:spacing w:before="0" w:after="120"/>
               <w:jc w:val="left"/>
               <w:cnfStyle w:val="000000000000" w:firstRow="0" w:lastRow="0" w:firstColumn="0" w:lastColumn="0" w:oddVBand="0" w:evenVBand="0" w:oddHBand="0" w:evenHBand="0" w:firstRowFirstColumn="0" w:firstRowLastColumn="0" w:lastRowFirstColumn="0" w:lastRowLastColumn="0"/>
@@ -10646,6 +12263,7 @@
             <w:pPr>
               <w:pStyle w:val="Normal"/>
               <w:widowControl/>
+              <w:suppressAutoHyphens w:val="true"/>
               <w:spacing w:before="0" w:after="120"/>
               <w:jc w:val="left"/>
               <w:cnfStyle w:val="000000000000" w:firstRow="0" w:lastRow="0" w:firstColumn="0" w:lastColumn="0" w:oddVBand="0" w:evenVBand="0" w:oddHBand="0" w:evenHBand="0" w:firstRowFirstColumn="0" w:firstRowLastColumn="0" w:lastRowFirstColumn="0" w:lastRowLastColumn="0"/>
@@ -10665,6 +12283,7 @@
             <w:pPr>
               <w:pStyle w:val="Normal"/>
               <w:widowControl/>
+              <w:suppressAutoHyphens w:val="true"/>
               <w:spacing w:before="0" w:after="120"/>
               <w:jc w:val="left"/>
               <w:cnfStyle w:val="000000000000" w:firstRow="0" w:lastRow="0" w:firstColumn="0" w:lastColumn="0" w:oddVBand="0" w:evenVBand="0" w:oddHBand="0" w:evenHBand="0" w:firstRowFirstColumn="0" w:firstRowLastColumn="0" w:lastRowFirstColumn="0" w:lastRowLastColumn="0"/>
@@ -10684,6 +12303,7 @@
             <w:pPr>
               <w:pStyle w:val="Normal"/>
               <w:widowControl/>
+              <w:suppressAutoHyphens w:val="true"/>
               <w:spacing w:before="0" w:after="120"/>
               <w:jc w:val="left"/>
               <w:cnfStyle w:val="000000000000" w:firstRow="0" w:lastRow="0" w:firstColumn="0" w:lastColumn="0" w:oddVBand="0" w:evenVBand="0" w:oddHBand="0" w:evenHBand="0" w:firstRowFirstColumn="0" w:firstRowLastColumn="0" w:lastRowFirstColumn="0" w:lastRowLastColumn="0"/>
@@ -10703,6 +12323,7 @@
             <w:pPr>
               <w:pStyle w:val="Normal"/>
               <w:widowControl/>
+              <w:suppressAutoHyphens w:val="true"/>
               <w:spacing w:before="0" w:after="120"/>
               <w:jc w:val="left"/>
               <w:cnfStyle w:val="000000000000" w:firstRow="0" w:lastRow="0" w:firstColumn="0" w:lastColumn="0" w:oddVBand="0" w:evenVBand="0" w:oddHBand="0" w:evenHBand="0" w:firstRowFirstColumn="0" w:firstRowLastColumn="0" w:lastRowFirstColumn="0" w:lastRowLastColumn="0"/>
@@ -10722,6 +12343,7 @@
             <w:pPr>
               <w:pStyle w:val="Heading4"/>
               <w:widowControl/>
+              <w:suppressAutoHyphens w:val="true"/>
               <w:jc w:val="left"/>
               <w:cnfStyle w:val="000000000000" w:firstRow="0" w:lastRow="0" w:firstColumn="0" w:lastColumn="0" w:oddVBand="0" w:evenVBand="0" w:oddHBand="0" w:evenHBand="0" w:firstRowFirstColumn="0" w:firstRowLastColumn="0" w:lastRowFirstColumn="0" w:lastRowLastColumn="0"/>
               <w:rPr>
@@ -10743,6 +12365,7 @@
             <w:pPr>
               <w:pStyle w:val="Normal"/>
               <w:widowControl/>
+              <w:suppressAutoHyphens w:val="true"/>
               <w:spacing w:before="0" w:after="120"/>
               <w:jc w:val="left"/>
               <w:cnfStyle w:val="000000000000" w:firstRow="0" w:lastRow="0" w:firstColumn="0" w:lastColumn="0" w:oddVBand="0" w:evenVBand="0" w:oddHBand="0" w:evenHBand="0" w:firstRowFirstColumn="0" w:firstRowLastColumn="0" w:lastRowFirstColumn="0" w:lastRowLastColumn="0"/>
@@ -10762,6 +12385,7 @@
             <w:pPr>
               <w:pStyle w:val="Normal"/>
               <w:widowControl/>
+              <w:suppressAutoHyphens w:val="true"/>
               <w:spacing w:before="0" w:after="120"/>
               <w:jc w:val="left"/>
               <w:cnfStyle w:val="000000000000" w:firstRow="0" w:lastRow="0" w:firstColumn="0" w:lastColumn="0" w:oddVBand="0" w:evenVBand="0" w:oddHBand="0" w:evenHBand="0" w:firstRowFirstColumn="0" w:firstRowLastColumn="0" w:lastRowFirstColumn="0" w:lastRowLastColumn="0"/>
@@ -10781,6 +12405,7 @@
             <w:pPr>
               <w:pStyle w:val="Normal"/>
               <w:widowControl/>
+              <w:suppressAutoHyphens w:val="true"/>
               <w:spacing w:before="0" w:after="120"/>
               <w:jc w:val="left"/>
               <w:cnfStyle w:val="000000000000" w:firstRow="0" w:lastRow="0" w:firstColumn="0" w:lastColumn="0" w:oddVBand="0" w:evenVBand="0" w:oddHBand="0" w:evenHBand="0" w:firstRowFirstColumn="0" w:firstRowLastColumn="0" w:lastRowFirstColumn="0" w:lastRowLastColumn="0"/>
@@ -10801,16 +12426,15 @@
                 <w:i/>
                 <w:iCs/>
                 <w:color w:themeColor="accent3" w:themeShade="bf" w:val="034990"/>
-                <w:kern w:val="0"/>
                 <w:sz w:val="24"/>
-                <w:lang w:val="en-AU" w:bidi="ar-SA"/>
-              </w:rPr>
-            </w:r>
-          </w:p>
-          <w:p>
-            <w:pPr>
-              <w:pStyle w:val="Normal"/>
-              <w:widowControl/>
+              </w:rPr>
+            </w:r>
+          </w:p>
+          <w:p>
+            <w:pPr>
+              <w:pStyle w:val="Normal"/>
+              <w:widowControl/>
+              <w:suppressAutoHyphens w:val="true"/>
               <w:spacing w:before="0" w:after="120"/>
               <w:jc w:val="left"/>
               <w:cnfStyle w:val="000000000000" w:firstRow="0" w:lastRow="0" w:firstColumn="0" w:lastColumn="0" w:oddVBand="0" w:evenVBand="0" w:oddHBand="0" w:evenHBand="0" w:firstRowFirstColumn="0" w:firstRowLastColumn="0" w:lastRowFirstColumn="0" w:lastRowLastColumn="0"/>
@@ -10830,6 +12454,7 @@
             <w:pPr>
               <w:pStyle w:val="Normal"/>
               <w:widowControl/>
+              <w:suppressAutoHyphens w:val="true"/>
               <w:spacing w:before="0" w:after="120"/>
               <w:jc w:val="left"/>
               <w:cnfStyle w:val="000000000000" w:firstRow="0" w:lastRow="0" w:firstColumn="0" w:lastColumn="0" w:oddVBand="0" w:evenVBand="0" w:oddHBand="0" w:evenHBand="0" w:firstRowFirstColumn="0" w:firstRowLastColumn="0" w:lastRowFirstColumn="0" w:lastRowLastColumn="0"/>
@@ -10849,6 +12474,7 @@
             <w:pPr>
               <w:pStyle w:val="Heading3"/>
               <w:widowControl/>
+              <w:suppressAutoHyphens w:val="true"/>
               <w:spacing w:before="120" w:after="120"/>
               <w:jc w:val="left"/>
               <w:cnfStyle w:val="000000000000" w:firstRow="0" w:lastRow="0" w:firstColumn="0" w:lastColumn="0" w:oddVBand="0" w:evenVBand="0" w:oddHBand="0" w:evenHBand="0" w:firstRowFirstColumn="0" w:firstRowLastColumn="0" w:lastRowFirstColumn="0" w:lastRowLastColumn="0"/>
@@ -10873,7 +12499,7 @@
         </w:trPr>
         <w:tc>
           <w:tcPr>
-            <w:tcW w:w="1187" w:type="dxa"/>
+            <w:tcW w:w="1186" w:type="dxa"/>
             <w:cnfStyle w:val="001000000000" w:firstRow="0" w:lastRow="0" w:firstColumn="1" w:lastColumn="0" w:oddVBand="0" w:evenVBand="0" w:oddHBand="0" w:evenHBand="0" w:firstRowFirstColumn="0" w:firstRowLastColumn="0" w:lastRowFirstColumn="0" w:lastRowLastColumn="0"/>
             <w:tcBorders>
               <w:right w:val="nil"/>
@@ -10884,6 +12510,7 @@
             <w:pPr>
               <w:pStyle w:val="Normal"/>
               <w:widowControl/>
+              <w:suppressAutoHyphens w:val="true"/>
               <w:spacing w:before="240" w:after="120"/>
               <w:jc w:val="left"/>
               <w:rPr>
@@ -10908,7 +12535,7 @@
         </w:tc>
         <w:tc>
           <w:tcPr>
-            <w:tcW w:w="9016" w:type="dxa"/>
+            <w:tcW w:w="9017" w:type="dxa"/>
             <w:tcBorders>
               <w:left w:val="nil"/>
             </w:tcBorders>
@@ -10917,6 +12544,7 @@
             <w:pPr>
               <w:pStyle w:val="Heading3"/>
               <w:widowControl/>
+              <w:suppressAutoHyphens w:val="true"/>
               <w:spacing w:before="120" w:after="120"/>
               <w:jc w:val="left"/>
               <w:cnfStyle w:val="000000100000" w:firstRow="0" w:lastRow="0" w:firstColumn="0" w:lastColumn="0" w:oddVBand="0" w:evenVBand="0" w:oddHBand="1" w:evenHBand="0" w:firstRowFirstColumn="0" w:firstRowLastColumn="0" w:lastRowFirstColumn="0" w:lastRowLastColumn="0"/>
@@ -10937,6 +12565,7 @@
             <w:pPr>
               <w:pStyle w:val="Normal"/>
               <w:widowControl/>
+              <w:suppressAutoHyphens w:val="true"/>
               <w:spacing w:before="0" w:after="120"/>
               <w:jc w:val="left"/>
               <w:cnfStyle w:val="000000100000" w:firstRow="0" w:lastRow="0" w:firstColumn="0" w:lastColumn="0" w:oddVBand="0" w:evenVBand="0" w:oddHBand="1" w:evenHBand="0" w:firstRowFirstColumn="0" w:firstRowLastColumn="0" w:lastRowFirstColumn="0" w:lastRowLastColumn="0"/>
@@ -10972,6 +12601,7 @@
             <w:pPr>
               <w:pStyle w:val="Normal"/>
               <w:widowControl/>
+              <w:suppressAutoHyphens w:val="true"/>
               <w:spacing w:before="0" w:after="120"/>
               <w:jc w:val="left"/>
               <w:cnfStyle w:val="000000100000" w:firstRow="0" w:lastRow="0" w:firstColumn="0" w:lastColumn="0" w:oddVBand="0" w:evenVBand="0" w:oddHBand="1" w:evenHBand="0" w:firstRowFirstColumn="0" w:firstRowLastColumn="0" w:lastRowFirstColumn="0" w:lastRowLastColumn="0"/>
@@ -10992,6 +12622,7 @@
             <w:pPr>
               <w:pStyle w:val="Normal"/>
               <w:widowControl/>
+              <w:suppressAutoHyphens w:val="true"/>
               <w:spacing w:before="0" w:after="120"/>
               <w:jc w:val="left"/>
               <w:cnfStyle w:val="000000100000" w:firstRow="0" w:lastRow="0" w:firstColumn="0" w:lastColumn="0" w:oddVBand="0" w:evenVBand="0" w:oddHBand="1" w:evenHBand="0" w:firstRowFirstColumn="0" w:firstRowLastColumn="0" w:lastRowFirstColumn="0" w:lastRowLastColumn="0"/>
@@ -11011,6 +12642,7 @@
             <w:pPr>
               <w:pStyle w:val="Normal"/>
               <w:widowControl/>
+              <w:suppressAutoHyphens w:val="true"/>
               <w:spacing w:before="0" w:after="120"/>
               <w:jc w:val="left"/>
               <w:cnfStyle w:val="000000100000" w:firstRow="0" w:lastRow="0" w:firstColumn="0" w:lastColumn="0" w:oddVBand="0" w:evenVBand="0" w:oddHBand="1" w:evenHBand="0" w:firstRowFirstColumn="0" w:firstRowLastColumn="0" w:lastRowFirstColumn="0" w:lastRowLastColumn="0"/>
@@ -11035,6 +12667,7 @@
                 <w:ilvl w:val="0"/>
                 <w:numId w:val="17"/>
               </w:numPr>
+              <w:suppressAutoHyphens w:val="true"/>
               <w:spacing w:before="0" w:after="200"/>
               <w:contextualSpacing/>
               <w:jc w:val="left"/>
@@ -11060,6 +12693,7 @@
                 <w:ilvl w:val="0"/>
                 <w:numId w:val="17"/>
               </w:numPr>
+              <w:suppressAutoHyphens w:val="true"/>
               <w:spacing w:before="0" w:after="200"/>
               <w:contextualSpacing/>
               <w:jc w:val="left"/>
@@ -11081,6 +12715,7 @@
             <w:pPr>
               <w:pStyle w:val="Normal"/>
               <w:widowControl/>
+              <w:suppressAutoHyphens w:val="true"/>
               <w:spacing w:before="0" w:after="120"/>
               <w:jc w:val="left"/>
               <w:cnfStyle w:val="000000100000" w:firstRow="0" w:lastRow="0" w:firstColumn="0" w:lastColumn="0" w:oddVBand="0" w:evenVBand="0" w:oddHBand="1" w:evenHBand="0" w:firstRowFirstColumn="0" w:firstRowLastColumn="0" w:lastRowFirstColumn="0" w:lastRowLastColumn="0"/>
@@ -11100,6 +12735,7 @@
             <w:pPr>
               <w:pStyle w:val="Normal"/>
               <w:widowControl/>
+              <w:suppressAutoHyphens w:val="true"/>
               <w:spacing w:before="0" w:after="120"/>
               <w:jc w:val="left"/>
               <w:cnfStyle w:val="000000100000" w:firstRow="0" w:lastRow="0" w:firstColumn="0" w:lastColumn="0" w:oddVBand="0" w:evenVBand="0" w:oddHBand="1" w:evenHBand="0" w:firstRowFirstColumn="0" w:firstRowLastColumn="0" w:lastRowFirstColumn="0" w:lastRowLastColumn="0"/>
@@ -11120,6 +12756,7 @@
             <w:pPr>
               <w:pStyle w:val="Heading3"/>
               <w:widowControl/>
+              <w:suppressAutoHyphens w:val="true"/>
               <w:spacing w:before="120" w:after="120"/>
               <w:jc w:val="left"/>
               <w:cnfStyle w:val="000000100000" w:firstRow="0" w:lastRow="0" w:firstColumn="0" w:lastColumn="0" w:oddVBand="0" w:evenVBand="0" w:oddHBand="1" w:evenHBand="0" w:firstRowFirstColumn="0" w:firstRowLastColumn="0" w:lastRowFirstColumn="0" w:lastRowLastColumn="0"/>
@@ -11143,7 +12780,7 @@
         </w:trPr>
         <w:tc>
           <w:tcPr>
-            <w:tcW w:w="1187" w:type="dxa"/>
+            <w:tcW w:w="1186" w:type="dxa"/>
             <w:cnfStyle w:val="001000000000" w:firstRow="0" w:lastRow="0" w:firstColumn="1" w:lastColumn="0" w:oddVBand="0" w:evenVBand="0" w:oddHBand="0" w:evenHBand="0" w:firstRowFirstColumn="0" w:firstRowLastColumn="0" w:lastRowFirstColumn="0" w:lastRowLastColumn="0"/>
             <w:tcBorders>
               <w:top w:val="nil"/>
@@ -11156,6 +12793,7 @@
             <w:pPr>
               <w:pStyle w:val="Normal"/>
               <w:widowControl/>
+              <w:suppressAutoHyphens w:val="true"/>
               <w:spacing w:before="240" w:after="120"/>
               <w:jc w:val="left"/>
               <w:rPr>
@@ -11182,7 +12820,7 @@
         </w:tc>
         <w:tc>
           <w:tcPr>
-            <w:tcW w:w="9016" w:type="dxa"/>
+            <w:tcW w:w="9017" w:type="dxa"/>
             <w:tcBorders>
               <w:top w:val="nil"/>
               <w:left w:val="nil"/>
@@ -11193,6 +12831,7 @@
             <w:pPr>
               <w:pStyle w:val="Heading3"/>
               <w:widowControl/>
+              <w:suppressAutoHyphens w:val="true"/>
               <w:spacing w:before="120" w:after="120"/>
               <w:jc w:val="left"/>
               <w:cnfStyle w:val="000000000000" w:firstRow="0" w:lastRow="0" w:firstColumn="0" w:lastColumn="0" w:oddVBand="0" w:evenVBand="0" w:oddHBand="0" w:evenHBand="0" w:firstRowFirstColumn="0" w:firstRowLastColumn="0" w:lastRowFirstColumn="0" w:lastRowLastColumn="0"/>
@@ -11213,6 +12852,7 @@
             <w:pPr>
               <w:pStyle w:val="Heading4"/>
               <w:widowControl/>
+              <w:suppressAutoHyphens w:val="true"/>
               <w:jc w:val="left"/>
               <w:cnfStyle w:val="000000000000" w:firstRow="0" w:lastRow="0" w:firstColumn="0" w:lastColumn="0" w:oddVBand="0" w:evenVBand="0" w:oddHBand="0" w:evenHBand="0" w:firstRowFirstColumn="0" w:firstRowLastColumn="0" w:lastRowFirstColumn="0" w:lastRowLastColumn="0"/>
               <w:rPr>
@@ -11249,6 +12889,7 @@
             <w:pPr>
               <w:pStyle w:val="Normal"/>
               <w:widowControl/>
+              <w:suppressAutoHyphens w:val="true"/>
               <w:spacing w:before="0" w:after="120"/>
               <w:jc w:val="left"/>
               <w:cnfStyle w:val="000000000000" w:firstRow="0" w:lastRow="0" w:firstColumn="0" w:lastColumn="0" w:oddVBand="0" w:evenVBand="0" w:oddHBand="0" w:evenHBand="0" w:firstRowFirstColumn="0" w:firstRowLastColumn="0" w:lastRowFirstColumn="0" w:lastRowLastColumn="0"/>
@@ -11268,6 +12909,7 @@
             <w:pPr>
               <w:pStyle w:val="Normal"/>
               <w:widowControl/>
+              <w:suppressAutoHyphens w:val="true"/>
               <w:spacing w:before="0" w:after="120"/>
               <w:jc w:val="left"/>
               <w:cnfStyle w:val="000000000000" w:firstRow="0" w:lastRow="0" w:firstColumn="0" w:lastColumn="0" w:oddVBand="0" w:evenVBand="0" w:oddHBand="0" w:evenHBand="0" w:firstRowFirstColumn="0" w:firstRowLastColumn="0" w:lastRowFirstColumn="0" w:lastRowLastColumn="0"/>
@@ -11287,6 +12929,7 @@
             <w:pPr>
               <w:pStyle w:val="Normal"/>
               <w:widowControl/>
+              <w:suppressAutoHyphens w:val="true"/>
               <w:spacing w:before="0" w:after="120"/>
               <w:jc w:val="left"/>
               <w:cnfStyle w:val="000000000000" w:firstRow="0" w:lastRow="0" w:firstColumn="0" w:lastColumn="0" w:oddVBand="0" w:evenVBand="0" w:oddHBand="0" w:evenHBand="0" w:firstRowFirstColumn="0" w:firstRowLastColumn="0" w:lastRowFirstColumn="0" w:lastRowLastColumn="0"/>
@@ -11306,6 +12949,7 @@
             <w:pPr>
               <w:pStyle w:val="Normal"/>
               <w:widowControl/>
+              <w:suppressAutoHyphens w:val="true"/>
               <w:spacing w:before="0" w:after="120"/>
               <w:jc w:val="left"/>
               <w:cnfStyle w:val="000000000000" w:firstRow="0" w:lastRow="0" w:firstColumn="0" w:lastColumn="0" w:oddVBand="0" w:evenVBand="0" w:oddHBand="0" w:evenHBand="0" w:firstRowFirstColumn="0" w:firstRowLastColumn="0" w:lastRowFirstColumn="0" w:lastRowLastColumn="0"/>
@@ -11325,6 +12969,7 @@
             <w:pPr>
               <w:pStyle w:val="Heading4"/>
               <w:widowControl/>
+              <w:suppressAutoHyphens w:val="true"/>
               <w:jc w:val="left"/>
               <w:cnfStyle w:val="000000000000" w:firstRow="0" w:lastRow="0" w:firstColumn="0" w:lastColumn="0" w:oddVBand="0" w:evenVBand="0" w:oddHBand="0" w:evenHBand="0" w:firstRowFirstColumn="0" w:firstRowLastColumn="0" w:lastRowFirstColumn="0" w:lastRowLastColumn="0"/>
               <w:rPr>
@@ -11361,6 +13006,7 @@
             <w:pPr>
               <w:pStyle w:val="Normal"/>
               <w:widowControl/>
+              <w:suppressAutoHyphens w:val="true"/>
               <w:spacing w:before="0" w:after="120"/>
               <w:jc w:val="left"/>
               <w:cnfStyle w:val="000000000000" w:firstRow="0" w:lastRow="0" w:firstColumn="0" w:lastColumn="0" w:oddVBand="0" w:evenVBand="0" w:oddHBand="0" w:evenHBand="0" w:firstRowFirstColumn="0" w:firstRowLastColumn="0" w:lastRowFirstColumn="0" w:lastRowLastColumn="0"/>
@@ -11380,6 +13026,7 @@
             <w:pPr>
               <w:pStyle w:val="Normal"/>
               <w:widowControl/>
+              <w:suppressAutoHyphens w:val="true"/>
               <w:spacing w:before="0" w:after="120"/>
               <w:jc w:val="left"/>
               <w:cnfStyle w:val="000000000000" w:firstRow="0" w:lastRow="0" w:firstColumn="0" w:lastColumn="0" w:oddVBand="0" w:evenVBand="0" w:oddHBand="0" w:evenHBand="0" w:firstRowFirstColumn="0" w:firstRowLastColumn="0" w:lastRowFirstColumn="0" w:lastRowLastColumn="0"/>
@@ -11400,16 +13047,15 @@
                 <w:i/>
                 <w:iCs/>
                 <w:color w:themeColor="accent3" w:themeShade="bf" w:val="034990"/>
-                <w:kern w:val="0"/>
                 <w:sz w:val="24"/>
-                <w:lang w:val="en-AU" w:bidi="ar-SA"/>
-              </w:rPr>
-            </w:r>
-          </w:p>
-          <w:p>
-            <w:pPr>
-              <w:pStyle w:val="Normal"/>
-              <w:widowControl/>
+              </w:rPr>
+            </w:r>
+          </w:p>
+          <w:p>
+            <w:pPr>
+              <w:pStyle w:val="Normal"/>
+              <w:widowControl/>
+              <w:suppressAutoHyphens w:val="true"/>
               <w:spacing w:before="0" w:after="120"/>
               <w:jc w:val="left"/>
               <w:cnfStyle w:val="000000000000" w:firstRow="0" w:lastRow="0" w:firstColumn="0" w:lastColumn="0" w:oddVBand="0" w:evenVBand="0" w:oddHBand="0" w:evenHBand="0" w:firstRowFirstColumn="0" w:firstRowLastColumn="0" w:lastRowFirstColumn="0" w:lastRowLastColumn="0"/>
@@ -11428,16 +13074,15 @@
                 <w:i/>
                 <w:iCs/>
                 <w:color w:themeColor="accent3" w:themeShade="bf" w:val="034990"/>
-                <w:kern w:val="0"/>
                 <w:sz w:val="24"/>
-                <w:lang w:val="en-AU" w:bidi="ar-SA"/>
-              </w:rPr>
-            </w:r>
-          </w:p>
-          <w:p>
-            <w:pPr>
-              <w:pStyle w:val="Normal"/>
-              <w:widowControl/>
+              </w:rPr>
+            </w:r>
+          </w:p>
+          <w:p>
+            <w:pPr>
+              <w:pStyle w:val="Normal"/>
+              <w:widowControl/>
+              <w:suppressAutoHyphens w:val="true"/>
               <w:spacing w:before="0" w:after="120"/>
               <w:jc w:val="left"/>
               <w:cnfStyle w:val="000000000000" w:firstRow="0" w:lastRow="0" w:firstColumn="0" w:lastColumn="0" w:oddVBand="0" w:evenVBand="0" w:oddHBand="0" w:evenHBand="0" w:firstRowFirstColumn="0" w:firstRowLastColumn="0" w:lastRowFirstColumn="0" w:lastRowLastColumn="0"/>
@@ -11457,6 +13102,7 @@
             <w:pPr>
               <w:pStyle w:val="Heading4"/>
               <w:widowControl/>
+              <w:suppressAutoHyphens w:val="true"/>
               <w:jc w:val="left"/>
               <w:cnfStyle w:val="000000000000" w:firstRow="0" w:lastRow="0" w:firstColumn="0" w:lastColumn="0" w:oddVBand="0" w:evenVBand="0" w:oddHBand="0" w:evenHBand="0" w:firstRowFirstColumn="0" w:firstRowLastColumn="0" w:lastRowFirstColumn="0" w:lastRowLastColumn="0"/>
               <w:rPr>
@@ -11493,6 +13139,7 @@
             <w:pPr>
               <w:pStyle w:val="Normal"/>
               <w:widowControl/>
+              <w:suppressAutoHyphens w:val="true"/>
               <w:spacing w:before="0" w:after="120"/>
               <w:jc w:val="left"/>
               <w:cnfStyle w:val="000000000000" w:firstRow="0" w:lastRow="0" w:firstColumn="0" w:lastColumn="0" w:oddVBand="0" w:evenVBand="0" w:oddHBand="0" w:evenHBand="0" w:firstRowFirstColumn="0" w:firstRowLastColumn="0" w:lastRowFirstColumn="0" w:lastRowLastColumn="0"/>
@@ -11512,6 +13159,7 @@
             <w:pPr>
               <w:pStyle w:val="Normal"/>
               <w:widowControl/>
+              <w:suppressAutoHyphens w:val="true"/>
               <w:spacing w:before="0" w:after="120"/>
               <w:jc w:val="left"/>
               <w:cnfStyle w:val="000000000000" w:firstRow="0" w:lastRow="0" w:firstColumn="0" w:lastColumn="0" w:oddVBand="0" w:evenVBand="0" w:oddHBand="0" w:evenHBand="0" w:firstRowFirstColumn="0" w:firstRowLastColumn="0" w:lastRowFirstColumn="0" w:lastRowLastColumn="0"/>
@@ -11531,6 +13179,7 @@
             <w:pPr>
               <w:pStyle w:val="Normal"/>
               <w:widowControl/>
+              <w:suppressAutoHyphens w:val="true"/>
               <w:spacing w:before="0" w:after="120"/>
               <w:jc w:val="left"/>
               <w:cnfStyle w:val="000000000000" w:firstRow="0" w:lastRow="0" w:firstColumn="0" w:lastColumn="0" w:oddVBand="0" w:evenVBand="0" w:oddHBand="0" w:evenHBand="0" w:firstRowFirstColumn="0" w:firstRowLastColumn="0" w:lastRowFirstColumn="0" w:lastRowLastColumn="0"/>
@@ -11550,6 +13199,7 @@
             <w:pPr>
               <w:pStyle w:val="Normal"/>
               <w:widowControl/>
+              <w:suppressAutoHyphens w:val="true"/>
               <w:spacing w:before="0" w:after="120"/>
               <w:jc w:val="left"/>
               <w:cnfStyle w:val="000000000000" w:firstRow="0" w:lastRow="0" w:firstColumn="0" w:lastColumn="0" w:oddVBand="0" w:evenVBand="0" w:oddHBand="0" w:evenHBand="0" w:firstRowFirstColumn="0" w:firstRowLastColumn="0" w:lastRowFirstColumn="0" w:lastRowLastColumn="0"/>
@@ -11569,6 +13219,7 @@
             <w:pPr>
               <w:pStyle w:val="Heading3"/>
               <w:widowControl/>
+              <w:suppressAutoHyphens w:val="true"/>
               <w:spacing w:before="120" w:after="120"/>
               <w:jc w:val="left"/>
               <w:cnfStyle w:val="000000000000" w:firstRow="0" w:lastRow="0" w:firstColumn="0" w:lastColumn="0" w:oddVBand="0" w:evenVBand="0" w:oddHBand="0" w:evenHBand="0" w:firstRowFirstColumn="0" w:firstRowLastColumn="0" w:lastRowFirstColumn="0" w:lastRowLastColumn="0"/>
@@ -11593,7 +13244,7 @@
         </w:trPr>
         <w:tc>
           <w:tcPr>
-            <w:tcW w:w="1187" w:type="dxa"/>
+            <w:tcW w:w="1186" w:type="dxa"/>
             <w:cnfStyle w:val="001000000000" w:firstRow="0" w:lastRow="0" w:firstColumn="1" w:lastColumn="0" w:oddVBand="0" w:evenVBand="0" w:oddHBand="0" w:evenHBand="0" w:firstRowFirstColumn="0" w:firstRowLastColumn="0" w:lastRowFirstColumn="0" w:lastRowLastColumn="0"/>
             <w:tcBorders>
               <w:right w:val="nil"/>
@@ -11604,6 +13255,7 @@
             <w:pPr>
               <w:pStyle w:val="Normal"/>
               <w:widowControl/>
+              <w:suppressAutoHyphens w:val="true"/>
               <w:spacing w:before="240" w:after="120"/>
               <w:jc w:val="left"/>
               <w:rPr>
@@ -11628,7 +13280,7 @@
         </w:tc>
         <w:tc>
           <w:tcPr>
-            <w:tcW w:w="9016" w:type="dxa"/>
+            <w:tcW w:w="9017" w:type="dxa"/>
             <w:tcBorders>
               <w:left w:val="nil"/>
             </w:tcBorders>
@@ -11637,6 +13289,7 @@
             <w:pPr>
               <w:pStyle w:val="Heading3"/>
               <w:widowControl/>
+              <w:suppressAutoHyphens w:val="true"/>
               <w:spacing w:before="120" w:after="120"/>
               <w:jc w:val="left"/>
               <w:cnfStyle w:val="000000100000" w:firstRow="0" w:lastRow="0" w:firstColumn="0" w:lastColumn="0" w:oddVBand="0" w:evenVBand="0" w:oddHBand="1" w:evenHBand="0" w:firstRowFirstColumn="0" w:firstRowLastColumn="0" w:lastRowFirstColumn="0" w:lastRowLastColumn="0"/>
@@ -11650,13 +13303,14 @@
                 <w:kern w:val="0"/>
                 <w:lang w:val="en-AU" w:bidi="ar-SA"/>
               </w:rPr>
-              <w:t xml:space="preserve">GPIO </w:t>
-            </w:r>
-          </w:p>
-          <w:p>
-            <w:pPr>
-              <w:pStyle w:val="Normal"/>
-              <w:widowControl/>
+              <w:t>GPIO</w:t>
+            </w:r>
+          </w:p>
+          <w:p>
+            <w:pPr>
+              <w:pStyle w:val="Normal"/>
+              <w:widowControl/>
+              <w:suppressAutoHyphens w:val="true"/>
               <w:spacing w:before="240" w:after="120"/>
               <w:jc w:val="left"/>
               <w:cnfStyle w:val="000000100000" w:firstRow="0" w:lastRow="0" w:firstColumn="0" w:lastColumn="0" w:oddVBand="0" w:evenVBand="0" w:oddHBand="1" w:evenHBand="0" w:firstRowFirstColumn="0" w:firstRowLastColumn="0" w:lastRowFirstColumn="0" w:lastRowLastColumn="0"/>
@@ -11677,6 +13331,7 @@
             <w:pPr>
               <w:pStyle w:val="Normal"/>
               <w:widowControl/>
+              <w:suppressAutoHyphens w:val="true"/>
               <w:spacing w:before="240" w:after="120"/>
               <w:jc w:val="left"/>
               <w:cnfStyle w:val="000000100000" w:firstRow="0" w:lastRow="0" w:firstColumn="0" w:lastColumn="0" w:oddVBand="0" w:evenVBand="0" w:oddHBand="1" w:evenHBand="0" w:firstRowFirstColumn="0" w:firstRowLastColumn="0" w:lastRowFirstColumn="0" w:lastRowLastColumn="0"/>
@@ -11712,6 +13367,7 @@
             <w:pPr>
               <w:pStyle w:val="Normal"/>
               <w:widowControl/>
+              <w:suppressAutoHyphens w:val="true"/>
               <w:spacing w:before="0" w:after="120"/>
               <w:jc w:val="left"/>
               <w:cnfStyle w:val="000000100000" w:firstRow="0" w:lastRow="0" w:firstColumn="0" w:lastColumn="0" w:oddVBand="0" w:evenVBand="0" w:oddHBand="1" w:evenHBand="0" w:firstRowFirstColumn="0" w:firstRowLastColumn="0" w:lastRowFirstColumn="0" w:lastRowLastColumn="0"/>
@@ -11731,6 +13387,7 @@
             <w:pPr>
               <w:pStyle w:val="Normal"/>
               <w:widowControl/>
+              <w:suppressAutoHyphens w:val="true"/>
               <w:spacing w:before="0" w:after="120"/>
               <w:jc w:val="left"/>
               <w:cnfStyle w:val="000000100000" w:firstRow="0" w:lastRow="0" w:firstColumn="0" w:lastColumn="0" w:oddVBand="0" w:evenVBand="0" w:oddHBand="1" w:evenHBand="0" w:firstRowFirstColumn="0" w:firstRowLastColumn="0" w:lastRowFirstColumn="0" w:lastRowLastColumn="0"/>
@@ -11751,6 +13408,7 @@
             <w:pPr>
               <w:pStyle w:val="Normal"/>
               <w:widowControl/>
+              <w:suppressAutoHyphens w:val="true"/>
               <w:spacing w:before="0" w:after="120"/>
               <w:jc w:val="left"/>
               <w:cnfStyle w:val="000000100000" w:firstRow="0" w:lastRow="0" w:firstColumn="0" w:lastColumn="0" w:oddVBand="0" w:evenVBand="0" w:oddHBand="1" w:evenHBand="0" w:firstRowFirstColumn="0" w:firstRowLastColumn="0" w:lastRowFirstColumn="0" w:lastRowLastColumn="0"/>
@@ -11774,7 +13432,7 @@
         </w:trPr>
         <w:tc>
           <w:tcPr>
-            <w:tcW w:w="1187" w:type="dxa"/>
+            <w:tcW w:w="1186" w:type="dxa"/>
             <w:cnfStyle w:val="001000000000" w:firstRow="0" w:lastRow="0" w:firstColumn="1" w:lastColumn="0" w:oddVBand="0" w:evenVBand="0" w:oddHBand="0" w:evenHBand="0" w:firstRowFirstColumn="0" w:firstRowLastColumn="0" w:lastRowFirstColumn="0" w:lastRowLastColumn="0"/>
             <w:tcBorders>
               <w:top w:val="nil"/>
@@ -11787,6 +13445,7 @@
             <w:pPr>
               <w:pStyle w:val="Normal"/>
               <w:widowControl/>
+              <w:suppressAutoHyphens w:val="true"/>
               <w:spacing w:before="240" w:after="120"/>
               <w:jc w:val="left"/>
               <w:rPr>
@@ -11813,7 +13472,7 @@
         </w:tc>
         <w:tc>
           <w:tcPr>
-            <w:tcW w:w="9016" w:type="dxa"/>
+            <w:tcW w:w="9017" w:type="dxa"/>
             <w:tcBorders>
               <w:top w:val="nil"/>
               <w:left w:val="nil"/>
@@ -11824,6 +13483,7 @@
             <w:pPr>
               <w:pStyle w:val="Heading3"/>
               <w:widowControl/>
+              <w:suppressAutoHyphens w:val="true"/>
               <w:spacing w:before="120" w:after="120"/>
               <w:jc w:val="left"/>
               <w:cnfStyle w:val="000000000000" w:firstRow="0" w:lastRow="0" w:firstColumn="0" w:lastColumn="0" w:oddVBand="0" w:evenVBand="0" w:oddHBand="0" w:evenHBand="0" w:firstRowFirstColumn="0" w:firstRowLastColumn="0" w:lastRowFirstColumn="0" w:lastRowLastColumn="0"/>
@@ -11837,13 +13497,14 @@
                 <w:kern w:val="0"/>
                 <w:lang w:val="en-AU" w:bidi="ar-SA"/>
               </w:rPr>
-              <w:t xml:space="preserve">GPIO </w:t>
+              <w:t>GPIO</w:t>
             </w:r>
           </w:p>
           <w:p>
             <w:pPr>
               <w:pStyle w:val="Heading4"/>
               <w:widowControl/>
+              <w:suppressAutoHyphens w:val="true"/>
               <w:jc w:val="left"/>
               <w:cnfStyle w:val="000000000000" w:firstRow="0" w:lastRow="0" w:firstColumn="0" w:lastColumn="0" w:oddVBand="0" w:evenVBand="0" w:oddHBand="0" w:evenHBand="0" w:firstRowFirstColumn="0" w:firstRowLastColumn="0" w:lastRowFirstColumn="0" w:lastRowLastColumn="0"/>
               <w:rPr>
@@ -11880,6 +13541,7 @@
             <w:pPr>
               <w:pStyle w:val="Normal"/>
               <w:widowControl/>
+              <w:suppressAutoHyphens w:val="true"/>
               <w:spacing w:before="240" w:after="120"/>
               <w:jc w:val="left"/>
               <w:cnfStyle w:val="000000000000" w:firstRow="0" w:lastRow="0" w:firstColumn="0" w:lastColumn="0" w:oddVBand="0" w:evenVBand="0" w:oddHBand="0" w:evenHBand="0" w:firstRowFirstColumn="0" w:firstRowLastColumn="0" w:lastRowFirstColumn="0" w:lastRowLastColumn="0"/>
@@ -11899,6 +13561,7 @@
             <w:pPr>
               <w:pStyle w:val="Normal"/>
               <w:widowControl/>
+              <w:suppressAutoHyphens w:val="true"/>
               <w:spacing w:before="240" w:after="120"/>
               <w:jc w:val="left"/>
               <w:cnfStyle w:val="000000000000" w:firstRow="0" w:lastRow="0" w:firstColumn="0" w:lastColumn="0" w:oddVBand="0" w:evenVBand="0" w:oddHBand="0" w:evenHBand="0" w:firstRowFirstColumn="0" w:firstRowLastColumn="0" w:lastRowFirstColumn="0" w:lastRowLastColumn="0"/>
@@ -11918,6 +13581,7 @@
             <w:pPr>
               <w:pStyle w:val="Normal"/>
               <w:widowControl/>
+              <w:suppressAutoHyphens w:val="true"/>
               <w:spacing w:before="240" w:after="120"/>
               <w:jc w:val="left"/>
               <w:cnfStyle w:val="000000000000" w:firstRow="0" w:lastRow="0" w:firstColumn="0" w:lastColumn="0" w:oddVBand="0" w:evenVBand="0" w:oddHBand="0" w:evenHBand="0" w:firstRowFirstColumn="0" w:firstRowLastColumn="0" w:lastRowFirstColumn="0" w:lastRowLastColumn="0"/>
@@ -11937,6 +13601,7 @@
             <w:pPr>
               <w:pStyle w:val="Normal"/>
               <w:widowControl/>
+              <w:suppressAutoHyphens w:val="true"/>
               <w:spacing w:before="0" w:after="120"/>
               <w:jc w:val="left"/>
               <w:cnfStyle w:val="000000000000" w:firstRow="0" w:lastRow="0" w:firstColumn="0" w:lastColumn="0" w:oddVBand="0" w:evenVBand="0" w:oddHBand="0" w:evenHBand="0" w:firstRowFirstColumn="0" w:firstRowLastColumn="0" w:lastRowFirstColumn="0" w:lastRowLastColumn="0"/>
@@ -11961,7 +13626,7 @@
         </w:trPr>
         <w:tc>
           <w:tcPr>
-            <w:tcW w:w="1187" w:type="dxa"/>
+            <w:tcW w:w="1186" w:type="dxa"/>
             <w:cnfStyle w:val="001000000000" w:firstRow="0" w:lastRow="0" w:firstColumn="1" w:lastColumn="0" w:oddVBand="0" w:evenVBand="0" w:oddHBand="0" w:evenHBand="0" w:firstRowFirstColumn="0" w:firstRowLastColumn="0" w:lastRowFirstColumn="0" w:lastRowLastColumn="0"/>
             <w:tcBorders>
               <w:right w:val="nil"/>
@@ -11972,6 +13637,7 @@
             <w:pPr>
               <w:pStyle w:val="Normal"/>
               <w:widowControl/>
+              <w:suppressAutoHyphens w:val="true"/>
               <w:spacing w:before="240" w:after="120"/>
               <w:jc w:val="left"/>
               <w:rPr>
@@ -11996,7 +13662,7 @@
         </w:tc>
         <w:tc>
           <w:tcPr>
-            <w:tcW w:w="9016" w:type="dxa"/>
+            <w:tcW w:w="9017" w:type="dxa"/>
             <w:tcBorders>
               <w:left w:val="nil"/>
             </w:tcBorders>
@@ -12005,6 +13671,7 @@
             <w:pPr>
               <w:pStyle w:val="Heading3"/>
               <w:widowControl/>
+              <w:suppressAutoHyphens w:val="true"/>
               <w:spacing w:before="120" w:after="120"/>
               <w:jc w:val="left"/>
               <w:cnfStyle w:val="000000100000" w:firstRow="0" w:lastRow="0" w:firstColumn="0" w:lastColumn="0" w:oddVBand="0" w:evenVBand="0" w:oddHBand="1" w:evenHBand="0" w:firstRowFirstColumn="0" w:firstRowLastColumn="0" w:lastRowFirstColumn="0" w:lastRowLastColumn="0"/>
@@ -12040,6 +13707,7 @@
             <w:pPr>
               <w:pStyle w:val="Normal"/>
               <w:widowControl/>
+              <w:suppressAutoHyphens w:val="true"/>
               <w:spacing w:before="0" w:after="120"/>
               <w:jc w:val="left"/>
               <w:cnfStyle w:val="000000100000" w:firstRow="0" w:lastRow="0" w:firstColumn="0" w:lastColumn="0" w:oddVBand="0" w:evenVBand="0" w:oddHBand="1" w:evenHBand="0" w:firstRowFirstColumn="0" w:firstRowLastColumn="0" w:lastRowFirstColumn="0" w:lastRowLastColumn="0"/>
@@ -12060,6 +13728,7 @@
             <w:pPr>
               <w:pStyle w:val="Normal"/>
               <w:widowControl/>
+              <w:suppressAutoHyphens w:val="true"/>
               <w:spacing w:before="0" w:after="120"/>
               <w:jc w:val="left"/>
               <w:cnfStyle w:val="000000100000" w:firstRow="0" w:lastRow="0" w:firstColumn="0" w:lastColumn="0" w:oddVBand="0" w:evenVBand="0" w:oddHBand="1" w:evenHBand="0" w:firstRowFirstColumn="0" w:firstRowLastColumn="0" w:lastRowFirstColumn="0" w:lastRowLastColumn="0"/>
@@ -12080,6 +13749,7 @@
             <w:pPr>
               <w:pStyle w:val="Normal"/>
               <w:widowControl/>
+              <w:suppressAutoHyphens w:val="true"/>
               <w:spacing w:before="0" w:after="120"/>
               <w:jc w:val="left"/>
               <w:cnfStyle w:val="000000100000" w:firstRow="0" w:lastRow="0" w:firstColumn="0" w:lastColumn="0" w:oddVBand="0" w:evenVBand="0" w:oddHBand="1" w:evenHBand="0" w:firstRowFirstColumn="0" w:firstRowLastColumn="0" w:lastRowFirstColumn="0" w:lastRowLastColumn="0"/>
@@ -12099,6 +13769,7 @@
             <w:pPr>
               <w:pStyle w:val="Normal"/>
               <w:widowControl/>
+              <w:suppressAutoHyphens w:val="true"/>
               <w:spacing w:before="0" w:after="120"/>
               <w:jc w:val="left"/>
               <w:cnfStyle w:val="000000100000" w:firstRow="0" w:lastRow="0" w:firstColumn="0" w:lastColumn="0" w:oddVBand="0" w:evenVBand="0" w:oddHBand="1" w:evenHBand="0" w:firstRowFirstColumn="0" w:firstRowLastColumn="0" w:lastRowFirstColumn="0" w:lastRowLastColumn="0"/>
@@ -12149,6 +13820,7 @@
             <w:pPr>
               <w:pStyle w:val="Normal"/>
               <w:widowControl/>
+              <w:suppressAutoHyphens w:val="true"/>
               <w:spacing w:before="0" w:after="120"/>
               <w:jc w:val="left"/>
               <w:cnfStyle w:val="000000100000" w:firstRow="0" w:lastRow="0" w:firstColumn="0" w:lastColumn="0" w:oddVBand="0" w:evenVBand="0" w:oddHBand="1" w:evenHBand="0" w:firstRowFirstColumn="0" w:firstRowLastColumn="0" w:lastRowFirstColumn="0" w:lastRowLastColumn="0"/>
@@ -12168,6 +13840,7 @@
             <w:pPr>
               <w:pStyle w:val="Normal"/>
               <w:widowControl/>
+              <w:suppressAutoHyphens w:val="true"/>
               <w:spacing w:before="0" w:after="120"/>
               <w:jc w:val="left"/>
               <w:cnfStyle w:val="000000100000" w:firstRow="0" w:lastRow="0" w:firstColumn="0" w:lastColumn="0" w:oddVBand="0" w:evenVBand="0" w:oddHBand="1" w:evenHBand="0" w:firstRowFirstColumn="0" w:firstRowLastColumn="0" w:lastRowFirstColumn="0" w:lastRowLastColumn="0"/>
@@ -12187,6 +13860,7 @@
             <w:pPr>
               <w:pStyle w:val="Normal"/>
               <w:widowControl/>
+              <w:suppressAutoHyphens w:val="true"/>
               <w:spacing w:before="0" w:after="120"/>
               <w:jc w:val="left"/>
               <w:cnfStyle w:val="000000100000" w:firstRow="0" w:lastRow="0" w:firstColumn="0" w:lastColumn="0" w:oddVBand="0" w:evenVBand="0" w:oddHBand="1" w:evenHBand="0" w:firstRowFirstColumn="0" w:firstRowLastColumn="0" w:lastRowFirstColumn="0" w:lastRowLastColumn="0"/>
@@ -12207,6 +13881,7 @@
             <w:pPr>
               <w:pStyle w:val="Normal"/>
               <w:widowControl/>
+              <w:suppressAutoHyphens w:val="true"/>
               <w:spacing w:before="0" w:after="120"/>
               <w:jc w:val="left"/>
               <w:cnfStyle w:val="000000100000" w:firstRow="0" w:lastRow="0" w:firstColumn="0" w:lastColumn="0" w:oddVBand="0" w:evenVBand="0" w:oddHBand="1" w:evenHBand="0" w:firstRowFirstColumn="0" w:firstRowLastColumn="0" w:lastRowFirstColumn="0" w:lastRowLastColumn="0"/>
@@ -12226,6 +13901,7 @@
             <w:pPr>
               <w:pStyle w:val="Normal"/>
               <w:widowControl/>
+              <w:suppressAutoHyphens w:val="true"/>
               <w:spacing w:before="0" w:after="120"/>
               <w:jc w:val="left"/>
               <w:cnfStyle w:val="000000100000" w:firstRow="0" w:lastRow="0" w:firstColumn="0" w:lastColumn="0" w:oddVBand="0" w:evenVBand="0" w:oddHBand="1" w:evenHBand="0" w:firstRowFirstColumn="0" w:firstRowLastColumn="0" w:lastRowFirstColumn="0" w:lastRowLastColumn="0"/>
@@ -12245,6 +13921,7 @@
             <w:pPr>
               <w:pStyle w:val="Normal"/>
               <w:widowControl/>
+              <w:suppressAutoHyphens w:val="true"/>
               <w:spacing w:before="0" w:after="120"/>
               <w:jc w:val="left"/>
               <w:cnfStyle w:val="000000100000" w:firstRow="0" w:lastRow="0" w:firstColumn="0" w:lastColumn="0" w:oddVBand="0" w:evenVBand="0" w:oddHBand="1" w:evenHBand="0" w:firstRowFirstColumn="0" w:firstRowLastColumn="0" w:lastRowFirstColumn="0" w:lastRowLastColumn="0"/>
@@ -12265,6 +13942,7 @@
             <w:pPr>
               <w:pStyle w:val="Normal"/>
               <w:widowControl/>
+              <w:suppressAutoHyphens w:val="true"/>
               <w:spacing w:before="0" w:after="120"/>
               <w:jc w:val="left"/>
               <w:cnfStyle w:val="000000100000" w:firstRow="0" w:lastRow="0" w:firstColumn="0" w:lastColumn="0" w:oddVBand="0" w:evenVBand="0" w:oddHBand="1" w:evenHBand="0" w:firstRowFirstColumn="0" w:firstRowLastColumn="0" w:lastRowFirstColumn="0" w:lastRowLastColumn="0"/>
@@ -12284,6 +13962,7 @@
             <w:pPr>
               <w:pStyle w:val="Normal"/>
               <w:widowControl/>
+              <w:suppressAutoHyphens w:val="true"/>
               <w:spacing w:before="0" w:after="120"/>
               <w:jc w:val="left"/>
               <w:cnfStyle w:val="000000100000" w:firstRow="0" w:lastRow="0" w:firstColumn="0" w:lastColumn="0" w:oddVBand="0" w:evenVBand="0" w:oddHBand="1" w:evenHBand="0" w:firstRowFirstColumn="0" w:firstRowLastColumn="0" w:lastRowFirstColumn="0" w:lastRowLastColumn="0"/>
@@ -12303,6 +13982,7 @@
             <w:pPr>
               <w:pStyle w:val="Normal"/>
               <w:widowControl/>
+              <w:suppressAutoHyphens w:val="true"/>
               <w:spacing w:before="0" w:after="120"/>
               <w:jc w:val="left"/>
               <w:cnfStyle w:val="000000100000" w:firstRow="0" w:lastRow="0" w:firstColumn="0" w:lastColumn="0" w:oddVBand="0" w:evenVBand="0" w:oddHBand="1" w:evenHBand="0" w:firstRowFirstColumn="0" w:firstRowLastColumn="0" w:lastRowFirstColumn="0" w:lastRowLastColumn="0"/>
@@ -12323,6 +14003,7 @@
             <w:pPr>
               <w:pStyle w:val="Normal"/>
               <w:widowControl/>
+              <w:suppressAutoHyphens w:val="true"/>
               <w:spacing w:before="0" w:after="120"/>
               <w:jc w:val="left"/>
               <w:cnfStyle w:val="000000100000" w:firstRow="0" w:lastRow="0" w:firstColumn="0" w:lastColumn="0" w:oddVBand="0" w:evenVBand="0" w:oddHBand="1" w:evenHBand="0" w:firstRowFirstColumn="0" w:firstRowLastColumn="0" w:lastRowFirstColumn="0" w:lastRowLastColumn="0"/>
@@ -12342,6 +14023,7 @@
             <w:pPr>
               <w:pStyle w:val="Heading3"/>
               <w:widowControl/>
+              <w:suppressAutoHyphens w:val="true"/>
               <w:spacing w:before="120" w:after="120"/>
               <w:jc w:val="left"/>
               <w:cnfStyle w:val="000000100000" w:firstRow="0" w:lastRow="0" w:firstColumn="0" w:lastColumn="0" w:oddVBand="0" w:evenVBand="0" w:oddHBand="1" w:evenHBand="0" w:firstRowFirstColumn="0" w:firstRowLastColumn="0" w:lastRowFirstColumn="0" w:lastRowLastColumn="0"/>
@@ -12365,7 +14047,7 @@
         </w:trPr>
         <w:tc>
           <w:tcPr>
-            <w:tcW w:w="1187" w:type="dxa"/>
+            <w:tcW w:w="1186" w:type="dxa"/>
             <w:cnfStyle w:val="001000000000" w:firstRow="0" w:lastRow="0" w:firstColumn="1" w:lastColumn="0" w:oddVBand="0" w:evenVBand="0" w:oddHBand="0" w:evenHBand="0" w:firstRowFirstColumn="0" w:firstRowLastColumn="0" w:lastRowFirstColumn="0" w:lastRowLastColumn="0"/>
             <w:tcBorders>
               <w:top w:val="nil"/>
@@ -12378,6 +14060,7 @@
             <w:pPr>
               <w:pStyle w:val="Normal"/>
               <w:widowControl/>
+              <w:suppressAutoHyphens w:val="true"/>
               <w:spacing w:before="240" w:after="120"/>
               <w:jc w:val="left"/>
               <w:rPr>
@@ -12404,7 +14087,7 @@
         </w:tc>
         <w:tc>
           <w:tcPr>
-            <w:tcW w:w="9016" w:type="dxa"/>
+            <w:tcW w:w="9017" w:type="dxa"/>
             <w:tcBorders>
               <w:top w:val="nil"/>
               <w:left w:val="nil"/>
@@ -12415,6 +14098,7 @@
             <w:pPr>
               <w:pStyle w:val="Heading3"/>
               <w:widowControl/>
+              <w:suppressAutoHyphens w:val="true"/>
               <w:spacing w:before="120" w:after="120"/>
               <w:jc w:val="left"/>
               <w:cnfStyle w:val="000000000000" w:firstRow="0" w:lastRow="0" w:firstColumn="0" w:lastColumn="0" w:oddVBand="0" w:evenVBand="0" w:oddHBand="0" w:evenHBand="0" w:firstRowFirstColumn="0" w:firstRowLastColumn="0" w:lastRowFirstColumn="0" w:lastRowLastColumn="0"/>
@@ -12450,6 +14134,7 @@
             <w:pPr>
               <w:pStyle w:val="Heading4"/>
               <w:widowControl/>
+              <w:suppressAutoHyphens w:val="true"/>
               <w:jc w:val="left"/>
               <w:cnfStyle w:val="000000000000" w:firstRow="0" w:lastRow="0" w:firstColumn="0" w:lastColumn="0" w:oddVBand="0" w:evenVBand="0" w:oddHBand="0" w:evenHBand="0" w:firstRowFirstColumn="0" w:firstRowLastColumn="0" w:lastRowFirstColumn="0" w:lastRowLastColumn="0"/>
               <w:rPr>
@@ -12486,6 +14171,7 @@
             <w:pPr>
               <w:pStyle w:val="Normal"/>
               <w:widowControl/>
+              <w:suppressAutoHyphens w:val="true"/>
               <w:spacing w:before="0" w:after="120"/>
               <w:jc w:val="left"/>
               <w:cnfStyle w:val="000000000000" w:firstRow="0" w:lastRow="0" w:firstColumn="0" w:lastColumn="0" w:oddVBand="0" w:evenVBand="0" w:oddHBand="0" w:evenHBand="0" w:firstRowFirstColumn="0" w:firstRowLastColumn="0" w:lastRowFirstColumn="0" w:lastRowLastColumn="0"/>
@@ -12505,6 +14191,7 @@
             <w:pPr>
               <w:pStyle w:val="Normal"/>
               <w:widowControl/>
+              <w:suppressAutoHyphens w:val="true"/>
               <w:spacing w:before="0" w:after="120"/>
               <w:jc w:val="left"/>
               <w:cnfStyle w:val="000000000000" w:firstRow="0" w:lastRow="0" w:firstColumn="0" w:lastColumn="0" w:oddVBand="0" w:evenVBand="0" w:oddHBand="0" w:evenHBand="0" w:firstRowFirstColumn="0" w:firstRowLastColumn="0" w:lastRowFirstColumn="0" w:lastRowLastColumn="0"/>
@@ -12524,6 +14211,7 @@
             <w:pPr>
               <w:pStyle w:val="Normal"/>
               <w:widowControl/>
+              <w:suppressAutoHyphens w:val="true"/>
               <w:spacing w:before="0" w:after="120"/>
               <w:jc w:val="left"/>
               <w:cnfStyle w:val="000000000000" w:firstRow="0" w:lastRow="0" w:firstColumn="0" w:lastColumn="0" w:oddVBand="0" w:evenVBand="0" w:oddHBand="0" w:evenHBand="0" w:firstRowFirstColumn="0" w:firstRowLastColumn="0" w:lastRowFirstColumn="0" w:lastRowLastColumn="0"/>
@@ -12543,6 +14231,7 @@
             <w:pPr>
               <w:pStyle w:val="Normal"/>
               <w:widowControl/>
+              <w:suppressAutoHyphens w:val="true"/>
               <w:spacing w:before="0" w:after="120"/>
               <w:jc w:val="left"/>
               <w:cnfStyle w:val="000000000000" w:firstRow="0" w:lastRow="0" w:firstColumn="0" w:lastColumn="0" w:oddVBand="0" w:evenVBand="0" w:oddHBand="0" w:evenHBand="0" w:firstRowFirstColumn="0" w:firstRowLastColumn="0" w:lastRowFirstColumn="0" w:lastRowLastColumn="0"/>
@@ -12562,6 +14251,7 @@
             <w:pPr>
               <w:pStyle w:val="Heading4"/>
               <w:widowControl/>
+              <w:suppressAutoHyphens w:val="true"/>
               <w:jc w:val="left"/>
               <w:cnfStyle w:val="000000000000" w:firstRow="0" w:lastRow="0" w:firstColumn="0" w:lastColumn="0" w:oddVBand="0" w:evenVBand="0" w:oddHBand="0" w:evenHBand="0" w:firstRowFirstColumn="0" w:firstRowLastColumn="0" w:lastRowFirstColumn="0" w:lastRowLastColumn="0"/>
               <w:rPr>
@@ -12583,6 +14273,7 @@
             <w:pPr>
               <w:pStyle w:val="Normal"/>
               <w:widowControl/>
+              <w:suppressAutoHyphens w:val="true"/>
               <w:spacing w:before="0" w:after="120"/>
               <w:jc w:val="left"/>
               <w:cnfStyle w:val="000000000000" w:firstRow="0" w:lastRow="0" w:firstColumn="0" w:lastColumn="0" w:oddVBand="0" w:evenVBand="0" w:oddHBand="0" w:evenHBand="0" w:firstRowFirstColumn="0" w:firstRowLastColumn="0" w:lastRowFirstColumn="0" w:lastRowLastColumn="0"/>
@@ -12602,6 +14293,7 @@
             <w:pPr>
               <w:pStyle w:val="Normal"/>
               <w:widowControl/>
+              <w:suppressAutoHyphens w:val="true"/>
               <w:spacing w:before="0" w:after="120"/>
               <w:jc w:val="left"/>
               <w:cnfStyle w:val="000000000000" w:firstRow="0" w:lastRow="0" w:firstColumn="0" w:lastColumn="0" w:oddVBand="0" w:evenVBand="0" w:oddHBand="0" w:evenHBand="0" w:firstRowFirstColumn="0" w:firstRowLastColumn="0" w:lastRowFirstColumn="0" w:lastRowLastColumn="0"/>
@@ -12621,6 +14313,7 @@
             <w:pPr>
               <w:pStyle w:val="Normal"/>
               <w:widowControl/>
+              <w:suppressAutoHyphens w:val="true"/>
               <w:spacing w:before="0" w:after="120"/>
               <w:jc w:val="left"/>
               <w:cnfStyle w:val="000000000000" w:firstRow="0" w:lastRow="0" w:firstColumn="0" w:lastColumn="0" w:oddVBand="0" w:evenVBand="0" w:oddHBand="0" w:evenHBand="0" w:firstRowFirstColumn="0" w:firstRowLastColumn="0" w:lastRowFirstColumn="0" w:lastRowLastColumn="0"/>
@@ -12640,6 +14333,7 @@
             <w:pPr>
               <w:pStyle w:val="Normal"/>
               <w:widowControl/>
+              <w:suppressAutoHyphens w:val="true"/>
               <w:spacing w:before="0" w:after="120"/>
               <w:jc w:val="left"/>
               <w:cnfStyle w:val="000000000000" w:firstRow="0" w:lastRow="0" w:firstColumn="0" w:lastColumn="0" w:oddVBand="0" w:evenVBand="0" w:oddHBand="0" w:evenHBand="0" w:firstRowFirstColumn="0" w:firstRowLastColumn="0" w:lastRowFirstColumn="0" w:lastRowLastColumn="0"/>
@@ -12659,6 +14353,7 @@
             <w:pPr>
               <w:pStyle w:val="Heading4"/>
               <w:widowControl/>
+              <w:suppressAutoHyphens w:val="true"/>
               <w:jc w:val="left"/>
               <w:cnfStyle w:val="000000000000" w:firstRow="0" w:lastRow="0" w:firstColumn="0" w:lastColumn="0" w:oddVBand="0" w:evenVBand="0" w:oddHBand="0" w:evenHBand="0" w:firstRowFirstColumn="0" w:firstRowLastColumn="0" w:lastRowFirstColumn="0" w:lastRowLastColumn="0"/>
               <w:rPr>
@@ -12680,6 +14375,7 @@
             <w:pPr>
               <w:pStyle w:val="Normal"/>
               <w:widowControl/>
+              <w:suppressAutoHyphens w:val="true"/>
               <w:spacing w:before="0" w:after="120"/>
               <w:jc w:val="left"/>
               <w:cnfStyle w:val="000000000000" w:firstRow="0" w:lastRow="0" w:firstColumn="0" w:lastColumn="0" w:oddVBand="0" w:evenVBand="0" w:oddHBand="0" w:evenHBand="0" w:firstRowFirstColumn="0" w:firstRowLastColumn="0" w:lastRowFirstColumn="0" w:lastRowLastColumn="0"/>
@@ -12699,6 +14395,7 @@
             <w:pPr>
               <w:pStyle w:val="Normal"/>
               <w:widowControl/>
+              <w:suppressAutoHyphens w:val="true"/>
               <w:spacing w:before="0" w:after="120"/>
               <w:jc w:val="left"/>
               <w:cnfStyle w:val="000000000000" w:firstRow="0" w:lastRow="0" w:firstColumn="0" w:lastColumn="0" w:oddVBand="0" w:evenVBand="0" w:oddHBand="0" w:evenHBand="0" w:firstRowFirstColumn="0" w:firstRowLastColumn="0" w:lastRowFirstColumn="0" w:lastRowLastColumn="0"/>
@@ -12718,6 +14415,7 @@
             <w:pPr>
               <w:pStyle w:val="Normal"/>
               <w:widowControl/>
+              <w:suppressAutoHyphens w:val="true"/>
               <w:spacing w:before="0" w:after="120"/>
               <w:jc w:val="left"/>
               <w:cnfStyle w:val="000000000000" w:firstRow="0" w:lastRow="0" w:firstColumn="0" w:lastColumn="0" w:oddVBand="0" w:evenVBand="0" w:oddHBand="0" w:evenHBand="0" w:firstRowFirstColumn="0" w:firstRowLastColumn="0" w:lastRowFirstColumn="0" w:lastRowLastColumn="0"/>
@@ -12737,6 +14435,7 @@
             <w:pPr>
               <w:pStyle w:val="Heading3"/>
               <w:widowControl/>
+              <w:suppressAutoHyphens w:val="true"/>
               <w:spacing w:before="120" w:after="120"/>
               <w:jc w:val="left"/>
               <w:cnfStyle w:val="000000000000" w:firstRow="0" w:lastRow="0" w:firstColumn="0" w:lastColumn="0" w:oddVBand="0" w:evenVBand="0" w:oddHBand="0" w:evenHBand="0" w:firstRowFirstColumn="0" w:firstRowLastColumn="0" w:lastRowFirstColumn="0" w:lastRowLastColumn="0"/>
@@ -12761,7 +14460,7 @@
         </w:trPr>
         <w:tc>
           <w:tcPr>
-            <w:tcW w:w="1187" w:type="dxa"/>
+            <w:tcW w:w="1186" w:type="dxa"/>
             <w:cnfStyle w:val="001000000000" w:firstRow="0" w:lastRow="0" w:firstColumn="1" w:lastColumn="0" w:oddVBand="0" w:evenVBand="0" w:oddHBand="0" w:evenHBand="0" w:firstRowFirstColumn="0" w:firstRowLastColumn="0" w:lastRowFirstColumn="0" w:lastRowLastColumn="0"/>
             <w:tcBorders>
               <w:right w:val="nil"/>
@@ -12772,6 +14471,7 @@
             <w:pPr>
               <w:pStyle w:val="Normal"/>
               <w:widowControl/>
+              <w:suppressAutoHyphens w:val="true"/>
               <w:spacing w:before="240" w:after="120"/>
               <w:jc w:val="left"/>
               <w:rPr>
@@ -12796,7 +14496,7 @@
         </w:tc>
         <w:tc>
           <w:tcPr>
-            <w:tcW w:w="9016" w:type="dxa"/>
+            <w:tcW w:w="9017" w:type="dxa"/>
             <w:tcBorders>
               <w:left w:val="nil"/>
             </w:tcBorders>
@@ -12805,6 +14505,7 @@
             <w:pPr>
               <w:pStyle w:val="Heading3"/>
               <w:widowControl/>
+              <w:suppressAutoHyphens w:val="true"/>
               <w:spacing w:before="120" w:after="120"/>
               <w:jc w:val="left"/>
               <w:cnfStyle w:val="000000100000" w:firstRow="0" w:lastRow="0" w:firstColumn="0" w:lastColumn="0" w:oddVBand="0" w:evenVBand="0" w:oddHBand="1" w:evenHBand="0" w:firstRowFirstColumn="0" w:firstRowLastColumn="0" w:lastRowFirstColumn="0" w:lastRowLastColumn="0"/>
@@ -12825,6 +14526,7 @@
             <w:pPr>
               <w:pStyle w:val="Normal"/>
               <w:widowControl/>
+              <w:suppressAutoHyphens w:val="true"/>
               <w:spacing w:before="240" w:after="120"/>
               <w:jc w:val="left"/>
               <w:cnfStyle w:val="000000100000" w:firstRow="0" w:lastRow="0" w:firstColumn="0" w:lastColumn="0" w:oddVBand="0" w:evenVBand="0" w:oddHBand="1" w:evenHBand="0" w:firstRowFirstColumn="0" w:firstRowLastColumn="0" w:lastRowFirstColumn="0" w:lastRowLastColumn="0"/>
@@ -12845,6 +14547,7 @@
             <w:pPr>
               <w:pStyle w:val="Normal"/>
               <w:widowControl/>
+              <w:suppressAutoHyphens w:val="true"/>
               <w:spacing w:before="240" w:after="120"/>
               <w:jc w:val="left"/>
               <w:cnfStyle w:val="000000100000" w:firstRow="0" w:lastRow="0" w:firstColumn="0" w:lastColumn="0" w:oddVBand="0" w:evenVBand="0" w:oddHBand="1" w:evenHBand="0" w:firstRowFirstColumn="0" w:firstRowLastColumn="0" w:lastRowFirstColumn="0" w:lastRowLastColumn="0"/>
@@ -12869,6 +14572,7 @@
                 <w:ilvl w:val="0"/>
                 <w:numId w:val="18"/>
               </w:numPr>
+              <w:suppressAutoHyphens w:val="true"/>
               <w:spacing w:before="240" w:after="200"/>
               <w:contextualSpacing/>
               <w:jc w:val="left"/>
@@ -12895,6 +14599,7 @@
                 <w:ilvl w:val="0"/>
                 <w:numId w:val="18"/>
               </w:numPr>
+              <w:suppressAutoHyphens w:val="true"/>
               <w:spacing w:before="240" w:after="200"/>
               <w:contextualSpacing/>
               <w:jc w:val="left"/>
@@ -12921,6 +14626,7 @@
                 <w:ilvl w:val="0"/>
                 <w:numId w:val="18"/>
               </w:numPr>
+              <w:suppressAutoHyphens w:val="true"/>
               <w:spacing w:before="240" w:after="200"/>
               <w:contextualSpacing/>
               <w:jc w:val="left"/>
@@ -12947,6 +14653,7 @@
                 <w:ilvl w:val="0"/>
                 <w:numId w:val="18"/>
               </w:numPr>
+              <w:suppressAutoHyphens w:val="true"/>
               <w:spacing w:before="240" w:after="200"/>
               <w:contextualSpacing/>
               <w:jc w:val="left"/>
@@ -12973,6 +14680,7 @@
                 <w:ilvl w:val="0"/>
                 <w:numId w:val="18"/>
               </w:numPr>
+              <w:suppressAutoHyphens w:val="true"/>
               <w:spacing w:before="240" w:after="200"/>
               <w:contextualSpacing/>
               <w:jc w:val="left"/>
@@ -13002,6 +14710,7 @@
                 <w:ilvl w:val="0"/>
                 <w:numId w:val="18"/>
               </w:numPr>
+              <w:suppressAutoHyphens w:val="true"/>
               <w:spacing w:before="240" w:after="200"/>
               <w:contextualSpacing/>
               <w:jc w:val="left"/>
@@ -13041,6 +14750,7 @@
             <w:pPr>
               <w:pStyle w:val="Normal"/>
               <w:widowControl/>
+              <w:suppressAutoHyphens w:val="true"/>
               <w:spacing w:before="0" w:after="120"/>
               <w:jc w:val="left"/>
               <w:cnfStyle w:val="000000100000" w:firstRow="0" w:lastRow="0" w:firstColumn="0" w:lastColumn="0" w:oddVBand="0" w:evenVBand="0" w:oddHBand="1" w:evenHBand="0" w:firstRowFirstColumn="0" w:firstRowLastColumn="0" w:lastRowFirstColumn="0" w:lastRowLastColumn="0"/>
@@ -13064,7 +14774,7 @@
         </w:trPr>
         <w:tc>
           <w:tcPr>
-            <w:tcW w:w="1187" w:type="dxa"/>
+            <w:tcW w:w="1186" w:type="dxa"/>
             <w:cnfStyle w:val="001000000000" w:firstRow="0" w:lastRow="0" w:firstColumn="1" w:lastColumn="0" w:oddVBand="0" w:evenVBand="0" w:oddHBand="0" w:evenHBand="0" w:firstRowFirstColumn="0" w:firstRowLastColumn="0" w:lastRowFirstColumn="0" w:lastRowLastColumn="0"/>
             <w:tcBorders>
               <w:top w:val="nil"/>
@@ -13077,6 +14787,7 @@
             <w:pPr>
               <w:pStyle w:val="Normal"/>
               <w:widowControl/>
+              <w:suppressAutoHyphens w:val="true"/>
               <w:spacing w:before="240" w:after="120"/>
               <w:jc w:val="left"/>
               <w:rPr>
@@ -13100,7 +14811,7 @@
         </w:tc>
         <w:tc>
           <w:tcPr>
-            <w:tcW w:w="9016" w:type="dxa"/>
+            <w:tcW w:w="9017" w:type="dxa"/>
             <w:tcBorders>
               <w:top w:val="nil"/>
               <w:left w:val="nil"/>
@@ -13111,6 +14822,7 @@
             <w:pPr>
               <w:pStyle w:val="Heading3"/>
               <w:widowControl/>
+              <w:suppressAutoHyphens w:val="true"/>
               <w:spacing w:before="120" w:after="120"/>
               <w:jc w:val="left"/>
               <w:cnfStyle w:val="000000000000" w:firstRow="0" w:lastRow="0" w:firstColumn="0" w:lastColumn="0" w:oddVBand="0" w:evenVBand="0" w:oddHBand="0" w:evenHBand="0" w:firstRowFirstColumn="0" w:firstRowLastColumn="0" w:lastRowFirstColumn="0" w:lastRowLastColumn="0"/>
@@ -13131,6 +14843,7 @@
             <w:pPr>
               <w:pStyle w:val="Heading4"/>
               <w:widowControl/>
+              <w:suppressAutoHyphens w:val="true"/>
               <w:jc w:val="left"/>
               <w:cnfStyle w:val="000000000000" w:firstRow="0" w:lastRow="0" w:firstColumn="0" w:lastColumn="0" w:oddVBand="0" w:evenVBand="0" w:oddHBand="0" w:evenHBand="0" w:firstRowFirstColumn="0" w:firstRowLastColumn="0" w:lastRowFirstColumn="0" w:lastRowLastColumn="0"/>
               <w:rPr>
@@ -13154,6 +14867,7 @@
                 <w:ilvl w:val="0"/>
                 <w:numId w:val="20"/>
               </w:numPr>
+              <w:suppressAutoHyphens w:val="true"/>
               <w:spacing w:before="0" w:after="200"/>
               <w:contextualSpacing/>
               <w:jc w:val="left"/>
@@ -13175,6 +14889,7 @@
             <w:pPr>
               <w:pStyle w:val="Normal"/>
               <w:widowControl/>
+              <w:suppressAutoHyphens w:val="true"/>
               <w:spacing w:before="0" w:after="120"/>
               <w:jc w:val="left"/>
               <w:cnfStyle w:val="000000000000" w:firstRow="0" w:lastRow="0" w:firstColumn="0" w:lastColumn="0" w:oddVBand="0" w:evenVBand="0" w:oddHBand="0" w:evenHBand="0" w:firstRowFirstColumn="0" w:firstRowLastColumn="0" w:lastRowFirstColumn="0" w:lastRowLastColumn="0"/>
@@ -13194,6 +14909,7 @@
             <w:pPr>
               <w:pStyle w:val="Heading4"/>
               <w:widowControl/>
+              <w:suppressAutoHyphens w:val="true"/>
               <w:jc w:val="left"/>
               <w:cnfStyle w:val="000000000000" w:firstRow="0" w:lastRow="0" w:firstColumn="0" w:lastColumn="0" w:oddVBand="0" w:evenVBand="0" w:oddHBand="0" w:evenHBand="0" w:firstRowFirstColumn="0" w:firstRowLastColumn="0" w:lastRowFirstColumn="0" w:lastRowLastColumn="0"/>
               <w:rPr>
@@ -13217,6 +14933,7 @@
                 <w:ilvl w:val="0"/>
                 <w:numId w:val="20"/>
               </w:numPr>
+              <w:suppressAutoHyphens w:val="true"/>
               <w:spacing w:before="0" w:after="200"/>
               <w:contextualSpacing/>
               <w:jc w:val="left"/>
@@ -13238,6 +14955,7 @@
             <w:pPr>
               <w:pStyle w:val="Normal"/>
               <w:widowControl/>
+              <w:suppressAutoHyphens w:val="true"/>
               <w:spacing w:before="0" w:after="120"/>
               <w:jc w:val="left"/>
               <w:cnfStyle w:val="000000000000" w:firstRow="0" w:lastRow="0" w:firstColumn="0" w:lastColumn="0" w:oddVBand="0" w:evenVBand="0" w:oddHBand="0" w:evenHBand="0" w:firstRowFirstColumn="0" w:firstRowLastColumn="0" w:lastRowFirstColumn="0" w:lastRowLastColumn="0"/>
@@ -13257,6 +14975,7 @@
             <w:pPr>
               <w:pStyle w:val="Normal"/>
               <w:widowControl/>
+              <w:suppressAutoHyphens w:val="true"/>
               <w:spacing w:before="0" w:after="120"/>
               <w:jc w:val="left"/>
               <w:cnfStyle w:val="000000000000" w:firstRow="0" w:lastRow="0" w:firstColumn="0" w:lastColumn="0" w:oddVBand="0" w:evenVBand="0" w:oddHBand="0" w:evenHBand="0" w:firstRowFirstColumn="0" w:firstRowLastColumn="0" w:lastRowFirstColumn="0" w:lastRowLastColumn="0"/>
@@ -13290,6 +15009,7 @@
             <w:pPr>
               <w:pStyle w:val="Normal"/>
               <w:widowControl/>
+              <w:suppressAutoHyphens w:val="true"/>
               <w:spacing w:before="0" w:after="120"/>
               <w:jc w:val="left"/>
               <w:cnfStyle w:val="000000000000" w:firstRow="0" w:lastRow="0" w:firstColumn="0" w:lastColumn="0" w:oddVBand="0" w:evenVBand="0" w:oddHBand="0" w:evenHBand="0" w:firstRowFirstColumn="0" w:firstRowLastColumn="0" w:lastRowFirstColumn="0" w:lastRowLastColumn="0"/>
@@ -13309,6 +15029,7 @@
             <w:pPr>
               <w:pStyle w:val="Normal"/>
               <w:widowControl/>
+              <w:suppressAutoHyphens w:val="true"/>
               <w:spacing w:before="0" w:after="120"/>
               <w:jc w:val="left"/>
               <w:cnfStyle w:val="000000000000" w:firstRow="0" w:lastRow="0" w:firstColumn="0" w:lastColumn="0" w:oddVBand="0" w:evenVBand="0" w:oddHBand="0" w:evenHBand="0" w:firstRowFirstColumn="0" w:firstRowLastColumn="0" w:lastRowFirstColumn="0" w:lastRowLastColumn="0"/>
@@ -13328,6 +15049,7 @@
             <w:pPr>
               <w:pStyle w:val="Normal"/>
               <w:widowControl/>
+              <w:suppressAutoHyphens w:val="true"/>
               <w:spacing w:before="0" w:after="120"/>
               <w:jc w:val="left"/>
               <w:cnfStyle w:val="000000000000" w:firstRow="0" w:lastRow="0" w:firstColumn="0" w:lastColumn="0" w:oddVBand="0" w:evenVBand="0" w:oddHBand="0" w:evenHBand="0" w:firstRowFirstColumn="0" w:firstRowLastColumn="0" w:lastRowFirstColumn="0" w:lastRowLastColumn="0"/>
@@ -13347,6 +15069,7 @@
             <w:pPr>
               <w:pStyle w:val="Normal"/>
               <w:widowControl/>
+              <w:suppressAutoHyphens w:val="true"/>
               <w:spacing w:before="0" w:after="120"/>
               <w:jc w:val="left"/>
               <w:cnfStyle w:val="000000000000" w:firstRow="0" w:lastRow="0" w:firstColumn="0" w:lastColumn="0" w:oddVBand="0" w:evenVBand="0" w:oddHBand="0" w:evenHBand="0" w:firstRowFirstColumn="0" w:firstRowLastColumn="0" w:lastRowFirstColumn="0" w:lastRowLastColumn="0"/>
@@ -13366,6 +15089,7 @@
             <w:pPr>
               <w:pStyle w:val="Heading4"/>
               <w:widowControl/>
+              <w:suppressAutoHyphens w:val="true"/>
               <w:jc w:val="left"/>
               <w:cnfStyle w:val="000000000000" w:firstRow="0" w:lastRow="0" w:firstColumn="0" w:lastColumn="0" w:oddVBand="0" w:evenVBand="0" w:oddHBand="0" w:evenHBand="0" w:firstRowFirstColumn="0" w:firstRowLastColumn="0" w:lastRowFirstColumn="0" w:lastRowLastColumn="0"/>
               <w:rPr>
@@ -13391,6 +15115,7 @@
                 <w:ilvl w:val="0"/>
                 <w:numId w:val="20"/>
               </w:numPr>
+              <w:suppressAutoHyphens w:val="true"/>
               <w:spacing w:before="0" w:after="200"/>
               <w:contextualSpacing/>
               <w:jc w:val="left"/>
@@ -13411,6 +15136,7 @@
             <w:pPr>
               <w:pStyle w:val="Normal"/>
               <w:widowControl/>
+              <w:suppressAutoHyphens w:val="true"/>
               <w:spacing w:before="0" w:after="120"/>
               <w:jc w:val="left"/>
               <w:cnfStyle w:val="000000000000" w:firstRow="0" w:lastRow="0" w:firstColumn="0" w:lastColumn="0" w:oddVBand="0" w:evenVBand="0" w:oddHBand="0" w:evenHBand="0" w:firstRowFirstColumn="0" w:firstRowLastColumn="0" w:lastRowFirstColumn="0" w:lastRowLastColumn="0"/>
@@ -13430,6 +15156,7 @@
             <w:pPr>
               <w:pStyle w:val="Heading4"/>
               <w:widowControl/>
+              <w:suppressAutoHyphens w:val="true"/>
               <w:jc w:val="left"/>
               <w:cnfStyle w:val="000000000000" w:firstRow="0" w:lastRow="0" w:firstColumn="0" w:lastColumn="0" w:oddVBand="0" w:evenVBand="0" w:oddHBand="0" w:evenHBand="0" w:firstRowFirstColumn="0" w:firstRowLastColumn="0" w:lastRowFirstColumn="0" w:lastRowLastColumn="0"/>
               <w:rPr>
@@ -13453,6 +15180,7 @@
                 <w:ilvl w:val="0"/>
                 <w:numId w:val="20"/>
               </w:numPr>
+              <w:suppressAutoHyphens w:val="true"/>
               <w:spacing w:before="0" w:after="200"/>
               <w:contextualSpacing/>
               <w:jc w:val="left"/>
@@ -13473,6 +15201,7 @@
             <w:pPr>
               <w:pStyle w:val="Normal"/>
               <w:widowControl/>
+              <w:suppressAutoHyphens w:val="true"/>
               <w:spacing w:before="0" w:after="120"/>
               <w:jc w:val="left"/>
               <w:cnfStyle w:val="000000000000" w:firstRow="0" w:lastRow="0" w:firstColumn="0" w:lastColumn="0" w:oddVBand="0" w:evenVBand="0" w:oddHBand="0" w:evenHBand="0" w:firstRowFirstColumn="0" w:firstRowLastColumn="0" w:lastRowFirstColumn="0" w:lastRowLastColumn="0"/>
@@ -13492,6 +15221,7 @@
             <w:pPr>
               <w:pStyle w:val="Heading4"/>
               <w:widowControl/>
+              <w:suppressAutoHyphens w:val="true"/>
               <w:jc w:val="left"/>
               <w:cnfStyle w:val="000000000000" w:firstRow="0" w:lastRow="0" w:firstColumn="0" w:lastColumn="0" w:oddVBand="0" w:evenVBand="0" w:oddHBand="0" w:evenHBand="0" w:firstRowFirstColumn="0" w:firstRowLastColumn="0" w:lastRowFirstColumn="0" w:lastRowLastColumn="0"/>
               <w:rPr>
@@ -13511,6 +15241,7 @@
             <w:pPr>
               <w:pStyle w:val="Normal"/>
               <w:widowControl/>
+              <w:suppressAutoHyphens w:val="true"/>
               <w:spacing w:before="0" w:after="120"/>
               <w:jc w:val="left"/>
               <w:cnfStyle w:val="000000000000" w:firstRow="0" w:lastRow="0" w:firstColumn="0" w:lastColumn="0" w:oddVBand="0" w:evenVBand="0" w:oddHBand="0" w:evenHBand="0" w:firstRowFirstColumn="0" w:firstRowLastColumn="0" w:lastRowFirstColumn="0" w:lastRowLastColumn="0"/>
@@ -13530,6 +15261,7 @@
             <w:pPr>
               <w:pStyle w:val="Normal"/>
               <w:widowControl/>
+              <w:suppressAutoHyphens w:val="true"/>
               <w:spacing w:before="0" w:after="120"/>
               <w:jc w:val="left"/>
               <w:cnfStyle w:val="000000000000" w:firstRow="0" w:lastRow="0" w:firstColumn="0" w:lastColumn="0" w:oddVBand="0" w:evenVBand="0" w:oddHBand="0" w:evenHBand="0" w:firstRowFirstColumn="0" w:firstRowLastColumn="0" w:lastRowFirstColumn="0" w:lastRowLastColumn="0"/>
@@ -13549,6 +15281,7 @@
             <w:pPr>
               <w:pStyle w:val="Heading3"/>
               <w:widowControl/>
+              <w:suppressAutoHyphens w:val="true"/>
               <w:spacing w:before="120" w:after="120"/>
               <w:jc w:val="left"/>
               <w:cnfStyle w:val="000000000000" w:firstRow="0" w:lastRow="0" w:firstColumn="0" w:lastColumn="0" w:oddVBand="0" w:evenVBand="0" w:oddHBand="0" w:evenHBand="0" w:firstRowFirstColumn="0" w:firstRowLastColumn="0" w:lastRowFirstColumn="0" w:lastRowLastColumn="0"/>
@@ -13573,7 +15306,7 @@
         </w:trPr>
         <w:tc>
           <w:tcPr>
-            <w:tcW w:w="1187" w:type="dxa"/>
+            <w:tcW w:w="1186" w:type="dxa"/>
             <w:cnfStyle w:val="001000000000" w:firstRow="0" w:lastRow="0" w:firstColumn="1" w:lastColumn="0" w:oddVBand="0" w:evenVBand="0" w:oddHBand="0" w:evenHBand="0" w:firstRowFirstColumn="0" w:firstRowLastColumn="0" w:lastRowFirstColumn="0" w:lastRowLastColumn="0"/>
             <w:tcBorders>
               <w:right w:val="nil"/>
@@ -13584,6 +15317,7 @@
             <w:pPr>
               <w:pStyle w:val="Normal"/>
               <w:widowControl/>
+              <w:suppressAutoHyphens w:val="true"/>
               <w:spacing w:before="240" w:after="120"/>
               <w:jc w:val="left"/>
               <w:rPr>
@@ -13608,7 +15342,7 @@
         </w:tc>
         <w:tc>
           <w:tcPr>
-            <w:tcW w:w="9016" w:type="dxa"/>
+            <w:tcW w:w="9017" w:type="dxa"/>
             <w:tcBorders>
               <w:left w:val="nil"/>
             </w:tcBorders>
@@ -13617,6 +15351,7 @@
             <w:pPr>
               <w:pStyle w:val="Heading3"/>
               <w:widowControl/>
+              <w:suppressAutoHyphens w:val="true"/>
               <w:spacing w:before="120" w:after="120"/>
               <w:jc w:val="left"/>
               <w:cnfStyle w:val="000000100000" w:firstRow="0" w:lastRow="0" w:firstColumn="0" w:lastColumn="0" w:oddVBand="0" w:evenVBand="0" w:oddHBand="1" w:evenHBand="0" w:firstRowFirstColumn="0" w:firstRowLastColumn="0" w:lastRowFirstColumn="0" w:lastRowLastColumn="0"/>
@@ -13637,6 +15372,7 @@
             <w:pPr>
               <w:pStyle w:val="Normal"/>
               <w:widowControl/>
+              <w:suppressAutoHyphens w:val="true"/>
               <w:spacing w:before="240" w:after="120"/>
               <w:jc w:val="left"/>
               <w:cnfStyle w:val="000000100000" w:firstRow="0" w:lastRow="0" w:firstColumn="0" w:lastColumn="0" w:oddVBand="0" w:evenVBand="0" w:oddHBand="1" w:evenHBand="0" w:firstRowFirstColumn="0" w:firstRowLastColumn="0" w:lastRowFirstColumn="0" w:lastRowLastColumn="0"/>
@@ -13661,6 +15397,7 @@
                 <w:ilvl w:val="0"/>
                 <w:numId w:val="4"/>
               </w:numPr>
+              <w:suppressAutoHyphens w:val="true"/>
               <w:spacing w:before="240" w:after="200"/>
               <w:contextualSpacing/>
               <w:jc w:val="left"/>
@@ -13701,6 +15438,7 @@
                 <w:ilvl w:val="0"/>
                 <w:numId w:val="4"/>
               </w:numPr>
+              <w:suppressAutoHyphens w:val="true"/>
               <w:spacing w:before="240" w:after="200"/>
               <w:contextualSpacing/>
               <w:jc w:val="left"/>
@@ -13758,6 +15496,7 @@
                 <w:ilvl w:val="0"/>
                 <w:numId w:val="4"/>
               </w:numPr>
+              <w:suppressAutoHyphens w:val="true"/>
               <w:spacing w:before="240" w:after="200"/>
               <w:contextualSpacing/>
               <w:jc w:val="left"/>
@@ -13783,6 +15522,7 @@
                 <w:ilvl w:val="0"/>
                 <w:numId w:val="4"/>
               </w:numPr>
+              <w:suppressAutoHyphens w:val="true"/>
               <w:spacing w:before="240" w:after="200"/>
               <w:contextualSpacing/>
               <w:jc w:val="left"/>
@@ -13808,6 +15548,7 @@
                 <w:ilvl w:val="0"/>
                 <w:numId w:val="4"/>
               </w:numPr>
+              <w:suppressAutoHyphens w:val="true"/>
               <w:spacing w:before="240" w:after="200"/>
               <w:contextualSpacing/>
               <w:jc w:val="left"/>
@@ -13833,6 +15574,7 @@
                 <w:ilvl w:val="0"/>
                 <w:numId w:val="4"/>
               </w:numPr>
+              <w:suppressAutoHyphens w:val="true"/>
               <w:spacing w:before="240" w:after="200"/>
               <w:contextualSpacing/>
               <w:jc w:val="left"/>
@@ -13854,6 +15596,7 @@
             <w:pPr>
               <w:pStyle w:val="Normal"/>
               <w:widowControl/>
+              <w:suppressAutoHyphens w:val="true"/>
               <w:spacing w:before="240" w:after="120"/>
               <w:jc w:val="left"/>
               <w:cnfStyle w:val="000000100000" w:firstRow="0" w:lastRow="0" w:firstColumn="0" w:lastColumn="0" w:oddVBand="0" w:evenVBand="0" w:oddHBand="1" w:evenHBand="0" w:firstRowFirstColumn="0" w:firstRowLastColumn="0" w:lastRowFirstColumn="0" w:lastRowLastColumn="0"/>
@@ -13873,6 +15616,7 @@
             <w:pPr>
               <w:pStyle w:val="Normal"/>
               <w:widowControl/>
+              <w:suppressAutoHyphens w:val="true"/>
               <w:spacing w:before="240" w:after="120"/>
               <w:jc w:val="left"/>
               <w:cnfStyle w:val="000000100000" w:firstRow="0" w:lastRow="0" w:firstColumn="0" w:lastColumn="0" w:oddVBand="0" w:evenVBand="0" w:oddHBand="1" w:evenHBand="0" w:firstRowFirstColumn="0" w:firstRowLastColumn="0" w:lastRowFirstColumn="0" w:lastRowLastColumn="0"/>
@@ -13911,6 +15655,7 @@
             <w:pPr>
               <w:pStyle w:val="Normal"/>
               <w:widowControl/>
+              <w:suppressAutoHyphens w:val="true"/>
               <w:spacing w:before="240" w:after="120"/>
               <w:jc w:val="left"/>
               <w:cnfStyle w:val="000000100000" w:firstRow="0" w:lastRow="0" w:firstColumn="0" w:lastColumn="0" w:oddVBand="0" w:evenVBand="0" w:oddHBand="1" w:evenHBand="0" w:firstRowFirstColumn="0" w:firstRowLastColumn="0" w:lastRowFirstColumn="0" w:lastRowLastColumn="0"/>
@@ -14019,6 +15764,7 @@
             <w:pPr>
               <w:pStyle w:val="Normal"/>
               <w:widowControl/>
+              <w:suppressAutoHyphens w:val="true"/>
               <w:spacing w:before="0" w:after="120"/>
               <w:jc w:val="left"/>
               <w:rPr>
@@ -14052,6 +15798,7 @@
             <w:pPr>
               <w:pStyle w:val="Normal"/>
               <w:widowControl/>
+              <w:suppressAutoHyphens w:val="true"/>
               <w:spacing w:before="0" w:after="120"/>
               <w:jc w:val="left"/>
               <w:cnfStyle w:val="100000000000" w:firstRow="1" w:lastRow="0" w:firstColumn="0" w:lastColumn="0" w:oddVBand="0" w:evenVBand="0" w:oddHBand="0" w:evenHBand="0" w:firstRowFirstColumn="0" w:firstRowLastColumn="0" w:lastRowFirstColumn="0" w:lastRowLastColumn="0"/>
@@ -14092,6 +15839,7 @@
             <w:pPr>
               <w:pStyle w:val="Subtitle"/>
               <w:widowControl/>
+              <w:suppressAutoHyphens w:val="true"/>
               <w:spacing w:before="60" w:after="160"/>
               <w:jc w:val="left"/>
               <w:rPr>
@@ -14121,6 +15869,7 @@
             <w:pPr>
               <w:pStyle w:val="Normal"/>
               <w:widowControl/>
+              <w:suppressAutoHyphens w:val="true"/>
               <w:spacing w:before="0" w:after="120"/>
               <w:jc w:val="left"/>
               <w:cnfStyle w:val="000000100000" w:firstRow="0" w:lastRow="0" w:firstColumn="0" w:lastColumn="0" w:oddVBand="0" w:evenVBand="0" w:oddHBand="1" w:evenHBand="0" w:firstRowFirstColumn="0" w:firstRowLastColumn="0" w:lastRowFirstColumn="0" w:lastRowLastColumn="0"/>
@@ -14157,6 +15906,7 @@
             <w:pPr>
               <w:pStyle w:val="Subtitle"/>
               <w:widowControl/>
+              <w:suppressAutoHyphens w:val="true"/>
               <w:spacing w:before="60" w:after="160"/>
               <w:jc w:val="left"/>
               <w:rPr>
@@ -14188,6 +15938,7 @@
             <w:pPr>
               <w:pStyle w:val="Normal"/>
               <w:widowControl/>
+              <w:suppressAutoHyphens w:val="true"/>
               <w:spacing w:before="0" w:after="120"/>
               <w:jc w:val="left"/>
               <w:cnfStyle w:val="000000000000" w:firstRow="0" w:lastRow="0" w:firstColumn="0" w:lastColumn="0" w:oddVBand="0" w:evenVBand="0" w:oddHBand="0" w:evenHBand="0" w:firstRowFirstColumn="0" w:firstRowLastColumn="0" w:lastRowFirstColumn="0" w:lastRowLastColumn="0"/>
@@ -14208,6 +15959,7 @@
             <w:pPr>
               <w:pStyle w:val="Code"/>
               <w:widowControl/>
+              <w:suppressAutoHyphens w:val="true"/>
               <w:spacing w:before="120" w:after="180"/>
               <w:contextualSpacing/>
               <w:jc w:val="left"/>
@@ -14245,6 +15997,7 @@
             <w:pPr>
               <w:pStyle w:val="Subtitle"/>
               <w:widowControl/>
+              <w:suppressAutoHyphens w:val="true"/>
               <w:spacing w:before="60" w:after="160"/>
               <w:jc w:val="left"/>
               <w:rPr>
@@ -14274,6 +16027,7 @@
             <w:pPr>
               <w:pStyle w:val="Normal"/>
               <w:widowControl/>
+              <w:suppressAutoHyphens w:val="true"/>
               <w:spacing w:before="0" w:after="120"/>
               <w:jc w:val="left"/>
               <w:cnfStyle w:val="000000100000" w:firstRow="0" w:lastRow="0" w:firstColumn="0" w:lastColumn="0" w:oddVBand="0" w:evenVBand="0" w:oddHBand="1" w:evenHBand="0" w:firstRowFirstColumn="0" w:firstRowLastColumn="0" w:lastRowFirstColumn="0" w:lastRowLastColumn="0"/>
@@ -14309,6 +16063,7 @@
             <w:pPr>
               <w:pStyle w:val="Code"/>
               <w:widowControl/>
+              <w:suppressAutoHyphens w:val="true"/>
               <w:spacing w:before="120" w:after="180"/>
               <w:contextualSpacing/>
               <w:jc w:val="left"/>
@@ -14347,6 +16102,7 @@
             <w:pPr>
               <w:pStyle w:val="Subtitle"/>
               <w:widowControl/>
+              <w:suppressAutoHyphens w:val="true"/>
               <w:spacing w:before="60" w:after="160"/>
               <w:jc w:val="left"/>
               <w:rPr>
@@ -14378,6 +16134,7 @@
             <w:pPr>
               <w:pStyle w:val="Normal"/>
               <w:widowControl/>
+              <w:suppressAutoHyphens w:val="true"/>
               <w:spacing w:before="0" w:after="120"/>
               <w:jc w:val="left"/>
               <w:cnfStyle w:val="000000000000" w:firstRow="0" w:lastRow="0" w:firstColumn="0" w:lastColumn="0" w:oddVBand="0" w:evenVBand="0" w:oddHBand="0" w:evenHBand="0" w:firstRowFirstColumn="0" w:firstRowLastColumn="0" w:lastRowFirstColumn="0" w:lastRowLastColumn="0"/>
@@ -14428,6 +16185,7 @@
             <w:pPr>
               <w:pStyle w:val="Normal"/>
               <w:widowControl/>
+              <w:suppressAutoHyphens w:val="true"/>
               <w:spacing w:before="0" w:after="120"/>
               <w:jc w:val="left"/>
               <w:cnfStyle w:val="000000000000" w:firstRow="0" w:lastRow="0" w:firstColumn="0" w:lastColumn="0" w:oddVBand="0" w:evenVBand="0" w:oddHBand="0" w:evenHBand="0" w:firstRowFirstColumn="0" w:firstRowLastColumn="0" w:lastRowFirstColumn="0" w:lastRowLastColumn="0"/>
@@ -14840,6 +16598,7 @@
             <w:pPr>
               <w:pStyle w:val="Subtitle"/>
               <w:widowControl/>
+              <w:suppressAutoHyphens w:val="true"/>
               <w:spacing w:before="60" w:after="160"/>
               <w:jc w:val="left"/>
               <w:rPr>
@@ -14869,6 +16628,7 @@
             <w:pPr>
               <w:pStyle w:val="Normal"/>
               <w:widowControl/>
+              <w:suppressAutoHyphens w:val="true"/>
               <w:spacing w:before="0" w:after="120"/>
               <w:jc w:val="left"/>
               <w:cnfStyle w:val="000000100000" w:firstRow="0" w:lastRow="0" w:firstColumn="0" w:lastColumn="0" w:oddVBand="0" w:evenVBand="0" w:oddHBand="1" w:evenHBand="0" w:firstRowFirstColumn="0" w:firstRowLastColumn="0" w:lastRowFirstColumn="0" w:lastRowLastColumn="0"/>
@@ -14889,6 +16649,7 @@
             <w:pPr>
               <w:pStyle w:val="Code"/>
               <w:widowControl/>
+              <w:suppressAutoHyphens w:val="true"/>
               <w:spacing w:before="120" w:after="180"/>
               <w:contextualSpacing/>
               <w:jc w:val="left"/>
@@ -14927,6 +16688,7 @@
             <w:pPr>
               <w:pStyle w:val="Subtitle"/>
               <w:widowControl/>
+              <w:suppressAutoHyphens w:val="true"/>
               <w:spacing w:before="60" w:after="160"/>
               <w:jc w:val="left"/>
               <w:rPr>
@@ -14958,6 +16720,7 @@
             <w:pPr>
               <w:pStyle w:val="Normal"/>
               <w:widowControl/>
+              <w:suppressAutoHyphens w:val="true"/>
               <w:spacing w:before="0" w:after="120"/>
               <w:jc w:val="left"/>
               <w:cnfStyle w:val="000000000000" w:firstRow="0" w:lastRow="0" w:firstColumn="0" w:lastColumn="0" w:oddVBand="0" w:evenVBand="0" w:oddHBand="0" w:evenHBand="0" w:firstRowFirstColumn="0" w:firstRowLastColumn="0" w:lastRowFirstColumn="0" w:lastRowLastColumn="0"/>
@@ -14994,6 +16757,7 @@
             <w:pPr>
               <w:pStyle w:val="Subtitle"/>
               <w:widowControl/>
+              <w:suppressAutoHyphens w:val="true"/>
               <w:spacing w:before="60" w:after="160"/>
               <w:jc w:val="left"/>
               <w:rPr>
@@ -15023,6 +16787,7 @@
             <w:pPr>
               <w:pStyle w:val="Normal"/>
               <w:widowControl/>
+              <w:suppressAutoHyphens w:val="true"/>
               <w:spacing w:before="0" w:after="120"/>
               <w:jc w:val="left"/>
               <w:cnfStyle w:val="000000100000" w:firstRow="0" w:lastRow="0" w:firstColumn="0" w:lastColumn="0" w:oddVBand="0" w:evenVBand="0" w:oddHBand="1" w:evenHBand="0" w:firstRowFirstColumn="0" w:firstRowLastColumn="0" w:lastRowFirstColumn="0" w:lastRowLastColumn="0"/>
@@ -15058,6 +16823,7 @@
             <w:pPr>
               <w:pStyle w:val="Code"/>
               <w:widowControl/>
+              <w:suppressAutoHyphens w:val="true"/>
               <w:spacing w:before="120" w:after="180"/>
               <w:contextualSpacing/>
               <w:jc w:val="left"/>
@@ -15096,6 +16862,7 @@
             <w:pPr>
               <w:pStyle w:val="Subtitle"/>
               <w:widowControl/>
+              <w:suppressAutoHyphens w:val="true"/>
               <w:spacing w:before="60" w:after="160"/>
               <w:jc w:val="left"/>
               <w:rPr>
@@ -15127,6 +16894,7 @@
             <w:pPr>
               <w:pStyle w:val="Normal"/>
               <w:widowControl/>
+              <w:suppressAutoHyphens w:val="true"/>
               <w:spacing w:before="0" w:after="120"/>
               <w:jc w:val="left"/>
               <w:cnfStyle w:val="000000000000" w:firstRow="0" w:lastRow="0" w:firstColumn="0" w:lastColumn="0" w:oddVBand="0" w:evenVBand="0" w:oddHBand="0" w:evenHBand="0" w:firstRowFirstColumn="0" w:firstRowLastColumn="0" w:lastRowFirstColumn="0" w:lastRowLastColumn="0"/>
@@ -15162,6 +16930,7 @@
             <w:pPr>
               <w:pStyle w:val="Code"/>
               <w:widowControl/>
+              <w:suppressAutoHyphens w:val="true"/>
               <w:spacing w:before="120" w:after="180"/>
               <w:contextualSpacing/>
               <w:jc w:val="left"/>
@@ -15199,6 +16968,7 @@
             <w:pPr>
               <w:pStyle w:val="Subtitle"/>
               <w:widowControl/>
+              <w:suppressAutoHyphens w:val="true"/>
               <w:spacing w:before="60" w:after="160"/>
               <w:jc w:val="left"/>
               <w:rPr>
@@ -15228,6 +16998,7 @@
             <w:pPr>
               <w:pStyle w:val="Normal"/>
               <w:widowControl/>
+              <w:suppressAutoHyphens w:val="true"/>
               <w:spacing w:before="0" w:after="120"/>
               <w:jc w:val="left"/>
               <w:cnfStyle w:val="000000100000" w:firstRow="0" w:lastRow="0" w:firstColumn="0" w:lastColumn="0" w:oddVBand="0" w:evenVBand="0" w:oddHBand="1" w:evenHBand="0" w:firstRowFirstColumn="0" w:firstRowLastColumn="0" w:lastRowFirstColumn="0" w:lastRowLastColumn="0"/>
@@ -15263,6 +17034,7 @@
             <w:pPr>
               <w:pStyle w:val="Code"/>
               <w:widowControl/>
+              <w:suppressAutoHyphens w:val="true"/>
               <w:spacing w:before="120" w:after="180"/>
               <w:contextualSpacing/>
               <w:jc w:val="left"/>
@@ -15301,6 +17073,7 @@
             <w:pPr>
               <w:pStyle w:val="Subtitle"/>
               <w:widowControl/>
+              <w:suppressAutoHyphens w:val="true"/>
               <w:spacing w:before="60" w:after="160"/>
               <w:jc w:val="left"/>
               <w:rPr>
@@ -15332,6 +17105,7 @@
             <w:pPr>
               <w:pStyle w:val="Normal"/>
               <w:widowControl/>
+              <w:suppressAutoHyphens w:val="true"/>
               <w:spacing w:before="0" w:after="120"/>
               <w:jc w:val="left"/>
               <w:cnfStyle w:val="000000000000" w:firstRow="0" w:lastRow="0" w:firstColumn="0" w:lastColumn="0" w:oddVBand="0" w:evenVBand="0" w:oddHBand="0" w:evenHBand="0" w:firstRowFirstColumn="0" w:firstRowLastColumn="0" w:lastRowFirstColumn="0" w:lastRowLastColumn="0"/>
@@ -15368,6 +17142,7 @@
             <w:pPr>
               <w:pStyle w:val="Subtitle"/>
               <w:widowControl/>
+              <w:suppressAutoHyphens w:val="true"/>
               <w:spacing w:before="60" w:after="160"/>
               <w:jc w:val="left"/>
               <w:rPr>
@@ -15397,6 +17172,7 @@
             <w:pPr>
               <w:pStyle w:val="Normal"/>
               <w:widowControl/>
+              <w:suppressAutoHyphens w:val="true"/>
               <w:spacing w:before="0" w:after="120"/>
               <w:jc w:val="left"/>
               <w:cnfStyle w:val="000000100000" w:firstRow="0" w:lastRow="0" w:firstColumn="0" w:lastColumn="0" w:oddVBand="0" w:evenVBand="0" w:oddHBand="1" w:evenHBand="0" w:firstRowFirstColumn="0" w:firstRowLastColumn="0" w:lastRowFirstColumn="0" w:lastRowLastColumn="0"/>
@@ -15434,6 +17210,7 @@
             <w:pPr>
               <w:pStyle w:val="Subtitle"/>
               <w:widowControl/>
+              <w:suppressAutoHyphens w:val="true"/>
               <w:spacing w:before="60" w:after="160"/>
               <w:jc w:val="left"/>
               <w:rPr>
@@ -15465,6 +17242,7 @@
             <w:pPr>
               <w:pStyle w:val="Normal"/>
               <w:widowControl/>
+              <w:suppressAutoHyphens w:val="true"/>
               <w:spacing w:before="0" w:after="120"/>
               <w:jc w:val="left"/>
               <w:cnfStyle w:val="000000000000" w:firstRow="0" w:lastRow="0" w:firstColumn="0" w:lastColumn="0" w:oddVBand="0" w:evenVBand="0" w:oddHBand="0" w:evenHBand="0" w:firstRowFirstColumn="0" w:firstRowLastColumn="0" w:lastRowFirstColumn="0" w:lastRowLastColumn="0"/>
@@ -15515,6 +17293,7 @@
             <w:pPr>
               <w:pStyle w:val="Normal"/>
               <w:widowControl/>
+              <w:suppressAutoHyphens w:val="true"/>
               <w:spacing w:before="0" w:after="120"/>
               <w:jc w:val="left"/>
               <w:cnfStyle w:val="000000000000" w:firstRow="0" w:lastRow="0" w:firstColumn="0" w:lastColumn="0" w:oddVBand="0" w:evenVBand="0" w:oddHBand="0" w:evenHBand="0" w:firstRowFirstColumn="0" w:firstRowLastColumn="0" w:lastRowFirstColumn="0" w:lastRowLastColumn="0"/>
@@ -15927,6 +17706,7 @@
             <w:pPr>
               <w:pStyle w:val="Subtitle"/>
               <w:widowControl/>
+              <w:suppressAutoHyphens w:val="true"/>
               <w:spacing w:before="60" w:after="160"/>
               <w:jc w:val="left"/>
               <w:rPr>
@@ -15956,6 +17736,7 @@
             <w:pPr>
               <w:pStyle w:val="Normal"/>
               <w:widowControl/>
+              <w:suppressAutoHyphens w:val="true"/>
               <w:spacing w:before="0" w:after="120"/>
               <w:jc w:val="left"/>
               <w:cnfStyle w:val="000000100000" w:firstRow="0" w:lastRow="0" w:firstColumn="0" w:lastColumn="0" w:oddVBand="0" w:evenVBand="0" w:oddHBand="1" w:evenHBand="0" w:firstRowFirstColumn="0" w:firstRowLastColumn="0" w:lastRowFirstColumn="0" w:lastRowLastColumn="0"/>
@@ -15991,6 +17772,7 @@
             <w:pPr>
               <w:pStyle w:val="Code"/>
               <w:widowControl/>
+              <w:suppressAutoHyphens w:val="true"/>
               <w:jc w:val="left"/>
               <w:cnfStyle w:val="000000100000" w:firstRow="0" w:lastRow="0" w:firstColumn="0" w:lastColumn="0" w:oddVBand="0" w:evenVBand="0" w:oddHBand="1" w:evenHBand="0" w:firstRowFirstColumn="0" w:firstRowLastColumn="0" w:lastRowFirstColumn="0" w:lastRowLastColumn="0"/>
               <w:rPr>
@@ -16010,6 +17792,7 @@
             <w:pPr>
               <w:pStyle w:val="Code"/>
               <w:widowControl/>
+              <w:suppressAutoHyphens w:val="true"/>
               <w:jc w:val="left"/>
               <w:cnfStyle w:val="000000100000" w:firstRow="0" w:lastRow="0" w:firstColumn="0" w:lastColumn="0" w:oddVBand="0" w:evenVBand="0" w:oddHBand="1" w:evenHBand="0" w:firstRowFirstColumn="0" w:firstRowLastColumn="0" w:lastRowFirstColumn="0" w:lastRowLastColumn="0"/>
               <w:rPr>
@@ -16029,6 +17812,7 @@
             <w:pPr>
               <w:pStyle w:val="Code"/>
               <w:widowControl/>
+              <w:suppressAutoHyphens w:val="true"/>
               <w:spacing w:before="120" w:after="180"/>
               <w:contextualSpacing/>
               <w:jc w:val="left"/>
@@ -16066,6 +17850,7 @@
             <w:pPr>
               <w:pStyle w:val="Subtitle"/>
               <w:widowControl/>
+              <w:suppressAutoHyphens w:val="true"/>
               <w:spacing w:before="60" w:after="160"/>
               <w:jc w:val="left"/>
               <w:rPr>
@@ -16096,6 +17881,7 @@
             <w:pPr>
               <w:pStyle w:val="Normal"/>
               <w:widowControl/>
+              <w:suppressAutoHyphens w:val="true"/>
               <w:spacing w:before="0" w:after="120"/>
               <w:jc w:val="left"/>
               <w:cnfStyle w:val="000000000000" w:firstRow="0" w:lastRow="0" w:firstColumn="0" w:lastColumn="0" w:oddVBand="0" w:evenVBand="0" w:oddHBand="0" w:evenHBand="0" w:firstRowFirstColumn="0" w:firstRowLastColumn="0" w:lastRowFirstColumn="0" w:lastRowLastColumn="0"/>
@@ -16123,8 +17909,8 @@
       <w:r>
         <w:rPr/>
       </w:r>
-      <w:bookmarkStart w:id="8" w:name="_Ref40105882"/>
-      <w:bookmarkStart w:id="9" w:name="_Ref40105882"/>
+      <w:bookmarkStart w:id="8" w:name="_Ref40105882_Copy_1"/>
+      <w:bookmarkStart w:id="9" w:name="_Ref40105882_Copy_1"/>
       <w:bookmarkEnd w:id="9"/>
     </w:p>
     <w:p>
@@ -16333,20 +18119,21 @@
         <w:tblLook w:firstRow="1" w:noVBand="1" w:lastRow="0" w:firstColumn="1" w:lastColumn="0" w:noHBand="0" w:val="04a0"/>
       </w:tblPr>
       <w:tblGrid>
-        <w:gridCol w:w="2971"/>
-        <w:gridCol w:w="7223"/>
+        <w:gridCol w:w="2970"/>
+        <w:gridCol w:w="7224"/>
       </w:tblGrid>
       <w:tr>
         <w:trPr/>
         <w:tc>
           <w:tcPr>
-            <w:tcW w:w="2971" w:type="dxa"/>
+            <w:tcW w:w="2970" w:type="dxa"/>
             <w:tcBorders/>
           </w:tcPr>
           <w:p>
             <w:pPr>
               <w:pStyle w:val="Subtitle"/>
               <w:widowControl/>
+              <w:suppressAutoHyphens w:val="true"/>
               <w:spacing w:before="60" w:after="160"/>
               <w:jc w:val="left"/>
               <w:rPr>
@@ -16365,13 +18152,14 @@
         </w:tc>
         <w:tc>
           <w:tcPr>
-            <w:tcW w:w="7223" w:type="dxa"/>
+            <w:tcW w:w="7224" w:type="dxa"/>
             <w:tcBorders/>
           </w:tcPr>
           <w:p>
             <w:pPr>
               <w:pStyle w:val="Code"/>
               <w:widowControl/>
+              <w:suppressAutoHyphens w:val="true"/>
               <w:spacing w:before="120" w:after="180"/>
               <w:contextualSpacing/>
               <w:jc w:val="left"/>
@@ -16394,13 +18182,14 @@
         <w:trPr/>
         <w:tc>
           <w:tcPr>
-            <w:tcW w:w="2971" w:type="dxa"/>
+            <w:tcW w:w="2970" w:type="dxa"/>
             <w:tcBorders/>
           </w:tcPr>
           <w:p>
             <w:pPr>
               <w:pStyle w:val="Subtitle"/>
               <w:widowControl/>
+              <w:suppressAutoHyphens w:val="true"/>
               <w:spacing w:before="60" w:after="160"/>
               <w:jc w:val="left"/>
               <w:rPr>
@@ -16419,13 +18208,14 @@
         </w:tc>
         <w:tc>
           <w:tcPr>
-            <w:tcW w:w="7223" w:type="dxa"/>
+            <w:tcW w:w="7224" w:type="dxa"/>
             <w:tcBorders/>
           </w:tcPr>
           <w:p>
             <w:pPr>
               <w:pStyle w:val="Code"/>
               <w:widowControl/>
+              <w:suppressAutoHyphens w:val="true"/>
               <w:spacing w:before="120" w:after="180"/>
               <w:contextualSpacing/>
               <w:jc w:val="left"/>
@@ -16623,20 +18413,21 @@
         <w:tblLook w:firstRow="1" w:noVBand="1" w:lastRow="0" w:firstColumn="1" w:lastColumn="0" w:noHBand="0" w:val="04a0"/>
       </w:tblPr>
       <w:tblGrid>
-        <w:gridCol w:w="2971"/>
-        <w:gridCol w:w="7223"/>
+        <w:gridCol w:w="2970"/>
+        <w:gridCol w:w="7224"/>
       </w:tblGrid>
       <w:tr>
         <w:trPr/>
         <w:tc>
           <w:tcPr>
-            <w:tcW w:w="2971" w:type="dxa"/>
+            <w:tcW w:w="2970" w:type="dxa"/>
             <w:tcBorders/>
           </w:tcPr>
           <w:p>
             <w:pPr>
               <w:pStyle w:val="Subtitle"/>
               <w:widowControl/>
+              <w:suppressAutoHyphens w:val="true"/>
               <w:spacing w:before="60" w:after="160"/>
               <w:jc w:val="left"/>
               <w:rPr>
@@ -16655,13 +18446,14 @@
         </w:tc>
         <w:tc>
           <w:tcPr>
-            <w:tcW w:w="7223" w:type="dxa"/>
+            <w:tcW w:w="7224" w:type="dxa"/>
             <w:tcBorders/>
           </w:tcPr>
           <w:p>
             <w:pPr>
               <w:pStyle w:val="Code"/>
               <w:widowControl/>
+              <w:suppressAutoHyphens w:val="true"/>
               <w:spacing w:before="120" w:after="180"/>
               <w:contextualSpacing/>
               <w:jc w:val="left"/>
@@ -16684,13 +18476,14 @@
         <w:trPr/>
         <w:tc>
           <w:tcPr>
-            <w:tcW w:w="2971" w:type="dxa"/>
+            <w:tcW w:w="2970" w:type="dxa"/>
             <w:tcBorders/>
           </w:tcPr>
           <w:p>
             <w:pPr>
               <w:pStyle w:val="Subtitle"/>
               <w:widowControl/>
+              <w:suppressAutoHyphens w:val="true"/>
               <w:spacing w:before="60" w:after="160"/>
               <w:jc w:val="left"/>
               <w:rPr>
@@ -16709,13 +18502,14 @@
         </w:tc>
         <w:tc>
           <w:tcPr>
-            <w:tcW w:w="7223" w:type="dxa"/>
+            <w:tcW w:w="7224" w:type="dxa"/>
             <w:tcBorders/>
           </w:tcPr>
           <w:p>
             <w:pPr>
               <w:pStyle w:val="Code"/>
               <w:widowControl/>
+              <w:suppressAutoHyphens w:val="true"/>
               <w:spacing w:before="120" w:after="180"/>
               <w:contextualSpacing/>
               <w:jc w:val="left"/>
@@ -16831,20 +18625,21 @@
         <w:tblLook w:firstRow="1" w:noVBand="1" w:lastRow="0" w:firstColumn="1" w:lastColumn="0" w:noHBand="0" w:val="04a0"/>
       </w:tblPr>
       <w:tblGrid>
-        <w:gridCol w:w="2971"/>
-        <w:gridCol w:w="7223"/>
+        <w:gridCol w:w="2970"/>
+        <w:gridCol w:w="7224"/>
       </w:tblGrid>
       <w:tr>
         <w:trPr/>
         <w:tc>
           <w:tcPr>
-            <w:tcW w:w="2971" w:type="dxa"/>
+            <w:tcW w:w="2970" w:type="dxa"/>
             <w:tcBorders/>
           </w:tcPr>
           <w:p>
             <w:pPr>
               <w:pStyle w:val="Subtitle"/>
               <w:widowControl/>
+              <w:suppressAutoHyphens w:val="true"/>
               <w:spacing w:before="60" w:after="160"/>
               <w:jc w:val="left"/>
               <w:rPr>
@@ -16863,13 +18658,14 @@
         </w:tc>
         <w:tc>
           <w:tcPr>
-            <w:tcW w:w="7223" w:type="dxa"/>
+            <w:tcW w:w="7224" w:type="dxa"/>
             <w:tcBorders/>
           </w:tcPr>
           <w:p>
             <w:pPr>
               <w:pStyle w:val="Code"/>
               <w:widowControl/>
+              <w:suppressAutoHyphens w:val="true"/>
               <w:spacing w:before="120" w:after="180"/>
               <w:contextualSpacing/>
               <w:jc w:val="left"/>
@@ -16892,13 +18688,14 @@
         <w:trPr/>
         <w:tc>
           <w:tcPr>
-            <w:tcW w:w="2971" w:type="dxa"/>
+            <w:tcW w:w="2970" w:type="dxa"/>
             <w:tcBorders/>
           </w:tcPr>
           <w:p>
             <w:pPr>
               <w:pStyle w:val="Subtitle"/>
               <w:widowControl/>
+              <w:suppressAutoHyphens w:val="true"/>
               <w:spacing w:before="60" w:after="160"/>
               <w:jc w:val="left"/>
               <w:rPr>
@@ -16917,13 +18714,14 @@
         </w:tc>
         <w:tc>
           <w:tcPr>
-            <w:tcW w:w="7223" w:type="dxa"/>
+            <w:tcW w:w="7224" w:type="dxa"/>
             <w:tcBorders/>
           </w:tcPr>
           <w:p>
             <w:pPr>
               <w:pStyle w:val="Code"/>
               <w:widowControl/>
+              <w:suppressAutoHyphens w:val="true"/>
               <w:spacing w:before="120" w:after="180"/>
               <w:contextualSpacing/>
               <w:jc w:val="left"/>
@@ -16969,20 +18767,21 @@
         <w:tblLook w:firstRow="1" w:noVBand="1" w:lastRow="0" w:firstColumn="1" w:lastColumn="0" w:noHBand="0" w:val="04a0"/>
       </w:tblPr>
       <w:tblGrid>
-        <w:gridCol w:w="2971"/>
-        <w:gridCol w:w="7223"/>
+        <w:gridCol w:w="2970"/>
+        <w:gridCol w:w="7224"/>
       </w:tblGrid>
       <w:tr>
         <w:trPr/>
         <w:tc>
           <w:tcPr>
-            <w:tcW w:w="2971" w:type="dxa"/>
+            <w:tcW w:w="2970" w:type="dxa"/>
             <w:tcBorders/>
           </w:tcPr>
           <w:p>
             <w:pPr>
               <w:pStyle w:val="Subtitle"/>
               <w:widowControl/>
+              <w:suppressAutoHyphens w:val="true"/>
               <w:spacing w:before="60" w:after="160"/>
               <w:jc w:val="left"/>
               <w:rPr>
@@ -17001,13 +18800,14 @@
         </w:tc>
         <w:tc>
           <w:tcPr>
-            <w:tcW w:w="7223" w:type="dxa"/>
+            <w:tcW w:w="7224" w:type="dxa"/>
             <w:tcBorders/>
           </w:tcPr>
           <w:p>
             <w:pPr>
               <w:pStyle w:val="Code"/>
               <w:widowControl/>
+              <w:suppressAutoHyphens w:val="true"/>
               <w:spacing w:before="120" w:after="180"/>
               <w:contextualSpacing/>
               <w:jc w:val="left"/>
@@ -17030,13 +18830,14 @@
         <w:trPr/>
         <w:tc>
           <w:tcPr>
-            <w:tcW w:w="2971" w:type="dxa"/>
+            <w:tcW w:w="2970" w:type="dxa"/>
             <w:tcBorders/>
           </w:tcPr>
           <w:p>
             <w:pPr>
               <w:pStyle w:val="Subtitle"/>
               <w:widowControl/>
+              <w:suppressAutoHyphens w:val="true"/>
               <w:spacing w:before="60" w:after="160"/>
               <w:jc w:val="left"/>
               <w:rPr>
@@ -17055,13 +18856,14 @@
         </w:tc>
         <w:tc>
           <w:tcPr>
-            <w:tcW w:w="7223" w:type="dxa"/>
+            <w:tcW w:w="7224" w:type="dxa"/>
             <w:tcBorders/>
           </w:tcPr>
           <w:p>
             <w:pPr>
               <w:pStyle w:val="Code"/>
               <w:widowControl/>
+              <w:suppressAutoHyphens w:val="true"/>
               <w:spacing w:before="120" w:after="180"/>
               <w:contextualSpacing/>
               <w:jc w:val="left"/>
@@ -17082,6 +18884,7 @@
             <w:pPr>
               <w:pStyle w:val="Code"/>
               <w:widowControl/>
+              <w:suppressAutoHyphens w:val="true"/>
               <w:spacing w:before="120" w:after="180"/>
               <w:contextualSpacing/>
               <w:jc w:val="left"/>
@@ -17104,13 +18907,14 @@
         <w:trPr/>
         <w:tc>
           <w:tcPr>
-            <w:tcW w:w="2971" w:type="dxa"/>
+            <w:tcW w:w="2970" w:type="dxa"/>
             <w:tcBorders/>
           </w:tcPr>
           <w:p>
             <w:pPr>
               <w:pStyle w:val="Subtitle"/>
               <w:widowControl/>
+              <w:suppressAutoHyphens w:val="true"/>
               <w:spacing w:before="60" w:after="160"/>
               <w:jc w:val="left"/>
               <w:rPr>
@@ -17129,13 +18933,14 @@
         </w:tc>
         <w:tc>
           <w:tcPr>
-            <w:tcW w:w="7223" w:type="dxa"/>
+            <w:tcW w:w="7224" w:type="dxa"/>
             <w:tcBorders/>
           </w:tcPr>
           <w:p>
             <w:pPr>
               <w:pStyle w:val="Code"/>
               <w:widowControl/>
+              <w:suppressAutoHyphens w:val="true"/>
               <w:spacing w:before="120" w:after="180"/>
               <w:contextualSpacing/>
               <w:jc w:val="left"/>
@@ -17245,6 +19050,7 @@
             <w:pPr>
               <w:pStyle w:val="Subtitle"/>
               <w:widowControl/>
+              <w:suppressAutoHyphens w:val="true"/>
               <w:spacing w:before="60" w:after="160"/>
               <w:jc w:val="left"/>
               <w:rPr>
@@ -17270,6 +19076,7 @@
             <w:pPr>
               <w:pStyle w:val="Code"/>
               <w:widowControl/>
+              <w:suppressAutoHyphens w:val="true"/>
               <w:spacing w:before="120" w:after="180"/>
               <w:contextualSpacing/>
               <w:jc w:val="left"/>
@@ -17299,6 +19106,7 @@
             <w:pPr>
               <w:pStyle w:val="Subtitle"/>
               <w:widowControl/>
+              <w:suppressAutoHyphens w:val="true"/>
               <w:spacing w:before="60" w:after="160"/>
               <w:jc w:val="left"/>
               <w:rPr>
@@ -17324,6 +19132,7 @@
             <w:pPr>
               <w:pStyle w:val="Code"/>
               <w:widowControl/>
+              <w:suppressAutoHyphens w:val="true"/>
               <w:spacing w:before="120" w:after="180"/>
               <w:contextualSpacing/>
               <w:jc w:val="left"/>
@@ -17429,20 +19238,21 @@
         <w:tblLook w:firstRow="1" w:noVBand="1" w:lastRow="0" w:firstColumn="1" w:lastColumn="0" w:noHBand="0" w:val="04a0"/>
       </w:tblPr>
       <w:tblGrid>
-        <w:gridCol w:w="2971"/>
-        <w:gridCol w:w="7223"/>
+        <w:gridCol w:w="2970"/>
+        <w:gridCol w:w="7224"/>
       </w:tblGrid>
       <w:tr>
         <w:trPr/>
         <w:tc>
           <w:tcPr>
-            <w:tcW w:w="2971" w:type="dxa"/>
+            <w:tcW w:w="2970" w:type="dxa"/>
             <w:tcBorders/>
           </w:tcPr>
           <w:p>
             <w:pPr>
               <w:pStyle w:val="Subtitle"/>
               <w:widowControl/>
+              <w:suppressAutoHyphens w:val="true"/>
               <w:spacing w:before="60" w:after="160"/>
               <w:jc w:val="left"/>
               <w:rPr>
@@ -17461,13 +19271,14 @@
         </w:tc>
         <w:tc>
           <w:tcPr>
-            <w:tcW w:w="7223" w:type="dxa"/>
+            <w:tcW w:w="7224" w:type="dxa"/>
             <w:tcBorders/>
           </w:tcPr>
           <w:p>
             <w:pPr>
               <w:pStyle w:val="Code"/>
               <w:widowControl/>
+              <w:suppressAutoHyphens w:val="true"/>
               <w:spacing w:before="120" w:after="180"/>
               <w:contextualSpacing/>
               <w:jc w:val="left"/>
@@ -17490,13 +19301,14 @@
         <w:trPr/>
         <w:tc>
           <w:tcPr>
-            <w:tcW w:w="2971" w:type="dxa"/>
+            <w:tcW w:w="2970" w:type="dxa"/>
             <w:tcBorders/>
           </w:tcPr>
           <w:p>
             <w:pPr>
               <w:pStyle w:val="Subtitle"/>
               <w:widowControl/>
+              <w:suppressAutoHyphens w:val="true"/>
               <w:spacing w:before="60" w:after="160"/>
               <w:jc w:val="left"/>
               <w:rPr>
@@ -17515,13 +19327,14 @@
         </w:tc>
         <w:tc>
           <w:tcPr>
-            <w:tcW w:w="7223" w:type="dxa"/>
+            <w:tcW w:w="7224" w:type="dxa"/>
             <w:tcBorders/>
           </w:tcPr>
           <w:p>
             <w:pPr>
               <w:pStyle w:val="Code"/>
               <w:widowControl/>
+              <w:suppressAutoHyphens w:val="true"/>
               <w:spacing w:before="120" w:after="180"/>
               <w:contextualSpacing/>
               <w:jc w:val="left"/>
@@ -17729,10 +19542,10 @@
       </w:r>
     </w:p>
     <w:sectPr>
-      <w:headerReference w:type="even" r:id="rId6"/>
-      <w:headerReference w:type="default" r:id="rId7"/>
-      <w:headerReference w:type="first" r:id="rId8"/>
-      <w:footerReference w:type="default" r:id="rId9"/>
+      <w:headerReference w:type="even" r:id="rId8"/>
+      <w:headerReference w:type="default" r:id="rId9"/>
+      <w:headerReference w:type="first" r:id="rId10"/>
+      <w:footerReference w:type="default" r:id="rId11"/>
       <w:type w:val="nextPage"/>
       <w:pgSz w:w="11906" w:h="16838"/>
       <w:pgMar w:left="851" w:right="851" w:gutter="0" w:header="567" w:top="851" w:footer="342" w:bottom="851"/>
@@ -17786,6 +19599,7 @@
           <w:pPr>
             <w:pStyle w:val="Footer"/>
             <w:widowControl/>
+            <w:suppressAutoHyphens w:val="true"/>
             <w:spacing w:before="0" w:after="0"/>
             <w:jc w:val="left"/>
             <w:rPr>
@@ -17820,6 +19634,7 @@
           <w:pPr>
             <w:pStyle w:val="Footer"/>
             <w:widowControl/>
+            <w:suppressAutoHyphens w:val="true"/>
             <w:spacing w:before="0" w:after="0"/>
             <w:jc w:val="left"/>
             <w:rPr>
@@ -17854,6 +19669,7 @@
           <w:pPr>
             <w:pStyle w:val="Normal"/>
             <w:widowControl/>
+            <w:suppressAutoHyphens w:val="true"/>
             <w:spacing w:lineRule="auto" w:line="240" w:before="0" w:after="0"/>
             <w:jc w:val="right"/>
             <w:rPr>
@@ -17904,6 +19720,7 @@
           <w:pPr>
             <w:pStyle w:val="Footer"/>
             <w:widowControl/>
+            <w:suppressAutoHyphens w:val="true"/>
             <w:spacing w:before="0" w:after="0"/>
             <w:jc w:val="left"/>
             <w:rPr>
@@ -17918,7 +19735,7 @@
               <w:szCs w:val="16"/>
               <w:lang w:val="en-AU" w:bidi="ar-SA"/>
             </w:rPr>
-            <w:t xml:space="preserve">Folder location: </w:t>
+            <w:t>Folder location:</w:t>
           </w:r>
         </w:p>
       </w:tc>
@@ -17936,6 +19753,7 @@
           <w:pPr>
             <w:pStyle w:val="Footer"/>
             <w:widowControl/>
+            <w:suppressAutoHyphens w:val="true"/>
             <w:spacing w:before="0" w:after="0"/>
             <w:jc w:val="left"/>
             <w:rPr>
@@ -18021,6 +19839,7 @@
               <w:tab w:val="center" w:pos="4820" w:leader="none"/>
               <w:tab w:val="right" w:pos="9638" w:leader="none"/>
             </w:tabs>
+            <w:suppressAutoHyphens w:val="true"/>
             <w:spacing w:lineRule="auto" w:line="240" w:before="0" w:after="0"/>
             <w:jc w:val="right"/>
             <w:rPr>
@@ -18089,7 +19908,7 @@
               <w:color w:themeColor="accent2" w:themeShade="80" w:val="D8262E"/>
               <w:lang w:val="en-AU" w:bidi="ar-SA"/>
             </w:rPr>
-            <w:t>2024-03-18 16:19</w:t>
+            <w:t>2024-04-18 08:49</w:t>
           </w:r>
           <w:r>
             <w:rPr>
@@ -18125,6 +19944,7 @@
           <w:pPr>
             <w:pStyle w:val="Footer"/>
             <w:widowControl/>
+            <w:suppressAutoHyphens w:val="true"/>
             <w:spacing w:before="0" w:after="0"/>
             <w:jc w:val="left"/>
             <w:rPr>
@@ -18157,6 +19977,7 @@
           <w:pPr>
             <w:pStyle w:val="Footer"/>
             <w:widowControl/>
+            <w:suppressAutoHyphens w:val="true"/>
             <w:spacing w:before="0" w:after="0"/>
             <w:jc w:val="left"/>
             <w:rPr>
@@ -18249,6 +20070,7 @@
           <w:pPr>
             <w:pStyle w:val="Footer"/>
             <w:widowControl/>
+            <w:suppressAutoHyphens w:val="true"/>
             <w:spacing w:before="0" w:after="0"/>
             <w:ind w:left="43" w:right="79"/>
             <w:jc w:val="right"/>
@@ -18310,7 +20132,7 @@
               <w:szCs w:val="16"/>
               <w:lang w:val="en-AU" w:bidi="ar-SA"/>
             </w:rPr>
-            <w:t>1</w:t>
+            <w:t>15</w:t>
           </w:r>
           <w:r>
             <w:rPr>
@@ -18364,7 +20186,7 @@
               <w:szCs w:val="16"/>
               <w:lang w:val="en-AU" w:bidi="ar-SA"/>
             </w:rPr>
-            <w:t>33</w:t>
+            <w:t>34</w:t>
           </w:r>
           <w:r>
             <w:rPr>
@@ -18396,6 +20218,7 @@
           <w:pPr>
             <w:pStyle w:val="Footer"/>
             <w:widowControl/>
+            <w:suppressAutoHyphens w:val="true"/>
             <w:spacing w:before="0" w:after="0"/>
             <w:jc w:val="left"/>
             <w:rPr>
@@ -18428,6 +20251,7 @@
           <w:pPr>
             <w:pStyle w:val="Footer"/>
             <w:widowControl/>
+            <w:suppressAutoHyphens w:val="true"/>
             <w:spacing w:before="0" w:after="0"/>
             <w:jc w:val="left"/>
             <w:rPr>
@@ -18465,6 +20289,7 @@
           <w:pPr>
             <w:pStyle w:val="Footer"/>
             <w:widowControl/>
+            <w:suppressAutoHyphens w:val="true"/>
             <w:spacing w:before="0" w:after="0"/>
             <w:ind w:left="43" w:right="79"/>
             <w:jc w:val="right"/>
@@ -18521,7 +20346,7 @@
       <mc:AlternateContent>
         <mc:Choice Requires="wps">
           <w:drawing>
-            <wp:anchor behindDoc="1" distT="0" distB="12065" distL="0" distR="10160" simplePos="0" locked="0" layoutInCell="0" allowOverlap="1" relativeHeight="5" wp14:anchorId="52A7434C">
+            <wp:anchor behindDoc="1" distT="0" distB="12065" distL="0" distR="10160" simplePos="0" locked="0" layoutInCell="0" allowOverlap="1" relativeHeight="3" wp14:anchorId="52A7434C">
               <wp:simplePos x="0" y="0"/>
               <wp:positionH relativeFrom="column">
                 <wp:align>center</wp:align>
@@ -18593,7 +20418,7 @@
         </mc:Choice>
         <mc:Fallback>
           <w:pict>
-            <v:rect id="shape_0" ID="Text Box 2" path="m0,0l-2147483645,0l-2147483645,-2147483646l0,-2147483646xe" stroked="f" o:allowincell="f" style="position:absolute;margin-left:0pt;margin-top:0.05pt;width:34.9pt;height:34.9pt;mso-wrap-style:none;v-text-anchor:top;mso-position-horizontal:center" wp14:anchorId="52A7434C">
+            <v:rect id="shape_0" ID="Text Box 2" path="m0,0l-2147483645,0l-2147483645,-2147483646l0,-2147483646xe" stroked="f" o:allowincell="f" style="position:absolute;margin-left:0pt;margin-top:0.05pt;width:34.9pt;height:34.9pt;mso-wrap-style:square;v-text-anchor:top;mso-position-horizontal:center" wp14:anchorId="52A7434C">
               <v:fill o:detectmouseclick="t" on="false"/>
               <v:stroke color="#3465a4" joinstyle="round" endcap="flat"/>
               <v:textbox>
@@ -18649,9 +20474,9 @@
       <w:tblLook w:firstRow="1" w:noVBand="1" w:lastRow="0" w:firstColumn="1" w:lastColumn="0" w:noHBand="0" w:val="04a0"/>
     </w:tblPr>
     <w:tblGrid>
-      <w:gridCol w:w="4397"/>
+      <w:gridCol w:w="4396"/>
       <w:gridCol w:w="1698"/>
-      <w:gridCol w:w="4109"/>
+      <w:gridCol w:w="4110"/>
     </w:tblGrid>
     <w:tr>
       <w:trPr>
@@ -18659,7 +20484,7 @@
       </w:trPr>
       <w:tc>
         <w:tcPr>
-          <w:tcW w:w="4397" w:type="dxa"/>
+          <w:tcW w:w="4396" w:type="dxa"/>
           <w:tcBorders>
             <w:top w:val="nil"/>
             <w:left w:val="nil"/>
@@ -18671,6 +20496,7 @@
           <w:pPr>
             <w:pStyle w:val="Normal"/>
             <w:widowControl/>
+            <w:suppressAutoHyphens w:val="true"/>
             <w:spacing w:before="0" w:after="120"/>
             <w:jc w:val="left"/>
             <w:rPr>
@@ -18679,10 +20505,7 @@
             </w:rPr>
           </w:pPr>
           <w:r>
-            <w:rPr>
-              <w:kern w:val="0"/>
-              <w:lang w:val="en-AU" w:bidi="ar-SA"/>
-            </w:rPr>
+            <w:rPr/>
             <w:drawing>
               <wp:inline distT="0" distB="0" distL="0" distR="0">
                 <wp:extent cx="2649220" cy="474980"/>
@@ -18738,6 +20561,7 @@
           <w:pPr>
             <w:pStyle w:val="Normal"/>
             <w:widowControl/>
+            <w:suppressAutoHyphens w:val="true"/>
             <w:spacing w:before="0" w:after="120"/>
             <w:jc w:val="center"/>
             <w:rPr>
@@ -18762,7 +20586,7 @@
       </w:tc>
       <w:tc>
         <w:tcPr>
-          <w:tcW w:w="4109" w:type="dxa"/>
+          <w:tcW w:w="4110" w:type="dxa"/>
           <w:tcBorders>
             <w:top w:val="nil"/>
             <w:left w:val="nil"/>
@@ -18775,6 +20599,7 @@
           <w:pPr>
             <w:pStyle w:val="Title"/>
             <w:widowControl/>
+            <w:suppressAutoHyphens w:val="true"/>
             <w:spacing w:before="60" w:after="120"/>
             <w:contextualSpacing/>
             <w:jc w:val="center"/>
@@ -18800,7 +20625,7 @@
       </w:trPr>
       <w:tc>
         <w:tcPr>
-          <w:tcW w:w="4397" w:type="dxa"/>
+          <w:tcW w:w="4396" w:type="dxa"/>
           <w:tcBorders>
             <w:top w:val="single" w:sz="4" w:space="0" w:color="D8262E"/>
             <w:left w:val="single" w:sz="4" w:space="0" w:color="D8262E"/>
@@ -18813,6 +20638,7 @@
           <w:pPr>
             <w:pStyle w:val="Normal"/>
             <w:widowControl/>
+            <w:suppressAutoHyphens w:val="true"/>
             <w:spacing w:lineRule="auto" w:line="240" w:before="0" w:after="0"/>
             <w:jc w:val="left"/>
             <w:rPr>
@@ -18834,7 +20660,7 @@
       </w:tc>
       <w:tc>
         <w:tcPr>
-          <w:tcW w:w="5807" w:type="dxa"/>
+          <w:tcW w:w="5808" w:type="dxa"/>
           <w:gridSpan w:val="2"/>
           <w:tcBorders>
             <w:top w:val="single" w:sz="4" w:space="0" w:color="D8262E"/>
@@ -18847,6 +20673,7 @@
           <w:pPr>
             <w:pStyle w:val="Normal"/>
             <w:widowControl/>
+            <w:suppressAutoHyphens w:val="true"/>
             <w:spacing w:lineRule="auto" w:line="240" w:before="0" w:after="0"/>
             <w:jc w:val="left"/>
             <w:rPr>
@@ -18874,7 +20701,7 @@
       </w:trPr>
       <w:tc>
         <w:tcPr>
-          <w:tcW w:w="4397" w:type="dxa"/>
+          <w:tcW w:w="4396" w:type="dxa"/>
           <w:tcBorders>
             <w:top w:val="single" w:sz="4" w:space="0" w:color="D8262E"/>
             <w:left w:val="single" w:sz="4" w:space="0" w:color="D8262E"/>
@@ -18887,6 +20714,7 @@
           <w:pPr>
             <w:pStyle w:val="Normal"/>
             <w:widowControl/>
+            <w:suppressAutoHyphens w:val="true"/>
             <w:spacing w:lineRule="auto" w:line="240" w:before="0" w:after="0"/>
             <w:jc w:val="left"/>
             <w:rPr>
@@ -18908,7 +20736,7 @@
       </w:tc>
       <w:tc>
         <w:tcPr>
-          <w:tcW w:w="5807" w:type="dxa"/>
+          <w:tcW w:w="5808" w:type="dxa"/>
           <w:gridSpan w:val="2"/>
           <w:tcBorders>
             <w:top w:val="single" w:sz="4" w:space="0" w:color="D8262E"/>
@@ -18921,6 +20749,7 @@
           <w:pPr>
             <w:pStyle w:val="Normal"/>
             <w:widowControl/>
+            <w:suppressAutoHyphens w:val="true"/>
             <w:spacing w:lineRule="auto" w:line="240" w:before="0" w:after="0"/>
             <w:ind w:hanging="1440" w:left="1440"/>
             <w:jc w:val="left"/>
@@ -18956,6 +20785,7 @@
           <w:pPr>
             <w:pStyle w:val="Normal"/>
             <w:widowControl/>
+            <w:suppressAutoHyphens w:val="true"/>
             <w:spacing w:lineRule="auto" w:line="240" w:before="0" w:after="0"/>
             <w:ind w:hanging="1440" w:left="1440"/>
             <w:jc w:val="left"/>
@@ -18980,6 +20810,7 @@
           <w:pPr>
             <w:pStyle w:val="Normal"/>
             <w:widowControl/>
+            <w:suppressAutoHyphens w:val="true"/>
             <w:spacing w:lineRule="auto" w:line="240" w:before="0" w:after="0"/>
             <w:ind w:hanging="1440" w:left="1440"/>
             <w:jc w:val="left"/>
@@ -19045,9 +20876,9 @@
       <w:tblLook w:firstRow="1" w:noVBand="1" w:lastRow="0" w:firstColumn="1" w:lastColumn="0" w:noHBand="0" w:val="04a0"/>
     </w:tblPr>
     <w:tblGrid>
-      <w:gridCol w:w="4397"/>
+      <w:gridCol w:w="4396"/>
       <w:gridCol w:w="1698"/>
-      <w:gridCol w:w="4109"/>
+      <w:gridCol w:w="4110"/>
     </w:tblGrid>
     <w:tr>
       <w:trPr>
@@ -19055,7 +20886,7 @@
       </w:trPr>
       <w:tc>
         <w:tcPr>
-          <w:tcW w:w="4397" w:type="dxa"/>
+          <w:tcW w:w="4396" w:type="dxa"/>
           <w:tcBorders>
             <w:top w:val="nil"/>
             <w:left w:val="nil"/>
@@ -19067,6 +20898,7 @@
           <w:pPr>
             <w:pStyle w:val="Normal"/>
             <w:widowControl/>
+            <w:suppressAutoHyphens w:val="true"/>
             <w:spacing w:before="0" w:after="120"/>
             <w:jc w:val="left"/>
             <w:rPr>
@@ -19075,10 +20907,7 @@
             </w:rPr>
           </w:pPr>
           <w:r>
-            <w:rPr>
-              <w:kern w:val="0"/>
-              <w:lang w:val="en-AU" w:bidi="ar-SA"/>
-            </w:rPr>
+            <w:rPr/>
             <w:drawing>
               <wp:inline distT="0" distB="0" distL="0" distR="0">
                 <wp:extent cx="2649220" cy="474980"/>
@@ -19134,6 +20963,7 @@
           <w:pPr>
             <w:pStyle w:val="Normal"/>
             <w:widowControl/>
+            <w:suppressAutoHyphens w:val="true"/>
             <w:spacing w:before="0" w:after="120"/>
             <w:jc w:val="center"/>
             <w:rPr>
@@ -19158,7 +20988,7 @@
       </w:tc>
       <w:tc>
         <w:tcPr>
-          <w:tcW w:w="4109" w:type="dxa"/>
+          <w:tcW w:w="4110" w:type="dxa"/>
           <w:tcBorders>
             <w:top w:val="nil"/>
             <w:left w:val="nil"/>
@@ -19171,6 +21001,7 @@
           <w:pPr>
             <w:pStyle w:val="Title"/>
             <w:widowControl/>
+            <w:suppressAutoHyphens w:val="true"/>
             <w:spacing w:before="60" w:after="120"/>
             <w:contextualSpacing/>
             <w:jc w:val="center"/>
@@ -19196,7 +21027,7 @@
       </w:trPr>
       <w:tc>
         <w:tcPr>
-          <w:tcW w:w="4397" w:type="dxa"/>
+          <w:tcW w:w="4396" w:type="dxa"/>
           <w:tcBorders>
             <w:top w:val="single" w:sz="4" w:space="0" w:color="D8262E"/>
             <w:left w:val="single" w:sz="4" w:space="0" w:color="D8262E"/>
@@ -19209,6 +21040,7 @@
           <w:pPr>
             <w:pStyle w:val="Normal"/>
             <w:widowControl/>
+            <w:suppressAutoHyphens w:val="true"/>
             <w:spacing w:lineRule="auto" w:line="240" w:before="0" w:after="0"/>
             <w:jc w:val="left"/>
             <w:rPr>
@@ -19230,7 +21062,7 @@
       </w:tc>
       <w:tc>
         <w:tcPr>
-          <w:tcW w:w="5807" w:type="dxa"/>
+          <w:tcW w:w="5808" w:type="dxa"/>
           <w:gridSpan w:val="2"/>
           <w:tcBorders>
             <w:top w:val="single" w:sz="4" w:space="0" w:color="D8262E"/>
@@ -19243,6 +21075,7 @@
           <w:pPr>
             <w:pStyle w:val="Normal"/>
             <w:widowControl/>
+            <w:suppressAutoHyphens w:val="true"/>
             <w:spacing w:lineRule="auto" w:line="240" w:before="0" w:after="0"/>
             <w:jc w:val="left"/>
             <w:rPr>
@@ -19270,7 +21103,7 @@
       </w:trPr>
       <w:tc>
         <w:tcPr>
-          <w:tcW w:w="4397" w:type="dxa"/>
+          <w:tcW w:w="4396" w:type="dxa"/>
           <w:tcBorders>
             <w:top w:val="single" w:sz="4" w:space="0" w:color="D8262E"/>
             <w:left w:val="single" w:sz="4" w:space="0" w:color="D8262E"/>
@@ -19283,6 +21116,7 @@
           <w:pPr>
             <w:pStyle w:val="Normal"/>
             <w:widowControl/>
+            <w:suppressAutoHyphens w:val="true"/>
             <w:spacing w:lineRule="auto" w:line="240" w:before="0" w:after="0"/>
             <w:jc w:val="left"/>
             <w:rPr>
@@ -19304,7 +21138,7 @@
       </w:tc>
       <w:tc>
         <w:tcPr>
-          <w:tcW w:w="5807" w:type="dxa"/>
+          <w:tcW w:w="5808" w:type="dxa"/>
           <w:gridSpan w:val="2"/>
           <w:tcBorders>
             <w:top w:val="single" w:sz="4" w:space="0" w:color="D8262E"/>
@@ -19317,6 +21151,7 @@
           <w:pPr>
             <w:pStyle w:val="Normal"/>
             <w:widowControl/>
+            <w:suppressAutoHyphens w:val="true"/>
             <w:spacing w:lineRule="auto" w:line="240" w:before="0" w:after="0"/>
             <w:ind w:hanging="1440" w:left="1440"/>
             <w:jc w:val="left"/>
@@ -19352,6 +21187,7 @@
           <w:pPr>
             <w:pStyle w:val="Normal"/>
             <w:widowControl/>
+            <w:suppressAutoHyphens w:val="true"/>
             <w:spacing w:lineRule="auto" w:line="240" w:before="0" w:after="0"/>
             <w:ind w:hanging="1440" w:left="1440"/>
             <w:jc w:val="left"/>
@@ -19376,6 +21212,7 @@
           <w:pPr>
             <w:pStyle w:val="Normal"/>
             <w:widowControl/>
+            <w:suppressAutoHyphens w:val="true"/>
             <w:spacing w:lineRule="auto" w:line="240" w:before="0" w:after="0"/>
             <w:ind w:hanging="1440" w:left="1440"/>
             <w:jc w:val="left"/>
@@ -21986,6 +23823,536 @@
     </w:lvl>
   </w:abstractNum>
   <w:abstractNum w:abstractNumId="21">
+    <w:lvl w:ilvl="0">
+      <w:start w:val="1"/>
+      <w:numFmt w:val="lowerLetter"/>
+      <w:lvlText w:val="%1."/>
+      <w:lvlJc w:val="left"/>
+      <w:pPr>
+        <w:tabs>
+          <w:tab w:val="num" w:pos="0"/>
+        </w:tabs>
+        <w:ind w:left="720" w:hanging="360"/>
+      </w:pPr>
+      <w:rPr/>
+    </w:lvl>
+    <w:lvl w:ilvl="1">
+      <w:start w:val="1"/>
+      <w:numFmt w:val="lowerLetter"/>
+      <w:lvlText w:val="%2."/>
+      <w:lvlJc w:val="left"/>
+      <w:pPr>
+        <w:tabs>
+          <w:tab w:val="num" w:pos="0"/>
+        </w:tabs>
+        <w:ind w:left="1440" w:hanging="360"/>
+      </w:pPr>
+      <w:rPr/>
+    </w:lvl>
+    <w:lvl w:ilvl="2">
+      <w:start w:val="1"/>
+      <w:numFmt w:val="lowerRoman"/>
+      <w:lvlText w:val="%3."/>
+      <w:lvlJc w:val="right"/>
+      <w:pPr>
+        <w:tabs>
+          <w:tab w:val="num" w:pos="0"/>
+        </w:tabs>
+        <w:ind w:left="2160" w:hanging="180"/>
+      </w:pPr>
+      <w:rPr/>
+    </w:lvl>
+    <w:lvl w:ilvl="3">
+      <w:start w:val="1"/>
+      <w:numFmt w:val="decimal"/>
+      <w:lvlText w:val="%4."/>
+      <w:lvlJc w:val="left"/>
+      <w:pPr>
+        <w:tabs>
+          <w:tab w:val="num" w:pos="0"/>
+        </w:tabs>
+        <w:ind w:left="2880" w:hanging="360"/>
+      </w:pPr>
+      <w:rPr/>
+    </w:lvl>
+    <w:lvl w:ilvl="4">
+      <w:start w:val="1"/>
+      <w:numFmt w:val="lowerLetter"/>
+      <w:lvlText w:val="%5."/>
+      <w:lvlJc w:val="left"/>
+      <w:pPr>
+        <w:tabs>
+          <w:tab w:val="num" w:pos="0"/>
+        </w:tabs>
+        <w:ind w:left="3600" w:hanging="360"/>
+      </w:pPr>
+      <w:rPr/>
+    </w:lvl>
+    <w:lvl w:ilvl="5">
+      <w:start w:val="1"/>
+      <w:numFmt w:val="lowerRoman"/>
+      <w:lvlText w:val="%6."/>
+      <w:lvlJc w:val="right"/>
+      <w:pPr>
+        <w:tabs>
+          <w:tab w:val="num" w:pos="0"/>
+        </w:tabs>
+        <w:ind w:left="4320" w:hanging="180"/>
+      </w:pPr>
+      <w:rPr/>
+    </w:lvl>
+    <w:lvl w:ilvl="6">
+      <w:start w:val="1"/>
+      <w:numFmt w:val="decimal"/>
+      <w:lvlText w:val="%7."/>
+      <w:lvlJc w:val="left"/>
+      <w:pPr>
+        <w:tabs>
+          <w:tab w:val="num" w:pos="0"/>
+        </w:tabs>
+        <w:ind w:left="5040" w:hanging="360"/>
+      </w:pPr>
+      <w:rPr/>
+    </w:lvl>
+    <w:lvl w:ilvl="7">
+      <w:start w:val="1"/>
+      <w:numFmt w:val="lowerLetter"/>
+      <w:lvlText w:val="%8."/>
+      <w:lvlJc w:val="left"/>
+      <w:pPr>
+        <w:tabs>
+          <w:tab w:val="num" w:pos="0"/>
+        </w:tabs>
+        <w:ind w:left="5760" w:hanging="360"/>
+      </w:pPr>
+      <w:rPr/>
+    </w:lvl>
+    <w:lvl w:ilvl="8">
+      <w:start w:val="1"/>
+      <w:numFmt w:val="lowerRoman"/>
+      <w:lvlText w:val="%9."/>
+      <w:lvlJc w:val="right"/>
+      <w:pPr>
+        <w:tabs>
+          <w:tab w:val="num" w:pos="0"/>
+        </w:tabs>
+        <w:ind w:left="6480" w:hanging="180"/>
+      </w:pPr>
+      <w:rPr/>
+    </w:lvl>
+  </w:abstractNum>
+  <w:abstractNum w:abstractNumId="22">
+    <w:lvl w:ilvl="0">
+      <w:start w:val="1"/>
+      <w:numFmt w:val="bullet"/>
+      <w:lvlText w:val=""/>
+      <w:lvlJc w:val="left"/>
+      <w:pPr>
+        <w:tabs>
+          <w:tab w:val="num" w:pos="1440"/>
+        </w:tabs>
+        <w:ind w:left="1440" w:hanging="360"/>
+      </w:pPr>
+      <w:rPr>
+        <w:rFonts w:ascii="Symbol" w:hAnsi="Symbol" w:cs="Symbol" w:hint="default"/>
+      </w:rPr>
+    </w:lvl>
+    <w:lvl w:ilvl="1">
+      <w:start w:val="1"/>
+      <w:numFmt w:val="bullet"/>
+      <w:lvlText w:val="◦"/>
+      <w:lvlJc w:val="left"/>
+      <w:pPr>
+        <w:tabs>
+          <w:tab w:val="num" w:pos="1800"/>
+        </w:tabs>
+        <w:ind w:left="1800" w:hanging="360"/>
+      </w:pPr>
+      <w:rPr>
+        <w:rFonts w:ascii="OpenSymbol" w:hAnsi="OpenSymbol" w:cs="OpenSymbol" w:hint="default"/>
+      </w:rPr>
+    </w:lvl>
+    <w:lvl w:ilvl="2">
+      <w:start w:val="1"/>
+      <w:numFmt w:val="bullet"/>
+      <w:lvlText w:val="▪"/>
+      <w:lvlJc w:val="left"/>
+      <w:pPr>
+        <w:tabs>
+          <w:tab w:val="num" w:pos="2160"/>
+        </w:tabs>
+        <w:ind w:left="2160" w:hanging="360"/>
+      </w:pPr>
+      <w:rPr>
+        <w:rFonts w:ascii="OpenSymbol" w:hAnsi="OpenSymbol" w:cs="OpenSymbol" w:hint="default"/>
+      </w:rPr>
+    </w:lvl>
+    <w:lvl w:ilvl="3">
+      <w:start w:val="1"/>
+      <w:numFmt w:val="bullet"/>
+      <w:lvlText w:val=""/>
+      <w:lvlJc w:val="left"/>
+      <w:pPr>
+        <w:tabs>
+          <w:tab w:val="num" w:pos="2520"/>
+        </w:tabs>
+        <w:ind w:left="2520" w:hanging="360"/>
+      </w:pPr>
+      <w:rPr>
+        <w:rFonts w:ascii="Symbol" w:hAnsi="Symbol" w:cs="Symbol" w:hint="default"/>
+      </w:rPr>
+    </w:lvl>
+    <w:lvl w:ilvl="4">
+      <w:start w:val="1"/>
+      <w:numFmt w:val="bullet"/>
+      <w:lvlText w:val="◦"/>
+      <w:lvlJc w:val="left"/>
+      <w:pPr>
+        <w:tabs>
+          <w:tab w:val="num" w:pos="2880"/>
+        </w:tabs>
+        <w:ind w:left="2880" w:hanging="360"/>
+      </w:pPr>
+      <w:rPr>
+        <w:rFonts w:ascii="OpenSymbol" w:hAnsi="OpenSymbol" w:cs="OpenSymbol" w:hint="default"/>
+      </w:rPr>
+    </w:lvl>
+    <w:lvl w:ilvl="5">
+      <w:start w:val="1"/>
+      <w:numFmt w:val="bullet"/>
+      <w:lvlText w:val="▪"/>
+      <w:lvlJc w:val="left"/>
+      <w:pPr>
+        <w:tabs>
+          <w:tab w:val="num" w:pos="3240"/>
+        </w:tabs>
+        <w:ind w:left="3240" w:hanging="360"/>
+      </w:pPr>
+      <w:rPr>
+        <w:rFonts w:ascii="OpenSymbol" w:hAnsi="OpenSymbol" w:cs="OpenSymbol" w:hint="default"/>
+      </w:rPr>
+    </w:lvl>
+    <w:lvl w:ilvl="6">
+      <w:start w:val="1"/>
+      <w:numFmt w:val="bullet"/>
+      <w:lvlText w:val=""/>
+      <w:lvlJc w:val="left"/>
+      <w:pPr>
+        <w:tabs>
+          <w:tab w:val="num" w:pos="3600"/>
+        </w:tabs>
+        <w:ind w:left="3600" w:hanging="360"/>
+      </w:pPr>
+      <w:rPr>
+        <w:rFonts w:ascii="Symbol" w:hAnsi="Symbol" w:cs="Symbol" w:hint="default"/>
+      </w:rPr>
+    </w:lvl>
+    <w:lvl w:ilvl="7">
+      <w:start w:val="1"/>
+      <w:numFmt w:val="bullet"/>
+      <w:lvlText w:val="◦"/>
+      <w:lvlJc w:val="left"/>
+      <w:pPr>
+        <w:tabs>
+          <w:tab w:val="num" w:pos="3960"/>
+        </w:tabs>
+        <w:ind w:left="3960" w:hanging="360"/>
+      </w:pPr>
+      <w:rPr>
+        <w:rFonts w:ascii="OpenSymbol" w:hAnsi="OpenSymbol" w:cs="OpenSymbol" w:hint="default"/>
+      </w:rPr>
+    </w:lvl>
+    <w:lvl w:ilvl="8">
+      <w:start w:val="1"/>
+      <w:numFmt w:val="bullet"/>
+      <w:lvlText w:val="▪"/>
+      <w:lvlJc w:val="left"/>
+      <w:pPr>
+        <w:tabs>
+          <w:tab w:val="num" w:pos="4320"/>
+        </w:tabs>
+        <w:ind w:left="4320" w:hanging="360"/>
+      </w:pPr>
+      <w:rPr>
+        <w:rFonts w:ascii="OpenSymbol" w:hAnsi="OpenSymbol" w:cs="OpenSymbol" w:hint="default"/>
+      </w:rPr>
+    </w:lvl>
+  </w:abstractNum>
+  <w:abstractNum w:abstractNumId="23">
+    <w:lvl w:ilvl="0">
+      <w:start w:val="1"/>
+      <w:numFmt w:val="bullet"/>
+      <w:lvlText w:val=""/>
+      <w:lvlJc w:val="left"/>
+      <w:pPr>
+        <w:tabs>
+          <w:tab w:val="num" w:pos="2160"/>
+        </w:tabs>
+        <w:ind w:left="2160" w:hanging="360"/>
+      </w:pPr>
+      <w:rPr>
+        <w:rFonts w:ascii="Symbol" w:hAnsi="Symbol" w:cs="Symbol" w:hint="default"/>
+      </w:rPr>
+    </w:lvl>
+    <w:lvl w:ilvl="1">
+      <w:start w:val="1"/>
+      <w:numFmt w:val="bullet"/>
+      <w:lvlText w:val="◦"/>
+      <w:lvlJc w:val="left"/>
+      <w:pPr>
+        <w:tabs>
+          <w:tab w:val="num" w:pos="2520"/>
+        </w:tabs>
+        <w:ind w:left="2520" w:hanging="360"/>
+      </w:pPr>
+      <w:rPr>
+        <w:rFonts w:ascii="OpenSymbol" w:hAnsi="OpenSymbol" w:cs="OpenSymbol" w:hint="default"/>
+      </w:rPr>
+    </w:lvl>
+    <w:lvl w:ilvl="2">
+      <w:start w:val="1"/>
+      <w:numFmt w:val="bullet"/>
+      <w:lvlText w:val="▪"/>
+      <w:lvlJc w:val="left"/>
+      <w:pPr>
+        <w:tabs>
+          <w:tab w:val="num" w:pos="2880"/>
+        </w:tabs>
+        <w:ind w:left="2880" w:hanging="360"/>
+      </w:pPr>
+      <w:rPr>
+        <w:rFonts w:ascii="OpenSymbol" w:hAnsi="OpenSymbol" w:cs="OpenSymbol" w:hint="default"/>
+      </w:rPr>
+    </w:lvl>
+    <w:lvl w:ilvl="3">
+      <w:start w:val="1"/>
+      <w:numFmt w:val="bullet"/>
+      <w:lvlText w:val=""/>
+      <w:lvlJc w:val="left"/>
+      <w:pPr>
+        <w:tabs>
+          <w:tab w:val="num" w:pos="3240"/>
+        </w:tabs>
+        <w:ind w:left="3240" w:hanging="360"/>
+      </w:pPr>
+      <w:rPr>
+        <w:rFonts w:ascii="Symbol" w:hAnsi="Symbol" w:cs="Symbol" w:hint="default"/>
+      </w:rPr>
+    </w:lvl>
+    <w:lvl w:ilvl="4">
+      <w:start w:val="1"/>
+      <w:numFmt w:val="bullet"/>
+      <w:lvlText w:val="◦"/>
+      <w:lvlJc w:val="left"/>
+      <w:pPr>
+        <w:tabs>
+          <w:tab w:val="num" w:pos="3600"/>
+        </w:tabs>
+        <w:ind w:left="3600" w:hanging="360"/>
+      </w:pPr>
+      <w:rPr>
+        <w:rFonts w:ascii="OpenSymbol" w:hAnsi="OpenSymbol" w:cs="OpenSymbol" w:hint="default"/>
+      </w:rPr>
+    </w:lvl>
+    <w:lvl w:ilvl="5">
+      <w:start w:val="1"/>
+      <w:numFmt w:val="bullet"/>
+      <w:lvlText w:val="▪"/>
+      <w:lvlJc w:val="left"/>
+      <w:pPr>
+        <w:tabs>
+          <w:tab w:val="num" w:pos="3960"/>
+        </w:tabs>
+        <w:ind w:left="3960" w:hanging="360"/>
+      </w:pPr>
+      <w:rPr>
+        <w:rFonts w:ascii="OpenSymbol" w:hAnsi="OpenSymbol" w:cs="OpenSymbol" w:hint="default"/>
+      </w:rPr>
+    </w:lvl>
+    <w:lvl w:ilvl="6">
+      <w:start w:val="1"/>
+      <w:numFmt w:val="bullet"/>
+      <w:lvlText w:val=""/>
+      <w:lvlJc w:val="left"/>
+      <w:pPr>
+        <w:tabs>
+          <w:tab w:val="num" w:pos="4320"/>
+        </w:tabs>
+        <w:ind w:left="4320" w:hanging="360"/>
+      </w:pPr>
+      <w:rPr>
+        <w:rFonts w:ascii="Symbol" w:hAnsi="Symbol" w:cs="Symbol" w:hint="default"/>
+      </w:rPr>
+    </w:lvl>
+    <w:lvl w:ilvl="7">
+      <w:start w:val="1"/>
+      <w:numFmt w:val="bullet"/>
+      <w:lvlText w:val="◦"/>
+      <w:lvlJc w:val="left"/>
+      <w:pPr>
+        <w:tabs>
+          <w:tab w:val="num" w:pos="4680"/>
+        </w:tabs>
+        <w:ind w:left="4680" w:hanging="360"/>
+      </w:pPr>
+      <w:rPr>
+        <w:rFonts w:ascii="OpenSymbol" w:hAnsi="OpenSymbol" w:cs="OpenSymbol" w:hint="default"/>
+      </w:rPr>
+    </w:lvl>
+    <w:lvl w:ilvl="8">
+      <w:start w:val="1"/>
+      <w:numFmt w:val="bullet"/>
+      <w:lvlText w:val="▪"/>
+      <w:lvlJc w:val="left"/>
+      <w:pPr>
+        <w:tabs>
+          <w:tab w:val="num" w:pos="5040"/>
+        </w:tabs>
+        <w:ind w:left="5040" w:hanging="360"/>
+      </w:pPr>
+      <w:rPr>
+        <w:rFonts w:ascii="OpenSymbol" w:hAnsi="OpenSymbol" w:cs="OpenSymbol" w:hint="default"/>
+      </w:rPr>
+    </w:lvl>
+  </w:abstractNum>
+  <w:abstractNum w:abstractNumId="24">
+    <w:lvl w:ilvl="0">
+      <w:start w:val="1"/>
+      <w:numFmt w:val="bullet"/>
+      <w:lvlText w:val=""/>
+      <w:lvlJc w:val="left"/>
+      <w:pPr>
+        <w:tabs>
+          <w:tab w:val="num" w:pos="1440"/>
+        </w:tabs>
+        <w:ind w:left="1440" w:hanging="360"/>
+      </w:pPr>
+      <w:rPr>
+        <w:rFonts w:ascii="Symbol" w:hAnsi="Symbol" w:cs="Symbol" w:hint="default"/>
+      </w:rPr>
+    </w:lvl>
+    <w:lvl w:ilvl="1">
+      <w:start w:val="1"/>
+      <w:numFmt w:val="bullet"/>
+      <w:lvlText w:val="◦"/>
+      <w:lvlJc w:val="left"/>
+      <w:pPr>
+        <w:tabs>
+          <w:tab w:val="num" w:pos="1800"/>
+        </w:tabs>
+        <w:ind w:left="1800" w:hanging="360"/>
+      </w:pPr>
+      <w:rPr>
+        <w:rFonts w:ascii="OpenSymbol" w:hAnsi="OpenSymbol" w:cs="OpenSymbol" w:hint="default"/>
+      </w:rPr>
+    </w:lvl>
+    <w:lvl w:ilvl="2">
+      <w:start w:val="1"/>
+      <w:numFmt w:val="bullet"/>
+      <w:lvlText w:val="▪"/>
+      <w:lvlJc w:val="left"/>
+      <w:pPr>
+        <w:tabs>
+          <w:tab w:val="num" w:pos="2160"/>
+        </w:tabs>
+        <w:ind w:left="2160" w:hanging="360"/>
+      </w:pPr>
+      <w:rPr>
+        <w:rFonts w:ascii="OpenSymbol" w:hAnsi="OpenSymbol" w:cs="OpenSymbol" w:hint="default"/>
+      </w:rPr>
+    </w:lvl>
+    <w:lvl w:ilvl="3">
+      <w:start w:val="1"/>
+      <w:numFmt w:val="bullet"/>
+      <w:lvlText w:val=""/>
+      <w:lvlJc w:val="left"/>
+      <w:pPr>
+        <w:tabs>
+          <w:tab w:val="num" w:pos="2520"/>
+        </w:tabs>
+        <w:ind w:left="2520" w:hanging="360"/>
+      </w:pPr>
+      <w:rPr>
+        <w:rFonts w:ascii="Symbol" w:hAnsi="Symbol" w:cs="Symbol" w:hint="default"/>
+      </w:rPr>
+    </w:lvl>
+    <w:lvl w:ilvl="4">
+      <w:start w:val="1"/>
+      <w:numFmt w:val="bullet"/>
+      <w:lvlText w:val="◦"/>
+      <w:lvlJc w:val="left"/>
+      <w:pPr>
+        <w:tabs>
+          <w:tab w:val="num" w:pos="2880"/>
+        </w:tabs>
+        <w:ind w:left="2880" w:hanging="360"/>
+      </w:pPr>
+      <w:rPr>
+        <w:rFonts w:ascii="OpenSymbol" w:hAnsi="OpenSymbol" w:cs="OpenSymbol" w:hint="default"/>
+      </w:rPr>
+    </w:lvl>
+    <w:lvl w:ilvl="5">
+      <w:start w:val="1"/>
+      <w:numFmt w:val="bullet"/>
+      <w:lvlText w:val="▪"/>
+      <w:lvlJc w:val="left"/>
+      <w:pPr>
+        <w:tabs>
+          <w:tab w:val="num" w:pos="3240"/>
+        </w:tabs>
+        <w:ind w:left="3240" w:hanging="360"/>
+      </w:pPr>
+      <w:rPr>
+        <w:rFonts w:ascii="OpenSymbol" w:hAnsi="OpenSymbol" w:cs="OpenSymbol" w:hint="default"/>
+      </w:rPr>
+    </w:lvl>
+    <w:lvl w:ilvl="6">
+      <w:start w:val="1"/>
+      <w:numFmt w:val="bullet"/>
+      <w:lvlText w:val=""/>
+      <w:lvlJc w:val="left"/>
+      <w:pPr>
+        <w:tabs>
+          <w:tab w:val="num" w:pos="3600"/>
+        </w:tabs>
+        <w:ind w:left="3600" w:hanging="360"/>
+      </w:pPr>
+      <w:rPr>
+        <w:rFonts w:ascii="Symbol" w:hAnsi="Symbol" w:cs="Symbol" w:hint="default"/>
+      </w:rPr>
+    </w:lvl>
+    <w:lvl w:ilvl="7">
+      <w:start w:val="1"/>
+      <w:numFmt w:val="bullet"/>
+      <w:lvlText w:val="◦"/>
+      <w:lvlJc w:val="left"/>
+      <w:pPr>
+        <w:tabs>
+          <w:tab w:val="num" w:pos="3960"/>
+        </w:tabs>
+        <w:ind w:left="3960" w:hanging="360"/>
+      </w:pPr>
+      <w:rPr>
+        <w:rFonts w:ascii="OpenSymbol" w:hAnsi="OpenSymbol" w:cs="OpenSymbol" w:hint="default"/>
+      </w:rPr>
+    </w:lvl>
+    <w:lvl w:ilvl="8">
+      <w:start w:val="1"/>
+      <w:numFmt w:val="bullet"/>
+      <w:lvlText w:val="▪"/>
+      <w:lvlJc w:val="left"/>
+      <w:pPr>
+        <w:tabs>
+          <w:tab w:val="num" w:pos="4320"/>
+        </w:tabs>
+        <w:ind w:left="4320" w:hanging="360"/>
+      </w:pPr>
+      <w:rPr>
+        <w:rFonts w:ascii="OpenSymbol" w:hAnsi="OpenSymbol" w:cs="OpenSymbol" w:hint="default"/>
+      </w:rPr>
+    </w:lvl>
+  </w:abstractNum>
+  <w:abstractNum w:abstractNumId="25">
     <w:lvl w:ilvl="0">
       <w:start w:val="1"/>
       <w:numFmt w:val="none"/>
@@ -22168,10 +24535,34 @@
     <w:abstractNumId w:val="21"/>
   </w:num>
   <w:num w:numId="22">
-    <w:abstractNumId w:val="11"/>
+    <w:abstractNumId w:val="22"/>
+  </w:num>
+  <w:num w:numId="23">
+    <w:abstractNumId w:val="23"/>
+  </w:num>
+  <w:num w:numId="24">
+    <w:abstractNumId w:val="24"/>
+  </w:num>
+  <w:num w:numId="25">
+    <w:abstractNumId w:val="25"/>
+  </w:num>
+  <w:num w:numId="26">
+    <w:abstractNumId w:val="21"/>
     <w:lvlOverride w:ilvl="0">
       <w:startOverride w:val="1"/>
     </w:lvlOverride>
+  </w:num>
+  <w:num w:numId="27">
+    <w:abstractNumId w:val="21"/>
+  </w:num>
+  <w:num w:numId="28">
+    <w:abstractNumId w:val="21"/>
+  </w:num>
+  <w:num w:numId="29">
+    <w:abstractNumId w:val="21"/>
+  </w:num>
+  <w:num w:numId="30">
+    <w:abstractNumId w:val="21"/>
   </w:num>
 </w:numbering>
 </file>
@@ -22568,6 +24959,7 @@
     <w:rsid w:val="006b36ce"/>
     <w:pPr>
       <w:widowControl/>
+      <w:suppressAutoHyphens w:val="true"/>
       <w:bidi w:val="0"/>
       <w:spacing w:lineRule="auto" w:line="276" w:before="0" w:after="120"/>
       <w:jc w:val="left"/>
@@ -22579,7 +24971,7 @@
       <w:kern w:val="0"/>
       <w:sz w:val="22"/>
       <w:szCs w:val="24"/>
-      <w:lang w:eastAsia="en-US" w:val="en-AU" w:bidi="ar-SA"/>
+      <w:lang w:val="en-AU" w:eastAsia="en-US" w:bidi="ar-SA"/>
     </w:rPr>
   </w:style>
   <w:style w:type="paragraph" w:styleId="Heading1">
@@ -23085,7 +25477,6 @@
   </w:style>
   <w:style w:type="character" w:styleId="FootnoteCharacters">
     <w:name w:val="Footnote Characters"/>
-    <w:basedOn w:val="DefaultParagraphFont"/>
     <w:semiHidden/>
     <w:unhideWhenUsed/>
     <w:qFormat/>
@@ -23152,6 +25543,13 @@
     <w:rPr>
       <w:color w:val="605E5C"/>
       <w:shd w:fill="E1DFDD" w:val="clear"/>
+    </w:rPr>
+  </w:style>
+  <w:style w:type="character" w:styleId="Bullets">
+    <w:name w:val="Bullets"/>
+    <w:qFormat/>
+    <w:rPr>
+      <w:rFonts w:ascii="OpenSymbol" w:hAnsi="OpenSymbol" w:eastAsia="OpenSymbol" w:cs="OpenSymbol"/>
     </w:rPr>
   </w:style>
   <w:style w:type="paragraph" w:styleId="Heading">
@@ -23603,6 +26001,7 @@
     <w:rsid w:val="00b47bfd"/>
     <w:pPr>
       <w:widowControl/>
+      <w:suppressAutoHyphens w:val="true"/>
       <w:bidi w:val="0"/>
       <w:spacing w:before="0" w:after="0"/>
       <w:jc w:val="left"/>
@@ -23614,7 +26013,7 @@
       <w:kern w:val="0"/>
       <w:sz w:val="22"/>
       <w:szCs w:val="24"/>
-      <w:lang w:eastAsia="en-US" w:val="en-AU" w:bidi="ar-SA"/>
+      <w:lang w:val="en-AU" w:eastAsia="en-US" w:bidi="ar-SA"/>
     </w:rPr>
   </w:style>
   <w:style w:type="paragraph" w:styleId="Quote">
@@ -23641,6 +26040,16 @@
     <w:basedOn w:val="Normal"/>
     <w:qFormat/>
     <w:pPr/>
+    <w:rPr/>
+  </w:style>
+  <w:style w:type="paragraph" w:styleId="TableContents">
+    <w:name w:val="Table Contents"/>
+    <w:basedOn w:val="Normal"/>
+    <w:qFormat/>
+    <w:pPr>
+      <w:widowControl w:val="false"/>
+      <w:suppressLineNumbers/>
+    </w:pPr>
     <w:rPr/>
   </w:style>
   <w:style w:type="numbering" w:styleId="NoList" w:default="1">
